--- a/rayan_react/Important.docx
+++ b/rayan_react/Important.docx
@@ -14,76 +14,80 @@
           <w:b/>
           <w:lang w:val="en-IN"/>
         </w:rPr>
-        <w:t>Babel: React code is written with ES6 Javascript and as we know very few browsers are supporting it. So babel will compile our ES6 code to ES5 bundles, so that it will support in all browsers</w:t>
-      </w:r>
-    </w:p>
-    <w:p>
-      <w:pPr>
+        <w:t xml:space="preserve">Babel: React code is written with ES6 </w:t>
+      </w:r>
+      <w:proofErr w:type="spellStart"/>
+      <w:r>
         <w:rPr>
           <w:b/>
           <w:lang w:val="en-IN"/>
         </w:rPr>
-      </w:pPr>
+        <w:t>Javascript</w:t>
+      </w:r>
+      <w:proofErr w:type="spellEnd"/>
       <w:r>
         <w:rPr>
           <w:b/>
           <w:lang w:val="en-IN"/>
         </w:rPr>
-        <w:t>Webpack: Webpack generates all of our code to bundle so that JSX code that we write with react will get converted to browser compatible ES5 code.  Then it will run our bundle file with appropriate code.</w:t>
-      </w:r>
-    </w:p>
-    <w:p>
-      <w:pPr>
+        <w:t xml:space="preserve"> and as we know very few browsers are supporting it. So </w:t>
+      </w:r>
+      <w:proofErr w:type="spellStart"/>
+      <w:r>
         <w:rPr>
           <w:b/>
           <w:lang w:val="en-IN"/>
         </w:rPr>
-      </w:pPr>
-    </w:p>
-    <w:p>
-      <w:pPr>
+        <w:t>babel</w:t>
+      </w:r>
+      <w:proofErr w:type="spellEnd"/>
+      <w:r>
         <w:rPr>
           <w:b/>
           <w:lang w:val="en-IN"/>
         </w:rPr>
-      </w:pPr>
-      <w:r>
+        <w:t xml:space="preserve"> will compile our ES6 code to ES5 bundles, so that it will support in all browsers</w:t>
+      </w:r>
+    </w:p>
+    <w:p>
+      <w:pPr>
         <w:rPr>
           <w:b/>
           <w:lang w:val="en-IN"/>
         </w:rPr>
-        <w:t>Instll Create –ract-app node pakage using npm:</w:t>
-      </w:r>
-    </w:p>
-    <w:p>
-      <w:pPr>
+      </w:pPr>
+      <w:proofErr w:type="spellStart"/>
+      <w:r>
         <w:rPr>
           <w:b/>
           <w:lang w:val="en-IN"/>
         </w:rPr>
-      </w:pPr>
+        <w:t>Webpack</w:t>
+      </w:r>
+      <w:proofErr w:type="spellEnd"/>
       <w:r>
         <w:rPr>
           <w:b/>
           <w:lang w:val="en-IN"/>
         </w:rPr>
-        <w:t>npm install -g</w:t>
-      </w:r>
+        <w:t xml:space="preserve">: </w:t>
+      </w:r>
+      <w:proofErr w:type="spellStart"/>
       <w:r>
         <w:rPr>
           <w:b/>
           <w:lang w:val="en-IN"/>
         </w:rPr>
-        <w:t xml:space="preserve"> create-react-app</w:t>
-      </w:r>
-    </w:p>
-    <w:p>
-      <w:pPr>
+        <w:t>Webpack</w:t>
+      </w:r>
+      <w:proofErr w:type="spellEnd"/>
+      <w:r>
         <w:rPr>
           <w:b/>
           <w:lang w:val="en-IN"/>
         </w:rPr>
-      </w:pPr>
+        <w:t xml:space="preserve"> generates all of our code to bundle so that JSX code that we write with react will get converted to browser compatible ES5 code.  Then it will run our bundle file with appropriate code.</w:t>
+      </w:r>
     </w:p>
     <w:p>
       <w:pPr>
@@ -92,95 +96,325 @@
           <w:lang w:val="en-IN"/>
         </w:rPr>
       </w:pPr>
-      <w:r>
+    </w:p>
+    <w:p>
+      <w:pPr>
         <w:rPr>
           <w:b/>
           <w:lang w:val="en-IN"/>
         </w:rPr>
-        <w:t>create react project:</w:t>
-      </w:r>
-    </w:p>
-    <w:p>
-      <w:pPr>
+      </w:pPr>
+      <w:proofErr w:type="spellStart"/>
+      <w:r>
         <w:rPr>
           <w:b/>
           <w:lang w:val="en-IN"/>
         </w:rPr>
-      </w:pPr>
+        <w:t>Instll</w:t>
+      </w:r>
+      <w:proofErr w:type="spellEnd"/>
       <w:r>
         <w:rPr>
           <w:b/>
           <w:lang w:val="en-IN"/>
         </w:rPr>
-        <w:t>create-react-app rayan_react</w:t>
-      </w:r>
-    </w:p>
-    <w:p>
-      <w:pPr>
+        <w:t xml:space="preserve"> Create –</w:t>
+      </w:r>
+      <w:proofErr w:type="spellStart"/>
+      <w:r>
         <w:rPr>
           <w:b/>
           <w:lang w:val="en-IN"/>
         </w:rPr>
-      </w:pPr>
-    </w:p>
-    <w:p>
-      <w:pPr>
+        <w:t>ract</w:t>
+      </w:r>
+      <w:proofErr w:type="spellEnd"/>
+      <w:r>
         <w:rPr>
           <w:b/>
           <w:lang w:val="en-IN"/>
         </w:rPr>
-      </w:pPr>
+        <w:t xml:space="preserve">-app node </w:t>
+      </w:r>
+      <w:proofErr w:type="spellStart"/>
       <w:r>
         <w:rPr>
           <w:b/>
           <w:lang w:val="en-IN"/>
         </w:rPr>
-        <w:t>React DOM : It is responsible for rendering our webpage.</w:t>
-      </w:r>
-    </w:p>
-    <w:p>
-      <w:pPr>
+        <w:t>pakage</w:t>
+      </w:r>
+      <w:proofErr w:type="spellEnd"/>
+      <w:r>
         <w:rPr>
           <w:b/>
           <w:lang w:val="en-IN"/>
         </w:rPr>
-      </w:pPr>
+        <w:t xml:space="preserve"> using </w:t>
+      </w:r>
+      <w:proofErr w:type="spellStart"/>
       <w:r>
         <w:rPr>
           <w:b/>
           <w:lang w:val="en-IN"/>
         </w:rPr>
-        <w:t>React scripts: Will install babel &amp; webpack for us. And it will give webpack node server also</w:t>
-      </w:r>
-    </w:p>
-    <w:p>
-      <w:pPr>
+        <w:t>npm</w:t>
+      </w:r>
+      <w:proofErr w:type="spellEnd"/>
+      <w:r>
         <w:rPr>
           <w:b/>
           <w:lang w:val="en-IN"/>
         </w:rPr>
-      </w:pPr>
-      <w:r>
+        <w:t>:</w:t>
+      </w:r>
+    </w:p>
+    <w:p>
+      <w:pPr>
         <w:rPr>
           <w:b/>
           <w:lang w:val="en-IN"/>
         </w:rPr>
-        <w:t>Not we will start react application :</w:t>
-      </w:r>
-    </w:p>
-    <w:p>
-      <w:pPr>
+      </w:pPr>
+      <w:proofErr w:type="spellStart"/>
+      <w:proofErr w:type="gramStart"/>
+      <w:r>
         <w:rPr>
           <w:b/>
           <w:lang w:val="en-IN"/>
         </w:rPr>
-      </w:pPr>
+        <w:t>npm</w:t>
+      </w:r>
+      <w:proofErr w:type="spellEnd"/>
+      <w:proofErr w:type="gramEnd"/>
       <w:r>
         <w:rPr>
           <w:b/>
           <w:lang w:val="en-IN"/>
         </w:rPr>
-        <w:t>Npm start</w:t>
+        <w:t xml:space="preserve"> install -g</w:t>
+      </w:r>
+      <w:r>
+        <w:rPr>
+          <w:b/>
+          <w:lang w:val="en-IN"/>
+        </w:rPr>
+        <w:t xml:space="preserve"> create-react-app</w:t>
+      </w:r>
+    </w:p>
+    <w:p>
+      <w:pPr>
+        <w:rPr>
+          <w:b/>
+          <w:lang w:val="en-IN"/>
+        </w:rPr>
+      </w:pPr>
+    </w:p>
+    <w:p>
+      <w:pPr>
+        <w:rPr>
+          <w:b/>
+          <w:lang w:val="en-IN"/>
+        </w:rPr>
+      </w:pPr>
+      <w:proofErr w:type="gramStart"/>
+      <w:r>
+        <w:rPr>
+          <w:b/>
+          <w:lang w:val="en-IN"/>
+        </w:rPr>
+        <w:t>create</w:t>
+      </w:r>
+      <w:proofErr w:type="gramEnd"/>
+      <w:r>
+        <w:rPr>
+          <w:b/>
+          <w:lang w:val="en-IN"/>
+        </w:rPr>
+        <w:t xml:space="preserve"> react project:</w:t>
+      </w:r>
+    </w:p>
+    <w:p>
+      <w:pPr>
+        <w:rPr>
+          <w:b/>
+          <w:lang w:val="en-IN"/>
+        </w:rPr>
+      </w:pPr>
+      <w:proofErr w:type="gramStart"/>
+      <w:r>
+        <w:rPr>
+          <w:b/>
+          <w:lang w:val="en-IN"/>
+        </w:rPr>
+        <w:t>create-react-app</w:t>
+      </w:r>
+      <w:proofErr w:type="gramEnd"/>
+      <w:r>
+        <w:rPr>
+          <w:b/>
+          <w:lang w:val="en-IN"/>
+        </w:rPr>
+        <w:t xml:space="preserve"> </w:t>
+      </w:r>
+      <w:proofErr w:type="spellStart"/>
+      <w:r>
+        <w:rPr>
+          <w:b/>
+          <w:lang w:val="en-IN"/>
+        </w:rPr>
+        <w:t>rayan_react</w:t>
+      </w:r>
+      <w:proofErr w:type="spellEnd"/>
+    </w:p>
+    <w:p>
+      <w:pPr>
+        <w:rPr>
+          <w:b/>
+          <w:lang w:val="en-IN"/>
+        </w:rPr>
+      </w:pPr>
+    </w:p>
+    <w:p>
+      <w:pPr>
+        <w:rPr>
+          <w:b/>
+          <w:lang w:val="en-IN"/>
+        </w:rPr>
+      </w:pPr>
+      <w:r>
+        <w:rPr>
+          <w:b/>
+          <w:lang w:val="en-IN"/>
+        </w:rPr>
+        <w:t xml:space="preserve">React </w:t>
+      </w:r>
+      <w:proofErr w:type="gramStart"/>
+      <w:r>
+        <w:rPr>
+          <w:b/>
+          <w:lang w:val="en-IN"/>
+        </w:rPr>
+        <w:t>DOM :</w:t>
+      </w:r>
+      <w:proofErr w:type="gramEnd"/>
+      <w:r>
+        <w:rPr>
+          <w:b/>
+          <w:lang w:val="en-IN"/>
+        </w:rPr>
+        <w:t xml:space="preserve"> It is responsible for rendering our webpage.</w:t>
+      </w:r>
+    </w:p>
+    <w:p>
+      <w:pPr>
+        <w:rPr>
+          <w:b/>
+          <w:lang w:val="en-IN"/>
+        </w:rPr>
+      </w:pPr>
+      <w:r>
+        <w:rPr>
+          <w:b/>
+          <w:lang w:val="en-IN"/>
+        </w:rPr>
+        <w:t xml:space="preserve">React scripts: Will install </w:t>
+      </w:r>
+      <w:proofErr w:type="spellStart"/>
+      <w:r>
+        <w:rPr>
+          <w:b/>
+          <w:lang w:val="en-IN"/>
+        </w:rPr>
+        <w:t>babel</w:t>
+      </w:r>
+      <w:proofErr w:type="spellEnd"/>
+      <w:r>
+        <w:rPr>
+          <w:b/>
+          <w:lang w:val="en-IN"/>
+        </w:rPr>
+        <w:t xml:space="preserve"> &amp; </w:t>
+      </w:r>
+      <w:proofErr w:type="spellStart"/>
+      <w:r>
+        <w:rPr>
+          <w:b/>
+          <w:lang w:val="en-IN"/>
+        </w:rPr>
+        <w:t>webpack</w:t>
+      </w:r>
+      <w:proofErr w:type="spellEnd"/>
+      <w:r>
+        <w:rPr>
+          <w:b/>
+          <w:lang w:val="en-IN"/>
+        </w:rPr>
+        <w:t xml:space="preserve"> for us. And it will give </w:t>
+      </w:r>
+      <w:proofErr w:type="spellStart"/>
+      <w:r>
+        <w:rPr>
+          <w:b/>
+          <w:lang w:val="en-IN"/>
+        </w:rPr>
+        <w:t>webpack</w:t>
+      </w:r>
+      <w:proofErr w:type="spellEnd"/>
+      <w:r>
+        <w:rPr>
+          <w:b/>
+          <w:lang w:val="en-IN"/>
+        </w:rPr>
+        <w:t xml:space="preserve"> node server also</w:t>
+      </w:r>
+    </w:p>
+    <w:p>
+      <w:pPr>
+        <w:rPr>
+          <w:b/>
+          <w:lang w:val="en-IN"/>
+        </w:rPr>
+      </w:pPr>
+      <w:r>
+        <w:rPr>
+          <w:b/>
+          <w:lang w:val="en-IN"/>
+        </w:rPr>
+        <w:t xml:space="preserve">Not we will start react </w:t>
+      </w:r>
+      <w:proofErr w:type="gramStart"/>
+      <w:r>
+        <w:rPr>
+          <w:b/>
+          <w:lang w:val="en-IN"/>
+        </w:rPr>
+        <w:t>application :</w:t>
+      </w:r>
+      <w:proofErr w:type="gramEnd"/>
+    </w:p>
+    <w:p>
+      <w:pPr>
+        <w:rPr>
+          <w:b/>
+          <w:lang w:val="en-IN"/>
+        </w:rPr>
+      </w:pPr>
+      <w:proofErr w:type="spellStart"/>
+      <w:r>
+        <w:rPr>
+          <w:b/>
+          <w:lang w:val="en-IN"/>
+        </w:rPr>
+        <w:t>Npm</w:t>
+      </w:r>
+      <w:proofErr w:type="spellEnd"/>
+      <w:r>
+        <w:rPr>
+          <w:b/>
+          <w:lang w:val="en-IN"/>
+        </w:rPr>
+        <w:t xml:space="preserve"> start</w:t>
       </w:r>
     </w:p>
     <w:p/>
@@ -188,14 +422,24 @@
       <w:r>
         <w:t xml:space="preserve">Remove all the files of </w:t>
       </w:r>
+      <w:proofErr w:type="spellStart"/>
       <w:r>
         <w:rPr>
           <w:b/>
         </w:rPr>
         <w:t>src</w:t>
       </w:r>
-      <w:r>
-        <w:t xml:space="preserve"> folder except index.js file. And clear the content of indexjs file</w:t>
+      <w:proofErr w:type="spellEnd"/>
+      <w:r>
+        <w:t xml:space="preserve"> folder except index.js file. And clear the content of </w:t>
+      </w:r>
+      <w:proofErr w:type="spellStart"/>
+      <w:r>
+        <w:t>indexjs</w:t>
+      </w:r>
+      <w:proofErr w:type="spellEnd"/>
+      <w:r>
+        <w:t xml:space="preserve"> file</w:t>
       </w:r>
     </w:p>
     <w:p/>
@@ -216,6 +460,8 @@
           <w:szCs w:val="25"/>
         </w:rPr>
       </w:pPr>
+      <w:proofErr w:type="spellStart"/>
+      <w:proofErr w:type="gramStart"/>
       <w:r>
         <w:rPr>
           <w:rFonts w:ascii="Consolas" w:eastAsia="Times New Roman" w:hAnsi="Consolas" w:cs="Times New Roman"/>
@@ -243,6 +489,7 @@
         </w:rPr>
         <w:t>createElement</w:t>
       </w:r>
+      <w:proofErr w:type="spellEnd"/>
       <w:r>
         <w:rPr>
           <w:rFonts w:ascii="Consolas" w:eastAsia="Times New Roman" w:hAnsi="Consolas" w:cs="Times New Roman"/>
@@ -252,6 +499,7 @@
         </w:rPr>
         <w:t>(</w:t>
       </w:r>
+      <w:proofErr w:type="gramEnd"/>
       <w:r>
         <w:rPr>
           <w:rFonts w:ascii="Consolas" w:eastAsia="Times New Roman" w:hAnsi="Consolas" w:cs="Times New Roman"/>
@@ -330,14 +578,25 @@
           <w:szCs w:val="25"/>
         </w:rPr>
       </w:pPr>
-      <w:r>
-        <w:rPr>
-          <w:rFonts w:ascii="Consolas" w:eastAsia="Times New Roman" w:hAnsi="Consolas" w:cs="Times New Roman"/>
-          <w:color w:val="D4D4D4"/>
-          <w:sz w:val="25"/>
-          <w:szCs w:val="25"/>
-        </w:rPr>
-        <w:t>Firstt tag is html element, 2</w:t>
+      <w:proofErr w:type="spellStart"/>
+      <w:r>
+        <w:rPr>
+          <w:rFonts w:ascii="Consolas" w:eastAsia="Times New Roman" w:hAnsi="Consolas" w:cs="Times New Roman"/>
+          <w:color w:val="D4D4D4"/>
+          <w:sz w:val="25"/>
+          <w:szCs w:val="25"/>
+        </w:rPr>
+        <w:t>Firstt</w:t>
+      </w:r>
+      <w:proofErr w:type="spellEnd"/>
+      <w:r>
+        <w:rPr>
+          <w:rFonts w:ascii="Consolas" w:eastAsia="Times New Roman" w:hAnsi="Consolas" w:cs="Times New Roman"/>
+          <w:color w:val="D4D4D4"/>
+          <w:sz w:val="25"/>
+          <w:szCs w:val="25"/>
+        </w:rPr>
+        <w:t xml:space="preserve"> tag is html element, 2</w:t>
       </w:r>
       <w:r>
         <w:rPr>
@@ -356,24 +615,109 @@
           <w:sz w:val="25"/>
           <w:szCs w:val="25"/>
         </w:rPr>
-        <w:t xml:space="preserve"> tag is prop and thir tag is content</w:t>
+        <w:t xml:space="preserve"> tag is </w:t>
+      </w:r>
+      <w:proofErr w:type="gramStart"/>
+      <w:r>
+        <w:rPr>
+          <w:rFonts w:ascii="Consolas" w:eastAsia="Times New Roman" w:hAnsi="Consolas" w:cs="Times New Roman"/>
+          <w:color w:val="D4D4D4"/>
+          <w:sz w:val="25"/>
+          <w:szCs w:val="25"/>
+        </w:rPr>
+        <w:t>prop</w:t>
+      </w:r>
+      <w:proofErr w:type="gramEnd"/>
+      <w:r>
+        <w:rPr>
+          <w:rFonts w:ascii="Consolas" w:eastAsia="Times New Roman" w:hAnsi="Consolas" w:cs="Times New Roman"/>
+          <w:color w:val="D4D4D4"/>
+          <w:sz w:val="25"/>
+          <w:szCs w:val="25"/>
+        </w:rPr>
+        <w:t xml:space="preserve"> and </w:t>
+      </w:r>
+      <w:proofErr w:type="spellStart"/>
+      <w:r>
+        <w:rPr>
+          <w:rFonts w:ascii="Consolas" w:eastAsia="Times New Roman" w:hAnsi="Consolas" w:cs="Times New Roman"/>
+          <w:color w:val="D4D4D4"/>
+          <w:sz w:val="25"/>
+          <w:szCs w:val="25"/>
+        </w:rPr>
+        <w:t>thir</w:t>
+      </w:r>
+      <w:proofErr w:type="spellEnd"/>
+      <w:r>
+        <w:rPr>
+          <w:rFonts w:ascii="Consolas" w:eastAsia="Times New Roman" w:hAnsi="Consolas" w:cs="Times New Roman"/>
+          <w:color w:val="D4D4D4"/>
+          <w:sz w:val="25"/>
+          <w:szCs w:val="25"/>
+        </w:rPr>
+        <w:t xml:space="preserve"> tag is content</w:t>
       </w:r>
     </w:p>
     <w:p/>
     <w:p/>
     <w:p>
       <w:r>
-        <w:t>React elements only describe how the web page is going to look but in real what actually renders our webspage  is the DOM</w:t>
+        <w:t xml:space="preserve">React elements only describe how the web page is going to look but in real what actually renders our </w:t>
+      </w:r>
+      <w:proofErr w:type="spellStart"/>
+      <w:proofErr w:type="gramStart"/>
+      <w:r>
+        <w:t>webspage</w:t>
+      </w:r>
+      <w:proofErr w:type="spellEnd"/>
+      <w:r>
+        <w:t xml:space="preserve">  is</w:t>
+      </w:r>
+      <w:proofErr w:type="gramEnd"/>
+      <w:r>
+        <w:t xml:space="preserve"> the DOM</w:t>
       </w:r>
     </w:p>
     <w:p/>
     <w:p>
       <w:r>
         <w:lastRenderedPageBreak/>
-        <w:t>Components: Components are the min building blocks of an application to help us to break down the UI component into small reusable pieces.</w:t>
-      </w:r>
-      <w:r>
-        <w:t>By combiling all these UI components into a single  Main component that’s going to form all of the UI required.</w:t>
+        <w:t xml:space="preserve">Components: Components are the </w:t>
+      </w:r>
+      <w:proofErr w:type="spellStart"/>
+      <w:r>
+        <w:t>min</w:t>
+      </w:r>
+      <w:proofErr w:type="spellEnd"/>
+      <w:r>
+        <w:t xml:space="preserve"> building blocks of an application to help us to break down the UI component into small reusable </w:t>
+      </w:r>
+      <w:proofErr w:type="spellStart"/>
+      <w:r>
+        <w:t>pieces.</w:t>
+      </w:r>
+      <w:r>
+        <w:t>By</w:t>
+      </w:r>
+      <w:proofErr w:type="spellEnd"/>
+      <w:r>
+        <w:t xml:space="preserve"> </w:t>
+      </w:r>
+      <w:proofErr w:type="spellStart"/>
+      <w:r>
+        <w:t>combiling</w:t>
+      </w:r>
+      <w:proofErr w:type="spellEnd"/>
+      <w:r>
+        <w:t xml:space="preserve"> all these UI components into a </w:t>
+      </w:r>
+      <w:proofErr w:type="gramStart"/>
+      <w:r>
+        <w:t>single  Main</w:t>
+      </w:r>
+      <w:proofErr w:type="gramEnd"/>
+      <w:r>
+        <w:t xml:space="preserve"> component that’s going to form all of the UI required.</w:t>
       </w:r>
       <w:r>
         <w:t xml:space="preserve"> And this is called compositional model.</w:t>
@@ -396,6 +740,7 @@
           <w:szCs w:val="25"/>
         </w:rPr>
       </w:pPr>
+      <w:proofErr w:type="gramStart"/>
       <w:r>
         <w:rPr>
           <w:rFonts w:ascii="Consolas" w:eastAsia="Times New Roman" w:hAnsi="Consolas" w:cs="Times New Roman"/>
@@ -405,6 +750,7 @@
         </w:rPr>
         <w:t>class</w:t>
       </w:r>
+      <w:proofErr w:type="gramEnd"/>
       <w:r>
         <w:rPr>
           <w:rFonts w:ascii="Consolas" w:eastAsia="Times New Roman" w:hAnsi="Consolas" w:cs="Times New Roman"/>
@@ -489,6 +835,7 @@
         </w:rPr>
         <w:t xml:space="preserve">    </w:t>
       </w:r>
+      <w:proofErr w:type="gramStart"/>
       <w:r>
         <w:rPr>
           <w:rFonts w:ascii="Consolas" w:eastAsia="Times New Roman" w:hAnsi="Consolas" w:cs="Times New Roman"/>
@@ -505,7 +852,17 @@
           <w:sz w:val="25"/>
           <w:szCs w:val="25"/>
         </w:rPr>
-        <w:t>(){</w:t>
+        <w:t>(</w:t>
+      </w:r>
+      <w:proofErr w:type="gramEnd"/>
+      <w:r>
+        <w:rPr>
+          <w:rFonts w:ascii="Consolas" w:eastAsia="Times New Roman" w:hAnsi="Consolas" w:cs="Times New Roman"/>
+          <w:color w:val="D4D4D4"/>
+          <w:sz w:val="25"/>
+          <w:szCs w:val="25"/>
+        </w:rPr>
+        <w:t>){</w:t>
       </w:r>
     </w:p>
     <w:p>
@@ -528,6 +885,7 @@
         </w:rPr>
         <w:t xml:space="preserve">        </w:t>
       </w:r>
+      <w:proofErr w:type="gramStart"/>
       <w:r>
         <w:rPr>
           <w:rFonts w:ascii="Consolas" w:eastAsia="Times New Roman" w:hAnsi="Consolas" w:cs="Times New Roman"/>
@@ -537,6 +895,7 @@
         </w:rPr>
         <w:t>return</w:t>
       </w:r>
+      <w:proofErr w:type="gramEnd"/>
       <w:r>
         <w:rPr>
           <w:rFonts w:ascii="Consolas" w:eastAsia="Times New Roman" w:hAnsi="Consolas" w:cs="Times New Roman"/>
@@ -576,6 +935,8 @@
         </w:rPr>
         <w:t>&lt;</w:t>
       </w:r>
+      <w:proofErr w:type="spellStart"/>
+      <w:proofErr w:type="gramStart"/>
       <w:r>
         <w:rPr>
           <w:rFonts w:ascii="Consolas" w:eastAsia="Times New Roman" w:hAnsi="Consolas" w:cs="Times New Roman"/>
@@ -585,6 +946,8 @@
         </w:rPr>
         <w:t>ol</w:t>
       </w:r>
+      <w:proofErr w:type="spellEnd"/>
+      <w:proofErr w:type="gramEnd"/>
       <w:r>
         <w:rPr>
           <w:rFonts w:ascii="Consolas" w:eastAsia="Times New Roman" w:hAnsi="Consolas" w:cs="Times New Roman"/>
@@ -624,6 +987,7 @@
         </w:rPr>
         <w:t>{</w:t>
       </w:r>
+      <w:proofErr w:type="gramStart"/>
       <w:r>
         <w:rPr>
           <w:rFonts w:ascii="Consolas" w:eastAsia="Times New Roman" w:hAnsi="Consolas" w:cs="Times New Roman"/>
@@ -658,8 +1022,19 @@
           <w:sz w:val="25"/>
           <w:szCs w:val="25"/>
         </w:rPr>
-        <w:t>((</w:t>
-      </w:r>
+        <w:t>(</w:t>
+      </w:r>
+      <w:proofErr w:type="gramEnd"/>
+      <w:r>
+        <w:rPr>
+          <w:rFonts w:ascii="Consolas" w:eastAsia="Times New Roman" w:hAnsi="Consolas" w:cs="Times New Roman"/>
+          <w:color w:val="D4D4D4"/>
+          <w:sz w:val="25"/>
+          <w:szCs w:val="25"/>
+        </w:rPr>
+        <w:t>(</w:t>
+      </w:r>
+      <w:proofErr w:type="spellStart"/>
       <w:r>
         <w:rPr>
           <w:rFonts w:ascii="Consolas" w:eastAsia="Times New Roman" w:hAnsi="Consolas" w:cs="Times New Roman"/>
@@ -687,6 +1062,7 @@
         </w:rPr>
         <w:t>index</w:t>
       </w:r>
+      <w:proofErr w:type="spellEnd"/>
       <w:r>
         <w:rPr>
           <w:rFonts w:ascii="Consolas" w:eastAsia="Times New Roman" w:hAnsi="Consolas" w:cs="Times New Roman"/>
@@ -723,6 +1099,7 @@
         </w:rPr>
         <w:t>&lt;</w:t>
       </w:r>
+      <w:proofErr w:type="spellStart"/>
       <w:r>
         <w:rPr>
           <w:rFonts w:ascii="Consolas" w:eastAsia="Times New Roman" w:hAnsi="Consolas" w:cs="Times New Roman"/>
@@ -732,6 +1109,7 @@
         </w:rPr>
         <w:t>li</w:t>
       </w:r>
+      <w:proofErr w:type="spellEnd"/>
       <w:r>
         <w:rPr>
           <w:rFonts w:ascii="Consolas" w:eastAsia="Times New Roman" w:hAnsi="Consolas" w:cs="Times New Roman"/>
@@ -831,6 +1209,7 @@
         </w:rPr>
         <w:t>&lt;/</w:t>
       </w:r>
+      <w:proofErr w:type="spellStart"/>
       <w:r>
         <w:rPr>
           <w:rFonts w:ascii="Consolas" w:eastAsia="Times New Roman" w:hAnsi="Consolas" w:cs="Times New Roman"/>
@@ -840,6 +1219,7 @@
         </w:rPr>
         <w:t>li</w:t>
       </w:r>
+      <w:proofErr w:type="spellEnd"/>
       <w:r>
         <w:rPr>
           <w:rFonts w:ascii="Consolas" w:eastAsia="Times New Roman" w:hAnsi="Consolas" w:cs="Times New Roman"/>
@@ -897,6 +1277,7 @@
         </w:rPr>
         <w:t>&lt;/</w:t>
       </w:r>
+      <w:proofErr w:type="spellStart"/>
       <w:r>
         <w:rPr>
           <w:rFonts w:ascii="Consolas" w:eastAsia="Times New Roman" w:hAnsi="Consolas" w:cs="Times New Roman"/>
@@ -906,6 +1287,7 @@
         </w:rPr>
         <w:t>ol</w:t>
       </w:r>
+      <w:proofErr w:type="spellEnd"/>
       <w:r>
         <w:rPr>
           <w:rFonts w:ascii="Consolas" w:eastAsia="Times New Roman" w:hAnsi="Consolas" w:cs="Times New Roman"/>
@@ -1002,6 +1384,7 @@
           <w:szCs w:val="25"/>
         </w:rPr>
       </w:pPr>
+      <w:proofErr w:type="gramStart"/>
       <w:r>
         <w:rPr>
           <w:rFonts w:ascii="Consolas" w:eastAsia="Times New Roman" w:hAnsi="Consolas" w:cs="Times New Roman"/>
@@ -1011,6 +1394,7 @@
         </w:rPr>
         <w:t>class</w:t>
       </w:r>
+      <w:proofErr w:type="gramEnd"/>
       <w:r>
         <w:rPr>
           <w:rFonts w:ascii="Consolas" w:eastAsia="Times New Roman" w:hAnsi="Consolas" w:cs="Times New Roman"/>
@@ -1095,6 +1479,7 @@
         </w:rPr>
         <w:t xml:space="preserve">    </w:t>
       </w:r>
+      <w:proofErr w:type="gramStart"/>
       <w:r>
         <w:rPr>
           <w:rFonts w:ascii="Consolas" w:eastAsia="Times New Roman" w:hAnsi="Consolas" w:cs="Times New Roman"/>
@@ -1111,7 +1496,17 @@
           <w:sz w:val="25"/>
           <w:szCs w:val="25"/>
         </w:rPr>
-        <w:t>(){</w:t>
+        <w:t>(</w:t>
+      </w:r>
+      <w:proofErr w:type="gramEnd"/>
+      <w:r>
+        <w:rPr>
+          <w:rFonts w:ascii="Consolas" w:eastAsia="Times New Roman" w:hAnsi="Consolas" w:cs="Times New Roman"/>
+          <w:color w:val="D4D4D4"/>
+          <w:sz w:val="25"/>
+          <w:szCs w:val="25"/>
+        </w:rPr>
+        <w:t>){</w:t>
       </w:r>
     </w:p>
     <w:p>
@@ -1134,6 +1529,7 @@
         </w:rPr>
         <w:t xml:space="preserve">        </w:t>
       </w:r>
+      <w:proofErr w:type="gramStart"/>
       <w:r>
         <w:rPr>
           <w:rFonts w:ascii="Consolas" w:eastAsia="Times New Roman" w:hAnsi="Consolas" w:cs="Times New Roman"/>
@@ -1143,6 +1539,7 @@
         </w:rPr>
         <w:t>return</w:t>
       </w:r>
+      <w:proofErr w:type="gramEnd"/>
       <w:r>
         <w:rPr>
           <w:rFonts w:ascii="Consolas" w:eastAsia="Times New Roman" w:hAnsi="Consolas" w:cs="Times New Roman"/>
@@ -1281,6 +1678,7 @@
           <w:szCs w:val="25"/>
         </w:rPr>
       </w:pPr>
+      <w:proofErr w:type="gramStart"/>
       <w:r>
         <w:rPr>
           <w:rFonts w:ascii="Consolas" w:eastAsia="Times New Roman" w:hAnsi="Consolas" w:cs="Times New Roman"/>
@@ -1290,6 +1688,7 @@
         </w:rPr>
         <w:t>class</w:t>
       </w:r>
+      <w:proofErr w:type="gramEnd"/>
       <w:r>
         <w:rPr>
           <w:rFonts w:ascii="Consolas" w:eastAsia="Times New Roman" w:hAnsi="Consolas" w:cs="Times New Roman"/>
@@ -1374,6 +1773,7 @@
         </w:rPr>
         <w:t xml:space="preserve">    </w:t>
       </w:r>
+      <w:proofErr w:type="gramStart"/>
       <w:r>
         <w:rPr>
           <w:rFonts w:ascii="Consolas" w:eastAsia="Times New Roman" w:hAnsi="Consolas" w:cs="Times New Roman"/>
@@ -1390,7 +1790,17 @@
           <w:sz w:val="25"/>
           <w:szCs w:val="25"/>
         </w:rPr>
-        <w:t>(){</w:t>
+        <w:t>(</w:t>
+      </w:r>
+      <w:proofErr w:type="gramEnd"/>
+      <w:r>
+        <w:rPr>
+          <w:rFonts w:ascii="Consolas" w:eastAsia="Times New Roman" w:hAnsi="Consolas" w:cs="Times New Roman"/>
+          <w:color w:val="D4D4D4"/>
+          <w:sz w:val="25"/>
+          <w:szCs w:val="25"/>
+        </w:rPr>
+        <w:t>){</w:t>
       </w:r>
     </w:p>
     <w:p>
@@ -1413,6 +1823,7 @@
         </w:rPr>
         <w:t xml:space="preserve">        </w:t>
       </w:r>
+      <w:proofErr w:type="gramStart"/>
       <w:r>
         <w:rPr>
           <w:rFonts w:ascii="Consolas" w:eastAsia="Times New Roman" w:hAnsi="Consolas" w:cs="Times New Roman"/>
@@ -1422,6 +1833,7 @@
         </w:rPr>
         <w:t>return</w:t>
       </w:r>
+      <w:proofErr w:type="gramEnd"/>
       <w:r>
         <w:rPr>
           <w:rFonts w:ascii="Consolas" w:eastAsia="Times New Roman" w:hAnsi="Consolas" w:cs="Times New Roman"/>
@@ -1716,6 +2128,8 @@
           <w:szCs w:val="25"/>
         </w:rPr>
       </w:pPr>
+      <w:proofErr w:type="spellStart"/>
+      <w:proofErr w:type="gramStart"/>
       <w:r>
         <w:rPr>
           <w:rFonts w:ascii="Consolas" w:eastAsia="Times New Roman" w:hAnsi="Consolas" w:cs="Times New Roman"/>
@@ -1743,6 +2157,7 @@
         </w:rPr>
         <w:t>render</w:t>
       </w:r>
+      <w:proofErr w:type="spellEnd"/>
       <w:r>
         <w:rPr>
           <w:rFonts w:ascii="Consolas" w:eastAsia="Times New Roman" w:hAnsi="Consolas" w:cs="Times New Roman"/>
@@ -1752,6 +2167,7 @@
         </w:rPr>
         <w:t>(</w:t>
       </w:r>
+      <w:proofErr w:type="gramEnd"/>
       <w:r>
         <w:rPr>
           <w:rFonts w:ascii="Consolas" w:eastAsia="Times New Roman" w:hAnsi="Consolas" w:cs="Times New Roman"/>
@@ -1788,6 +2204,7 @@
         </w:rPr>
         <w:t>,</w:t>
       </w:r>
+      <w:proofErr w:type="spellStart"/>
       <w:r>
         <w:rPr>
           <w:rFonts w:ascii="Consolas" w:eastAsia="Times New Roman" w:hAnsi="Consolas" w:cs="Times New Roman"/>
@@ -1815,6 +2232,7 @@
         </w:rPr>
         <w:t>getElementById</w:t>
       </w:r>
+      <w:proofErr w:type="spellEnd"/>
       <w:r>
         <w:rPr>
           <w:rFonts w:ascii="Consolas" w:eastAsia="Times New Roman" w:hAnsi="Consolas" w:cs="Times New Roman"/>
@@ -1862,6 +2280,7 @@
           <w:szCs w:val="25"/>
         </w:rPr>
       </w:pPr>
+      <w:proofErr w:type="gramStart"/>
       <w:r>
         <w:rPr>
           <w:rFonts w:ascii="Consolas" w:eastAsia="Times New Roman" w:hAnsi="Consolas" w:cs="Times New Roman"/>
@@ -1871,6 +2290,7 @@
         </w:rPr>
         <w:t>import</w:t>
       </w:r>
+      <w:proofErr w:type="gramEnd"/>
       <w:r>
         <w:rPr>
           <w:rFonts w:ascii="Consolas" w:eastAsia="Times New Roman" w:hAnsi="Consolas" w:cs="Times New Roman"/>
@@ -1964,6 +2384,7 @@
           <w:szCs w:val="25"/>
         </w:rPr>
       </w:pPr>
+      <w:proofErr w:type="gramStart"/>
       <w:r>
         <w:rPr>
           <w:rFonts w:ascii="Consolas" w:eastAsia="Times New Roman" w:hAnsi="Consolas" w:cs="Times New Roman"/>
@@ -1973,6 +2394,7 @@
         </w:rPr>
         <w:t>import</w:t>
       </w:r>
+      <w:proofErr w:type="gramEnd"/>
       <w:r>
         <w:rPr>
           <w:rFonts w:ascii="Consolas" w:eastAsia="Times New Roman" w:hAnsi="Consolas" w:cs="Times New Roman"/>
@@ -1982,6 +2404,7 @@
         </w:rPr>
         <w:t xml:space="preserve"> </w:t>
       </w:r>
+      <w:proofErr w:type="spellStart"/>
       <w:r>
         <w:rPr>
           <w:rFonts w:ascii="Consolas" w:eastAsia="Times New Roman" w:hAnsi="Consolas" w:cs="Times New Roman"/>
@@ -1991,6 +2414,7 @@
         </w:rPr>
         <w:t>ReactDom</w:t>
       </w:r>
+      <w:proofErr w:type="spellEnd"/>
       <w:r>
         <w:rPr>
           <w:rFonts w:ascii="Consolas" w:eastAsia="Times New Roman" w:hAnsi="Consolas" w:cs="Times New Roman"/>
@@ -2025,7 +2449,27 @@
           <w:sz w:val="25"/>
           <w:szCs w:val="25"/>
         </w:rPr>
-        <w:t>'react-dom'</w:t>
+        <w:t>'react-</w:t>
+      </w:r>
+      <w:proofErr w:type="spellStart"/>
+      <w:r>
+        <w:rPr>
+          <w:rFonts w:ascii="Consolas" w:eastAsia="Times New Roman" w:hAnsi="Consolas" w:cs="Times New Roman"/>
+          <w:color w:val="CE9178"/>
+          <w:sz w:val="25"/>
+          <w:szCs w:val="25"/>
+        </w:rPr>
+        <w:t>dom</w:t>
+      </w:r>
+      <w:proofErr w:type="spellEnd"/>
+      <w:r>
+        <w:rPr>
+          <w:rFonts w:ascii="Consolas" w:eastAsia="Times New Roman" w:hAnsi="Consolas" w:cs="Times New Roman"/>
+          <w:color w:val="CE9178"/>
+          <w:sz w:val="25"/>
+          <w:szCs w:val="25"/>
+        </w:rPr>
+        <w:t>'</w:t>
       </w:r>
       <w:r>
         <w:rPr>
@@ -2060,6 +2504,7 @@
           <w:szCs w:val="25"/>
         </w:rPr>
       </w:pPr>
+      <w:proofErr w:type="gramStart"/>
       <w:r>
         <w:rPr>
           <w:rFonts w:ascii="Consolas" w:eastAsia="Times New Roman" w:hAnsi="Consolas" w:cs="Times New Roman"/>
@@ -2069,6 +2514,7 @@
         </w:rPr>
         <w:t>class</w:t>
       </w:r>
+      <w:proofErr w:type="gramEnd"/>
       <w:r>
         <w:rPr>
           <w:rFonts w:ascii="Consolas" w:eastAsia="Times New Roman" w:hAnsi="Consolas" w:cs="Times New Roman"/>
@@ -2153,6 +2599,7 @@
         </w:rPr>
         <w:t xml:space="preserve">    </w:t>
       </w:r>
+      <w:proofErr w:type="gramStart"/>
       <w:r>
         <w:rPr>
           <w:rFonts w:ascii="Consolas" w:eastAsia="Times New Roman" w:hAnsi="Consolas" w:cs="Times New Roman"/>
@@ -2169,7 +2616,17 @@
           <w:sz w:val="25"/>
           <w:szCs w:val="25"/>
         </w:rPr>
-        <w:t>(){</w:t>
+        <w:t>(</w:t>
+      </w:r>
+      <w:proofErr w:type="gramEnd"/>
+      <w:r>
+        <w:rPr>
+          <w:rFonts w:ascii="Consolas" w:eastAsia="Times New Roman" w:hAnsi="Consolas" w:cs="Times New Roman"/>
+          <w:color w:val="D4D4D4"/>
+          <w:sz w:val="25"/>
+          <w:szCs w:val="25"/>
+        </w:rPr>
+        <w:t>){</w:t>
       </w:r>
     </w:p>
     <w:p>
@@ -2192,6 +2649,7 @@
         </w:rPr>
         <w:t xml:space="preserve">        </w:t>
       </w:r>
+      <w:proofErr w:type="gramStart"/>
       <w:r>
         <w:rPr>
           <w:rFonts w:ascii="Consolas" w:eastAsia="Times New Roman" w:hAnsi="Consolas" w:cs="Times New Roman"/>
@@ -2228,6 +2686,7 @@
         </w:rPr>
         <w:t>(</w:t>
       </w:r>
+      <w:proofErr w:type="gramEnd"/>
       <w:r>
         <w:rPr>
           <w:rFonts w:ascii="Consolas" w:eastAsia="Times New Roman" w:hAnsi="Consolas" w:cs="Times New Roman"/>
@@ -2246,6 +2705,7 @@
         </w:rPr>
         <w:t xml:space="preserve">, </w:t>
       </w:r>
+      <w:proofErr w:type="spellStart"/>
       <w:r>
         <w:rPr>
           <w:rFonts w:ascii="Consolas" w:eastAsia="Times New Roman" w:hAnsi="Consolas" w:cs="Times New Roman"/>
@@ -2291,6 +2751,7 @@
         </w:rPr>
         <w:t>taks</w:t>
       </w:r>
+      <w:proofErr w:type="spellEnd"/>
       <w:r>
         <w:rPr>
           <w:rFonts w:ascii="Consolas" w:eastAsia="Times New Roman" w:hAnsi="Consolas" w:cs="Times New Roman"/>
@@ -2321,6 +2782,7 @@
         </w:rPr>
         <w:t xml:space="preserve">        </w:t>
       </w:r>
+      <w:proofErr w:type="gramStart"/>
       <w:r>
         <w:rPr>
           <w:rFonts w:ascii="Consolas" w:eastAsia="Times New Roman" w:hAnsi="Consolas" w:cs="Times New Roman"/>
@@ -2330,6 +2792,7 @@
         </w:rPr>
         <w:t>return</w:t>
       </w:r>
+      <w:proofErr w:type="gramEnd"/>
       <w:r>
         <w:rPr>
           <w:rFonts w:ascii="Consolas" w:eastAsia="Times New Roman" w:hAnsi="Consolas" w:cs="Times New Roman"/>
@@ -2369,6 +2832,8 @@
         </w:rPr>
         <w:t>&lt;</w:t>
       </w:r>
+      <w:proofErr w:type="spellStart"/>
+      <w:proofErr w:type="gramStart"/>
       <w:r>
         <w:rPr>
           <w:rFonts w:ascii="Consolas" w:eastAsia="Times New Roman" w:hAnsi="Consolas" w:cs="Times New Roman"/>
@@ -2378,6 +2843,8 @@
         </w:rPr>
         <w:t>ol</w:t>
       </w:r>
+      <w:proofErr w:type="spellEnd"/>
+      <w:proofErr w:type="gramEnd"/>
       <w:r>
         <w:rPr>
           <w:rFonts w:ascii="Consolas" w:eastAsia="Times New Roman" w:hAnsi="Consolas" w:cs="Times New Roman"/>
@@ -2415,7 +2882,18 @@
           <w:sz w:val="25"/>
           <w:szCs w:val="25"/>
         </w:rPr>
-        <w:t>{this</w:t>
+        <w:t>{</w:t>
+      </w:r>
+      <w:proofErr w:type="spellStart"/>
+      <w:proofErr w:type="gramStart"/>
+      <w:r>
+        <w:rPr>
+          <w:rFonts w:ascii="Consolas" w:eastAsia="Times New Roman" w:hAnsi="Consolas" w:cs="Times New Roman"/>
+          <w:color w:val="569CD6"/>
+          <w:sz w:val="25"/>
+          <w:szCs w:val="25"/>
+        </w:rPr>
+        <w:t>this</w:t>
       </w:r>
       <w:r>
         <w:rPr>
@@ -2471,15 +2949,27 @@
         </w:rPr>
         <w:t>map</w:t>
       </w:r>
-      <w:r>
-        <w:rPr>
-          <w:rFonts w:ascii="Consolas" w:eastAsia="Times New Roman" w:hAnsi="Consolas" w:cs="Times New Roman"/>
-          <w:color w:val="D4D4D4"/>
-          <w:sz w:val="25"/>
-          <w:szCs w:val="25"/>
-        </w:rPr>
-        <w:t>((</w:t>
-      </w:r>
+      <w:proofErr w:type="spellEnd"/>
+      <w:r>
+        <w:rPr>
+          <w:rFonts w:ascii="Consolas" w:eastAsia="Times New Roman" w:hAnsi="Consolas" w:cs="Times New Roman"/>
+          <w:color w:val="D4D4D4"/>
+          <w:sz w:val="25"/>
+          <w:szCs w:val="25"/>
+        </w:rPr>
+        <w:t>(</w:t>
+      </w:r>
+      <w:proofErr w:type="gramEnd"/>
+      <w:r>
+        <w:rPr>
+          <w:rFonts w:ascii="Consolas" w:eastAsia="Times New Roman" w:hAnsi="Consolas" w:cs="Times New Roman"/>
+          <w:color w:val="D4D4D4"/>
+          <w:sz w:val="25"/>
+          <w:szCs w:val="25"/>
+        </w:rPr>
+        <w:t>(</w:t>
+      </w:r>
+      <w:proofErr w:type="spellStart"/>
       <w:r>
         <w:rPr>
           <w:rFonts w:ascii="Consolas" w:eastAsia="Times New Roman" w:hAnsi="Consolas" w:cs="Times New Roman"/>
@@ -2507,6 +2997,7 @@
         </w:rPr>
         <w:t>index</w:t>
       </w:r>
+      <w:proofErr w:type="spellEnd"/>
       <w:r>
         <w:rPr>
           <w:rFonts w:ascii="Consolas" w:eastAsia="Times New Roman" w:hAnsi="Consolas" w:cs="Times New Roman"/>
@@ -2543,6 +3034,7 @@
         </w:rPr>
         <w:t>&lt;</w:t>
       </w:r>
+      <w:proofErr w:type="spellStart"/>
       <w:r>
         <w:rPr>
           <w:rFonts w:ascii="Consolas" w:eastAsia="Times New Roman" w:hAnsi="Consolas" w:cs="Times New Roman"/>
@@ -2552,6 +3044,7 @@
         </w:rPr>
         <w:t>li</w:t>
       </w:r>
+      <w:proofErr w:type="spellEnd"/>
       <w:r>
         <w:rPr>
           <w:rFonts w:ascii="Consolas" w:eastAsia="Times New Roman" w:hAnsi="Consolas" w:cs="Times New Roman"/>
@@ -2651,6 +3144,7 @@
         </w:rPr>
         <w:t>&lt;/</w:t>
       </w:r>
+      <w:proofErr w:type="spellStart"/>
       <w:r>
         <w:rPr>
           <w:rFonts w:ascii="Consolas" w:eastAsia="Times New Roman" w:hAnsi="Consolas" w:cs="Times New Roman"/>
@@ -2660,6 +3154,7 @@
         </w:rPr>
         <w:t>li</w:t>
       </w:r>
+      <w:proofErr w:type="spellEnd"/>
       <w:r>
         <w:rPr>
           <w:rFonts w:ascii="Consolas" w:eastAsia="Times New Roman" w:hAnsi="Consolas" w:cs="Times New Roman"/>
@@ -2717,6 +3212,7 @@
         </w:rPr>
         <w:t>&lt;/</w:t>
       </w:r>
+      <w:proofErr w:type="spellStart"/>
       <w:r>
         <w:rPr>
           <w:rFonts w:ascii="Consolas" w:eastAsia="Times New Roman" w:hAnsi="Consolas" w:cs="Times New Roman"/>
@@ -2726,6 +3222,7 @@
         </w:rPr>
         <w:t>ol</w:t>
       </w:r>
+      <w:proofErr w:type="spellEnd"/>
       <w:r>
         <w:rPr>
           <w:rFonts w:ascii="Consolas" w:eastAsia="Times New Roman" w:hAnsi="Consolas" w:cs="Times New Roman"/>
@@ -2822,6 +3319,7 @@
           <w:szCs w:val="25"/>
         </w:rPr>
       </w:pPr>
+      <w:proofErr w:type="gramStart"/>
       <w:r>
         <w:rPr>
           <w:rFonts w:ascii="Consolas" w:eastAsia="Times New Roman" w:hAnsi="Consolas" w:cs="Times New Roman"/>
@@ -2831,6 +3329,7 @@
         </w:rPr>
         <w:t>class</w:t>
       </w:r>
+      <w:proofErr w:type="gramEnd"/>
       <w:r>
         <w:rPr>
           <w:rFonts w:ascii="Consolas" w:eastAsia="Times New Roman" w:hAnsi="Consolas" w:cs="Times New Roman"/>
@@ -2915,6 +3414,7 @@
         </w:rPr>
         <w:t xml:space="preserve">    </w:t>
       </w:r>
+      <w:proofErr w:type="gramStart"/>
       <w:r>
         <w:rPr>
           <w:rFonts w:ascii="Consolas" w:eastAsia="Times New Roman" w:hAnsi="Consolas" w:cs="Times New Roman"/>
@@ -2931,7 +3431,17 @@
           <w:sz w:val="25"/>
           <w:szCs w:val="25"/>
         </w:rPr>
-        <w:t>(){</w:t>
+        <w:t>(</w:t>
+      </w:r>
+      <w:proofErr w:type="gramEnd"/>
+      <w:r>
+        <w:rPr>
+          <w:rFonts w:ascii="Consolas" w:eastAsia="Times New Roman" w:hAnsi="Consolas" w:cs="Times New Roman"/>
+          <w:color w:val="D4D4D4"/>
+          <w:sz w:val="25"/>
+          <w:szCs w:val="25"/>
+        </w:rPr>
+        <w:t>){</w:t>
       </w:r>
     </w:p>
     <w:p>
@@ -2954,6 +3464,7 @@
         </w:rPr>
         <w:t xml:space="preserve">        </w:t>
       </w:r>
+      <w:proofErr w:type="gramStart"/>
       <w:r>
         <w:rPr>
           <w:rFonts w:ascii="Consolas" w:eastAsia="Times New Roman" w:hAnsi="Consolas" w:cs="Times New Roman"/>
@@ -2963,6 +3474,7 @@
         </w:rPr>
         <w:t>return</w:t>
       </w:r>
+      <w:proofErr w:type="gramEnd"/>
       <w:r>
         <w:rPr>
           <w:rFonts w:ascii="Consolas" w:eastAsia="Times New Roman" w:hAnsi="Consolas" w:cs="Times New Roman"/>
@@ -3006,7 +3518,17 @@
           <w:sz w:val="25"/>
           <w:szCs w:val="25"/>
         </w:rPr>
-        <w:t>{this</w:t>
+        <w:t>{</w:t>
+      </w:r>
+      <w:proofErr w:type="spellStart"/>
+      <w:r>
+        <w:rPr>
+          <w:rFonts w:ascii="Consolas" w:eastAsia="Times New Roman" w:hAnsi="Consolas" w:cs="Times New Roman"/>
+          <w:color w:val="569CD6"/>
+          <w:sz w:val="25"/>
+          <w:szCs w:val="25"/>
+        </w:rPr>
+        <w:t>this</w:t>
       </w:r>
       <w:r>
         <w:rPr>
@@ -3044,6 +3566,7 @@
         </w:rPr>
         <w:t>title</w:t>
       </w:r>
+      <w:proofErr w:type="spellEnd"/>
       <w:r>
         <w:rPr>
           <w:rFonts w:ascii="Consolas" w:eastAsia="Times New Roman" w:hAnsi="Consolas" w:cs="Times New Roman"/>
@@ -3146,6 +3669,7 @@
           <w:szCs w:val="25"/>
         </w:rPr>
       </w:pPr>
+      <w:proofErr w:type="gramStart"/>
       <w:r>
         <w:rPr>
           <w:rFonts w:ascii="Consolas" w:eastAsia="Times New Roman" w:hAnsi="Consolas" w:cs="Times New Roman"/>
@@ -3155,6 +3679,7 @@
         </w:rPr>
         <w:t>class</w:t>
       </w:r>
+      <w:proofErr w:type="gramEnd"/>
       <w:r>
         <w:rPr>
           <w:rFonts w:ascii="Consolas" w:eastAsia="Times New Roman" w:hAnsi="Consolas" w:cs="Times New Roman"/>
@@ -3239,6 +3764,7 @@
         </w:rPr>
         <w:t xml:space="preserve">    </w:t>
       </w:r>
+      <w:proofErr w:type="gramStart"/>
       <w:r>
         <w:rPr>
           <w:rFonts w:ascii="Consolas" w:eastAsia="Times New Roman" w:hAnsi="Consolas" w:cs="Times New Roman"/>
@@ -3255,7 +3781,17 @@
           <w:sz w:val="25"/>
           <w:szCs w:val="25"/>
         </w:rPr>
-        <w:t>(){</w:t>
+        <w:t>(</w:t>
+      </w:r>
+      <w:proofErr w:type="gramEnd"/>
+      <w:r>
+        <w:rPr>
+          <w:rFonts w:ascii="Consolas" w:eastAsia="Times New Roman" w:hAnsi="Consolas" w:cs="Times New Roman"/>
+          <w:color w:val="D4D4D4"/>
+          <w:sz w:val="25"/>
+          <w:szCs w:val="25"/>
+        </w:rPr>
+        <w:t>){</w:t>
       </w:r>
     </w:p>
     <w:p>
@@ -3278,6 +3814,7 @@
         </w:rPr>
         <w:t xml:space="preserve">        </w:t>
       </w:r>
+      <w:proofErr w:type="gramStart"/>
       <w:r>
         <w:rPr>
           <w:rFonts w:ascii="Consolas" w:eastAsia="Times New Roman" w:hAnsi="Consolas" w:cs="Times New Roman"/>
@@ -3287,6 +3824,7 @@
         </w:rPr>
         <w:t>return</w:t>
       </w:r>
+      <w:proofErr w:type="gramEnd"/>
       <w:r>
         <w:rPr>
           <w:rFonts w:ascii="Consolas" w:eastAsia="Times New Roman" w:hAnsi="Consolas" w:cs="Times New Roman"/>
@@ -3380,6 +3918,7 @@
         </w:rPr>
         <w:t>title</w:t>
       </w:r>
+      <w:proofErr w:type="gramStart"/>
       <w:r>
         <w:rPr>
           <w:rFonts w:ascii="Consolas" w:eastAsia="Times New Roman" w:hAnsi="Consolas" w:cs="Times New Roman"/>
@@ -3398,6 +3937,7 @@
         </w:rPr>
         <w:t>{</w:t>
       </w:r>
+      <w:proofErr w:type="gramEnd"/>
       <w:r>
         <w:rPr>
           <w:rFonts w:ascii="Consolas" w:eastAsia="Times New Roman" w:hAnsi="Consolas" w:cs="Times New Roman"/>
@@ -3516,7 +4056,17 @@
           <w:sz w:val="25"/>
           <w:szCs w:val="25"/>
         </w:rPr>
-        <w:t>'Anil'</w:t>
+        <w:t>'</w:t>
+      </w:r>
+      <w:proofErr w:type="spellStart"/>
+      <w:r>
+        <w:rPr>
+          <w:rFonts w:ascii="Consolas" w:eastAsia="Times New Roman" w:hAnsi="Consolas" w:cs="Times New Roman"/>
+          <w:color w:val="CE9178"/>
+          <w:sz w:val="25"/>
+          <w:szCs w:val="25"/>
+        </w:rPr>
+        <w:t>Anil'</w:t>
       </w:r>
       <w:r>
         <w:rPr>
@@ -3534,7 +4084,17 @@
           <w:sz w:val="25"/>
           <w:szCs w:val="25"/>
         </w:rPr>
-        <w:t>'Sunil'</w:t>
+        <w:t>'Sunil</w:t>
+      </w:r>
+      <w:proofErr w:type="spellEnd"/>
+      <w:r>
+        <w:rPr>
+          <w:rFonts w:ascii="Consolas" w:eastAsia="Times New Roman" w:hAnsi="Consolas" w:cs="Times New Roman"/>
+          <w:color w:val="CE9178"/>
+          <w:sz w:val="25"/>
+          <w:szCs w:val="25"/>
+        </w:rPr>
+        <w:t>'</w:t>
       </w:r>
       <w:r>
         <w:rPr>
@@ -3593,6 +4153,7 @@
         </w:rPr>
         <w:t>&lt;</w:t>
       </w:r>
+      <w:proofErr w:type="gramStart"/>
       <w:r>
         <w:rPr>
           <w:rFonts w:ascii="Consolas" w:eastAsia="Times New Roman" w:hAnsi="Consolas" w:cs="Times New Roman"/>
@@ -3620,6 +4181,7 @@
         </w:rPr>
         <w:t>tasks</w:t>
       </w:r>
+      <w:proofErr w:type="gramEnd"/>
       <w:r>
         <w:rPr>
           <w:rFonts w:ascii="Consolas" w:eastAsia="Times New Roman" w:hAnsi="Consolas" w:cs="Times New Roman"/>
@@ -3654,7 +4216,17 @@
           <w:sz w:val="25"/>
           <w:szCs w:val="25"/>
         </w:rPr>
-        <w:t>'Nancy'</w:t>
+        <w:t>'</w:t>
+      </w:r>
+      <w:proofErr w:type="spellStart"/>
+      <w:r>
+        <w:rPr>
+          <w:rFonts w:ascii="Consolas" w:eastAsia="Times New Roman" w:hAnsi="Consolas" w:cs="Times New Roman"/>
+          <w:color w:val="CE9178"/>
+          <w:sz w:val="25"/>
+          <w:szCs w:val="25"/>
+        </w:rPr>
+        <w:t>Nancy'</w:t>
       </w:r>
       <w:r>
         <w:rPr>
@@ -3672,7 +4244,17 @@
           <w:sz w:val="25"/>
           <w:szCs w:val="25"/>
         </w:rPr>
-        <w:t>'Neha'</w:t>
+        <w:t>'Neha</w:t>
+      </w:r>
+      <w:proofErr w:type="spellEnd"/>
+      <w:r>
+        <w:rPr>
+          <w:rFonts w:ascii="Consolas" w:eastAsia="Times New Roman" w:hAnsi="Consolas" w:cs="Times New Roman"/>
+          <w:color w:val="CE9178"/>
+          <w:sz w:val="25"/>
+          <w:szCs w:val="25"/>
+        </w:rPr>
+        <w:t>'</w:t>
       </w:r>
       <w:r>
         <w:rPr>
@@ -3815,6 +4397,8 @@
           <w:szCs w:val="25"/>
         </w:rPr>
       </w:pPr>
+      <w:proofErr w:type="spellStart"/>
+      <w:proofErr w:type="gramStart"/>
       <w:r>
         <w:rPr>
           <w:rFonts w:ascii="Consolas" w:eastAsia="Times New Roman" w:hAnsi="Consolas" w:cs="Times New Roman"/>
@@ -3842,6 +4426,7 @@
         </w:rPr>
         <w:t>render</w:t>
       </w:r>
+      <w:proofErr w:type="spellEnd"/>
       <w:r>
         <w:rPr>
           <w:rFonts w:ascii="Consolas" w:eastAsia="Times New Roman" w:hAnsi="Consolas" w:cs="Times New Roman"/>
@@ -3851,6 +4436,7 @@
         </w:rPr>
         <w:t>(</w:t>
       </w:r>
+      <w:proofErr w:type="gramEnd"/>
       <w:r>
         <w:rPr>
           <w:rFonts w:ascii="Consolas" w:eastAsia="Times New Roman" w:hAnsi="Consolas" w:cs="Times New Roman"/>
@@ -3887,6 +4473,7 @@
         </w:rPr>
         <w:t>,</w:t>
       </w:r>
+      <w:proofErr w:type="spellStart"/>
       <w:r>
         <w:rPr>
           <w:rFonts w:ascii="Consolas" w:eastAsia="Times New Roman" w:hAnsi="Consolas" w:cs="Times New Roman"/>
@@ -3914,6 +4501,7 @@
         </w:rPr>
         <w:t>getElementById</w:t>
       </w:r>
+      <w:proofErr w:type="spellEnd"/>
       <w:r>
         <w:rPr>
           <w:rFonts w:ascii="Consolas" w:eastAsia="Times New Roman" w:hAnsi="Consolas" w:cs="Times New Roman"/>
@@ -3940,10 +4528,885 @@
           <w:szCs w:val="25"/>
         </w:rPr>
         <w:t>));</w:t>
+      </w:r>
+    </w:p>
+    <w:p/>
+    <w:p>
+      <w:proofErr w:type="spellStart"/>
+      <w:r>
+        <w:t>Photowall</w:t>
+      </w:r>
+      <w:proofErr w:type="spellEnd"/>
+      <w:r>
+        <w:t xml:space="preserve"> application:</w:t>
+      </w:r>
+    </w:p>
+    <w:p>
+      <w:r>
+        <w:rPr>
+          <w:noProof/>
+        </w:rPr>
+        <w:lastRenderedPageBreak/>
+        <w:drawing>
+          <wp:inline distT="0" distB="0" distL="0" distR="0">
+            <wp:extent cx="5943600" cy="3139280"/>
+            <wp:effectExtent l="19050" t="0" r="0" b="0"/>
+            <wp:docPr id="1" name="Picture 1"/>
+            <wp:cNvGraphicFramePr>
+              <a:graphicFrameLocks xmlns:a="http://schemas.openxmlformats.org/drawingml/2006/main" noChangeAspect="1"/>
+            </wp:cNvGraphicFramePr>
+            <a:graphic xmlns:a="http://schemas.openxmlformats.org/drawingml/2006/main">
+              <a:graphicData uri="http://schemas.openxmlformats.org/drawingml/2006/picture">
+                <pic:pic xmlns:pic="http://schemas.openxmlformats.org/drawingml/2006/picture">
+                  <pic:nvPicPr>
+                    <pic:cNvPr id="0" name="Picture 1"/>
+                    <pic:cNvPicPr>
+                      <a:picLocks noChangeAspect="1" noChangeArrowheads="1"/>
+                    </pic:cNvPicPr>
+                  </pic:nvPicPr>
+                  <pic:blipFill>
+                    <a:blip r:embed="rId5" cstate="print"/>
+                    <a:srcRect/>
+                    <a:stretch>
+                      <a:fillRect/>
+                    </a:stretch>
+                  </pic:blipFill>
+                  <pic:spPr bwMode="auto">
+                    <a:xfrm>
+                      <a:off x="0" y="0"/>
+                      <a:ext cx="5943600" cy="3139280"/>
+                    </a:xfrm>
+                    <a:prstGeom prst="rect">
+                      <a:avLst/>
+                    </a:prstGeom>
+                    <a:noFill/>
+                    <a:ln w="9525">
+                      <a:noFill/>
+                      <a:miter lim="800000"/>
+                      <a:headEnd/>
+                      <a:tailEnd/>
+                    </a:ln>
+                  </pic:spPr>
+                </pic:pic>
+              </a:graphicData>
+            </a:graphic>
+          </wp:inline>
+        </w:drawing>
+      </w:r>
+    </w:p>
+    <w:p/>
+    <w:p>
+      <w:proofErr w:type="spellStart"/>
+      <w:r>
+        <w:t>Proptype</w:t>
+      </w:r>
+      <w:proofErr w:type="spellEnd"/>
+      <w:r>
+        <w:t xml:space="preserve"> will help us to avoid debugging because it </w:t>
+      </w:r>
+      <w:proofErr w:type="spellStart"/>
+      <w:r>
+        <w:t>wil</w:t>
+      </w:r>
+      <w:proofErr w:type="spellEnd"/>
+      <w:r>
+        <w:t xml:space="preserve"> throw big error if we missed something or we should define </w:t>
+      </w:r>
+      <w:r>
+        <w:t>prop type required in component.</w:t>
       </w:r>
     </w:p>
     <w:p/>
     <w:p/>
+    <w:p>
+      <w:r>
+        <w:t>Different Lifecycle</w:t>
+      </w:r>
+      <w:r>
+        <w:t xml:space="preserve"> method</w:t>
+      </w:r>
+      <w:r>
+        <w:t>s</w:t>
+      </w:r>
+      <w:r>
+        <w:t xml:space="preserve"> </w:t>
+      </w:r>
+      <w:proofErr w:type="gramStart"/>
+      <w:r>
+        <w:t>of  components</w:t>
+      </w:r>
+      <w:proofErr w:type="gramEnd"/>
+      <w:r>
+        <w:t>:</w:t>
+      </w:r>
+    </w:p>
+    <w:p>
+      <w:r>
+        <w:t>Method 1 Constructor Method:</w:t>
+      </w:r>
+      <w:r>
+        <w:t xml:space="preserve"> The constructor Method gets called once</w:t>
+      </w:r>
+      <w:r>
+        <w:t xml:space="preserve"> before our component instance is even </w:t>
+      </w:r>
+      <w:proofErr w:type="spellStart"/>
+      <w:r>
+        <w:t>monted</w:t>
+      </w:r>
+      <w:proofErr w:type="spellEnd"/>
+      <w:r>
+        <w:t xml:space="preserve"> or before it is even inserted into the DOM</w:t>
+      </w:r>
+      <w:r>
+        <w:t xml:space="preserve">. In constructor you don’t </w:t>
+      </w:r>
+      <w:proofErr w:type="gramStart"/>
+      <w:r>
+        <w:t>ever  want</w:t>
+      </w:r>
+      <w:proofErr w:type="gramEnd"/>
+      <w:r>
+        <w:t xml:space="preserve"> to include any side of logic by changing the value of a variable writing to it or triggering a change in our UI</w:t>
+      </w:r>
+      <w:r>
+        <w:t>. The constructor should only be use to initialize</w:t>
+      </w:r>
+    </w:p>
+    <w:p/>
+    <w:p>
+      <w:proofErr w:type="gramStart"/>
+      <w:r>
+        <w:t>Both  render</w:t>
+      </w:r>
+      <w:proofErr w:type="gramEnd"/>
+      <w:r>
+        <w:t xml:space="preserve"> ad constructor automatically invoked unlike function.</w:t>
+      </w:r>
+    </w:p>
+    <w:p/>
+    <w:p>
+      <w:r>
+        <w:rPr>
+          <w:noProof/>
+        </w:rPr>
+        <w:lastRenderedPageBreak/>
+        <w:drawing>
+          <wp:inline distT="0" distB="0" distL="0" distR="0">
+            <wp:extent cx="5943600" cy="3234394"/>
+            <wp:effectExtent l="19050" t="0" r="0" b="0"/>
+            <wp:docPr id="2" name="Picture 1"/>
+            <wp:cNvGraphicFramePr>
+              <a:graphicFrameLocks xmlns:a="http://schemas.openxmlformats.org/drawingml/2006/main" noChangeAspect="1"/>
+            </wp:cNvGraphicFramePr>
+            <a:graphic xmlns:a="http://schemas.openxmlformats.org/drawingml/2006/main">
+              <a:graphicData uri="http://schemas.openxmlformats.org/drawingml/2006/picture">
+                <pic:pic xmlns:pic="http://schemas.openxmlformats.org/drawingml/2006/picture">
+                  <pic:nvPicPr>
+                    <pic:cNvPr id="0" name="Picture 1"/>
+                    <pic:cNvPicPr>
+                      <a:picLocks noChangeAspect="1" noChangeArrowheads="1"/>
+                    </pic:cNvPicPr>
+                  </pic:nvPicPr>
+                  <pic:blipFill>
+                    <a:blip r:embed="rId6" cstate="print"/>
+                    <a:srcRect/>
+                    <a:stretch>
+                      <a:fillRect/>
+                    </a:stretch>
+                  </pic:blipFill>
+                  <pic:spPr bwMode="auto">
+                    <a:xfrm>
+                      <a:off x="0" y="0"/>
+                      <a:ext cx="5943600" cy="3234394"/>
+                    </a:xfrm>
+                    <a:prstGeom prst="rect">
+                      <a:avLst/>
+                    </a:prstGeom>
+                    <a:noFill/>
+                    <a:ln w="9525">
+                      <a:noFill/>
+                      <a:miter lim="800000"/>
+                      <a:headEnd/>
+                      <a:tailEnd/>
+                    </a:ln>
+                  </pic:spPr>
+                </pic:pic>
+              </a:graphicData>
+            </a:graphic>
+          </wp:inline>
+        </w:drawing>
+      </w:r>
+    </w:p>
+    <w:p/>
+    <w:p>
+      <w:proofErr w:type="spellStart"/>
+      <w:r>
+        <w:t>Compo</w:t>
+      </w:r>
+      <w:r>
+        <w:t>nentWillMount</w:t>
+      </w:r>
+      <w:proofErr w:type="spellEnd"/>
+      <w:r>
+        <w:t xml:space="preserve">: It will </w:t>
+      </w:r>
+      <w:proofErr w:type="gramStart"/>
+      <w:r>
+        <w:t>invoked</w:t>
+      </w:r>
+      <w:proofErr w:type="gramEnd"/>
+      <w:r>
+        <w:t xml:space="preserve"> before </w:t>
+      </w:r>
+      <w:r>
+        <w:t xml:space="preserve">component </w:t>
+      </w:r>
+      <w:r>
+        <w:t>inserted into the DOM or before render methods get invoked.</w:t>
+      </w:r>
+    </w:p>
+    <w:p/>
+    <w:p>
+      <w:r>
+        <w:t>Life cycle methods get called whenever component is re rendered</w:t>
+      </w:r>
+      <w:r>
+        <w:t xml:space="preserve"> or we can also say that whenever we are updating the state</w:t>
+      </w:r>
+      <w:r>
+        <w:t xml:space="preserve"> of component</w:t>
+      </w:r>
+    </w:p>
+    <w:p>
+      <w:r>
+        <w:t>Make DB request on component did mount</w:t>
+      </w:r>
+    </w:p>
+    <w:p>
+      <w:pPr>
+        <w:shd w:val="clear" w:color="auto" w:fill="FFFFFF"/>
+        <w:spacing w:after="360" w:line="240" w:lineRule="auto"/>
+        <w:rPr>
+          <w:rFonts w:ascii="Helvetica" w:eastAsia="Times New Roman" w:hAnsi="Helvetica" w:cs="Helvetica"/>
+          <w:color w:val="29303B"/>
+          <w:sz w:val="32"/>
+          <w:szCs w:val="32"/>
+        </w:rPr>
+      </w:pPr>
+      <w:r>
+        <w:rPr>
+          <w:rFonts w:ascii="Helvetica" w:eastAsia="Times New Roman" w:hAnsi="Helvetica" w:cs="Helvetica"/>
+          <w:color w:val="29303B"/>
+          <w:sz w:val="32"/>
+          <w:szCs w:val="32"/>
+        </w:rPr>
+        <w:t>Here's a list of some </w:t>
+      </w:r>
+      <w:r>
+        <w:rPr>
+          <w:rFonts w:ascii="Helvetica" w:eastAsia="Times New Roman" w:hAnsi="Helvetica" w:cs="Helvetica"/>
+          <w:b/>
+          <w:bCs/>
+          <w:color w:val="29303B"/>
+          <w:sz w:val="32"/>
+        </w:rPr>
+        <w:t>common </w:t>
+      </w:r>
+      <w:r>
+        <w:rPr>
+          <w:rFonts w:ascii="Helvetica" w:eastAsia="Times New Roman" w:hAnsi="Helvetica" w:cs="Helvetica"/>
+          <w:color w:val="29303B"/>
+          <w:sz w:val="32"/>
+          <w:szCs w:val="32"/>
+        </w:rPr>
+        <w:t>lifecycle methods used in React. </w:t>
+      </w:r>
+    </w:p>
+    <w:p>
+      <w:pPr>
+        <w:shd w:val="clear" w:color="auto" w:fill="FFFFFF"/>
+        <w:spacing w:after="360" w:line="240" w:lineRule="auto"/>
+        <w:rPr>
+          <w:rFonts w:ascii="Helvetica" w:eastAsia="Times New Roman" w:hAnsi="Helvetica" w:cs="Helvetica"/>
+          <w:color w:val="29303B"/>
+          <w:sz w:val="32"/>
+          <w:szCs w:val="32"/>
+        </w:rPr>
+      </w:pPr>
+      <w:proofErr w:type="gramStart"/>
+      <w:r>
+        <w:rPr>
+          <w:rFonts w:ascii="Helvetica" w:eastAsia="Times New Roman" w:hAnsi="Helvetica" w:cs="Helvetica"/>
+          <w:color w:val="29303B"/>
+          <w:sz w:val="32"/>
+          <w:szCs w:val="32"/>
+        </w:rPr>
+        <w:t>quick</w:t>
+      </w:r>
+      <w:proofErr w:type="gramEnd"/>
+      <w:r>
+        <w:rPr>
+          <w:rFonts w:ascii="Helvetica" w:eastAsia="Times New Roman" w:hAnsi="Helvetica" w:cs="Helvetica"/>
+          <w:color w:val="29303B"/>
+          <w:sz w:val="32"/>
+          <w:szCs w:val="32"/>
+        </w:rPr>
+        <w:t xml:space="preserve"> definition before we start with the methods:</w:t>
+      </w:r>
+    </w:p>
+    <w:p>
+      <w:pPr>
+        <w:shd w:val="clear" w:color="auto" w:fill="FFFFFF"/>
+        <w:spacing w:after="360" w:line="240" w:lineRule="auto"/>
+        <w:rPr>
+          <w:rFonts w:ascii="Helvetica" w:eastAsia="Times New Roman" w:hAnsi="Helvetica" w:cs="Helvetica"/>
+          <w:color w:val="29303B"/>
+          <w:sz w:val="32"/>
+          <w:szCs w:val="32"/>
+        </w:rPr>
+      </w:pPr>
+      <w:r>
+        <w:rPr>
+          <w:rFonts w:ascii="Helvetica" w:eastAsia="Times New Roman" w:hAnsi="Helvetica" w:cs="Helvetica"/>
+          <w:color w:val="29303B"/>
+          <w:sz w:val="32"/>
+          <w:szCs w:val="32"/>
+        </w:rPr>
+        <w:t> </w:t>
+      </w:r>
+      <w:proofErr w:type="gramStart"/>
+      <w:r>
+        <w:rPr>
+          <w:rFonts w:ascii="Helvetica" w:eastAsia="Times New Roman" w:hAnsi="Helvetica" w:cs="Helvetica"/>
+          <w:b/>
+          <w:bCs/>
+          <w:color w:val="29303B"/>
+          <w:sz w:val="32"/>
+        </w:rPr>
+        <w:t>side-effect</w:t>
+      </w:r>
+      <w:proofErr w:type="gramEnd"/>
+      <w:r>
+        <w:rPr>
+          <w:rFonts w:ascii="Helvetica" w:eastAsia="Times New Roman" w:hAnsi="Helvetica" w:cs="Helvetica"/>
+          <w:color w:val="29303B"/>
+          <w:sz w:val="32"/>
+          <w:szCs w:val="32"/>
+        </w:rPr>
+        <w:t>: modifying the state of something else outside of its scope. We'll consider asynchronous calls a side effect, because they will change the state in some way. </w:t>
+      </w:r>
+    </w:p>
+    <w:p>
+      <w:pPr>
+        <w:shd w:val="clear" w:color="auto" w:fill="FFFFFF"/>
+        <w:spacing w:after="360" w:line="240" w:lineRule="auto"/>
+        <w:rPr>
+          <w:rFonts w:ascii="Helvetica" w:eastAsia="Times New Roman" w:hAnsi="Helvetica" w:cs="Helvetica"/>
+          <w:color w:val="29303B"/>
+          <w:sz w:val="32"/>
+          <w:szCs w:val="32"/>
+        </w:rPr>
+      </w:pPr>
+      <w:r>
+        <w:rPr>
+          <w:rFonts w:ascii="Helvetica" w:eastAsia="Times New Roman" w:hAnsi="Helvetica" w:cs="Helvetica"/>
+          <w:b/>
+          <w:bCs/>
+          <w:color w:val="29303B"/>
+          <w:sz w:val="32"/>
+        </w:rPr>
+        <w:t>The following methods are called when a component is being added to the DOM:</w:t>
+      </w:r>
+    </w:p>
+    <w:p>
+      <w:pPr>
+        <w:numPr>
+          <w:ilvl w:val="0"/>
+          <w:numId w:val="1"/>
+        </w:numPr>
+        <w:shd w:val="clear" w:color="auto" w:fill="FFFFFF"/>
+        <w:spacing w:before="100" w:beforeAutospacing="1" w:after="180" w:line="240" w:lineRule="auto"/>
+        <w:ind w:left="0"/>
+        <w:rPr>
+          <w:rFonts w:ascii="Helvetica" w:eastAsia="Times New Roman" w:hAnsi="Helvetica" w:cs="Helvetica"/>
+          <w:color w:val="29303B"/>
+          <w:sz w:val="27"/>
+          <w:szCs w:val="27"/>
+        </w:rPr>
+      </w:pPr>
+      <w:proofErr w:type="gramStart"/>
+      <w:r>
+        <w:rPr>
+          <w:rFonts w:ascii="Consolas" w:eastAsia="Times New Roman" w:hAnsi="Consolas" w:cs="Courier New"/>
+          <w:b/>
+          <w:bCs/>
+          <w:color w:val="EC5252"/>
+          <w:sz w:val="24"/>
+          <w:szCs w:val="24"/>
+        </w:rPr>
+        <w:lastRenderedPageBreak/>
+        <w:t>constructor</w:t>
+      </w:r>
+      <w:r>
+        <w:rPr>
+          <w:rFonts w:ascii="Consolas" w:eastAsia="Times New Roman" w:hAnsi="Consolas" w:cs="Courier New"/>
+          <w:color w:val="EC5252"/>
+          <w:sz w:val="24"/>
+        </w:rPr>
+        <w:t>(</w:t>
+      </w:r>
+      <w:proofErr w:type="gramEnd"/>
+      <w:r>
+        <w:rPr>
+          <w:rFonts w:ascii="Consolas" w:eastAsia="Times New Roman" w:hAnsi="Consolas" w:cs="Courier New"/>
+          <w:color w:val="EC5252"/>
+          <w:sz w:val="24"/>
+        </w:rPr>
+        <w:t xml:space="preserve">) : called before component is mounted. NEVER put side effect code inside of the constructor. Use </w:t>
+      </w:r>
+      <w:proofErr w:type="spellStart"/>
+      <w:r>
+        <w:rPr>
+          <w:rFonts w:ascii="Consolas" w:eastAsia="Times New Roman" w:hAnsi="Consolas" w:cs="Courier New"/>
+          <w:color w:val="EC5252"/>
+          <w:sz w:val="24"/>
+        </w:rPr>
+        <w:t>ComponentDidMount</w:t>
+      </w:r>
+      <w:proofErr w:type="spellEnd"/>
+      <w:r>
+        <w:rPr>
+          <w:rFonts w:ascii="Consolas" w:eastAsia="Times New Roman" w:hAnsi="Consolas" w:cs="Courier New"/>
+          <w:color w:val="EC5252"/>
+          <w:sz w:val="24"/>
+        </w:rPr>
+        <w:t xml:space="preserve"> for that instead. Commonly used to initialize state or bind methods.</w:t>
+      </w:r>
+      <w:r>
+        <w:rPr>
+          <w:rFonts w:ascii="Helvetica" w:eastAsia="Times New Roman" w:hAnsi="Helvetica" w:cs="Helvetica"/>
+          <w:color w:val="29303B"/>
+          <w:sz w:val="27"/>
+          <w:szCs w:val="27"/>
+        </w:rPr>
+        <w:t> </w:t>
+      </w:r>
+    </w:p>
+    <w:p>
+      <w:pPr>
+        <w:numPr>
+          <w:ilvl w:val="0"/>
+          <w:numId w:val="1"/>
+        </w:numPr>
+        <w:shd w:val="clear" w:color="auto" w:fill="FFFFFF"/>
+        <w:spacing w:before="100" w:beforeAutospacing="1" w:after="180" w:line="240" w:lineRule="auto"/>
+        <w:ind w:left="0"/>
+        <w:rPr>
+          <w:rFonts w:ascii="Helvetica" w:eastAsia="Times New Roman" w:hAnsi="Helvetica" w:cs="Helvetica"/>
+          <w:color w:val="29303B"/>
+          <w:sz w:val="27"/>
+          <w:szCs w:val="27"/>
+        </w:rPr>
+      </w:pPr>
+      <w:proofErr w:type="spellStart"/>
+      <w:proofErr w:type="gramStart"/>
+      <w:r>
+        <w:rPr>
+          <w:rFonts w:ascii="Consolas" w:eastAsia="Times New Roman" w:hAnsi="Consolas" w:cs="Courier New"/>
+          <w:b/>
+          <w:bCs/>
+          <w:color w:val="EC5252"/>
+          <w:sz w:val="24"/>
+          <w:szCs w:val="24"/>
+        </w:rPr>
+        <w:t>componentWillMount</w:t>
+      </w:r>
+      <w:proofErr w:type="spellEnd"/>
+      <w:r>
+        <w:rPr>
+          <w:rFonts w:ascii="Consolas" w:eastAsia="Times New Roman" w:hAnsi="Consolas" w:cs="Courier New"/>
+          <w:color w:val="EC5252"/>
+          <w:sz w:val="24"/>
+        </w:rPr>
+        <w:t>(</w:t>
+      </w:r>
+      <w:proofErr w:type="gramEnd"/>
+      <w:r>
+        <w:rPr>
+          <w:rFonts w:ascii="Consolas" w:eastAsia="Times New Roman" w:hAnsi="Consolas" w:cs="Courier New"/>
+          <w:color w:val="EC5252"/>
+          <w:sz w:val="24"/>
+        </w:rPr>
+        <w:t xml:space="preserve">): invoked immediately before mounting occurs. Called before render. Once again, DO NOT put any side effect code inside of </w:t>
+      </w:r>
+      <w:proofErr w:type="spellStart"/>
+      <w:r>
+        <w:rPr>
+          <w:rFonts w:ascii="Consolas" w:eastAsia="Times New Roman" w:hAnsi="Consolas" w:cs="Courier New"/>
+          <w:color w:val="EC5252"/>
+          <w:sz w:val="24"/>
+        </w:rPr>
+        <w:t>componentWillMount</w:t>
+      </w:r>
+      <w:proofErr w:type="spellEnd"/>
+      <w:r>
+        <w:rPr>
+          <w:rFonts w:ascii="Consolas" w:eastAsia="Times New Roman" w:hAnsi="Consolas" w:cs="Courier New"/>
+          <w:color w:val="EC5252"/>
+          <w:sz w:val="24"/>
+        </w:rPr>
+        <w:t>, and do not make API calls in this method </w:t>
+      </w:r>
+      <w:r>
+        <w:rPr>
+          <w:rFonts w:ascii="Helvetica" w:eastAsia="Times New Roman" w:hAnsi="Helvetica" w:cs="Helvetica"/>
+          <w:color w:val="29303B"/>
+          <w:sz w:val="27"/>
+          <w:szCs w:val="27"/>
+        </w:rPr>
+        <w:t> </w:t>
+      </w:r>
+    </w:p>
+    <w:p>
+      <w:pPr>
+        <w:numPr>
+          <w:ilvl w:val="0"/>
+          <w:numId w:val="2"/>
+        </w:numPr>
+        <w:shd w:val="clear" w:color="auto" w:fill="FFFFFF"/>
+        <w:spacing w:before="100" w:beforeAutospacing="1" w:after="180" w:line="240" w:lineRule="auto"/>
+        <w:ind w:left="0"/>
+        <w:rPr>
+          <w:rFonts w:ascii="Helvetica" w:eastAsia="Times New Roman" w:hAnsi="Helvetica" w:cs="Helvetica"/>
+          <w:color w:val="29303B"/>
+          <w:sz w:val="27"/>
+          <w:szCs w:val="27"/>
+        </w:rPr>
+      </w:pPr>
+      <w:proofErr w:type="gramStart"/>
+      <w:r>
+        <w:rPr>
+          <w:rFonts w:ascii="Consolas" w:eastAsia="Times New Roman" w:hAnsi="Consolas" w:cs="Courier New"/>
+          <w:color w:val="EC5252"/>
+          <w:sz w:val="24"/>
+        </w:rPr>
+        <w:t>render(</w:t>
+      </w:r>
+      <w:proofErr w:type="gramEnd"/>
+      <w:r>
+        <w:rPr>
+          <w:rFonts w:ascii="Consolas" w:eastAsia="Times New Roman" w:hAnsi="Consolas" w:cs="Courier New"/>
+          <w:color w:val="EC5252"/>
+          <w:sz w:val="24"/>
+        </w:rPr>
+        <w:t>): never fetch data inside of render. Should only be used to return elements.</w:t>
+      </w:r>
+    </w:p>
+    <w:p>
+      <w:pPr>
+        <w:numPr>
+          <w:ilvl w:val="0"/>
+          <w:numId w:val="2"/>
+        </w:numPr>
+        <w:shd w:val="clear" w:color="auto" w:fill="FFFFFF"/>
+        <w:spacing w:before="100" w:beforeAutospacing="1" w:after="180" w:line="240" w:lineRule="auto"/>
+        <w:ind w:left="0"/>
+        <w:rPr>
+          <w:rFonts w:ascii="Helvetica" w:eastAsia="Times New Roman" w:hAnsi="Helvetica" w:cs="Helvetica"/>
+          <w:color w:val="29303B"/>
+          <w:sz w:val="27"/>
+          <w:szCs w:val="27"/>
+        </w:rPr>
+      </w:pPr>
+      <w:proofErr w:type="spellStart"/>
+      <w:proofErr w:type="gramStart"/>
+      <w:r>
+        <w:rPr>
+          <w:rFonts w:ascii="Consolas" w:eastAsia="Times New Roman" w:hAnsi="Consolas" w:cs="Courier New"/>
+          <w:b/>
+          <w:bCs/>
+          <w:color w:val="EC5252"/>
+          <w:sz w:val="24"/>
+          <w:szCs w:val="24"/>
+        </w:rPr>
+        <w:t>componentDidMount</w:t>
+      </w:r>
+      <w:proofErr w:type="spellEnd"/>
+      <w:r>
+        <w:rPr>
+          <w:rFonts w:ascii="Consolas" w:eastAsia="Times New Roman" w:hAnsi="Consolas" w:cs="Courier New"/>
+          <w:color w:val="EC5252"/>
+          <w:sz w:val="24"/>
+        </w:rPr>
+        <w:t>(</w:t>
+      </w:r>
+      <w:proofErr w:type="gramEnd"/>
+      <w:r>
+        <w:rPr>
+          <w:rFonts w:ascii="Consolas" w:eastAsia="Times New Roman" w:hAnsi="Consolas" w:cs="Courier New"/>
+          <w:color w:val="EC5252"/>
+          <w:sz w:val="24"/>
+        </w:rPr>
+        <w:t xml:space="preserve">): Perfect place to fetch data. It gets called after render. This makes it clear that the initial state is empty at first, until we fetch it and re-trigger render. This forces us to set up our initial state </w:t>
+      </w:r>
+      <w:proofErr w:type="gramStart"/>
+      <w:r>
+        <w:rPr>
+          <w:rFonts w:ascii="Consolas" w:eastAsia="Times New Roman" w:hAnsi="Consolas" w:cs="Courier New"/>
+          <w:color w:val="EC5252"/>
+          <w:sz w:val="24"/>
+        </w:rPr>
+        <w:t>properly,</w:t>
+      </w:r>
+      <w:proofErr w:type="gramEnd"/>
+      <w:r>
+        <w:rPr>
+          <w:rFonts w:ascii="Consolas" w:eastAsia="Times New Roman" w:hAnsi="Consolas" w:cs="Courier New"/>
+          <w:color w:val="EC5252"/>
+          <w:sz w:val="24"/>
+        </w:rPr>
+        <w:t xml:space="preserve"> otherwise you're likely to get undefined states.</w:t>
+      </w:r>
+    </w:p>
+    <w:p>
+      <w:pPr>
+        <w:shd w:val="clear" w:color="auto" w:fill="FFFFFF"/>
+        <w:spacing w:after="360" w:line="240" w:lineRule="auto"/>
+        <w:rPr>
+          <w:rFonts w:ascii="Helvetica" w:eastAsia="Times New Roman" w:hAnsi="Helvetica" w:cs="Helvetica"/>
+          <w:color w:val="29303B"/>
+          <w:sz w:val="32"/>
+          <w:szCs w:val="32"/>
+        </w:rPr>
+      </w:pPr>
+      <w:r>
+        <w:rPr>
+          <w:rFonts w:ascii="Helvetica" w:eastAsia="Times New Roman" w:hAnsi="Helvetica" w:cs="Helvetica"/>
+          <w:b/>
+          <w:bCs/>
+          <w:color w:val="29303B"/>
+          <w:sz w:val="32"/>
+        </w:rPr>
+        <w:t>The following methods are called when a component is re-rendered to the DOM</w:t>
+      </w:r>
+    </w:p>
+    <w:p>
+      <w:pPr>
+        <w:numPr>
+          <w:ilvl w:val="0"/>
+          <w:numId w:val="3"/>
+        </w:numPr>
+        <w:shd w:val="clear" w:color="auto" w:fill="FFFFFF"/>
+        <w:spacing w:before="100" w:beforeAutospacing="1" w:after="180" w:line="240" w:lineRule="auto"/>
+        <w:ind w:left="0"/>
+        <w:rPr>
+          <w:rFonts w:ascii="Helvetica" w:eastAsia="Times New Roman" w:hAnsi="Helvetica" w:cs="Helvetica"/>
+          <w:color w:val="29303B"/>
+          <w:sz w:val="27"/>
+          <w:szCs w:val="27"/>
+        </w:rPr>
+      </w:pPr>
+      <w:proofErr w:type="spellStart"/>
+      <w:proofErr w:type="gramStart"/>
+      <w:r>
+        <w:rPr>
+          <w:rFonts w:ascii="Consolas" w:eastAsia="Times New Roman" w:hAnsi="Consolas" w:cs="Courier New"/>
+          <w:b/>
+          <w:bCs/>
+          <w:color w:val="EC5252"/>
+          <w:sz w:val="24"/>
+          <w:szCs w:val="24"/>
+        </w:rPr>
+        <w:t>componentDidUpdate</w:t>
+      </w:r>
+      <w:proofErr w:type="spellEnd"/>
+      <w:r>
+        <w:rPr>
+          <w:rFonts w:ascii="Consolas" w:eastAsia="Times New Roman" w:hAnsi="Consolas" w:cs="Courier New"/>
+          <w:b/>
+          <w:bCs/>
+          <w:color w:val="EC5252"/>
+          <w:sz w:val="24"/>
+          <w:szCs w:val="24"/>
+        </w:rPr>
+        <w:t>(</w:t>
+      </w:r>
+      <w:proofErr w:type="gramEnd"/>
+      <w:r>
+        <w:rPr>
+          <w:rFonts w:ascii="Consolas" w:eastAsia="Times New Roman" w:hAnsi="Consolas" w:cs="Courier New"/>
+          <w:b/>
+          <w:bCs/>
+          <w:color w:val="EC5252"/>
+          <w:sz w:val="24"/>
+          <w:szCs w:val="24"/>
+        </w:rPr>
+        <w:t>)</w:t>
+      </w:r>
+      <w:r>
+        <w:rPr>
+          <w:rFonts w:ascii="Consolas" w:eastAsia="Times New Roman" w:hAnsi="Consolas" w:cs="Courier New"/>
+          <w:color w:val="EC5252"/>
+          <w:sz w:val="24"/>
+        </w:rPr>
+        <w:t>: called when the state of a component changes. Perfect place to update UI or make network calls based on previous state before update, and current state</w:t>
+      </w:r>
+    </w:p>
+    <w:p/>
+    <w:p>
+      <w:r>
+        <w:t>Router:</w:t>
+      </w:r>
+    </w:p>
+    <w:p>
+      <w:r>
+        <w:t>Br</w:t>
+      </w:r>
+      <w:r>
+        <w:t>ower router</w:t>
+      </w:r>
+      <w:r>
+        <w:t xml:space="preserve"> it will keep track of </w:t>
+      </w:r>
+      <w:proofErr w:type="spellStart"/>
+      <w:proofErr w:type="gramStart"/>
+      <w:r>
+        <w:t>url</w:t>
+      </w:r>
+      <w:proofErr w:type="spellEnd"/>
+      <w:proofErr w:type="gramEnd"/>
+      <w:r>
+        <w:t xml:space="preserve"> changes</w:t>
+      </w:r>
+    </w:p>
+    <w:p>
+      <w:r>
+        <w:t xml:space="preserve">Change in </w:t>
+      </w:r>
+      <w:proofErr w:type="spellStart"/>
+      <w:proofErr w:type="gramStart"/>
+      <w:r>
+        <w:t>url</w:t>
+      </w:r>
+      <w:proofErr w:type="spellEnd"/>
+      <w:proofErr w:type="gramEnd"/>
+      <w:r>
+        <w:t xml:space="preserve"> on being clicked on kind of hyperlink</w:t>
+      </w:r>
+    </w:p>
+    <w:p>
+      <w:r>
+        <w:t xml:space="preserve">Router contain a given path whatever </w:t>
+      </w:r>
+      <w:proofErr w:type="spellStart"/>
+      <w:proofErr w:type="gramStart"/>
+      <w:r>
+        <w:t>url</w:t>
+      </w:r>
+      <w:proofErr w:type="spellEnd"/>
+      <w:proofErr w:type="gramEnd"/>
+      <w:r>
+        <w:t xml:space="preserve"> were directed by the link component. We are going to find proper route which has a </w:t>
+      </w:r>
+      <w:proofErr w:type="gramStart"/>
+      <w:r>
+        <w:t>given  path</w:t>
+      </w:r>
+      <w:proofErr w:type="gramEnd"/>
+      <w:r>
+        <w:t xml:space="preserve"> associated with that link and that path will have its own UI to display. As we are navigating through these various links</w:t>
+      </w:r>
+      <w:r>
+        <w:t xml:space="preserve"> these </w:t>
+      </w:r>
+      <w:proofErr w:type="spellStart"/>
+      <w:r>
+        <w:t>urls</w:t>
+      </w:r>
+      <w:proofErr w:type="spellEnd"/>
+      <w:r>
+        <w:t xml:space="preserve"> with the combination of </w:t>
+      </w:r>
+      <w:proofErr w:type="spellStart"/>
+      <w:r>
+        <w:t>bowser</w:t>
+      </w:r>
+      <w:proofErr w:type="spellEnd"/>
+      <w:r>
+        <w:t xml:space="preserve"> outer always </w:t>
+      </w:r>
+      <w:r>
+        <w:t>k</w:t>
+      </w:r>
+      <w:r>
+        <w:t xml:space="preserve">eep track of all the </w:t>
+      </w:r>
+      <w:proofErr w:type="spellStart"/>
+      <w:proofErr w:type="gramStart"/>
+      <w:r>
+        <w:t>url</w:t>
+      </w:r>
+      <w:proofErr w:type="spellEnd"/>
+      <w:proofErr w:type="gramEnd"/>
+      <w:r>
+        <w:t xml:space="preserve"> changes</w:t>
+      </w:r>
+      <w:r>
+        <w:t>,</w:t>
+      </w:r>
+      <w:r>
+        <w:t xml:space="preserve"> </w:t>
+      </w:r>
+      <w:r>
+        <w:t>the</w:t>
+      </w:r>
+      <w:r>
+        <w:t xml:space="preserve"> URL in </w:t>
+      </w:r>
+      <w:r>
+        <w:t>the changes</w:t>
+      </w:r>
+      <w:r>
+        <w:t xml:space="preserve"> will always be in Sync</w:t>
+      </w:r>
+    </w:p>
+    <w:p/>
+    <w:p>
+      <w:r>
+        <w:t>.</w:t>
+      </w:r>
+    </w:p>
+    <w:p>
+      <w:proofErr w:type="spellStart"/>
+      <w:r>
+        <w:t>Innstall</w:t>
+      </w:r>
+      <w:proofErr w:type="spellEnd"/>
+      <w:r>
+        <w:t xml:space="preserve"> router </w:t>
+      </w:r>
+      <w:proofErr w:type="spellStart"/>
+      <w:r>
+        <w:t>npm</w:t>
+      </w:r>
+      <w:proofErr w:type="spellEnd"/>
+      <w:r>
+        <w:t xml:space="preserve"> command:</w:t>
+      </w:r>
+    </w:p>
+    <w:p>
+      <w:proofErr w:type="spellStart"/>
+      <w:proofErr w:type="gramStart"/>
+      <w:r>
+        <w:t>npm</w:t>
+      </w:r>
+      <w:proofErr w:type="spellEnd"/>
+      <w:proofErr w:type="gramEnd"/>
+      <w:r>
+        <w:t xml:space="preserve"> install react-router-dom@4.2.2</w:t>
+      </w:r>
+    </w:p>
     <w:sectPr>
       <w:pgSz w:w="12240" w:h="15840"/>
       <w:pgMar w:top="1440" w:right="1440" w:bottom="1440" w:left="1440" w:header="708" w:footer="708" w:gutter="0"/>
@@ -3952,6 +5415,467 @@
     </w:sectPr>
   </w:body>
 </w:document>
+</file>
+
+<file path=word/numbering.xml><?xml version="1.0" encoding="utf-8"?>
+<w:numbering xmlns:ve="http://schemas.openxmlformats.org/markup-compatibility/2006" xmlns:o="urn:schemas-microsoft-com:office:office" xmlns:r="http://schemas.openxmlformats.org/officeDocument/2006/relationships" xmlns:m="http://schemas.openxmlformats.org/officeDocument/2006/math" xmlns:v="urn:schemas-microsoft-com:vml" xmlns:wp="http://schemas.openxmlformats.org/drawingml/2006/wordprocessingDrawing" xmlns:w10="urn:schemas-microsoft-com:office:word" xmlns:w="http://schemas.openxmlformats.org/wordprocessingml/2006/main" xmlns:wne="http://schemas.microsoft.com/office/word/2006/wordml">
+  <w:abstractNum w:abstractNumId="0">
+    <w:nsid w:val="574D5B9C"/>
+    <w:multiLevelType w:val="multilevel"/>
+    <w:tmpl w:val="4EB4CFF8"/>
+    <w:lvl w:ilvl="0">
+      <w:start w:val="1"/>
+      <w:numFmt w:val="bullet"/>
+      <w:lvlText w:val=""/>
+      <w:lvlJc w:val="left"/>
+      <w:pPr>
+        <w:tabs>
+          <w:tab w:val="num" w:pos="720"/>
+        </w:tabs>
+        <w:ind w:left="720" w:hanging="360"/>
+      </w:pPr>
+      <w:rPr>
+        <w:rFonts w:ascii="Symbol" w:hAnsi="Symbol" w:hint="default"/>
+        <w:sz w:val="20"/>
+      </w:rPr>
+    </w:lvl>
+    <w:lvl w:ilvl="1" w:tentative="1">
+      <w:start w:val="1"/>
+      <w:numFmt w:val="bullet"/>
+      <w:lvlText w:val=""/>
+      <w:lvlJc w:val="left"/>
+      <w:pPr>
+        <w:tabs>
+          <w:tab w:val="num" w:pos="1440"/>
+        </w:tabs>
+        <w:ind w:left="1440" w:hanging="360"/>
+      </w:pPr>
+      <w:rPr>
+        <w:rFonts w:ascii="Symbol" w:hAnsi="Symbol" w:hint="default"/>
+        <w:sz w:val="20"/>
+      </w:rPr>
+    </w:lvl>
+    <w:lvl w:ilvl="2" w:tentative="1">
+      <w:start w:val="1"/>
+      <w:numFmt w:val="bullet"/>
+      <w:lvlText w:val=""/>
+      <w:lvlJc w:val="left"/>
+      <w:pPr>
+        <w:tabs>
+          <w:tab w:val="num" w:pos="2160"/>
+        </w:tabs>
+        <w:ind w:left="2160" w:hanging="360"/>
+      </w:pPr>
+      <w:rPr>
+        <w:rFonts w:ascii="Symbol" w:hAnsi="Symbol" w:hint="default"/>
+        <w:sz w:val="20"/>
+      </w:rPr>
+    </w:lvl>
+    <w:lvl w:ilvl="3" w:tentative="1">
+      <w:start w:val="1"/>
+      <w:numFmt w:val="bullet"/>
+      <w:lvlText w:val=""/>
+      <w:lvlJc w:val="left"/>
+      <w:pPr>
+        <w:tabs>
+          <w:tab w:val="num" w:pos="2880"/>
+        </w:tabs>
+        <w:ind w:left="2880" w:hanging="360"/>
+      </w:pPr>
+      <w:rPr>
+        <w:rFonts w:ascii="Symbol" w:hAnsi="Symbol" w:hint="default"/>
+        <w:sz w:val="20"/>
+      </w:rPr>
+    </w:lvl>
+    <w:lvl w:ilvl="4" w:tentative="1">
+      <w:start w:val="1"/>
+      <w:numFmt w:val="bullet"/>
+      <w:lvlText w:val=""/>
+      <w:lvlJc w:val="left"/>
+      <w:pPr>
+        <w:tabs>
+          <w:tab w:val="num" w:pos="3600"/>
+        </w:tabs>
+        <w:ind w:left="3600" w:hanging="360"/>
+      </w:pPr>
+      <w:rPr>
+        <w:rFonts w:ascii="Symbol" w:hAnsi="Symbol" w:hint="default"/>
+        <w:sz w:val="20"/>
+      </w:rPr>
+    </w:lvl>
+    <w:lvl w:ilvl="5" w:tentative="1">
+      <w:start w:val="1"/>
+      <w:numFmt w:val="bullet"/>
+      <w:lvlText w:val=""/>
+      <w:lvlJc w:val="left"/>
+      <w:pPr>
+        <w:tabs>
+          <w:tab w:val="num" w:pos="4320"/>
+        </w:tabs>
+        <w:ind w:left="4320" w:hanging="360"/>
+      </w:pPr>
+      <w:rPr>
+        <w:rFonts w:ascii="Symbol" w:hAnsi="Symbol" w:hint="default"/>
+        <w:sz w:val="20"/>
+      </w:rPr>
+    </w:lvl>
+    <w:lvl w:ilvl="6" w:tentative="1">
+      <w:start w:val="1"/>
+      <w:numFmt w:val="bullet"/>
+      <w:lvlText w:val=""/>
+      <w:lvlJc w:val="left"/>
+      <w:pPr>
+        <w:tabs>
+          <w:tab w:val="num" w:pos="5040"/>
+        </w:tabs>
+        <w:ind w:left="5040" w:hanging="360"/>
+      </w:pPr>
+      <w:rPr>
+        <w:rFonts w:ascii="Symbol" w:hAnsi="Symbol" w:hint="default"/>
+        <w:sz w:val="20"/>
+      </w:rPr>
+    </w:lvl>
+    <w:lvl w:ilvl="7" w:tentative="1">
+      <w:start w:val="1"/>
+      <w:numFmt w:val="bullet"/>
+      <w:lvlText w:val=""/>
+      <w:lvlJc w:val="left"/>
+      <w:pPr>
+        <w:tabs>
+          <w:tab w:val="num" w:pos="5760"/>
+        </w:tabs>
+        <w:ind w:left="5760" w:hanging="360"/>
+      </w:pPr>
+      <w:rPr>
+        <w:rFonts w:ascii="Symbol" w:hAnsi="Symbol" w:hint="default"/>
+        <w:sz w:val="20"/>
+      </w:rPr>
+    </w:lvl>
+    <w:lvl w:ilvl="8" w:tentative="1">
+      <w:start w:val="1"/>
+      <w:numFmt w:val="bullet"/>
+      <w:lvlText w:val=""/>
+      <w:lvlJc w:val="left"/>
+      <w:pPr>
+        <w:tabs>
+          <w:tab w:val="num" w:pos="6480"/>
+        </w:tabs>
+        <w:ind w:left="6480" w:hanging="360"/>
+      </w:pPr>
+      <w:rPr>
+        <w:rFonts w:ascii="Symbol" w:hAnsi="Symbol" w:hint="default"/>
+        <w:sz w:val="20"/>
+      </w:rPr>
+    </w:lvl>
+  </w:abstractNum>
+  <w:abstractNum w:abstractNumId="1">
+    <w:nsid w:val="6AE11148"/>
+    <w:multiLevelType w:val="multilevel"/>
+    <w:tmpl w:val="6A4ED40A"/>
+    <w:lvl w:ilvl="0">
+      <w:start w:val="1"/>
+      <w:numFmt w:val="bullet"/>
+      <w:lvlText w:val=""/>
+      <w:lvlJc w:val="left"/>
+      <w:pPr>
+        <w:tabs>
+          <w:tab w:val="num" w:pos="720"/>
+        </w:tabs>
+        <w:ind w:left="720" w:hanging="360"/>
+      </w:pPr>
+      <w:rPr>
+        <w:rFonts w:ascii="Symbol" w:hAnsi="Symbol" w:hint="default"/>
+        <w:sz w:val="20"/>
+      </w:rPr>
+    </w:lvl>
+    <w:lvl w:ilvl="1" w:tentative="1">
+      <w:start w:val="1"/>
+      <w:numFmt w:val="bullet"/>
+      <w:lvlText w:val=""/>
+      <w:lvlJc w:val="left"/>
+      <w:pPr>
+        <w:tabs>
+          <w:tab w:val="num" w:pos="1440"/>
+        </w:tabs>
+        <w:ind w:left="1440" w:hanging="360"/>
+      </w:pPr>
+      <w:rPr>
+        <w:rFonts w:ascii="Symbol" w:hAnsi="Symbol" w:hint="default"/>
+        <w:sz w:val="20"/>
+      </w:rPr>
+    </w:lvl>
+    <w:lvl w:ilvl="2" w:tentative="1">
+      <w:start w:val="1"/>
+      <w:numFmt w:val="bullet"/>
+      <w:lvlText w:val=""/>
+      <w:lvlJc w:val="left"/>
+      <w:pPr>
+        <w:tabs>
+          <w:tab w:val="num" w:pos="2160"/>
+        </w:tabs>
+        <w:ind w:left="2160" w:hanging="360"/>
+      </w:pPr>
+      <w:rPr>
+        <w:rFonts w:ascii="Symbol" w:hAnsi="Symbol" w:hint="default"/>
+        <w:sz w:val="20"/>
+      </w:rPr>
+    </w:lvl>
+    <w:lvl w:ilvl="3" w:tentative="1">
+      <w:start w:val="1"/>
+      <w:numFmt w:val="bullet"/>
+      <w:lvlText w:val=""/>
+      <w:lvlJc w:val="left"/>
+      <w:pPr>
+        <w:tabs>
+          <w:tab w:val="num" w:pos="2880"/>
+        </w:tabs>
+        <w:ind w:left="2880" w:hanging="360"/>
+      </w:pPr>
+      <w:rPr>
+        <w:rFonts w:ascii="Symbol" w:hAnsi="Symbol" w:hint="default"/>
+        <w:sz w:val="20"/>
+      </w:rPr>
+    </w:lvl>
+    <w:lvl w:ilvl="4" w:tentative="1">
+      <w:start w:val="1"/>
+      <w:numFmt w:val="bullet"/>
+      <w:lvlText w:val=""/>
+      <w:lvlJc w:val="left"/>
+      <w:pPr>
+        <w:tabs>
+          <w:tab w:val="num" w:pos="3600"/>
+        </w:tabs>
+        <w:ind w:left="3600" w:hanging="360"/>
+      </w:pPr>
+      <w:rPr>
+        <w:rFonts w:ascii="Symbol" w:hAnsi="Symbol" w:hint="default"/>
+        <w:sz w:val="20"/>
+      </w:rPr>
+    </w:lvl>
+    <w:lvl w:ilvl="5" w:tentative="1">
+      <w:start w:val="1"/>
+      <w:numFmt w:val="bullet"/>
+      <w:lvlText w:val=""/>
+      <w:lvlJc w:val="left"/>
+      <w:pPr>
+        <w:tabs>
+          <w:tab w:val="num" w:pos="4320"/>
+        </w:tabs>
+        <w:ind w:left="4320" w:hanging="360"/>
+      </w:pPr>
+      <w:rPr>
+        <w:rFonts w:ascii="Symbol" w:hAnsi="Symbol" w:hint="default"/>
+        <w:sz w:val="20"/>
+      </w:rPr>
+    </w:lvl>
+    <w:lvl w:ilvl="6" w:tentative="1">
+      <w:start w:val="1"/>
+      <w:numFmt w:val="bullet"/>
+      <w:lvlText w:val=""/>
+      <w:lvlJc w:val="left"/>
+      <w:pPr>
+        <w:tabs>
+          <w:tab w:val="num" w:pos="5040"/>
+        </w:tabs>
+        <w:ind w:left="5040" w:hanging="360"/>
+      </w:pPr>
+      <w:rPr>
+        <w:rFonts w:ascii="Symbol" w:hAnsi="Symbol" w:hint="default"/>
+        <w:sz w:val="20"/>
+      </w:rPr>
+    </w:lvl>
+    <w:lvl w:ilvl="7" w:tentative="1">
+      <w:start w:val="1"/>
+      <w:numFmt w:val="bullet"/>
+      <w:lvlText w:val=""/>
+      <w:lvlJc w:val="left"/>
+      <w:pPr>
+        <w:tabs>
+          <w:tab w:val="num" w:pos="5760"/>
+        </w:tabs>
+        <w:ind w:left="5760" w:hanging="360"/>
+      </w:pPr>
+      <w:rPr>
+        <w:rFonts w:ascii="Symbol" w:hAnsi="Symbol" w:hint="default"/>
+        <w:sz w:val="20"/>
+      </w:rPr>
+    </w:lvl>
+    <w:lvl w:ilvl="8" w:tentative="1">
+      <w:start w:val="1"/>
+      <w:numFmt w:val="bullet"/>
+      <w:lvlText w:val=""/>
+      <w:lvlJc w:val="left"/>
+      <w:pPr>
+        <w:tabs>
+          <w:tab w:val="num" w:pos="6480"/>
+        </w:tabs>
+        <w:ind w:left="6480" w:hanging="360"/>
+      </w:pPr>
+      <w:rPr>
+        <w:rFonts w:ascii="Symbol" w:hAnsi="Symbol" w:hint="default"/>
+        <w:sz w:val="20"/>
+      </w:rPr>
+    </w:lvl>
+  </w:abstractNum>
+  <w:abstractNum w:abstractNumId="2">
+    <w:nsid w:val="6CB2346A"/>
+    <w:multiLevelType w:val="multilevel"/>
+    <w:tmpl w:val="758E4962"/>
+    <w:lvl w:ilvl="0">
+      <w:start w:val="1"/>
+      <w:numFmt w:val="bullet"/>
+      <w:lvlText w:val=""/>
+      <w:lvlJc w:val="left"/>
+      <w:pPr>
+        <w:tabs>
+          <w:tab w:val="num" w:pos="720"/>
+        </w:tabs>
+        <w:ind w:left="720" w:hanging="360"/>
+      </w:pPr>
+      <w:rPr>
+        <w:rFonts w:ascii="Symbol" w:hAnsi="Symbol" w:hint="default"/>
+        <w:sz w:val="20"/>
+      </w:rPr>
+    </w:lvl>
+    <w:lvl w:ilvl="1" w:tentative="1">
+      <w:start w:val="1"/>
+      <w:numFmt w:val="bullet"/>
+      <w:lvlText w:val=""/>
+      <w:lvlJc w:val="left"/>
+      <w:pPr>
+        <w:tabs>
+          <w:tab w:val="num" w:pos="1440"/>
+        </w:tabs>
+        <w:ind w:left="1440" w:hanging="360"/>
+      </w:pPr>
+      <w:rPr>
+        <w:rFonts w:ascii="Symbol" w:hAnsi="Symbol" w:hint="default"/>
+        <w:sz w:val="20"/>
+      </w:rPr>
+    </w:lvl>
+    <w:lvl w:ilvl="2" w:tentative="1">
+      <w:start w:val="1"/>
+      <w:numFmt w:val="bullet"/>
+      <w:lvlText w:val=""/>
+      <w:lvlJc w:val="left"/>
+      <w:pPr>
+        <w:tabs>
+          <w:tab w:val="num" w:pos="2160"/>
+        </w:tabs>
+        <w:ind w:left="2160" w:hanging="360"/>
+      </w:pPr>
+      <w:rPr>
+        <w:rFonts w:ascii="Symbol" w:hAnsi="Symbol" w:hint="default"/>
+        <w:sz w:val="20"/>
+      </w:rPr>
+    </w:lvl>
+    <w:lvl w:ilvl="3" w:tentative="1">
+      <w:start w:val="1"/>
+      <w:numFmt w:val="bullet"/>
+      <w:lvlText w:val=""/>
+      <w:lvlJc w:val="left"/>
+      <w:pPr>
+        <w:tabs>
+          <w:tab w:val="num" w:pos="2880"/>
+        </w:tabs>
+        <w:ind w:left="2880" w:hanging="360"/>
+      </w:pPr>
+      <w:rPr>
+        <w:rFonts w:ascii="Symbol" w:hAnsi="Symbol" w:hint="default"/>
+        <w:sz w:val="20"/>
+      </w:rPr>
+    </w:lvl>
+    <w:lvl w:ilvl="4" w:tentative="1">
+      <w:start w:val="1"/>
+      <w:numFmt w:val="bullet"/>
+      <w:lvlText w:val=""/>
+      <w:lvlJc w:val="left"/>
+      <w:pPr>
+        <w:tabs>
+          <w:tab w:val="num" w:pos="3600"/>
+        </w:tabs>
+        <w:ind w:left="3600" w:hanging="360"/>
+      </w:pPr>
+      <w:rPr>
+        <w:rFonts w:ascii="Symbol" w:hAnsi="Symbol" w:hint="default"/>
+        <w:sz w:val="20"/>
+      </w:rPr>
+    </w:lvl>
+    <w:lvl w:ilvl="5" w:tentative="1">
+      <w:start w:val="1"/>
+      <w:numFmt w:val="bullet"/>
+      <w:lvlText w:val=""/>
+      <w:lvlJc w:val="left"/>
+      <w:pPr>
+        <w:tabs>
+          <w:tab w:val="num" w:pos="4320"/>
+        </w:tabs>
+        <w:ind w:left="4320" w:hanging="360"/>
+      </w:pPr>
+      <w:rPr>
+        <w:rFonts w:ascii="Symbol" w:hAnsi="Symbol" w:hint="default"/>
+        <w:sz w:val="20"/>
+      </w:rPr>
+    </w:lvl>
+    <w:lvl w:ilvl="6" w:tentative="1">
+      <w:start w:val="1"/>
+      <w:numFmt w:val="bullet"/>
+      <w:lvlText w:val=""/>
+      <w:lvlJc w:val="left"/>
+      <w:pPr>
+        <w:tabs>
+          <w:tab w:val="num" w:pos="5040"/>
+        </w:tabs>
+        <w:ind w:left="5040" w:hanging="360"/>
+      </w:pPr>
+      <w:rPr>
+        <w:rFonts w:ascii="Symbol" w:hAnsi="Symbol" w:hint="default"/>
+        <w:sz w:val="20"/>
+      </w:rPr>
+    </w:lvl>
+    <w:lvl w:ilvl="7" w:tentative="1">
+      <w:start w:val="1"/>
+      <w:numFmt w:val="bullet"/>
+      <w:lvlText w:val=""/>
+      <w:lvlJc w:val="left"/>
+      <w:pPr>
+        <w:tabs>
+          <w:tab w:val="num" w:pos="5760"/>
+        </w:tabs>
+        <w:ind w:left="5760" w:hanging="360"/>
+      </w:pPr>
+      <w:rPr>
+        <w:rFonts w:ascii="Symbol" w:hAnsi="Symbol" w:hint="default"/>
+        <w:sz w:val="20"/>
+      </w:rPr>
+    </w:lvl>
+    <w:lvl w:ilvl="8" w:tentative="1">
+      <w:start w:val="1"/>
+      <w:numFmt w:val="bullet"/>
+      <w:lvlText w:val=""/>
+      <w:lvlJc w:val="left"/>
+      <w:pPr>
+        <w:tabs>
+          <w:tab w:val="num" w:pos="6480"/>
+        </w:tabs>
+        <w:ind w:left="6480" w:hanging="360"/>
+      </w:pPr>
+      <w:rPr>
+        <w:rFonts w:ascii="Symbol" w:hAnsi="Symbol" w:hint="default"/>
+        <w:sz w:val="20"/>
+      </w:rPr>
+    </w:lvl>
+  </w:abstractNum>
+  <w:num w:numId="1">
+    <w:abstractNumId w:val="2"/>
+  </w:num>
+  <w:num w:numId="2">
+    <w:abstractNumId w:val="0"/>
+  </w:num>
+  <w:num w:numId="3">
+    <w:abstractNumId w:val="1"/>
+  </w:num>
+</w:numbering>
 </file>
 
 <file path=word/styles.xml><?xml version="1.0" encoding="utf-8"?>
@@ -4142,6 +6066,76 @@
     <w:uiPriority w:val="99"/>
     <w:semiHidden/>
     <w:unhideWhenUsed/>
+  </w:style>
+  <w:style w:type="paragraph" w:styleId="BalloonText">
+    <w:name w:val="Balloon Text"/>
+    <w:basedOn w:val="Normal"/>
+    <w:link w:val="BalloonTextChar"/>
+    <w:uiPriority w:val="99"/>
+    <w:semiHidden/>
+    <w:unhideWhenUsed/>
+    <w:rsid w:val="00E3697E"/>
+    <w:pPr>
+      <w:spacing w:after="0" w:line="240" w:lineRule="auto"/>
+    </w:pPr>
+    <w:rPr>
+      <w:rFonts w:ascii="Tahoma" w:hAnsi="Tahoma" w:cs="Tahoma"/>
+      <w:sz w:val="16"/>
+      <w:szCs w:val="16"/>
+    </w:rPr>
+  </w:style>
+  <w:style w:type="character" w:customStyle="1" w:styleId="BalloonTextChar">
+    <w:name w:val="Balloon Text Char"/>
+    <w:basedOn w:val="DefaultParagraphFont"/>
+    <w:link w:val="BalloonText"/>
+    <w:uiPriority w:val="99"/>
+    <w:semiHidden/>
+    <w:rsid w:val="00E3697E"/>
+    <w:rPr>
+      <w:rFonts w:ascii="Tahoma" w:hAnsi="Tahoma" w:cs="Tahoma"/>
+      <w:sz w:val="16"/>
+      <w:szCs w:val="16"/>
+    </w:rPr>
+  </w:style>
+  <w:style w:type="paragraph" w:styleId="NormalWeb">
+    <w:name w:val="Normal (Web)"/>
+    <w:basedOn w:val="Normal"/>
+    <w:uiPriority w:val="99"/>
+    <w:semiHidden/>
+    <w:unhideWhenUsed/>
+    <w:rsid w:val="007E4AD7"/>
+    <w:pPr>
+      <w:spacing w:before="100" w:beforeAutospacing="1" w:after="100" w:afterAutospacing="1" w:line="240" w:lineRule="auto"/>
+    </w:pPr>
+    <w:rPr>
+      <w:rFonts w:ascii="Times New Roman" w:eastAsia="Times New Roman" w:hAnsi="Times New Roman" w:cs="Times New Roman"/>
+      <w:sz w:val="24"/>
+      <w:szCs w:val="24"/>
+    </w:rPr>
+  </w:style>
+  <w:style w:type="character" w:styleId="Strong">
+    <w:name w:val="Strong"/>
+    <w:basedOn w:val="DefaultParagraphFont"/>
+    <w:uiPriority w:val="22"/>
+    <w:qFormat/>
+    <w:rsid w:val="007E4AD7"/>
+    <w:rPr>
+      <w:b/>
+      <w:bCs/>
+    </w:rPr>
+  </w:style>
+  <w:style w:type="character" w:styleId="HTMLCode">
+    <w:name w:val="HTML Code"/>
+    <w:basedOn w:val="DefaultParagraphFont"/>
+    <w:uiPriority w:val="99"/>
+    <w:semiHidden/>
+    <w:unhideWhenUsed/>
+    <w:rsid w:val="007E4AD7"/>
+    <w:rPr>
+      <w:rFonts w:ascii="Courier New" w:eastAsia="Times New Roman" w:hAnsi="Courier New" w:cs="Courier New"/>
+      <w:sz w:val="20"/>
+      <w:szCs w:val="20"/>
+    </w:rPr>
   </w:style>
 </w:styles>
 </file>

--- a/rayan_react/Important.docx
+++ b/rayan_react/Important.docx
@@ -5377,36 +5377,1537 @@
         <w:t>.</w:t>
       </w:r>
     </w:p>
-    <w:p>
+    <w:p/>
+    <w:p/>
+    <w:p/>
+    <w:p>
+      <w:r>
+        <w:lastRenderedPageBreak/>
+        <w:t>Step 1:</w:t>
+      </w:r>
+    </w:p>
+    <w:p>
+      <w:r>
+        <w:t>I</w:t>
+      </w:r>
+      <w:r>
+        <w:t xml:space="preserve">nstall router </w:t>
+      </w:r>
       <w:proofErr w:type="spellStart"/>
       <w:r>
-        <w:t>Innstall</w:t>
+        <w:t>npm</w:t>
       </w:r>
       <w:proofErr w:type="spellEnd"/>
       <w:r>
-        <w:t xml:space="preserve"> router </w:t>
-      </w:r>
+        <w:t xml:space="preserve"> command:</w:t>
+      </w:r>
+    </w:p>
+    <w:p>
       <w:proofErr w:type="spellStart"/>
       <w:r>
         <w:t>npm</w:t>
       </w:r>
       <w:proofErr w:type="spellEnd"/>
       <w:r>
-        <w:t xml:space="preserve"> command:</w:t>
-      </w:r>
-    </w:p>
-    <w:p>
+        <w:t xml:space="preserve"> install </w:t>
+      </w:r>
+      <w:hyperlink r:id="rId7" w:history="1">
+        <w:r>
+          <w:rPr>
+            <w:rStyle w:val="Hyperlink"/>
+          </w:rPr>
+          <w:t>react-router-dom@4.2.2</w:t>
+        </w:r>
+      </w:hyperlink>
+    </w:p>
+    <w:p>
+      <w:r>
+        <w:t>Step 2</w:t>
+      </w:r>
+    </w:p>
+    <w:p>
+      <w:r>
+        <w:rPr>
+          <w:noProof/>
+        </w:rPr>
+        <w:drawing>
+          <wp:inline distT="0" distB="0" distL="0" distR="0">
+            <wp:extent cx="5943600" cy="1606118"/>
+            <wp:effectExtent l="19050" t="0" r="0" b="0"/>
+            <wp:docPr id="4" name="Picture 4" descr="C:\Users\anil.singh\Documents\ShareX\Screenshots\2018-08\ShareX_2018-08-03_19-04-43.png"/>
+            <wp:cNvGraphicFramePr>
+              <a:graphicFrameLocks xmlns:a="http://schemas.openxmlformats.org/drawingml/2006/main" noChangeAspect="1"/>
+            </wp:cNvGraphicFramePr>
+            <a:graphic xmlns:a="http://schemas.openxmlformats.org/drawingml/2006/main">
+              <a:graphicData uri="http://schemas.openxmlformats.org/drawingml/2006/picture">
+                <pic:pic xmlns:pic="http://schemas.openxmlformats.org/drawingml/2006/picture">
+                  <pic:nvPicPr>
+                    <pic:cNvPr id="0" name="Picture 4" descr="C:\Users\anil.singh\Documents\ShareX\Screenshots\2018-08\ShareX_2018-08-03_19-04-43.png"/>
+                    <pic:cNvPicPr>
+                      <a:picLocks noChangeAspect="1" noChangeArrowheads="1"/>
+                    </pic:cNvPicPr>
+                  </pic:nvPicPr>
+                  <pic:blipFill>
+                    <a:blip r:embed="rId8" cstate="print"/>
+                    <a:srcRect/>
+                    <a:stretch>
+                      <a:fillRect/>
+                    </a:stretch>
+                  </pic:blipFill>
+                  <pic:spPr bwMode="auto">
+                    <a:xfrm>
+                      <a:off x="0" y="0"/>
+                      <a:ext cx="5943600" cy="1606118"/>
+                    </a:xfrm>
+                    <a:prstGeom prst="rect">
+                      <a:avLst/>
+                    </a:prstGeom>
+                    <a:noFill/>
+                    <a:ln w="9525">
+                      <a:noFill/>
+                      <a:miter lim="800000"/>
+                      <a:headEnd/>
+                      <a:tailEnd/>
+                    </a:ln>
+                  </pic:spPr>
+                </pic:pic>
+              </a:graphicData>
+            </a:graphic>
+          </wp:inline>
+        </w:drawing>
+      </w:r>
+    </w:p>
+    <w:p>
+      <w:r>
+        <w:t>Step 3:</w:t>
+      </w:r>
+      <w:r>
+        <w:t xml:space="preserve"> </w:t>
+      </w:r>
+      <w:r>
+        <w:t xml:space="preserve">In </w:t>
+      </w:r>
+      <w:proofErr w:type="gramStart"/>
+      <w:r>
+        <w:t>Main.js :</w:t>
+      </w:r>
+      <w:proofErr w:type="gramEnd"/>
+    </w:p>
+    <w:p>
+      <w:pPr>
+        <w:shd w:val="clear" w:color="auto" w:fill="1E1E1E"/>
+        <w:spacing w:after="0" w:line="342" w:lineRule="atLeast"/>
+        <w:rPr>
+          <w:rFonts w:ascii="Consolas" w:eastAsia="Times New Roman" w:hAnsi="Consolas" w:cs="Times New Roman"/>
+          <w:color w:val="D4D4D4"/>
+          <w:sz w:val="25"/>
+          <w:szCs w:val="25"/>
+        </w:rPr>
+      </w:pPr>
+      <w:proofErr w:type="gramStart"/>
+      <w:r>
+        <w:rPr>
+          <w:rFonts w:ascii="Consolas" w:eastAsia="Times New Roman" w:hAnsi="Consolas" w:cs="Times New Roman"/>
+          <w:color w:val="C586C0"/>
+          <w:sz w:val="25"/>
+          <w:szCs w:val="25"/>
+        </w:rPr>
+        <w:t>import</w:t>
+      </w:r>
+      <w:proofErr w:type="gramEnd"/>
+      <w:r>
+        <w:rPr>
+          <w:rFonts w:ascii="Consolas" w:eastAsia="Times New Roman" w:hAnsi="Consolas" w:cs="Times New Roman"/>
+          <w:color w:val="D4D4D4"/>
+          <w:sz w:val="25"/>
+          <w:szCs w:val="25"/>
+        </w:rPr>
+        <w:t xml:space="preserve"> {</w:t>
+      </w:r>
+      <w:r>
+        <w:rPr>
+          <w:rFonts w:ascii="Consolas" w:eastAsia="Times New Roman" w:hAnsi="Consolas" w:cs="Times New Roman"/>
+          <w:color w:val="9CDCFE"/>
+          <w:sz w:val="25"/>
+          <w:szCs w:val="25"/>
+        </w:rPr>
+        <w:t>Route</w:t>
+      </w:r>
+      <w:r>
+        <w:rPr>
+          <w:rFonts w:ascii="Consolas" w:eastAsia="Times New Roman" w:hAnsi="Consolas" w:cs="Times New Roman"/>
+          <w:color w:val="D4D4D4"/>
+          <w:sz w:val="25"/>
+          <w:szCs w:val="25"/>
+        </w:rPr>
+        <w:t xml:space="preserve">} </w:t>
+      </w:r>
+      <w:r>
+        <w:rPr>
+          <w:rFonts w:ascii="Consolas" w:eastAsia="Times New Roman" w:hAnsi="Consolas" w:cs="Times New Roman"/>
+          <w:color w:val="C586C0"/>
+          <w:sz w:val="25"/>
+          <w:szCs w:val="25"/>
+        </w:rPr>
+        <w:t>from</w:t>
+      </w:r>
+      <w:r>
+        <w:rPr>
+          <w:rFonts w:ascii="Consolas" w:eastAsia="Times New Roman" w:hAnsi="Consolas" w:cs="Times New Roman"/>
+          <w:color w:val="D4D4D4"/>
+          <w:sz w:val="25"/>
+          <w:szCs w:val="25"/>
+        </w:rPr>
+        <w:t xml:space="preserve"> </w:t>
+      </w:r>
+      <w:r>
+        <w:rPr>
+          <w:rFonts w:ascii="Consolas" w:eastAsia="Times New Roman" w:hAnsi="Consolas" w:cs="Times New Roman"/>
+          <w:color w:val="CE9178"/>
+          <w:sz w:val="25"/>
+          <w:szCs w:val="25"/>
+        </w:rPr>
+        <w:t>'react-router-</w:t>
+      </w:r>
       <w:proofErr w:type="spellStart"/>
+      <w:r>
+        <w:rPr>
+          <w:rFonts w:ascii="Consolas" w:eastAsia="Times New Roman" w:hAnsi="Consolas" w:cs="Times New Roman"/>
+          <w:color w:val="CE9178"/>
+          <w:sz w:val="25"/>
+          <w:szCs w:val="25"/>
+        </w:rPr>
+        <w:t>dom</w:t>
+      </w:r>
+      <w:proofErr w:type="spellEnd"/>
+      <w:r>
+        <w:rPr>
+          <w:rFonts w:ascii="Consolas" w:eastAsia="Times New Roman" w:hAnsi="Consolas" w:cs="Times New Roman"/>
+          <w:color w:val="CE9178"/>
+          <w:sz w:val="25"/>
+          <w:szCs w:val="25"/>
+        </w:rPr>
+        <w:t>'</w:t>
+      </w:r>
+      <w:r>
+        <w:rPr>
+          <w:rFonts w:ascii="Consolas" w:eastAsia="Times New Roman" w:hAnsi="Consolas" w:cs="Times New Roman"/>
+          <w:color w:val="D4D4D4"/>
+          <w:sz w:val="25"/>
+          <w:szCs w:val="25"/>
+        </w:rPr>
+        <w:t>;</w:t>
+      </w:r>
+    </w:p>
+    <w:p/>
+    <w:p>
+      <w:r>
+        <w:t xml:space="preserve">In render function change text like </w:t>
+      </w:r>
       <w:proofErr w:type="gramStart"/>
       <w:r>
-        <w:t>npm</w:t>
+        <w:t>this :</w:t>
+      </w:r>
+      <w:proofErr w:type="gramEnd"/>
+    </w:p>
+    <w:p>
+      <w:pPr>
+        <w:shd w:val="clear" w:color="auto" w:fill="1E1E1E"/>
+        <w:spacing w:after="0" w:line="342" w:lineRule="atLeast"/>
+        <w:rPr>
+          <w:rFonts w:ascii="Consolas" w:eastAsia="Times New Roman" w:hAnsi="Consolas" w:cs="Times New Roman"/>
+          <w:color w:val="D4D4D4"/>
+          <w:sz w:val="25"/>
+          <w:szCs w:val="25"/>
+        </w:rPr>
+      </w:pPr>
+      <w:proofErr w:type="gramStart"/>
+      <w:r>
+        <w:rPr>
+          <w:rFonts w:ascii="Consolas" w:eastAsia="Times New Roman" w:hAnsi="Consolas" w:cs="Times New Roman"/>
+          <w:color w:val="DCDCAA"/>
+          <w:sz w:val="25"/>
+          <w:szCs w:val="25"/>
+        </w:rPr>
+        <w:t>render</w:t>
+      </w:r>
+      <w:r>
+        <w:rPr>
+          <w:rFonts w:ascii="Consolas" w:eastAsia="Times New Roman" w:hAnsi="Consolas" w:cs="Times New Roman"/>
+          <w:color w:val="D4D4D4"/>
+          <w:sz w:val="25"/>
+          <w:szCs w:val="25"/>
+        </w:rPr>
+        <w:t>(</w:t>
+      </w:r>
+      <w:proofErr w:type="gramEnd"/>
+      <w:r>
+        <w:rPr>
+          <w:rFonts w:ascii="Consolas" w:eastAsia="Times New Roman" w:hAnsi="Consolas" w:cs="Times New Roman"/>
+          <w:color w:val="D4D4D4"/>
+          <w:sz w:val="25"/>
+          <w:szCs w:val="25"/>
+        </w:rPr>
+        <w:t>){</w:t>
+      </w:r>
+    </w:p>
+    <w:p>
+      <w:pPr>
+        <w:shd w:val="clear" w:color="auto" w:fill="1E1E1E"/>
+        <w:spacing w:after="0" w:line="342" w:lineRule="atLeast"/>
+        <w:rPr>
+          <w:rFonts w:ascii="Consolas" w:eastAsia="Times New Roman" w:hAnsi="Consolas" w:cs="Times New Roman"/>
+          <w:color w:val="D4D4D4"/>
+          <w:sz w:val="25"/>
+          <w:szCs w:val="25"/>
+        </w:rPr>
+      </w:pPr>
+      <w:r>
+        <w:rPr>
+          <w:rFonts w:ascii="Consolas" w:eastAsia="Times New Roman" w:hAnsi="Consolas" w:cs="Times New Roman"/>
+          <w:color w:val="D4D4D4"/>
+          <w:sz w:val="25"/>
+          <w:szCs w:val="25"/>
+        </w:rPr>
+        <w:t xml:space="preserve">        </w:t>
+      </w:r>
+      <w:proofErr w:type="gramStart"/>
+      <w:r>
+        <w:rPr>
+          <w:rFonts w:ascii="Consolas" w:eastAsia="Times New Roman" w:hAnsi="Consolas" w:cs="Times New Roman"/>
+          <w:color w:val="C586C0"/>
+          <w:sz w:val="25"/>
+          <w:szCs w:val="25"/>
+        </w:rPr>
+        <w:t>return</w:t>
+      </w:r>
+      <w:r>
+        <w:rPr>
+          <w:rFonts w:ascii="Consolas" w:eastAsia="Times New Roman" w:hAnsi="Consolas" w:cs="Times New Roman"/>
+          <w:color w:val="D4D4D4"/>
+          <w:sz w:val="25"/>
+          <w:szCs w:val="25"/>
+        </w:rPr>
+        <w:t>(</w:t>
+      </w:r>
+      <w:proofErr w:type="gramEnd"/>
+      <w:r>
+        <w:rPr>
+          <w:rFonts w:ascii="Consolas" w:eastAsia="Times New Roman" w:hAnsi="Consolas" w:cs="Times New Roman"/>
+          <w:color w:val="D4D4D4"/>
+          <w:sz w:val="25"/>
+          <w:szCs w:val="25"/>
+        </w:rPr>
+        <w:t xml:space="preserve">  </w:t>
+      </w:r>
+    </w:p>
+    <w:p>
+      <w:pPr>
+        <w:shd w:val="clear" w:color="auto" w:fill="1E1E1E"/>
+        <w:spacing w:after="0" w:line="342" w:lineRule="atLeast"/>
+        <w:rPr>
+          <w:rFonts w:ascii="Consolas" w:eastAsia="Times New Roman" w:hAnsi="Consolas" w:cs="Times New Roman"/>
+          <w:color w:val="D4D4D4"/>
+          <w:sz w:val="25"/>
+          <w:szCs w:val="25"/>
+        </w:rPr>
+      </w:pPr>
+      <w:r>
+        <w:rPr>
+          <w:rFonts w:ascii="Consolas" w:eastAsia="Times New Roman" w:hAnsi="Consolas" w:cs="Times New Roman"/>
+          <w:color w:val="D4D4D4"/>
+          <w:sz w:val="25"/>
+          <w:szCs w:val="25"/>
+        </w:rPr>
+        <w:t xml:space="preserve">            </w:t>
+      </w:r>
+      <w:r>
+        <w:rPr>
+          <w:rFonts w:ascii="Consolas" w:eastAsia="Times New Roman" w:hAnsi="Consolas" w:cs="Times New Roman"/>
+          <w:color w:val="808080"/>
+          <w:sz w:val="25"/>
+          <w:szCs w:val="25"/>
+        </w:rPr>
+        <w:t>&lt;</w:t>
+      </w:r>
+      <w:proofErr w:type="gramStart"/>
+      <w:r>
+        <w:rPr>
+          <w:rFonts w:ascii="Consolas" w:eastAsia="Times New Roman" w:hAnsi="Consolas" w:cs="Times New Roman"/>
+          <w:color w:val="569CD6"/>
+          <w:sz w:val="25"/>
+          <w:szCs w:val="25"/>
+        </w:rPr>
+        <w:t>div</w:t>
+      </w:r>
+      <w:proofErr w:type="gramEnd"/>
+      <w:r>
+        <w:rPr>
+          <w:rFonts w:ascii="Consolas" w:eastAsia="Times New Roman" w:hAnsi="Consolas" w:cs="Times New Roman"/>
+          <w:color w:val="808080"/>
+          <w:sz w:val="25"/>
+          <w:szCs w:val="25"/>
+        </w:rPr>
+        <w:t>&gt;</w:t>
+      </w:r>
+    </w:p>
+    <w:p>
+      <w:pPr>
+        <w:shd w:val="clear" w:color="auto" w:fill="1E1E1E"/>
+        <w:spacing w:after="0" w:line="342" w:lineRule="atLeast"/>
+        <w:rPr>
+          <w:rFonts w:ascii="Consolas" w:eastAsia="Times New Roman" w:hAnsi="Consolas" w:cs="Times New Roman"/>
+          <w:color w:val="D4D4D4"/>
+          <w:sz w:val="25"/>
+          <w:szCs w:val="25"/>
+        </w:rPr>
+      </w:pPr>
+      <w:r>
+        <w:rPr>
+          <w:rFonts w:ascii="Consolas" w:eastAsia="Times New Roman" w:hAnsi="Consolas" w:cs="Times New Roman"/>
+          <w:color w:val="D4D4D4"/>
+          <w:sz w:val="25"/>
+          <w:szCs w:val="25"/>
+        </w:rPr>
+        <w:t xml:space="preserve">                </w:t>
+      </w:r>
+      <w:r>
+        <w:rPr>
+          <w:rFonts w:ascii="Consolas" w:eastAsia="Times New Roman" w:hAnsi="Consolas" w:cs="Times New Roman"/>
+          <w:color w:val="569CD6"/>
+          <w:sz w:val="25"/>
+          <w:szCs w:val="25"/>
+        </w:rPr>
+        <w:t>{</w:t>
+      </w:r>
+      <w:r>
+        <w:rPr>
+          <w:rFonts w:ascii="Consolas" w:eastAsia="Times New Roman" w:hAnsi="Consolas" w:cs="Times New Roman"/>
+          <w:color w:val="608B4E"/>
+          <w:sz w:val="25"/>
+          <w:szCs w:val="25"/>
+        </w:rPr>
+        <w:t xml:space="preserve">/* </w:t>
+      </w:r>
+      <w:proofErr w:type="spellStart"/>
+      <w:r>
+        <w:rPr>
+          <w:rFonts w:ascii="Consolas" w:eastAsia="Times New Roman" w:hAnsi="Consolas" w:cs="Times New Roman"/>
+          <w:color w:val="608B4E"/>
+          <w:sz w:val="25"/>
+          <w:szCs w:val="25"/>
+        </w:rPr>
+        <w:t>Metho</w:t>
       </w:r>
       <w:proofErr w:type="spellEnd"/>
+      <w:r>
+        <w:rPr>
+          <w:rFonts w:ascii="Consolas" w:eastAsia="Times New Roman" w:hAnsi="Consolas" w:cs="Times New Roman"/>
+          <w:color w:val="608B4E"/>
+          <w:sz w:val="25"/>
+          <w:szCs w:val="25"/>
+        </w:rPr>
+        <w:t xml:space="preserve"> 1 of Routing */</w:t>
+      </w:r>
+      <w:r>
+        <w:rPr>
+          <w:rFonts w:ascii="Consolas" w:eastAsia="Times New Roman" w:hAnsi="Consolas" w:cs="Times New Roman"/>
+          <w:color w:val="569CD6"/>
+          <w:sz w:val="25"/>
+          <w:szCs w:val="25"/>
+        </w:rPr>
+        <w:t>}</w:t>
+      </w:r>
+    </w:p>
+    <w:p>
+      <w:pPr>
+        <w:shd w:val="clear" w:color="auto" w:fill="1E1E1E"/>
+        <w:spacing w:after="0" w:line="342" w:lineRule="atLeast"/>
+        <w:rPr>
+          <w:rFonts w:ascii="Consolas" w:eastAsia="Times New Roman" w:hAnsi="Consolas" w:cs="Times New Roman"/>
+          <w:color w:val="D4D4D4"/>
+          <w:sz w:val="25"/>
+          <w:szCs w:val="25"/>
+        </w:rPr>
+      </w:pPr>
+      <w:r>
+        <w:rPr>
+          <w:rFonts w:ascii="Consolas" w:eastAsia="Times New Roman" w:hAnsi="Consolas" w:cs="Times New Roman"/>
+          <w:color w:val="D4D4D4"/>
+          <w:sz w:val="25"/>
+          <w:szCs w:val="25"/>
+        </w:rPr>
+        <w:t xml:space="preserve">                </w:t>
+      </w:r>
+      <w:r>
+        <w:rPr>
+          <w:rFonts w:ascii="Consolas" w:eastAsia="Times New Roman" w:hAnsi="Consolas" w:cs="Times New Roman"/>
+          <w:color w:val="808080"/>
+          <w:sz w:val="25"/>
+          <w:szCs w:val="25"/>
+        </w:rPr>
+        <w:t>&lt;</w:t>
+      </w:r>
+      <w:r>
+        <w:rPr>
+          <w:rFonts w:ascii="Consolas" w:eastAsia="Times New Roman" w:hAnsi="Consolas" w:cs="Times New Roman"/>
+          <w:color w:val="4EC9B0"/>
+          <w:sz w:val="25"/>
+          <w:szCs w:val="25"/>
+        </w:rPr>
+        <w:t>Route</w:t>
+      </w:r>
+      <w:r>
+        <w:rPr>
+          <w:rFonts w:ascii="Consolas" w:eastAsia="Times New Roman" w:hAnsi="Consolas" w:cs="Times New Roman"/>
+          <w:color w:val="D4D4D4"/>
+          <w:sz w:val="25"/>
+          <w:szCs w:val="25"/>
+        </w:rPr>
+        <w:t xml:space="preserve"> </w:t>
+      </w:r>
+      <w:r>
+        <w:rPr>
+          <w:rFonts w:ascii="Consolas" w:eastAsia="Times New Roman" w:hAnsi="Consolas" w:cs="Times New Roman"/>
+          <w:color w:val="9CDCFE"/>
+          <w:sz w:val="25"/>
+          <w:szCs w:val="25"/>
+        </w:rPr>
+        <w:t>exact</w:t>
+      </w:r>
+      <w:r>
+        <w:rPr>
+          <w:rFonts w:ascii="Consolas" w:eastAsia="Times New Roman" w:hAnsi="Consolas" w:cs="Times New Roman"/>
+          <w:color w:val="D4D4D4"/>
+          <w:sz w:val="25"/>
+          <w:szCs w:val="25"/>
+        </w:rPr>
+        <w:t xml:space="preserve"> </w:t>
+      </w:r>
+      <w:r>
+        <w:rPr>
+          <w:rFonts w:ascii="Consolas" w:eastAsia="Times New Roman" w:hAnsi="Consolas" w:cs="Times New Roman"/>
+          <w:color w:val="9CDCFE"/>
+          <w:sz w:val="25"/>
+          <w:szCs w:val="25"/>
+        </w:rPr>
+        <w:t>path</w:t>
+      </w:r>
+      <w:r>
+        <w:rPr>
+          <w:rFonts w:ascii="Consolas" w:eastAsia="Times New Roman" w:hAnsi="Consolas" w:cs="Times New Roman"/>
+          <w:color w:val="D4D4D4"/>
+          <w:sz w:val="25"/>
+          <w:szCs w:val="25"/>
+        </w:rPr>
+        <w:t xml:space="preserve"> = </w:t>
+      </w:r>
+      <w:r>
+        <w:rPr>
+          <w:rFonts w:ascii="Consolas" w:eastAsia="Times New Roman" w:hAnsi="Consolas" w:cs="Times New Roman"/>
+          <w:color w:val="CE9178"/>
+          <w:sz w:val="25"/>
+          <w:szCs w:val="25"/>
+        </w:rPr>
+        <w:t>"/"</w:t>
+      </w:r>
+      <w:r>
+        <w:rPr>
+          <w:rFonts w:ascii="Consolas" w:eastAsia="Times New Roman" w:hAnsi="Consolas" w:cs="Times New Roman"/>
+          <w:color w:val="D4D4D4"/>
+          <w:sz w:val="25"/>
+          <w:szCs w:val="25"/>
+        </w:rPr>
+        <w:t xml:space="preserve"> </w:t>
+      </w:r>
+      <w:r>
+        <w:rPr>
+          <w:rFonts w:ascii="Consolas" w:eastAsia="Times New Roman" w:hAnsi="Consolas" w:cs="Times New Roman"/>
+          <w:color w:val="9CDCFE"/>
+          <w:sz w:val="25"/>
+          <w:szCs w:val="25"/>
+        </w:rPr>
+        <w:t>render</w:t>
+      </w:r>
+      <w:proofErr w:type="gramStart"/>
+      <w:r>
+        <w:rPr>
+          <w:rFonts w:ascii="Consolas" w:eastAsia="Times New Roman" w:hAnsi="Consolas" w:cs="Times New Roman"/>
+          <w:color w:val="D4D4D4"/>
+          <w:sz w:val="25"/>
+          <w:szCs w:val="25"/>
+        </w:rPr>
+        <w:t>=</w:t>
+      </w:r>
+      <w:r>
+        <w:rPr>
+          <w:rFonts w:ascii="Consolas" w:eastAsia="Times New Roman" w:hAnsi="Consolas" w:cs="Times New Roman"/>
+          <w:color w:val="569CD6"/>
+          <w:sz w:val="25"/>
+          <w:szCs w:val="25"/>
+        </w:rPr>
+        <w:t>{</w:t>
+      </w:r>
       <w:proofErr w:type="gramEnd"/>
       <w:r>
-        <w:t xml:space="preserve"> install react-router-dom@4.2.2</w:t>
-      </w:r>
-    </w:p>
+        <w:rPr>
+          <w:rFonts w:ascii="Consolas" w:eastAsia="Times New Roman" w:hAnsi="Consolas" w:cs="Times New Roman"/>
+          <w:color w:val="D4D4D4"/>
+          <w:sz w:val="25"/>
+          <w:szCs w:val="25"/>
+        </w:rPr>
+        <w:t xml:space="preserve">() </w:t>
+      </w:r>
+      <w:r>
+        <w:rPr>
+          <w:rFonts w:ascii="Consolas" w:eastAsia="Times New Roman" w:hAnsi="Consolas" w:cs="Times New Roman"/>
+          <w:color w:val="569CD6"/>
+          <w:sz w:val="25"/>
+          <w:szCs w:val="25"/>
+        </w:rPr>
+        <w:t>=&gt;</w:t>
+      </w:r>
+      <w:r>
+        <w:rPr>
+          <w:rFonts w:ascii="Consolas" w:eastAsia="Times New Roman" w:hAnsi="Consolas" w:cs="Times New Roman"/>
+          <w:color w:val="D4D4D4"/>
+          <w:sz w:val="25"/>
+          <w:szCs w:val="25"/>
+        </w:rPr>
+        <w:t xml:space="preserve"> (</w:t>
+      </w:r>
+    </w:p>
+    <w:p>
+      <w:pPr>
+        <w:shd w:val="clear" w:color="auto" w:fill="1E1E1E"/>
+        <w:spacing w:after="0" w:line="342" w:lineRule="atLeast"/>
+        <w:rPr>
+          <w:rFonts w:ascii="Consolas" w:eastAsia="Times New Roman" w:hAnsi="Consolas" w:cs="Times New Roman"/>
+          <w:color w:val="D4D4D4"/>
+          <w:sz w:val="25"/>
+          <w:szCs w:val="25"/>
+        </w:rPr>
+      </w:pPr>
+      <w:r>
+        <w:rPr>
+          <w:rFonts w:ascii="Consolas" w:eastAsia="Times New Roman" w:hAnsi="Consolas" w:cs="Times New Roman"/>
+          <w:color w:val="D4D4D4"/>
+          <w:sz w:val="25"/>
+          <w:szCs w:val="25"/>
+        </w:rPr>
+        <w:t xml:space="preserve">                    </w:t>
+      </w:r>
+      <w:r>
+        <w:rPr>
+          <w:rFonts w:ascii="Consolas" w:eastAsia="Times New Roman" w:hAnsi="Consolas" w:cs="Times New Roman"/>
+          <w:color w:val="808080"/>
+          <w:sz w:val="25"/>
+          <w:szCs w:val="25"/>
+        </w:rPr>
+        <w:t>&lt;</w:t>
+      </w:r>
+      <w:r>
+        <w:rPr>
+          <w:rFonts w:ascii="Consolas" w:eastAsia="Times New Roman" w:hAnsi="Consolas" w:cs="Times New Roman"/>
+          <w:color w:val="569CD6"/>
+          <w:sz w:val="25"/>
+          <w:szCs w:val="25"/>
+        </w:rPr>
+        <w:t>div</w:t>
+      </w:r>
+      <w:r>
+        <w:rPr>
+          <w:rFonts w:ascii="Consolas" w:eastAsia="Times New Roman" w:hAnsi="Consolas" w:cs="Times New Roman"/>
+          <w:color w:val="D4D4D4"/>
+          <w:sz w:val="25"/>
+          <w:szCs w:val="25"/>
+        </w:rPr>
+        <w:t xml:space="preserve"> </w:t>
+      </w:r>
+      <w:proofErr w:type="spellStart"/>
+      <w:r>
+        <w:rPr>
+          <w:rFonts w:ascii="Consolas" w:eastAsia="Times New Roman" w:hAnsi="Consolas" w:cs="Times New Roman"/>
+          <w:color w:val="9CDCFE"/>
+          <w:sz w:val="25"/>
+          <w:szCs w:val="25"/>
+        </w:rPr>
+        <w:t>className</w:t>
+      </w:r>
+      <w:proofErr w:type="spellEnd"/>
+      <w:r>
+        <w:rPr>
+          <w:rFonts w:ascii="Consolas" w:eastAsia="Times New Roman" w:hAnsi="Consolas" w:cs="Times New Roman"/>
+          <w:color w:val="D4D4D4"/>
+          <w:sz w:val="25"/>
+          <w:szCs w:val="25"/>
+        </w:rPr>
+        <w:t>=</w:t>
+      </w:r>
+      <w:r>
+        <w:rPr>
+          <w:rFonts w:ascii="Consolas" w:eastAsia="Times New Roman" w:hAnsi="Consolas" w:cs="Times New Roman"/>
+          <w:color w:val="CE9178"/>
+          <w:sz w:val="25"/>
+          <w:szCs w:val="25"/>
+        </w:rPr>
+        <w:t>"</w:t>
+      </w:r>
+      <w:proofErr w:type="spellStart"/>
+      <w:r>
+        <w:rPr>
+          <w:rFonts w:ascii="Consolas" w:eastAsia="Times New Roman" w:hAnsi="Consolas" w:cs="Times New Roman"/>
+          <w:color w:val="CE9178"/>
+          <w:sz w:val="25"/>
+          <w:szCs w:val="25"/>
+        </w:rPr>
+        <w:t>photoGrid</w:t>
+      </w:r>
+      <w:proofErr w:type="spellEnd"/>
+      <w:r>
+        <w:rPr>
+          <w:rFonts w:ascii="Consolas" w:eastAsia="Times New Roman" w:hAnsi="Consolas" w:cs="Times New Roman"/>
+          <w:color w:val="CE9178"/>
+          <w:sz w:val="25"/>
+          <w:szCs w:val="25"/>
+        </w:rPr>
+        <w:t>"</w:t>
+      </w:r>
+      <w:r>
+        <w:rPr>
+          <w:rFonts w:ascii="Consolas" w:eastAsia="Times New Roman" w:hAnsi="Consolas" w:cs="Times New Roman"/>
+          <w:color w:val="808080"/>
+          <w:sz w:val="25"/>
+          <w:szCs w:val="25"/>
+        </w:rPr>
+        <w:t>&gt;</w:t>
+      </w:r>
+    </w:p>
+    <w:p>
+      <w:pPr>
+        <w:shd w:val="clear" w:color="auto" w:fill="1E1E1E"/>
+        <w:spacing w:after="0" w:line="342" w:lineRule="atLeast"/>
+        <w:rPr>
+          <w:rFonts w:ascii="Consolas" w:eastAsia="Times New Roman" w:hAnsi="Consolas" w:cs="Times New Roman"/>
+          <w:color w:val="D4D4D4"/>
+          <w:sz w:val="25"/>
+          <w:szCs w:val="25"/>
+        </w:rPr>
+      </w:pPr>
+      <w:r>
+        <w:rPr>
+          <w:rFonts w:ascii="Consolas" w:eastAsia="Times New Roman" w:hAnsi="Consolas" w:cs="Times New Roman"/>
+          <w:color w:val="D4D4D4"/>
+          <w:sz w:val="25"/>
+          <w:szCs w:val="25"/>
+        </w:rPr>
+        <w:t xml:space="preserve">                        </w:t>
+      </w:r>
+      <w:r>
+        <w:rPr>
+          <w:rFonts w:ascii="Consolas" w:eastAsia="Times New Roman" w:hAnsi="Consolas" w:cs="Times New Roman"/>
+          <w:color w:val="808080"/>
+          <w:sz w:val="25"/>
+          <w:szCs w:val="25"/>
+        </w:rPr>
+        <w:t>&lt;</w:t>
+      </w:r>
+      <w:r>
+        <w:rPr>
+          <w:rFonts w:ascii="Consolas" w:eastAsia="Times New Roman" w:hAnsi="Consolas" w:cs="Times New Roman"/>
+          <w:color w:val="4EC9B0"/>
+          <w:sz w:val="25"/>
+          <w:szCs w:val="25"/>
+        </w:rPr>
+        <w:t>Title</w:t>
+      </w:r>
+      <w:r>
+        <w:rPr>
+          <w:rFonts w:ascii="Consolas" w:eastAsia="Times New Roman" w:hAnsi="Consolas" w:cs="Times New Roman"/>
+          <w:color w:val="D4D4D4"/>
+          <w:sz w:val="25"/>
+          <w:szCs w:val="25"/>
+        </w:rPr>
+        <w:t xml:space="preserve"> </w:t>
+      </w:r>
+      <w:r>
+        <w:rPr>
+          <w:rFonts w:ascii="Consolas" w:eastAsia="Times New Roman" w:hAnsi="Consolas" w:cs="Times New Roman"/>
+          <w:color w:val="9CDCFE"/>
+          <w:sz w:val="25"/>
+          <w:szCs w:val="25"/>
+        </w:rPr>
+        <w:t>title</w:t>
+      </w:r>
+      <w:proofErr w:type="gramStart"/>
+      <w:r>
+        <w:rPr>
+          <w:rFonts w:ascii="Consolas" w:eastAsia="Times New Roman" w:hAnsi="Consolas" w:cs="Times New Roman"/>
+          <w:color w:val="D4D4D4"/>
+          <w:sz w:val="25"/>
+          <w:szCs w:val="25"/>
+        </w:rPr>
+        <w:t>=</w:t>
+      </w:r>
+      <w:r>
+        <w:rPr>
+          <w:rFonts w:ascii="Consolas" w:eastAsia="Times New Roman" w:hAnsi="Consolas" w:cs="Times New Roman"/>
+          <w:color w:val="569CD6"/>
+          <w:sz w:val="25"/>
+          <w:szCs w:val="25"/>
+        </w:rPr>
+        <w:t>{</w:t>
+      </w:r>
+      <w:proofErr w:type="gramEnd"/>
+      <w:r>
+        <w:rPr>
+          <w:rFonts w:ascii="Consolas" w:eastAsia="Times New Roman" w:hAnsi="Consolas" w:cs="Times New Roman"/>
+          <w:color w:val="CE9178"/>
+          <w:sz w:val="25"/>
+          <w:szCs w:val="25"/>
+        </w:rPr>
+        <w:t>'Photowall'</w:t>
+      </w:r>
+      <w:r>
+        <w:rPr>
+          <w:rFonts w:ascii="Consolas" w:eastAsia="Times New Roman" w:hAnsi="Consolas" w:cs="Times New Roman"/>
+          <w:color w:val="569CD6"/>
+          <w:sz w:val="25"/>
+          <w:szCs w:val="25"/>
+        </w:rPr>
+        <w:t>}</w:t>
+      </w:r>
+      <w:r>
+        <w:rPr>
+          <w:rFonts w:ascii="Consolas" w:eastAsia="Times New Roman" w:hAnsi="Consolas" w:cs="Times New Roman"/>
+          <w:color w:val="808080"/>
+          <w:sz w:val="25"/>
+          <w:szCs w:val="25"/>
+        </w:rPr>
+        <w:t>/&gt;</w:t>
+      </w:r>
+    </w:p>
+    <w:p>
+      <w:pPr>
+        <w:shd w:val="clear" w:color="auto" w:fill="1E1E1E"/>
+        <w:spacing w:after="0" w:line="342" w:lineRule="atLeast"/>
+        <w:rPr>
+          <w:rFonts w:ascii="Consolas" w:eastAsia="Times New Roman" w:hAnsi="Consolas" w:cs="Times New Roman"/>
+          <w:color w:val="D4D4D4"/>
+          <w:sz w:val="25"/>
+          <w:szCs w:val="25"/>
+        </w:rPr>
+      </w:pPr>
+      <w:r>
+        <w:rPr>
+          <w:rFonts w:ascii="Consolas" w:eastAsia="Times New Roman" w:hAnsi="Consolas" w:cs="Times New Roman"/>
+          <w:color w:val="D4D4D4"/>
+          <w:sz w:val="25"/>
+          <w:szCs w:val="25"/>
+        </w:rPr>
+        <w:t xml:space="preserve">                        </w:t>
+      </w:r>
+      <w:r>
+        <w:rPr>
+          <w:rFonts w:ascii="Consolas" w:eastAsia="Times New Roman" w:hAnsi="Consolas" w:cs="Times New Roman"/>
+          <w:color w:val="808080"/>
+          <w:sz w:val="25"/>
+          <w:szCs w:val="25"/>
+        </w:rPr>
+        <w:t>&lt;</w:t>
+      </w:r>
+      <w:proofErr w:type="spellStart"/>
+      <w:r>
+        <w:rPr>
+          <w:rFonts w:ascii="Consolas" w:eastAsia="Times New Roman" w:hAnsi="Consolas" w:cs="Times New Roman"/>
+          <w:color w:val="4EC9B0"/>
+          <w:sz w:val="25"/>
+          <w:szCs w:val="25"/>
+        </w:rPr>
+        <w:t>PhotoWall</w:t>
+      </w:r>
+      <w:proofErr w:type="spellEnd"/>
+      <w:r>
+        <w:rPr>
+          <w:rFonts w:ascii="Consolas" w:eastAsia="Times New Roman" w:hAnsi="Consolas" w:cs="Times New Roman"/>
+          <w:color w:val="D4D4D4"/>
+          <w:sz w:val="25"/>
+          <w:szCs w:val="25"/>
+        </w:rPr>
+        <w:t xml:space="preserve"> </w:t>
+      </w:r>
+      <w:r>
+        <w:rPr>
+          <w:rFonts w:ascii="Consolas" w:eastAsia="Times New Roman" w:hAnsi="Consolas" w:cs="Times New Roman"/>
+          <w:color w:val="9CDCFE"/>
+          <w:sz w:val="25"/>
+          <w:szCs w:val="25"/>
+        </w:rPr>
+        <w:t>posts</w:t>
+      </w:r>
+      <w:r>
+        <w:rPr>
+          <w:rFonts w:ascii="Consolas" w:eastAsia="Times New Roman" w:hAnsi="Consolas" w:cs="Times New Roman"/>
+          <w:color w:val="D4D4D4"/>
+          <w:sz w:val="25"/>
+          <w:szCs w:val="25"/>
+        </w:rPr>
+        <w:t xml:space="preserve"> = </w:t>
+      </w:r>
+      <w:r>
+        <w:rPr>
+          <w:rFonts w:ascii="Consolas" w:eastAsia="Times New Roman" w:hAnsi="Consolas" w:cs="Times New Roman"/>
+          <w:color w:val="569CD6"/>
+          <w:sz w:val="25"/>
+          <w:szCs w:val="25"/>
+        </w:rPr>
+        <w:t>{</w:t>
+      </w:r>
+      <w:proofErr w:type="spellStart"/>
+      <w:r>
+        <w:rPr>
+          <w:rFonts w:ascii="Consolas" w:eastAsia="Times New Roman" w:hAnsi="Consolas" w:cs="Times New Roman"/>
+          <w:color w:val="569CD6"/>
+          <w:sz w:val="25"/>
+          <w:szCs w:val="25"/>
+        </w:rPr>
+        <w:t>this</w:t>
+      </w:r>
+      <w:r>
+        <w:rPr>
+          <w:rFonts w:ascii="Consolas" w:eastAsia="Times New Roman" w:hAnsi="Consolas" w:cs="Times New Roman"/>
+          <w:color w:val="D4D4D4"/>
+          <w:sz w:val="25"/>
+          <w:szCs w:val="25"/>
+        </w:rPr>
+        <w:t>.</w:t>
+      </w:r>
+      <w:r>
+        <w:rPr>
+          <w:rFonts w:ascii="Consolas" w:eastAsia="Times New Roman" w:hAnsi="Consolas" w:cs="Times New Roman"/>
+          <w:color w:val="9CDCFE"/>
+          <w:sz w:val="25"/>
+          <w:szCs w:val="25"/>
+        </w:rPr>
+        <w:t>state</w:t>
+      </w:r>
+      <w:r>
+        <w:rPr>
+          <w:rFonts w:ascii="Consolas" w:eastAsia="Times New Roman" w:hAnsi="Consolas" w:cs="Times New Roman"/>
+          <w:color w:val="D4D4D4"/>
+          <w:sz w:val="25"/>
+          <w:szCs w:val="25"/>
+        </w:rPr>
+        <w:t>.</w:t>
+      </w:r>
+      <w:r>
+        <w:rPr>
+          <w:rFonts w:ascii="Consolas" w:eastAsia="Times New Roman" w:hAnsi="Consolas" w:cs="Times New Roman"/>
+          <w:color w:val="9CDCFE"/>
+          <w:sz w:val="25"/>
+          <w:szCs w:val="25"/>
+        </w:rPr>
+        <w:t>posts</w:t>
+      </w:r>
+      <w:proofErr w:type="spellEnd"/>
+      <w:r>
+        <w:rPr>
+          <w:rFonts w:ascii="Consolas" w:eastAsia="Times New Roman" w:hAnsi="Consolas" w:cs="Times New Roman"/>
+          <w:color w:val="569CD6"/>
+          <w:sz w:val="25"/>
+          <w:szCs w:val="25"/>
+        </w:rPr>
+        <w:t>}</w:t>
+      </w:r>
+      <w:r>
+        <w:rPr>
+          <w:rFonts w:ascii="Consolas" w:eastAsia="Times New Roman" w:hAnsi="Consolas" w:cs="Times New Roman"/>
+          <w:color w:val="D4D4D4"/>
+          <w:sz w:val="25"/>
+          <w:szCs w:val="25"/>
+        </w:rPr>
+        <w:t xml:space="preserve"> </w:t>
+      </w:r>
+      <w:proofErr w:type="spellStart"/>
+      <w:r>
+        <w:rPr>
+          <w:rFonts w:ascii="Consolas" w:eastAsia="Times New Roman" w:hAnsi="Consolas" w:cs="Times New Roman"/>
+          <w:color w:val="9CDCFE"/>
+          <w:sz w:val="25"/>
+          <w:szCs w:val="25"/>
+        </w:rPr>
+        <w:t>onRemovePhoto</w:t>
+      </w:r>
+      <w:proofErr w:type="spellEnd"/>
+      <w:r>
+        <w:rPr>
+          <w:rFonts w:ascii="Consolas" w:eastAsia="Times New Roman" w:hAnsi="Consolas" w:cs="Times New Roman"/>
+          <w:color w:val="D4D4D4"/>
+          <w:sz w:val="25"/>
+          <w:szCs w:val="25"/>
+        </w:rPr>
+        <w:t xml:space="preserve"> = </w:t>
+      </w:r>
+      <w:r>
+        <w:rPr>
+          <w:rFonts w:ascii="Consolas" w:eastAsia="Times New Roman" w:hAnsi="Consolas" w:cs="Times New Roman"/>
+          <w:color w:val="569CD6"/>
+          <w:sz w:val="25"/>
+          <w:szCs w:val="25"/>
+        </w:rPr>
+        <w:t>{</w:t>
+      </w:r>
+      <w:proofErr w:type="spellStart"/>
+      <w:r>
+        <w:rPr>
+          <w:rFonts w:ascii="Consolas" w:eastAsia="Times New Roman" w:hAnsi="Consolas" w:cs="Times New Roman"/>
+          <w:color w:val="569CD6"/>
+          <w:sz w:val="25"/>
+          <w:szCs w:val="25"/>
+        </w:rPr>
+        <w:t>this</w:t>
+      </w:r>
+      <w:r>
+        <w:rPr>
+          <w:rFonts w:ascii="Consolas" w:eastAsia="Times New Roman" w:hAnsi="Consolas" w:cs="Times New Roman"/>
+          <w:color w:val="D4D4D4"/>
+          <w:sz w:val="25"/>
+          <w:szCs w:val="25"/>
+        </w:rPr>
+        <w:t>.</w:t>
+      </w:r>
+      <w:r>
+        <w:rPr>
+          <w:rFonts w:ascii="Consolas" w:eastAsia="Times New Roman" w:hAnsi="Consolas" w:cs="Times New Roman"/>
+          <w:color w:val="9CDCFE"/>
+          <w:sz w:val="25"/>
+          <w:szCs w:val="25"/>
+        </w:rPr>
+        <w:t>removePhoto</w:t>
+      </w:r>
+      <w:proofErr w:type="spellEnd"/>
+      <w:r>
+        <w:rPr>
+          <w:rFonts w:ascii="Consolas" w:eastAsia="Times New Roman" w:hAnsi="Consolas" w:cs="Times New Roman"/>
+          <w:color w:val="569CD6"/>
+          <w:sz w:val="25"/>
+          <w:szCs w:val="25"/>
+        </w:rPr>
+        <w:t>}</w:t>
+      </w:r>
+      <w:r>
+        <w:rPr>
+          <w:rFonts w:ascii="Consolas" w:eastAsia="Times New Roman" w:hAnsi="Consolas" w:cs="Times New Roman"/>
+          <w:color w:val="D4D4D4"/>
+          <w:sz w:val="25"/>
+          <w:szCs w:val="25"/>
+        </w:rPr>
+        <w:t xml:space="preserve"> </w:t>
+      </w:r>
+      <w:proofErr w:type="spellStart"/>
+      <w:r>
+        <w:rPr>
+          <w:rFonts w:ascii="Consolas" w:eastAsia="Times New Roman" w:hAnsi="Consolas" w:cs="Times New Roman"/>
+          <w:color w:val="9CDCFE"/>
+          <w:sz w:val="25"/>
+          <w:szCs w:val="25"/>
+        </w:rPr>
+        <w:t>onNavigate</w:t>
+      </w:r>
+      <w:proofErr w:type="spellEnd"/>
+      <w:r>
+        <w:rPr>
+          <w:rFonts w:ascii="Consolas" w:eastAsia="Times New Roman" w:hAnsi="Consolas" w:cs="Times New Roman"/>
+          <w:color w:val="D4D4D4"/>
+          <w:sz w:val="25"/>
+          <w:szCs w:val="25"/>
+        </w:rPr>
+        <w:t xml:space="preserve"> = </w:t>
+      </w:r>
+      <w:r>
+        <w:rPr>
+          <w:rFonts w:ascii="Consolas" w:eastAsia="Times New Roman" w:hAnsi="Consolas" w:cs="Times New Roman"/>
+          <w:color w:val="569CD6"/>
+          <w:sz w:val="25"/>
+          <w:szCs w:val="25"/>
+        </w:rPr>
+        <w:t>{</w:t>
+      </w:r>
+      <w:proofErr w:type="spellStart"/>
+      <w:r>
+        <w:rPr>
+          <w:rFonts w:ascii="Consolas" w:eastAsia="Times New Roman" w:hAnsi="Consolas" w:cs="Times New Roman"/>
+          <w:color w:val="569CD6"/>
+          <w:sz w:val="25"/>
+          <w:szCs w:val="25"/>
+        </w:rPr>
+        <w:t>this</w:t>
+      </w:r>
+      <w:r>
+        <w:rPr>
+          <w:rFonts w:ascii="Consolas" w:eastAsia="Times New Roman" w:hAnsi="Consolas" w:cs="Times New Roman"/>
+          <w:color w:val="D4D4D4"/>
+          <w:sz w:val="25"/>
+          <w:szCs w:val="25"/>
+        </w:rPr>
+        <w:t>.</w:t>
+      </w:r>
+      <w:r>
+        <w:rPr>
+          <w:rFonts w:ascii="Consolas" w:eastAsia="Times New Roman" w:hAnsi="Consolas" w:cs="Times New Roman"/>
+          <w:color w:val="9CDCFE"/>
+          <w:sz w:val="25"/>
+          <w:szCs w:val="25"/>
+        </w:rPr>
+        <w:t>navigate</w:t>
+      </w:r>
+      <w:proofErr w:type="spellEnd"/>
+      <w:r>
+        <w:rPr>
+          <w:rFonts w:ascii="Consolas" w:eastAsia="Times New Roman" w:hAnsi="Consolas" w:cs="Times New Roman"/>
+          <w:color w:val="569CD6"/>
+          <w:sz w:val="25"/>
+          <w:szCs w:val="25"/>
+        </w:rPr>
+        <w:t>}</w:t>
+      </w:r>
+      <w:r>
+        <w:rPr>
+          <w:rFonts w:ascii="Consolas" w:eastAsia="Times New Roman" w:hAnsi="Consolas" w:cs="Times New Roman"/>
+          <w:color w:val="D4D4D4"/>
+          <w:sz w:val="25"/>
+          <w:szCs w:val="25"/>
+        </w:rPr>
+        <w:t xml:space="preserve"> </w:t>
+      </w:r>
+      <w:r>
+        <w:rPr>
+          <w:rFonts w:ascii="Consolas" w:eastAsia="Times New Roman" w:hAnsi="Consolas" w:cs="Times New Roman"/>
+          <w:color w:val="808080"/>
+          <w:sz w:val="25"/>
+          <w:szCs w:val="25"/>
+        </w:rPr>
+        <w:t>/&gt;</w:t>
+      </w:r>
+      <w:r>
+        <w:rPr>
+          <w:rFonts w:ascii="Consolas" w:eastAsia="Times New Roman" w:hAnsi="Consolas" w:cs="Times New Roman"/>
+          <w:color w:val="D4D4D4"/>
+          <w:sz w:val="25"/>
+          <w:szCs w:val="25"/>
+        </w:rPr>
+        <w:t xml:space="preserve">                    </w:t>
+      </w:r>
+    </w:p>
+    <w:p>
+      <w:pPr>
+        <w:shd w:val="clear" w:color="auto" w:fill="1E1E1E"/>
+        <w:spacing w:after="0" w:line="342" w:lineRule="atLeast"/>
+        <w:rPr>
+          <w:rFonts w:ascii="Consolas" w:eastAsia="Times New Roman" w:hAnsi="Consolas" w:cs="Times New Roman"/>
+          <w:color w:val="D4D4D4"/>
+          <w:sz w:val="25"/>
+          <w:szCs w:val="25"/>
+        </w:rPr>
+      </w:pPr>
+      <w:r>
+        <w:rPr>
+          <w:rFonts w:ascii="Consolas" w:eastAsia="Times New Roman" w:hAnsi="Consolas" w:cs="Times New Roman"/>
+          <w:color w:val="D4D4D4"/>
+          <w:sz w:val="25"/>
+          <w:szCs w:val="25"/>
+        </w:rPr>
+        <w:t xml:space="preserve">                    </w:t>
+      </w:r>
+      <w:r>
+        <w:rPr>
+          <w:rFonts w:ascii="Consolas" w:eastAsia="Times New Roman" w:hAnsi="Consolas" w:cs="Times New Roman"/>
+          <w:color w:val="808080"/>
+          <w:sz w:val="25"/>
+          <w:szCs w:val="25"/>
+        </w:rPr>
+        <w:t>&lt;/</w:t>
+      </w:r>
+      <w:r>
+        <w:rPr>
+          <w:rFonts w:ascii="Consolas" w:eastAsia="Times New Roman" w:hAnsi="Consolas" w:cs="Times New Roman"/>
+          <w:color w:val="569CD6"/>
+          <w:sz w:val="25"/>
+          <w:szCs w:val="25"/>
+        </w:rPr>
+        <w:t>div</w:t>
+      </w:r>
+      <w:r>
+        <w:rPr>
+          <w:rFonts w:ascii="Consolas" w:eastAsia="Times New Roman" w:hAnsi="Consolas" w:cs="Times New Roman"/>
+          <w:color w:val="808080"/>
+          <w:sz w:val="25"/>
+          <w:szCs w:val="25"/>
+        </w:rPr>
+        <w:t>&gt;</w:t>
+      </w:r>
+    </w:p>
+    <w:p>
+      <w:pPr>
+        <w:shd w:val="clear" w:color="auto" w:fill="1E1E1E"/>
+        <w:spacing w:after="0" w:line="342" w:lineRule="atLeast"/>
+        <w:rPr>
+          <w:rFonts w:ascii="Consolas" w:eastAsia="Times New Roman" w:hAnsi="Consolas" w:cs="Times New Roman"/>
+          <w:color w:val="D4D4D4"/>
+          <w:sz w:val="25"/>
+          <w:szCs w:val="25"/>
+        </w:rPr>
+      </w:pPr>
+      <w:r>
+        <w:rPr>
+          <w:rFonts w:ascii="Consolas" w:eastAsia="Times New Roman" w:hAnsi="Consolas" w:cs="Times New Roman"/>
+          <w:color w:val="D4D4D4"/>
+          <w:sz w:val="25"/>
+          <w:szCs w:val="25"/>
+        </w:rPr>
+        <w:t xml:space="preserve">                )</w:t>
+      </w:r>
+      <w:r>
+        <w:rPr>
+          <w:rFonts w:ascii="Consolas" w:eastAsia="Times New Roman" w:hAnsi="Consolas" w:cs="Times New Roman"/>
+          <w:color w:val="569CD6"/>
+          <w:sz w:val="25"/>
+          <w:szCs w:val="25"/>
+        </w:rPr>
+        <w:t>}</w:t>
+      </w:r>
+      <w:r>
+        <w:rPr>
+          <w:rFonts w:ascii="Consolas" w:eastAsia="Times New Roman" w:hAnsi="Consolas" w:cs="Times New Roman"/>
+          <w:color w:val="D4D4D4"/>
+          <w:sz w:val="25"/>
+          <w:szCs w:val="25"/>
+        </w:rPr>
+        <w:t xml:space="preserve"> </w:t>
+      </w:r>
+      <w:r>
+        <w:rPr>
+          <w:rFonts w:ascii="Consolas" w:eastAsia="Times New Roman" w:hAnsi="Consolas" w:cs="Times New Roman"/>
+          <w:color w:val="808080"/>
+          <w:sz w:val="25"/>
+          <w:szCs w:val="25"/>
+        </w:rPr>
+        <w:t>/&gt;</w:t>
+      </w:r>
+    </w:p>
+    <w:p>
+      <w:pPr>
+        <w:shd w:val="clear" w:color="auto" w:fill="1E1E1E"/>
+        <w:spacing w:after="0" w:line="342" w:lineRule="atLeast"/>
+        <w:rPr>
+          <w:rFonts w:ascii="Consolas" w:eastAsia="Times New Roman" w:hAnsi="Consolas" w:cs="Times New Roman"/>
+          <w:color w:val="D4D4D4"/>
+          <w:sz w:val="25"/>
+          <w:szCs w:val="25"/>
+        </w:rPr>
+      </w:pPr>
+    </w:p>
+    <w:p>
+      <w:pPr>
+        <w:shd w:val="clear" w:color="auto" w:fill="1E1E1E"/>
+        <w:spacing w:after="0" w:line="342" w:lineRule="atLeast"/>
+        <w:rPr>
+          <w:rFonts w:ascii="Consolas" w:eastAsia="Times New Roman" w:hAnsi="Consolas" w:cs="Times New Roman"/>
+          <w:color w:val="D4D4D4"/>
+          <w:sz w:val="25"/>
+          <w:szCs w:val="25"/>
+        </w:rPr>
+      </w:pPr>
+      <w:r>
+        <w:rPr>
+          <w:rFonts w:ascii="Consolas" w:eastAsia="Times New Roman" w:hAnsi="Consolas" w:cs="Times New Roman"/>
+          <w:color w:val="D4D4D4"/>
+          <w:sz w:val="25"/>
+          <w:szCs w:val="25"/>
+        </w:rPr>
+        <w:t xml:space="preserve">                </w:t>
+      </w:r>
+      <w:r>
+        <w:rPr>
+          <w:rFonts w:ascii="Consolas" w:eastAsia="Times New Roman" w:hAnsi="Consolas" w:cs="Times New Roman"/>
+          <w:color w:val="569CD6"/>
+          <w:sz w:val="25"/>
+          <w:szCs w:val="25"/>
+        </w:rPr>
+        <w:t>{</w:t>
+      </w:r>
+      <w:r>
+        <w:rPr>
+          <w:rFonts w:ascii="Consolas" w:eastAsia="Times New Roman" w:hAnsi="Consolas" w:cs="Times New Roman"/>
+          <w:color w:val="608B4E"/>
+          <w:sz w:val="25"/>
+          <w:szCs w:val="25"/>
+        </w:rPr>
+        <w:t>/* Method 2 or Routing */</w:t>
+      </w:r>
+      <w:r>
+        <w:rPr>
+          <w:rFonts w:ascii="Consolas" w:eastAsia="Times New Roman" w:hAnsi="Consolas" w:cs="Times New Roman"/>
+          <w:color w:val="569CD6"/>
+          <w:sz w:val="25"/>
+          <w:szCs w:val="25"/>
+        </w:rPr>
+        <w:t>}</w:t>
+      </w:r>
+    </w:p>
+    <w:p>
+      <w:pPr>
+        <w:shd w:val="clear" w:color="auto" w:fill="1E1E1E"/>
+        <w:spacing w:after="0" w:line="342" w:lineRule="atLeast"/>
+        <w:rPr>
+          <w:rFonts w:ascii="Consolas" w:eastAsia="Times New Roman" w:hAnsi="Consolas" w:cs="Times New Roman"/>
+          <w:color w:val="D4D4D4"/>
+          <w:sz w:val="25"/>
+          <w:szCs w:val="25"/>
+        </w:rPr>
+      </w:pPr>
+      <w:r>
+        <w:rPr>
+          <w:rFonts w:ascii="Consolas" w:eastAsia="Times New Roman" w:hAnsi="Consolas" w:cs="Times New Roman"/>
+          <w:color w:val="D4D4D4"/>
+          <w:sz w:val="25"/>
+          <w:szCs w:val="25"/>
+        </w:rPr>
+        <w:t xml:space="preserve">                </w:t>
+      </w:r>
+      <w:r>
+        <w:rPr>
+          <w:rFonts w:ascii="Consolas" w:eastAsia="Times New Roman" w:hAnsi="Consolas" w:cs="Times New Roman"/>
+          <w:color w:val="808080"/>
+          <w:sz w:val="25"/>
+          <w:szCs w:val="25"/>
+        </w:rPr>
+        <w:t>&lt;</w:t>
+      </w:r>
+      <w:r>
+        <w:rPr>
+          <w:rFonts w:ascii="Consolas" w:eastAsia="Times New Roman" w:hAnsi="Consolas" w:cs="Times New Roman"/>
+          <w:color w:val="4EC9B0"/>
+          <w:sz w:val="25"/>
+          <w:szCs w:val="25"/>
+        </w:rPr>
+        <w:t>Route</w:t>
+      </w:r>
+      <w:r>
+        <w:rPr>
+          <w:rFonts w:ascii="Consolas" w:eastAsia="Times New Roman" w:hAnsi="Consolas" w:cs="Times New Roman"/>
+          <w:color w:val="D4D4D4"/>
+          <w:sz w:val="25"/>
+          <w:szCs w:val="25"/>
+        </w:rPr>
+        <w:t xml:space="preserve"> </w:t>
+      </w:r>
+      <w:r>
+        <w:rPr>
+          <w:rFonts w:ascii="Consolas" w:eastAsia="Times New Roman" w:hAnsi="Consolas" w:cs="Times New Roman"/>
+          <w:color w:val="9CDCFE"/>
+          <w:sz w:val="25"/>
+          <w:szCs w:val="25"/>
+        </w:rPr>
+        <w:t>path</w:t>
+      </w:r>
+      <w:r>
+        <w:rPr>
+          <w:rFonts w:ascii="Consolas" w:eastAsia="Times New Roman" w:hAnsi="Consolas" w:cs="Times New Roman"/>
+          <w:color w:val="D4D4D4"/>
+          <w:sz w:val="25"/>
+          <w:szCs w:val="25"/>
+        </w:rPr>
+        <w:t xml:space="preserve"> = </w:t>
+      </w:r>
+      <w:r>
+        <w:rPr>
+          <w:rFonts w:ascii="Consolas" w:eastAsia="Times New Roman" w:hAnsi="Consolas" w:cs="Times New Roman"/>
+          <w:color w:val="CE9178"/>
+          <w:sz w:val="25"/>
+          <w:szCs w:val="25"/>
+        </w:rPr>
+        <w:t>"/</w:t>
+      </w:r>
+      <w:proofErr w:type="spellStart"/>
+      <w:r>
+        <w:rPr>
+          <w:rFonts w:ascii="Consolas" w:eastAsia="Times New Roman" w:hAnsi="Consolas" w:cs="Times New Roman"/>
+          <w:color w:val="CE9178"/>
+          <w:sz w:val="25"/>
+          <w:szCs w:val="25"/>
+        </w:rPr>
+        <w:t>AddPhoto</w:t>
+      </w:r>
+      <w:proofErr w:type="spellEnd"/>
+      <w:r>
+        <w:rPr>
+          <w:rFonts w:ascii="Consolas" w:eastAsia="Times New Roman" w:hAnsi="Consolas" w:cs="Times New Roman"/>
+          <w:color w:val="CE9178"/>
+          <w:sz w:val="25"/>
+          <w:szCs w:val="25"/>
+        </w:rPr>
+        <w:t>"</w:t>
+      </w:r>
+      <w:r>
+        <w:rPr>
+          <w:rFonts w:ascii="Consolas" w:eastAsia="Times New Roman" w:hAnsi="Consolas" w:cs="Times New Roman"/>
+          <w:color w:val="D4D4D4"/>
+          <w:sz w:val="25"/>
+          <w:szCs w:val="25"/>
+        </w:rPr>
+        <w:t xml:space="preserve"> </w:t>
+      </w:r>
+      <w:r>
+        <w:rPr>
+          <w:rFonts w:ascii="Consolas" w:eastAsia="Times New Roman" w:hAnsi="Consolas" w:cs="Times New Roman"/>
+          <w:color w:val="9CDCFE"/>
+          <w:sz w:val="25"/>
+          <w:szCs w:val="25"/>
+        </w:rPr>
+        <w:t>component</w:t>
+      </w:r>
+      <w:proofErr w:type="gramStart"/>
+      <w:r>
+        <w:rPr>
+          <w:rFonts w:ascii="Consolas" w:eastAsia="Times New Roman" w:hAnsi="Consolas" w:cs="Times New Roman"/>
+          <w:color w:val="D4D4D4"/>
+          <w:sz w:val="25"/>
+          <w:szCs w:val="25"/>
+        </w:rPr>
+        <w:t>=</w:t>
+      </w:r>
+      <w:r>
+        <w:rPr>
+          <w:rFonts w:ascii="Consolas" w:eastAsia="Times New Roman" w:hAnsi="Consolas" w:cs="Times New Roman"/>
+          <w:color w:val="569CD6"/>
+          <w:sz w:val="25"/>
+          <w:szCs w:val="25"/>
+        </w:rPr>
+        <w:t>{</w:t>
+      </w:r>
+      <w:proofErr w:type="spellStart"/>
+      <w:proofErr w:type="gramEnd"/>
+      <w:r>
+        <w:rPr>
+          <w:rFonts w:ascii="Consolas" w:eastAsia="Times New Roman" w:hAnsi="Consolas" w:cs="Times New Roman"/>
+          <w:color w:val="9CDCFE"/>
+          <w:sz w:val="25"/>
+          <w:szCs w:val="25"/>
+        </w:rPr>
+        <w:t>AddPhoto</w:t>
+      </w:r>
+      <w:proofErr w:type="spellEnd"/>
+      <w:r>
+        <w:rPr>
+          <w:rFonts w:ascii="Consolas" w:eastAsia="Times New Roman" w:hAnsi="Consolas" w:cs="Times New Roman"/>
+          <w:color w:val="569CD6"/>
+          <w:sz w:val="25"/>
+          <w:szCs w:val="25"/>
+        </w:rPr>
+        <w:t>}</w:t>
+      </w:r>
+      <w:r>
+        <w:rPr>
+          <w:rFonts w:ascii="Consolas" w:eastAsia="Times New Roman" w:hAnsi="Consolas" w:cs="Times New Roman"/>
+          <w:color w:val="808080"/>
+          <w:sz w:val="25"/>
+          <w:szCs w:val="25"/>
+        </w:rPr>
+        <w:t>/&gt;</w:t>
+      </w:r>
+    </w:p>
+    <w:p>
+      <w:pPr>
+        <w:shd w:val="clear" w:color="auto" w:fill="1E1E1E"/>
+        <w:spacing w:after="0" w:line="342" w:lineRule="atLeast"/>
+        <w:rPr>
+          <w:rFonts w:ascii="Consolas" w:eastAsia="Times New Roman" w:hAnsi="Consolas" w:cs="Times New Roman"/>
+          <w:color w:val="D4D4D4"/>
+          <w:sz w:val="25"/>
+          <w:szCs w:val="25"/>
+        </w:rPr>
+      </w:pPr>
+      <w:r>
+        <w:rPr>
+          <w:rFonts w:ascii="Consolas" w:eastAsia="Times New Roman" w:hAnsi="Consolas" w:cs="Times New Roman"/>
+          <w:color w:val="D4D4D4"/>
+          <w:sz w:val="25"/>
+          <w:szCs w:val="25"/>
+        </w:rPr>
+        <w:t xml:space="preserve">            </w:t>
+      </w:r>
+      <w:r>
+        <w:rPr>
+          <w:rFonts w:ascii="Consolas" w:eastAsia="Times New Roman" w:hAnsi="Consolas" w:cs="Times New Roman"/>
+          <w:color w:val="808080"/>
+          <w:sz w:val="25"/>
+          <w:szCs w:val="25"/>
+        </w:rPr>
+        <w:t>&lt;/</w:t>
+      </w:r>
+      <w:r>
+        <w:rPr>
+          <w:rFonts w:ascii="Consolas" w:eastAsia="Times New Roman" w:hAnsi="Consolas" w:cs="Times New Roman"/>
+          <w:color w:val="569CD6"/>
+          <w:sz w:val="25"/>
+          <w:szCs w:val="25"/>
+        </w:rPr>
+        <w:t>div</w:t>
+      </w:r>
+      <w:r>
+        <w:rPr>
+          <w:rFonts w:ascii="Consolas" w:eastAsia="Times New Roman" w:hAnsi="Consolas" w:cs="Times New Roman"/>
+          <w:color w:val="808080"/>
+          <w:sz w:val="25"/>
+          <w:szCs w:val="25"/>
+        </w:rPr>
+        <w:t>&gt;</w:t>
+      </w:r>
+    </w:p>
+    <w:p>
+      <w:pPr>
+        <w:shd w:val="clear" w:color="auto" w:fill="1E1E1E"/>
+        <w:spacing w:after="0" w:line="342" w:lineRule="atLeast"/>
+        <w:rPr>
+          <w:rFonts w:ascii="Consolas" w:eastAsia="Times New Roman" w:hAnsi="Consolas" w:cs="Times New Roman"/>
+          <w:color w:val="D4D4D4"/>
+          <w:sz w:val="25"/>
+          <w:szCs w:val="25"/>
+        </w:rPr>
+      </w:pPr>
+      <w:r>
+        <w:rPr>
+          <w:rFonts w:ascii="Consolas" w:eastAsia="Times New Roman" w:hAnsi="Consolas" w:cs="Times New Roman"/>
+          <w:color w:val="D4D4D4"/>
+          <w:sz w:val="25"/>
+          <w:szCs w:val="25"/>
+        </w:rPr>
+        <w:t xml:space="preserve">        )       </w:t>
+      </w:r>
+    </w:p>
+    <w:p>
+      <w:pPr>
+        <w:shd w:val="clear" w:color="auto" w:fill="1E1E1E"/>
+        <w:spacing w:after="0" w:line="342" w:lineRule="atLeast"/>
+        <w:rPr>
+          <w:rFonts w:ascii="Consolas" w:eastAsia="Times New Roman" w:hAnsi="Consolas" w:cs="Times New Roman"/>
+          <w:color w:val="D4D4D4"/>
+          <w:sz w:val="25"/>
+          <w:szCs w:val="25"/>
+        </w:rPr>
+      </w:pPr>
+      <w:r>
+        <w:rPr>
+          <w:rFonts w:ascii="Consolas" w:eastAsia="Times New Roman" w:hAnsi="Consolas" w:cs="Times New Roman"/>
+          <w:color w:val="D4D4D4"/>
+          <w:sz w:val="25"/>
+          <w:szCs w:val="25"/>
+        </w:rPr>
+        <w:t xml:space="preserve">    }</w:t>
+      </w:r>
+    </w:p>
+    <w:p/>
     <w:sectPr>
       <w:pgSz w:w="12240" w:h="15840"/>
       <w:pgMar w:top="1440" w:right="1440" w:bottom="1440" w:left="1440" w:header="708" w:footer="708" w:gutter="0"/>
@@ -6135,6 +7636,17 @@
       <w:rFonts w:ascii="Courier New" w:eastAsia="Times New Roman" w:hAnsi="Courier New" w:cs="Courier New"/>
       <w:sz w:val="20"/>
       <w:szCs w:val="20"/>
+    </w:rPr>
+  </w:style>
+  <w:style w:type="character" w:styleId="Hyperlink">
+    <w:name w:val="Hyperlink"/>
+    <w:basedOn w:val="DefaultParagraphFont"/>
+    <w:uiPriority w:val="99"/>
+    <w:unhideWhenUsed/>
+    <w:rsid w:val="00CF2D66"/>
+    <w:rPr>
+      <w:color w:val="0000FF" w:themeColor="hyperlink"/>
+      <w:u w:val="single"/>
     </w:rPr>
   </w:style>
 </w:styles>

--- a/rayan_react/Important.docx
+++ b/rayan_react/Important.docx
@@ -14,66 +14,191 @@
           <w:b/>
           <w:lang w:val="en-IN"/>
         </w:rPr>
-        <w:t>Babel: React code is written with ES6 Javascript and as we know very few browsers are supporting it. So babel will compile our ES6 code to ES5 bundles, so that it will support in all browsers</w:t>
-      </w:r>
-    </w:p>
-    <w:p>
-      <w:pPr>
+        <w:t xml:space="preserve">Babel: React code is written with ES6 </w:t>
+      </w:r>
+      <w:proofErr w:type="spellStart"/>
+      <w:r>
         <w:rPr>
           <w:b/>
           <w:lang w:val="en-IN"/>
         </w:rPr>
-      </w:pPr>
+        <w:t>Javascript</w:t>
+      </w:r>
+      <w:proofErr w:type="spellEnd"/>
       <w:r>
         <w:rPr>
           <w:b/>
           <w:lang w:val="en-IN"/>
         </w:rPr>
-        <w:t>Webpack: Webpack generates all of our code to bundle so that JSX code that we write with react will get converted to browser compatible ES5 code.  Then it will run our bundle file with appropriate code.</w:t>
-      </w:r>
-    </w:p>
-    <w:p>
-      <w:pPr>
+        <w:t xml:space="preserve"> and as we know very few browsers are supporting it. So </w:t>
+      </w:r>
+      <w:proofErr w:type="spellStart"/>
+      <w:r>
         <w:rPr>
           <w:b/>
           <w:lang w:val="en-IN"/>
         </w:rPr>
-      </w:pPr>
-    </w:p>
-    <w:p>
-      <w:pPr>
+        <w:t>babel</w:t>
+      </w:r>
+      <w:proofErr w:type="spellEnd"/>
+      <w:r>
         <w:rPr>
           <w:b/>
           <w:lang w:val="en-IN"/>
         </w:rPr>
-      </w:pPr>
-      <w:r>
+        <w:t xml:space="preserve"> will compile our ES6 code to ES5 bundles, so that it will support in all browsers</w:t>
+      </w:r>
+    </w:p>
+    <w:p>
+      <w:pPr>
         <w:rPr>
           <w:b/>
           <w:lang w:val="en-IN"/>
         </w:rPr>
-        <w:t>Instll Create –ract-app node pakage using npm:</w:t>
-      </w:r>
-    </w:p>
-    <w:p>
-      <w:pPr>
+      </w:pPr>
+      <w:proofErr w:type="spellStart"/>
+      <w:r>
         <w:rPr>
           <w:b/>
           <w:lang w:val="en-IN"/>
         </w:rPr>
-      </w:pPr>
+        <w:t>Webpack</w:t>
+      </w:r>
+      <w:proofErr w:type="spellEnd"/>
       <w:r>
         <w:rPr>
           <w:b/>
           <w:lang w:val="en-IN"/>
         </w:rPr>
-        <w:t>npm install -g</w:t>
-      </w:r>
+        <w:t xml:space="preserve">: </w:t>
+      </w:r>
+      <w:proofErr w:type="spellStart"/>
       <w:r>
         <w:rPr>
           <w:b/>
           <w:lang w:val="en-IN"/>
         </w:rPr>
+        <w:t>Webpack</w:t>
+      </w:r>
+      <w:proofErr w:type="spellEnd"/>
+      <w:r>
+        <w:rPr>
+          <w:b/>
+          <w:lang w:val="en-IN"/>
+        </w:rPr>
+        <w:t xml:space="preserve"> generates all of our code to bundle so that JSX code that we write with react will get converted to browser compatible ES5 code.  Then it will run our bundle file with appropriate code.</w:t>
+      </w:r>
+    </w:p>
+    <w:p>
+      <w:pPr>
+        <w:rPr>
+          <w:b/>
+          <w:lang w:val="en-IN"/>
+        </w:rPr>
+      </w:pPr>
+    </w:p>
+    <w:p>
+      <w:pPr>
+        <w:rPr>
+          <w:b/>
+          <w:lang w:val="en-IN"/>
+        </w:rPr>
+      </w:pPr>
+      <w:proofErr w:type="spellStart"/>
+      <w:r>
+        <w:rPr>
+          <w:b/>
+          <w:lang w:val="en-IN"/>
+        </w:rPr>
+        <w:t>Instll</w:t>
+      </w:r>
+      <w:proofErr w:type="spellEnd"/>
+      <w:r>
+        <w:rPr>
+          <w:b/>
+          <w:lang w:val="en-IN"/>
+        </w:rPr>
+        <w:t xml:space="preserve"> Create –</w:t>
+      </w:r>
+      <w:proofErr w:type="spellStart"/>
+      <w:r>
+        <w:rPr>
+          <w:b/>
+          <w:lang w:val="en-IN"/>
+        </w:rPr>
+        <w:t>ract</w:t>
+      </w:r>
+      <w:proofErr w:type="spellEnd"/>
+      <w:r>
+        <w:rPr>
+          <w:b/>
+          <w:lang w:val="en-IN"/>
+        </w:rPr>
+        <w:t xml:space="preserve">-app node </w:t>
+      </w:r>
+      <w:proofErr w:type="spellStart"/>
+      <w:r>
+        <w:rPr>
+          <w:b/>
+          <w:lang w:val="en-IN"/>
+        </w:rPr>
+        <w:t>pakage</w:t>
+      </w:r>
+      <w:proofErr w:type="spellEnd"/>
+      <w:r>
+        <w:rPr>
+          <w:b/>
+          <w:lang w:val="en-IN"/>
+        </w:rPr>
+        <w:t xml:space="preserve"> using </w:t>
+      </w:r>
+      <w:proofErr w:type="spellStart"/>
+      <w:r>
+        <w:rPr>
+          <w:b/>
+          <w:lang w:val="en-IN"/>
+        </w:rPr>
+        <w:t>npm</w:t>
+      </w:r>
+      <w:proofErr w:type="spellEnd"/>
+      <w:r>
+        <w:rPr>
+          <w:b/>
+          <w:lang w:val="en-IN"/>
+        </w:rPr>
+        <w:t>:</w:t>
+      </w:r>
+    </w:p>
+    <w:p>
+      <w:pPr>
+        <w:rPr>
+          <w:b/>
+          <w:lang w:val="en-IN"/>
+        </w:rPr>
+      </w:pPr>
+      <w:proofErr w:type="spellStart"/>
+      <w:proofErr w:type="gramStart"/>
+      <w:r>
+        <w:rPr>
+          <w:b/>
+          <w:lang w:val="en-IN"/>
+        </w:rPr>
+        <w:t>npm</w:t>
+      </w:r>
+      <w:proofErr w:type="spellEnd"/>
+      <w:proofErr w:type="gramEnd"/>
+      <w:r>
+        <w:rPr>
+          <w:b/>
+          <w:lang w:val="en-IN"/>
+        </w:rPr>
+        <w:t xml:space="preserve"> install -g</w:t>
+      </w:r>
+      <w:r>
+        <w:rPr>
+          <w:b/>
+          <w:lang w:val="en-IN"/>
+        </w:rPr>
         <w:t xml:space="preserve"> create-react-app</w:t>
       </w:r>
     </w:p>
@@ -92,51 +217,55 @@
           <w:lang w:val="en-IN"/>
         </w:rPr>
       </w:pPr>
+      <w:proofErr w:type="gramStart"/>
       <w:r>
         <w:rPr>
           <w:b/>
           <w:lang w:val="en-IN"/>
         </w:rPr>
-        <w:t>create react project:</w:t>
-      </w:r>
-    </w:p>
-    <w:p>
-      <w:pPr>
+        <w:t>create</w:t>
+      </w:r>
+      <w:proofErr w:type="gramEnd"/>
+      <w:r>
         <w:rPr>
           <w:b/>
           <w:lang w:val="en-IN"/>
         </w:rPr>
-      </w:pPr>
-      <w:r>
+        <w:t xml:space="preserve"> react project:</w:t>
+      </w:r>
+    </w:p>
+    <w:p>
+      <w:pPr>
         <w:rPr>
           <w:b/>
           <w:lang w:val="en-IN"/>
         </w:rPr>
-        <w:t>create-react-app rayan_react</w:t>
-      </w:r>
-    </w:p>
-    <w:p>
-      <w:pPr>
+      </w:pPr>
+      <w:proofErr w:type="gramStart"/>
+      <w:r>
         <w:rPr>
           <w:b/>
           <w:lang w:val="en-IN"/>
         </w:rPr>
-      </w:pPr>
-    </w:p>
-    <w:p>
-      <w:pPr>
+        <w:t>create-react-app</w:t>
+      </w:r>
+      <w:proofErr w:type="gramEnd"/>
+      <w:r>
         <w:rPr>
           <w:b/>
           <w:lang w:val="en-IN"/>
         </w:rPr>
-      </w:pPr>
+        <w:t xml:space="preserve"> </w:t>
+      </w:r>
+      <w:proofErr w:type="spellStart"/>
       <w:r>
         <w:rPr>
           <w:b/>
           <w:lang w:val="en-IN"/>
         </w:rPr>
-        <w:t>React DOM : It is responsible for rendering our webpage.</w:t>
-      </w:r>
+        <w:t>rayan_react</w:t>
+      </w:r>
+      <w:proofErr w:type="spellEnd"/>
     </w:p>
     <w:p>
       <w:pPr>
@@ -145,42 +274,147 @@
           <w:lang w:val="en-IN"/>
         </w:rPr>
       </w:pPr>
-      <w:r>
+    </w:p>
+    <w:p>
+      <w:pPr>
         <w:rPr>
           <w:b/>
           <w:lang w:val="en-IN"/>
         </w:rPr>
-        <w:t>React scripts: Will install babel &amp; webpack for us. And it will give webpack node server also</w:t>
-      </w:r>
-    </w:p>
-    <w:p>
-      <w:pPr>
+      </w:pPr>
+      <w:r>
         <w:rPr>
           <w:b/>
           <w:lang w:val="en-IN"/>
         </w:rPr>
-      </w:pPr>
+        <w:t xml:space="preserve">React </w:t>
+      </w:r>
+      <w:proofErr w:type="gramStart"/>
       <w:r>
         <w:rPr>
           <w:b/>
           <w:lang w:val="en-IN"/>
         </w:rPr>
-        <w:t>Not we will start react application :</w:t>
-      </w:r>
-    </w:p>
-    <w:p>
-      <w:pPr>
+        <w:t>DOM :</w:t>
+      </w:r>
+      <w:proofErr w:type="gramEnd"/>
+      <w:r>
         <w:rPr>
           <w:b/>
           <w:lang w:val="en-IN"/>
         </w:rPr>
-      </w:pPr>
-      <w:r>
+        <w:t xml:space="preserve"> It is responsible for rendering our webpage.</w:t>
+      </w:r>
+    </w:p>
+    <w:p>
+      <w:pPr>
         <w:rPr>
           <w:b/>
           <w:lang w:val="en-IN"/>
         </w:rPr>
-        <w:t>Npm start</w:t>
+      </w:pPr>
+      <w:r>
+        <w:rPr>
+          <w:b/>
+          <w:lang w:val="en-IN"/>
+        </w:rPr>
+        <w:t xml:space="preserve">React scripts: Will install </w:t>
+      </w:r>
+      <w:proofErr w:type="spellStart"/>
+      <w:r>
+        <w:rPr>
+          <w:b/>
+          <w:lang w:val="en-IN"/>
+        </w:rPr>
+        <w:t>babel</w:t>
+      </w:r>
+      <w:proofErr w:type="spellEnd"/>
+      <w:r>
+        <w:rPr>
+          <w:b/>
+          <w:lang w:val="en-IN"/>
+        </w:rPr>
+        <w:t xml:space="preserve"> &amp; </w:t>
+      </w:r>
+      <w:proofErr w:type="spellStart"/>
+      <w:r>
+        <w:rPr>
+          <w:b/>
+          <w:lang w:val="en-IN"/>
+        </w:rPr>
+        <w:t>webpack</w:t>
+      </w:r>
+      <w:proofErr w:type="spellEnd"/>
+      <w:r>
+        <w:rPr>
+          <w:b/>
+          <w:lang w:val="en-IN"/>
+        </w:rPr>
+        <w:t xml:space="preserve"> for us. And it will give </w:t>
+      </w:r>
+      <w:proofErr w:type="spellStart"/>
+      <w:r>
+        <w:rPr>
+          <w:b/>
+          <w:lang w:val="en-IN"/>
+        </w:rPr>
+        <w:t>webpack</w:t>
+      </w:r>
+      <w:proofErr w:type="spellEnd"/>
+      <w:r>
+        <w:rPr>
+          <w:b/>
+          <w:lang w:val="en-IN"/>
+        </w:rPr>
+        <w:t xml:space="preserve"> node server also</w:t>
+      </w:r>
+    </w:p>
+    <w:p>
+      <w:pPr>
+        <w:rPr>
+          <w:b/>
+          <w:lang w:val="en-IN"/>
+        </w:rPr>
+      </w:pPr>
+      <w:r>
+        <w:rPr>
+          <w:b/>
+          <w:lang w:val="en-IN"/>
+        </w:rPr>
+        <w:t xml:space="preserve">Not we will start react </w:t>
+      </w:r>
+      <w:proofErr w:type="gramStart"/>
+      <w:r>
+        <w:rPr>
+          <w:b/>
+          <w:lang w:val="en-IN"/>
+        </w:rPr>
+        <w:t>application :</w:t>
+      </w:r>
+      <w:proofErr w:type="gramEnd"/>
+    </w:p>
+    <w:p>
+      <w:pPr>
+        <w:rPr>
+          <w:b/>
+          <w:lang w:val="en-IN"/>
+        </w:rPr>
+      </w:pPr>
+      <w:proofErr w:type="spellStart"/>
+      <w:r>
+        <w:rPr>
+          <w:b/>
+          <w:lang w:val="en-IN"/>
+        </w:rPr>
+        <w:t>Npm</w:t>
+      </w:r>
+      <w:proofErr w:type="spellEnd"/>
+      <w:r>
+        <w:rPr>
+          <w:b/>
+          <w:lang w:val="en-IN"/>
+        </w:rPr>
+        <w:t xml:space="preserve"> start</w:t>
       </w:r>
     </w:p>
     <w:p/>
@@ -188,14 +422,24 @@
       <w:r>
         <w:t xml:space="preserve">Remove all the files of </w:t>
       </w:r>
+      <w:proofErr w:type="spellStart"/>
       <w:r>
         <w:rPr>
           <w:b/>
         </w:rPr>
         <w:t>src</w:t>
       </w:r>
-      <w:r>
-        <w:t xml:space="preserve"> folder except index.js file. And clear the content of indexjs file</w:t>
+      <w:proofErr w:type="spellEnd"/>
+      <w:r>
+        <w:t xml:space="preserve"> folder except index.js file. And clear the content of </w:t>
+      </w:r>
+      <w:proofErr w:type="spellStart"/>
+      <w:r>
+        <w:t>indexjs</w:t>
+      </w:r>
+      <w:proofErr w:type="spellEnd"/>
+      <w:r>
+        <w:t xml:space="preserve"> file</w:t>
       </w:r>
     </w:p>
     <w:p/>
@@ -216,6 +460,8 @@
           <w:szCs w:val="25"/>
         </w:rPr>
       </w:pPr>
+      <w:proofErr w:type="spellStart"/>
+      <w:proofErr w:type="gramStart"/>
       <w:r>
         <w:rPr>
           <w:rFonts w:ascii="Consolas" w:eastAsia="Times New Roman" w:hAnsi="Consolas" w:cs="Times New Roman"/>
@@ -243,6 +489,7 @@
         </w:rPr>
         <w:t>createElement</w:t>
       </w:r>
+      <w:proofErr w:type="spellEnd"/>
       <w:r>
         <w:rPr>
           <w:rFonts w:ascii="Consolas" w:eastAsia="Times New Roman" w:hAnsi="Consolas" w:cs="Times New Roman"/>
@@ -252,6 +499,7 @@
         </w:rPr>
         <w:t>(</w:t>
       </w:r>
+      <w:proofErr w:type="gramEnd"/>
       <w:r>
         <w:rPr>
           <w:rFonts w:ascii="Consolas" w:eastAsia="Times New Roman" w:hAnsi="Consolas" w:cs="Times New Roman"/>
@@ -330,14 +578,25 @@
           <w:szCs w:val="25"/>
         </w:rPr>
       </w:pPr>
-      <w:r>
-        <w:rPr>
-          <w:rFonts w:ascii="Consolas" w:eastAsia="Times New Roman" w:hAnsi="Consolas" w:cs="Times New Roman"/>
-          <w:color w:val="D4D4D4"/>
-          <w:sz w:val="25"/>
-          <w:szCs w:val="25"/>
-        </w:rPr>
-        <w:t>Firstt tag is html element, 2</w:t>
+      <w:proofErr w:type="spellStart"/>
+      <w:r>
+        <w:rPr>
+          <w:rFonts w:ascii="Consolas" w:eastAsia="Times New Roman" w:hAnsi="Consolas" w:cs="Times New Roman"/>
+          <w:color w:val="D4D4D4"/>
+          <w:sz w:val="25"/>
+          <w:szCs w:val="25"/>
+        </w:rPr>
+        <w:t>Firstt</w:t>
+      </w:r>
+      <w:proofErr w:type="spellEnd"/>
+      <w:r>
+        <w:rPr>
+          <w:rFonts w:ascii="Consolas" w:eastAsia="Times New Roman" w:hAnsi="Consolas" w:cs="Times New Roman"/>
+          <w:color w:val="D4D4D4"/>
+          <w:sz w:val="25"/>
+          <w:szCs w:val="25"/>
+        </w:rPr>
+        <w:t xml:space="preserve"> tag is html element, 2</w:t>
       </w:r>
       <w:r>
         <w:rPr>
@@ -356,24 +615,109 @@
           <w:sz w:val="25"/>
           <w:szCs w:val="25"/>
         </w:rPr>
-        <w:t xml:space="preserve"> tag is prop and thir tag is content</w:t>
+        <w:t xml:space="preserve"> tag is </w:t>
+      </w:r>
+      <w:proofErr w:type="gramStart"/>
+      <w:r>
+        <w:rPr>
+          <w:rFonts w:ascii="Consolas" w:eastAsia="Times New Roman" w:hAnsi="Consolas" w:cs="Times New Roman"/>
+          <w:color w:val="D4D4D4"/>
+          <w:sz w:val="25"/>
+          <w:szCs w:val="25"/>
+        </w:rPr>
+        <w:t>prop</w:t>
+      </w:r>
+      <w:proofErr w:type="gramEnd"/>
+      <w:r>
+        <w:rPr>
+          <w:rFonts w:ascii="Consolas" w:eastAsia="Times New Roman" w:hAnsi="Consolas" w:cs="Times New Roman"/>
+          <w:color w:val="D4D4D4"/>
+          <w:sz w:val="25"/>
+          <w:szCs w:val="25"/>
+        </w:rPr>
+        <w:t xml:space="preserve"> and </w:t>
+      </w:r>
+      <w:proofErr w:type="spellStart"/>
+      <w:r>
+        <w:rPr>
+          <w:rFonts w:ascii="Consolas" w:eastAsia="Times New Roman" w:hAnsi="Consolas" w:cs="Times New Roman"/>
+          <w:color w:val="D4D4D4"/>
+          <w:sz w:val="25"/>
+          <w:szCs w:val="25"/>
+        </w:rPr>
+        <w:t>thir</w:t>
+      </w:r>
+      <w:proofErr w:type="spellEnd"/>
+      <w:r>
+        <w:rPr>
+          <w:rFonts w:ascii="Consolas" w:eastAsia="Times New Roman" w:hAnsi="Consolas" w:cs="Times New Roman"/>
+          <w:color w:val="D4D4D4"/>
+          <w:sz w:val="25"/>
+          <w:szCs w:val="25"/>
+        </w:rPr>
+        <w:t xml:space="preserve"> tag is content</w:t>
       </w:r>
     </w:p>
     <w:p/>
     <w:p/>
     <w:p>
       <w:r>
-        <w:t>React elements only describe how the web page is going to look but in real what actually renders our webspage  is the DOM</w:t>
+        <w:t xml:space="preserve">React elements only describe how the web page is going to look but in real what actually renders our </w:t>
+      </w:r>
+      <w:proofErr w:type="spellStart"/>
+      <w:proofErr w:type="gramStart"/>
+      <w:r>
+        <w:t>webspage</w:t>
+      </w:r>
+      <w:proofErr w:type="spellEnd"/>
+      <w:r>
+        <w:t xml:space="preserve">  is</w:t>
+      </w:r>
+      <w:proofErr w:type="gramEnd"/>
+      <w:r>
+        <w:t xml:space="preserve"> the DOM</w:t>
       </w:r>
     </w:p>
     <w:p/>
     <w:p>
       <w:r>
         <w:lastRenderedPageBreak/>
-        <w:t>Components: Components are the min building blocks of an application to help us to break down the UI component into small reusable pieces.</w:t>
-      </w:r>
-      <w:r>
-        <w:t>By combiling all these UI components into a single  Main component that’s going to form all of the UI required.</w:t>
+        <w:t xml:space="preserve">Components: Components are the </w:t>
+      </w:r>
+      <w:proofErr w:type="spellStart"/>
+      <w:r>
+        <w:t>min</w:t>
+      </w:r>
+      <w:proofErr w:type="spellEnd"/>
+      <w:r>
+        <w:t xml:space="preserve"> building blocks of an application to help us to break down the UI component into small reusable </w:t>
+      </w:r>
+      <w:proofErr w:type="spellStart"/>
+      <w:r>
+        <w:t>pieces.</w:t>
+      </w:r>
+      <w:r>
+        <w:t>By</w:t>
+      </w:r>
+      <w:proofErr w:type="spellEnd"/>
+      <w:r>
+        <w:t xml:space="preserve"> </w:t>
+      </w:r>
+      <w:proofErr w:type="spellStart"/>
+      <w:r>
+        <w:t>combiling</w:t>
+      </w:r>
+      <w:proofErr w:type="spellEnd"/>
+      <w:r>
+        <w:t xml:space="preserve"> all these UI components into a </w:t>
+      </w:r>
+      <w:proofErr w:type="gramStart"/>
+      <w:r>
+        <w:t>single  Main</w:t>
+      </w:r>
+      <w:proofErr w:type="gramEnd"/>
+      <w:r>
+        <w:t xml:space="preserve"> component that’s going to form all of the UI required.</w:t>
       </w:r>
       <w:r>
         <w:t xml:space="preserve"> And this is called compositional model.</w:t>
@@ -396,6 +740,7 @@
           <w:szCs w:val="25"/>
         </w:rPr>
       </w:pPr>
+      <w:proofErr w:type="gramStart"/>
       <w:r>
         <w:rPr>
           <w:rFonts w:ascii="Consolas" w:eastAsia="Times New Roman" w:hAnsi="Consolas" w:cs="Times New Roman"/>
@@ -405,6 +750,7 @@
         </w:rPr>
         <w:t>class</w:t>
       </w:r>
+      <w:proofErr w:type="gramEnd"/>
       <w:r>
         <w:rPr>
           <w:rFonts w:ascii="Consolas" w:eastAsia="Times New Roman" w:hAnsi="Consolas" w:cs="Times New Roman"/>
@@ -489,6 +835,7 @@
         </w:rPr>
         <w:t xml:space="preserve">    </w:t>
       </w:r>
+      <w:proofErr w:type="gramStart"/>
       <w:r>
         <w:rPr>
           <w:rFonts w:ascii="Consolas" w:eastAsia="Times New Roman" w:hAnsi="Consolas" w:cs="Times New Roman"/>
@@ -505,7 +852,17 @@
           <w:sz w:val="25"/>
           <w:szCs w:val="25"/>
         </w:rPr>
-        <w:t>(){</w:t>
+        <w:t>(</w:t>
+      </w:r>
+      <w:proofErr w:type="gramEnd"/>
+      <w:r>
+        <w:rPr>
+          <w:rFonts w:ascii="Consolas" w:eastAsia="Times New Roman" w:hAnsi="Consolas" w:cs="Times New Roman"/>
+          <w:color w:val="D4D4D4"/>
+          <w:sz w:val="25"/>
+          <w:szCs w:val="25"/>
+        </w:rPr>
+        <w:t>){</w:t>
       </w:r>
     </w:p>
     <w:p>
@@ -528,6 +885,7 @@
         </w:rPr>
         <w:t xml:space="preserve">        </w:t>
       </w:r>
+      <w:proofErr w:type="gramStart"/>
       <w:r>
         <w:rPr>
           <w:rFonts w:ascii="Consolas" w:eastAsia="Times New Roman" w:hAnsi="Consolas" w:cs="Times New Roman"/>
@@ -537,6 +895,7 @@
         </w:rPr>
         <w:t>return</w:t>
       </w:r>
+      <w:proofErr w:type="gramEnd"/>
       <w:r>
         <w:rPr>
           <w:rFonts w:ascii="Consolas" w:eastAsia="Times New Roman" w:hAnsi="Consolas" w:cs="Times New Roman"/>
@@ -576,6 +935,8 @@
         </w:rPr>
         <w:t>&lt;</w:t>
       </w:r>
+      <w:proofErr w:type="spellStart"/>
+      <w:proofErr w:type="gramStart"/>
       <w:r>
         <w:rPr>
           <w:rFonts w:ascii="Consolas" w:eastAsia="Times New Roman" w:hAnsi="Consolas" w:cs="Times New Roman"/>
@@ -585,6 +946,8 @@
         </w:rPr>
         <w:t>ol</w:t>
       </w:r>
+      <w:proofErr w:type="spellEnd"/>
+      <w:proofErr w:type="gramEnd"/>
       <w:r>
         <w:rPr>
           <w:rFonts w:ascii="Consolas" w:eastAsia="Times New Roman" w:hAnsi="Consolas" w:cs="Times New Roman"/>
@@ -624,6 +987,7 @@
         </w:rPr>
         <w:t>{</w:t>
       </w:r>
+      <w:proofErr w:type="gramStart"/>
       <w:r>
         <w:rPr>
           <w:rFonts w:ascii="Consolas" w:eastAsia="Times New Roman" w:hAnsi="Consolas" w:cs="Times New Roman"/>
@@ -658,8 +1022,19 @@
           <w:sz w:val="25"/>
           <w:szCs w:val="25"/>
         </w:rPr>
-        <w:t>((</w:t>
-      </w:r>
+        <w:t>(</w:t>
+      </w:r>
+      <w:proofErr w:type="gramEnd"/>
+      <w:r>
+        <w:rPr>
+          <w:rFonts w:ascii="Consolas" w:eastAsia="Times New Roman" w:hAnsi="Consolas" w:cs="Times New Roman"/>
+          <w:color w:val="D4D4D4"/>
+          <w:sz w:val="25"/>
+          <w:szCs w:val="25"/>
+        </w:rPr>
+        <w:t>(</w:t>
+      </w:r>
+      <w:proofErr w:type="spellStart"/>
       <w:r>
         <w:rPr>
           <w:rFonts w:ascii="Consolas" w:eastAsia="Times New Roman" w:hAnsi="Consolas" w:cs="Times New Roman"/>
@@ -687,6 +1062,7 @@
         </w:rPr>
         <w:t>index</w:t>
       </w:r>
+      <w:proofErr w:type="spellEnd"/>
       <w:r>
         <w:rPr>
           <w:rFonts w:ascii="Consolas" w:eastAsia="Times New Roman" w:hAnsi="Consolas" w:cs="Times New Roman"/>
@@ -723,6 +1099,7 @@
         </w:rPr>
         <w:t>&lt;</w:t>
       </w:r>
+      <w:proofErr w:type="spellStart"/>
       <w:r>
         <w:rPr>
           <w:rFonts w:ascii="Consolas" w:eastAsia="Times New Roman" w:hAnsi="Consolas" w:cs="Times New Roman"/>
@@ -732,6 +1109,7 @@
         </w:rPr>
         <w:t>li</w:t>
       </w:r>
+      <w:proofErr w:type="spellEnd"/>
       <w:r>
         <w:rPr>
           <w:rFonts w:ascii="Consolas" w:eastAsia="Times New Roman" w:hAnsi="Consolas" w:cs="Times New Roman"/>
@@ -831,6 +1209,7 @@
         </w:rPr>
         <w:t>&lt;/</w:t>
       </w:r>
+      <w:proofErr w:type="spellStart"/>
       <w:r>
         <w:rPr>
           <w:rFonts w:ascii="Consolas" w:eastAsia="Times New Roman" w:hAnsi="Consolas" w:cs="Times New Roman"/>
@@ -840,6 +1219,7 @@
         </w:rPr>
         <w:t>li</w:t>
       </w:r>
+      <w:proofErr w:type="spellEnd"/>
       <w:r>
         <w:rPr>
           <w:rFonts w:ascii="Consolas" w:eastAsia="Times New Roman" w:hAnsi="Consolas" w:cs="Times New Roman"/>
@@ -897,6 +1277,7 @@
         </w:rPr>
         <w:t>&lt;/</w:t>
       </w:r>
+      <w:proofErr w:type="spellStart"/>
       <w:r>
         <w:rPr>
           <w:rFonts w:ascii="Consolas" w:eastAsia="Times New Roman" w:hAnsi="Consolas" w:cs="Times New Roman"/>
@@ -906,6 +1287,7 @@
         </w:rPr>
         <w:t>ol</w:t>
       </w:r>
+      <w:proofErr w:type="spellEnd"/>
       <w:r>
         <w:rPr>
           <w:rFonts w:ascii="Consolas" w:eastAsia="Times New Roman" w:hAnsi="Consolas" w:cs="Times New Roman"/>
@@ -1002,6 +1384,7 @@
           <w:szCs w:val="25"/>
         </w:rPr>
       </w:pPr>
+      <w:proofErr w:type="gramStart"/>
       <w:r>
         <w:rPr>
           <w:rFonts w:ascii="Consolas" w:eastAsia="Times New Roman" w:hAnsi="Consolas" w:cs="Times New Roman"/>
@@ -1011,6 +1394,7 @@
         </w:rPr>
         <w:t>class</w:t>
       </w:r>
+      <w:proofErr w:type="gramEnd"/>
       <w:r>
         <w:rPr>
           <w:rFonts w:ascii="Consolas" w:eastAsia="Times New Roman" w:hAnsi="Consolas" w:cs="Times New Roman"/>
@@ -1095,6 +1479,7 @@
         </w:rPr>
         <w:t xml:space="preserve">    </w:t>
       </w:r>
+      <w:proofErr w:type="gramStart"/>
       <w:r>
         <w:rPr>
           <w:rFonts w:ascii="Consolas" w:eastAsia="Times New Roman" w:hAnsi="Consolas" w:cs="Times New Roman"/>
@@ -1111,7 +1496,17 @@
           <w:sz w:val="25"/>
           <w:szCs w:val="25"/>
         </w:rPr>
-        <w:t>(){</w:t>
+        <w:t>(</w:t>
+      </w:r>
+      <w:proofErr w:type="gramEnd"/>
+      <w:r>
+        <w:rPr>
+          <w:rFonts w:ascii="Consolas" w:eastAsia="Times New Roman" w:hAnsi="Consolas" w:cs="Times New Roman"/>
+          <w:color w:val="D4D4D4"/>
+          <w:sz w:val="25"/>
+          <w:szCs w:val="25"/>
+        </w:rPr>
+        <w:t>){</w:t>
       </w:r>
     </w:p>
     <w:p>
@@ -1134,6 +1529,7 @@
         </w:rPr>
         <w:t xml:space="preserve">        </w:t>
       </w:r>
+      <w:proofErr w:type="gramStart"/>
       <w:r>
         <w:rPr>
           <w:rFonts w:ascii="Consolas" w:eastAsia="Times New Roman" w:hAnsi="Consolas" w:cs="Times New Roman"/>
@@ -1143,6 +1539,7 @@
         </w:rPr>
         <w:t>return</w:t>
       </w:r>
+      <w:proofErr w:type="gramEnd"/>
       <w:r>
         <w:rPr>
           <w:rFonts w:ascii="Consolas" w:eastAsia="Times New Roman" w:hAnsi="Consolas" w:cs="Times New Roman"/>
@@ -1281,6 +1678,7 @@
           <w:szCs w:val="25"/>
         </w:rPr>
       </w:pPr>
+      <w:proofErr w:type="gramStart"/>
       <w:r>
         <w:rPr>
           <w:rFonts w:ascii="Consolas" w:eastAsia="Times New Roman" w:hAnsi="Consolas" w:cs="Times New Roman"/>
@@ -1290,6 +1688,7 @@
         </w:rPr>
         <w:t>class</w:t>
       </w:r>
+      <w:proofErr w:type="gramEnd"/>
       <w:r>
         <w:rPr>
           <w:rFonts w:ascii="Consolas" w:eastAsia="Times New Roman" w:hAnsi="Consolas" w:cs="Times New Roman"/>
@@ -1374,6 +1773,7 @@
         </w:rPr>
         <w:t xml:space="preserve">    </w:t>
       </w:r>
+      <w:proofErr w:type="gramStart"/>
       <w:r>
         <w:rPr>
           <w:rFonts w:ascii="Consolas" w:eastAsia="Times New Roman" w:hAnsi="Consolas" w:cs="Times New Roman"/>
@@ -1390,7 +1790,17 @@
           <w:sz w:val="25"/>
           <w:szCs w:val="25"/>
         </w:rPr>
-        <w:t>(){</w:t>
+        <w:t>(</w:t>
+      </w:r>
+      <w:proofErr w:type="gramEnd"/>
+      <w:r>
+        <w:rPr>
+          <w:rFonts w:ascii="Consolas" w:eastAsia="Times New Roman" w:hAnsi="Consolas" w:cs="Times New Roman"/>
+          <w:color w:val="D4D4D4"/>
+          <w:sz w:val="25"/>
+          <w:szCs w:val="25"/>
+        </w:rPr>
+        <w:t>){</w:t>
       </w:r>
     </w:p>
     <w:p>
@@ -1413,6 +1823,7 @@
         </w:rPr>
         <w:t xml:space="preserve">        </w:t>
       </w:r>
+      <w:proofErr w:type="gramStart"/>
       <w:r>
         <w:rPr>
           <w:rFonts w:ascii="Consolas" w:eastAsia="Times New Roman" w:hAnsi="Consolas" w:cs="Times New Roman"/>
@@ -1422,6 +1833,7 @@
         </w:rPr>
         <w:t>return</w:t>
       </w:r>
+      <w:proofErr w:type="gramEnd"/>
       <w:r>
         <w:rPr>
           <w:rFonts w:ascii="Consolas" w:eastAsia="Times New Roman" w:hAnsi="Consolas" w:cs="Times New Roman"/>
@@ -1716,6 +2128,8 @@
           <w:szCs w:val="25"/>
         </w:rPr>
       </w:pPr>
+      <w:proofErr w:type="spellStart"/>
+      <w:proofErr w:type="gramStart"/>
       <w:r>
         <w:rPr>
           <w:rFonts w:ascii="Consolas" w:eastAsia="Times New Roman" w:hAnsi="Consolas" w:cs="Times New Roman"/>
@@ -1743,6 +2157,7 @@
         </w:rPr>
         <w:t>render</w:t>
       </w:r>
+      <w:proofErr w:type="spellEnd"/>
       <w:r>
         <w:rPr>
           <w:rFonts w:ascii="Consolas" w:eastAsia="Times New Roman" w:hAnsi="Consolas" w:cs="Times New Roman"/>
@@ -1752,6 +2167,7 @@
         </w:rPr>
         <w:t>(</w:t>
       </w:r>
+      <w:proofErr w:type="gramEnd"/>
       <w:r>
         <w:rPr>
           <w:rFonts w:ascii="Consolas" w:eastAsia="Times New Roman" w:hAnsi="Consolas" w:cs="Times New Roman"/>
@@ -1788,6 +2204,7 @@
         </w:rPr>
         <w:t>,</w:t>
       </w:r>
+      <w:proofErr w:type="spellStart"/>
       <w:r>
         <w:rPr>
           <w:rFonts w:ascii="Consolas" w:eastAsia="Times New Roman" w:hAnsi="Consolas" w:cs="Times New Roman"/>
@@ -1815,6 +2232,7 @@
         </w:rPr>
         <w:t>getElementById</w:t>
       </w:r>
+      <w:proofErr w:type="spellEnd"/>
       <w:r>
         <w:rPr>
           <w:rFonts w:ascii="Consolas" w:eastAsia="Times New Roman" w:hAnsi="Consolas" w:cs="Times New Roman"/>
@@ -1862,6 +2280,7 @@
           <w:szCs w:val="25"/>
         </w:rPr>
       </w:pPr>
+      <w:proofErr w:type="gramStart"/>
       <w:r>
         <w:rPr>
           <w:rFonts w:ascii="Consolas" w:eastAsia="Times New Roman" w:hAnsi="Consolas" w:cs="Times New Roman"/>
@@ -1871,6 +2290,7 @@
         </w:rPr>
         <w:t>import</w:t>
       </w:r>
+      <w:proofErr w:type="gramEnd"/>
       <w:r>
         <w:rPr>
           <w:rFonts w:ascii="Consolas" w:eastAsia="Times New Roman" w:hAnsi="Consolas" w:cs="Times New Roman"/>
@@ -1964,6 +2384,7 @@
           <w:szCs w:val="25"/>
         </w:rPr>
       </w:pPr>
+      <w:proofErr w:type="gramStart"/>
       <w:r>
         <w:rPr>
           <w:rFonts w:ascii="Consolas" w:eastAsia="Times New Roman" w:hAnsi="Consolas" w:cs="Times New Roman"/>
@@ -1973,6 +2394,7 @@
         </w:rPr>
         <w:t>import</w:t>
       </w:r>
+      <w:proofErr w:type="gramEnd"/>
       <w:r>
         <w:rPr>
           <w:rFonts w:ascii="Consolas" w:eastAsia="Times New Roman" w:hAnsi="Consolas" w:cs="Times New Roman"/>
@@ -1982,6 +2404,7 @@
         </w:rPr>
         <w:t xml:space="preserve"> </w:t>
       </w:r>
+      <w:proofErr w:type="spellStart"/>
       <w:r>
         <w:rPr>
           <w:rFonts w:ascii="Consolas" w:eastAsia="Times New Roman" w:hAnsi="Consolas" w:cs="Times New Roman"/>
@@ -1991,6 +2414,7 @@
         </w:rPr>
         <w:t>ReactDom</w:t>
       </w:r>
+      <w:proofErr w:type="spellEnd"/>
       <w:r>
         <w:rPr>
           <w:rFonts w:ascii="Consolas" w:eastAsia="Times New Roman" w:hAnsi="Consolas" w:cs="Times New Roman"/>
@@ -2025,7 +2449,27 @@
           <w:sz w:val="25"/>
           <w:szCs w:val="25"/>
         </w:rPr>
-        <w:t>'react-dom'</w:t>
+        <w:t>'react-</w:t>
+      </w:r>
+      <w:proofErr w:type="spellStart"/>
+      <w:r>
+        <w:rPr>
+          <w:rFonts w:ascii="Consolas" w:eastAsia="Times New Roman" w:hAnsi="Consolas" w:cs="Times New Roman"/>
+          <w:color w:val="CE9178"/>
+          <w:sz w:val="25"/>
+          <w:szCs w:val="25"/>
+        </w:rPr>
+        <w:t>dom</w:t>
+      </w:r>
+      <w:proofErr w:type="spellEnd"/>
+      <w:r>
+        <w:rPr>
+          <w:rFonts w:ascii="Consolas" w:eastAsia="Times New Roman" w:hAnsi="Consolas" w:cs="Times New Roman"/>
+          <w:color w:val="CE9178"/>
+          <w:sz w:val="25"/>
+          <w:szCs w:val="25"/>
+        </w:rPr>
+        <w:t>'</w:t>
       </w:r>
       <w:r>
         <w:rPr>
@@ -2060,6 +2504,7 @@
           <w:szCs w:val="25"/>
         </w:rPr>
       </w:pPr>
+      <w:proofErr w:type="gramStart"/>
       <w:r>
         <w:rPr>
           <w:rFonts w:ascii="Consolas" w:eastAsia="Times New Roman" w:hAnsi="Consolas" w:cs="Times New Roman"/>
@@ -2069,6 +2514,7 @@
         </w:rPr>
         <w:t>class</w:t>
       </w:r>
+      <w:proofErr w:type="gramEnd"/>
       <w:r>
         <w:rPr>
           <w:rFonts w:ascii="Consolas" w:eastAsia="Times New Roman" w:hAnsi="Consolas" w:cs="Times New Roman"/>
@@ -2153,6 +2599,7 @@
         </w:rPr>
         <w:t xml:space="preserve">    </w:t>
       </w:r>
+      <w:proofErr w:type="gramStart"/>
       <w:r>
         <w:rPr>
           <w:rFonts w:ascii="Consolas" w:eastAsia="Times New Roman" w:hAnsi="Consolas" w:cs="Times New Roman"/>
@@ -2169,7 +2616,17 @@
           <w:sz w:val="25"/>
           <w:szCs w:val="25"/>
         </w:rPr>
-        <w:t>(){</w:t>
+        <w:t>(</w:t>
+      </w:r>
+      <w:proofErr w:type="gramEnd"/>
+      <w:r>
+        <w:rPr>
+          <w:rFonts w:ascii="Consolas" w:eastAsia="Times New Roman" w:hAnsi="Consolas" w:cs="Times New Roman"/>
+          <w:color w:val="D4D4D4"/>
+          <w:sz w:val="25"/>
+          <w:szCs w:val="25"/>
+        </w:rPr>
+        <w:t>){</w:t>
       </w:r>
     </w:p>
     <w:p>
@@ -2192,6 +2649,7 @@
         </w:rPr>
         <w:t xml:space="preserve">        </w:t>
       </w:r>
+      <w:proofErr w:type="gramStart"/>
       <w:r>
         <w:rPr>
           <w:rFonts w:ascii="Consolas" w:eastAsia="Times New Roman" w:hAnsi="Consolas" w:cs="Times New Roman"/>
@@ -2228,6 +2686,7 @@
         </w:rPr>
         <w:t>(</w:t>
       </w:r>
+      <w:proofErr w:type="gramEnd"/>
       <w:r>
         <w:rPr>
           <w:rFonts w:ascii="Consolas" w:eastAsia="Times New Roman" w:hAnsi="Consolas" w:cs="Times New Roman"/>
@@ -2246,6 +2705,7 @@
         </w:rPr>
         <w:t xml:space="preserve">, </w:t>
       </w:r>
+      <w:proofErr w:type="spellStart"/>
       <w:r>
         <w:rPr>
           <w:rFonts w:ascii="Consolas" w:eastAsia="Times New Roman" w:hAnsi="Consolas" w:cs="Times New Roman"/>
@@ -2291,6 +2751,7 @@
         </w:rPr>
         <w:t>taks</w:t>
       </w:r>
+      <w:proofErr w:type="spellEnd"/>
       <w:r>
         <w:rPr>
           <w:rFonts w:ascii="Consolas" w:eastAsia="Times New Roman" w:hAnsi="Consolas" w:cs="Times New Roman"/>
@@ -2321,6 +2782,7 @@
         </w:rPr>
         <w:t xml:space="preserve">        </w:t>
       </w:r>
+      <w:proofErr w:type="gramStart"/>
       <w:r>
         <w:rPr>
           <w:rFonts w:ascii="Consolas" w:eastAsia="Times New Roman" w:hAnsi="Consolas" w:cs="Times New Roman"/>
@@ -2330,6 +2792,7 @@
         </w:rPr>
         <w:t>return</w:t>
       </w:r>
+      <w:proofErr w:type="gramEnd"/>
       <w:r>
         <w:rPr>
           <w:rFonts w:ascii="Consolas" w:eastAsia="Times New Roman" w:hAnsi="Consolas" w:cs="Times New Roman"/>
@@ -2369,6 +2832,8 @@
         </w:rPr>
         <w:t>&lt;</w:t>
       </w:r>
+      <w:proofErr w:type="spellStart"/>
+      <w:proofErr w:type="gramStart"/>
       <w:r>
         <w:rPr>
           <w:rFonts w:ascii="Consolas" w:eastAsia="Times New Roman" w:hAnsi="Consolas" w:cs="Times New Roman"/>
@@ -2378,6 +2843,8 @@
         </w:rPr>
         <w:t>ol</w:t>
       </w:r>
+      <w:proofErr w:type="spellEnd"/>
+      <w:proofErr w:type="gramEnd"/>
       <w:r>
         <w:rPr>
           <w:rFonts w:ascii="Consolas" w:eastAsia="Times New Roman" w:hAnsi="Consolas" w:cs="Times New Roman"/>
@@ -2415,7 +2882,18 @@
           <w:sz w:val="25"/>
           <w:szCs w:val="25"/>
         </w:rPr>
-        <w:t>{this</w:t>
+        <w:t>{</w:t>
+      </w:r>
+      <w:proofErr w:type="spellStart"/>
+      <w:proofErr w:type="gramStart"/>
+      <w:r>
+        <w:rPr>
+          <w:rFonts w:ascii="Consolas" w:eastAsia="Times New Roman" w:hAnsi="Consolas" w:cs="Times New Roman"/>
+          <w:color w:val="569CD6"/>
+          <w:sz w:val="25"/>
+          <w:szCs w:val="25"/>
+        </w:rPr>
+        <w:t>this</w:t>
       </w:r>
       <w:r>
         <w:rPr>
@@ -2471,15 +2949,27 @@
         </w:rPr>
         <w:t>map</w:t>
       </w:r>
-      <w:r>
-        <w:rPr>
-          <w:rFonts w:ascii="Consolas" w:eastAsia="Times New Roman" w:hAnsi="Consolas" w:cs="Times New Roman"/>
-          <w:color w:val="D4D4D4"/>
-          <w:sz w:val="25"/>
-          <w:szCs w:val="25"/>
-        </w:rPr>
-        <w:t>((</w:t>
-      </w:r>
+      <w:proofErr w:type="spellEnd"/>
+      <w:r>
+        <w:rPr>
+          <w:rFonts w:ascii="Consolas" w:eastAsia="Times New Roman" w:hAnsi="Consolas" w:cs="Times New Roman"/>
+          <w:color w:val="D4D4D4"/>
+          <w:sz w:val="25"/>
+          <w:szCs w:val="25"/>
+        </w:rPr>
+        <w:t>(</w:t>
+      </w:r>
+      <w:proofErr w:type="gramEnd"/>
+      <w:r>
+        <w:rPr>
+          <w:rFonts w:ascii="Consolas" w:eastAsia="Times New Roman" w:hAnsi="Consolas" w:cs="Times New Roman"/>
+          <w:color w:val="D4D4D4"/>
+          <w:sz w:val="25"/>
+          <w:szCs w:val="25"/>
+        </w:rPr>
+        <w:t>(</w:t>
+      </w:r>
+      <w:proofErr w:type="spellStart"/>
       <w:r>
         <w:rPr>
           <w:rFonts w:ascii="Consolas" w:eastAsia="Times New Roman" w:hAnsi="Consolas" w:cs="Times New Roman"/>
@@ -2507,6 +2997,7 @@
         </w:rPr>
         <w:t>index</w:t>
       </w:r>
+      <w:proofErr w:type="spellEnd"/>
       <w:r>
         <w:rPr>
           <w:rFonts w:ascii="Consolas" w:eastAsia="Times New Roman" w:hAnsi="Consolas" w:cs="Times New Roman"/>
@@ -2543,6 +3034,7 @@
         </w:rPr>
         <w:t>&lt;</w:t>
       </w:r>
+      <w:proofErr w:type="spellStart"/>
       <w:r>
         <w:rPr>
           <w:rFonts w:ascii="Consolas" w:eastAsia="Times New Roman" w:hAnsi="Consolas" w:cs="Times New Roman"/>
@@ -2552,6 +3044,7 @@
         </w:rPr>
         <w:t>li</w:t>
       </w:r>
+      <w:proofErr w:type="spellEnd"/>
       <w:r>
         <w:rPr>
           <w:rFonts w:ascii="Consolas" w:eastAsia="Times New Roman" w:hAnsi="Consolas" w:cs="Times New Roman"/>
@@ -2651,6 +3144,7 @@
         </w:rPr>
         <w:t>&lt;/</w:t>
       </w:r>
+      <w:proofErr w:type="spellStart"/>
       <w:r>
         <w:rPr>
           <w:rFonts w:ascii="Consolas" w:eastAsia="Times New Roman" w:hAnsi="Consolas" w:cs="Times New Roman"/>
@@ -2660,6 +3154,7 @@
         </w:rPr>
         <w:t>li</w:t>
       </w:r>
+      <w:proofErr w:type="spellEnd"/>
       <w:r>
         <w:rPr>
           <w:rFonts w:ascii="Consolas" w:eastAsia="Times New Roman" w:hAnsi="Consolas" w:cs="Times New Roman"/>
@@ -2717,6 +3212,7 @@
         </w:rPr>
         <w:t>&lt;/</w:t>
       </w:r>
+      <w:proofErr w:type="spellStart"/>
       <w:r>
         <w:rPr>
           <w:rFonts w:ascii="Consolas" w:eastAsia="Times New Roman" w:hAnsi="Consolas" w:cs="Times New Roman"/>
@@ -2726,6 +3222,7 @@
         </w:rPr>
         <w:t>ol</w:t>
       </w:r>
+      <w:proofErr w:type="spellEnd"/>
       <w:r>
         <w:rPr>
           <w:rFonts w:ascii="Consolas" w:eastAsia="Times New Roman" w:hAnsi="Consolas" w:cs="Times New Roman"/>
@@ -2822,6 +3319,7 @@
           <w:szCs w:val="25"/>
         </w:rPr>
       </w:pPr>
+      <w:proofErr w:type="gramStart"/>
       <w:r>
         <w:rPr>
           <w:rFonts w:ascii="Consolas" w:eastAsia="Times New Roman" w:hAnsi="Consolas" w:cs="Times New Roman"/>
@@ -2831,6 +3329,7 @@
         </w:rPr>
         <w:t>class</w:t>
       </w:r>
+      <w:proofErr w:type="gramEnd"/>
       <w:r>
         <w:rPr>
           <w:rFonts w:ascii="Consolas" w:eastAsia="Times New Roman" w:hAnsi="Consolas" w:cs="Times New Roman"/>
@@ -2915,6 +3414,7 @@
         </w:rPr>
         <w:t xml:space="preserve">    </w:t>
       </w:r>
+      <w:proofErr w:type="gramStart"/>
       <w:r>
         <w:rPr>
           <w:rFonts w:ascii="Consolas" w:eastAsia="Times New Roman" w:hAnsi="Consolas" w:cs="Times New Roman"/>
@@ -2931,7 +3431,17 @@
           <w:sz w:val="25"/>
           <w:szCs w:val="25"/>
         </w:rPr>
-        <w:t>(){</w:t>
+        <w:t>(</w:t>
+      </w:r>
+      <w:proofErr w:type="gramEnd"/>
+      <w:r>
+        <w:rPr>
+          <w:rFonts w:ascii="Consolas" w:eastAsia="Times New Roman" w:hAnsi="Consolas" w:cs="Times New Roman"/>
+          <w:color w:val="D4D4D4"/>
+          <w:sz w:val="25"/>
+          <w:szCs w:val="25"/>
+        </w:rPr>
+        <w:t>){</w:t>
       </w:r>
     </w:p>
     <w:p>
@@ -2954,6 +3464,7 @@
         </w:rPr>
         <w:t xml:space="preserve">        </w:t>
       </w:r>
+      <w:proofErr w:type="gramStart"/>
       <w:r>
         <w:rPr>
           <w:rFonts w:ascii="Consolas" w:eastAsia="Times New Roman" w:hAnsi="Consolas" w:cs="Times New Roman"/>
@@ -2963,6 +3474,7 @@
         </w:rPr>
         <w:t>return</w:t>
       </w:r>
+      <w:proofErr w:type="gramEnd"/>
       <w:r>
         <w:rPr>
           <w:rFonts w:ascii="Consolas" w:eastAsia="Times New Roman" w:hAnsi="Consolas" w:cs="Times New Roman"/>
@@ -3006,7 +3518,17 @@
           <w:sz w:val="25"/>
           <w:szCs w:val="25"/>
         </w:rPr>
-        <w:t>{this</w:t>
+        <w:t>{</w:t>
+      </w:r>
+      <w:proofErr w:type="spellStart"/>
+      <w:r>
+        <w:rPr>
+          <w:rFonts w:ascii="Consolas" w:eastAsia="Times New Roman" w:hAnsi="Consolas" w:cs="Times New Roman"/>
+          <w:color w:val="569CD6"/>
+          <w:sz w:val="25"/>
+          <w:szCs w:val="25"/>
+        </w:rPr>
+        <w:t>this</w:t>
       </w:r>
       <w:r>
         <w:rPr>
@@ -3044,6 +3566,7 @@
         </w:rPr>
         <w:t>title</w:t>
       </w:r>
+      <w:proofErr w:type="spellEnd"/>
       <w:r>
         <w:rPr>
           <w:rFonts w:ascii="Consolas" w:eastAsia="Times New Roman" w:hAnsi="Consolas" w:cs="Times New Roman"/>
@@ -3146,6 +3669,7 @@
           <w:szCs w:val="25"/>
         </w:rPr>
       </w:pPr>
+      <w:proofErr w:type="gramStart"/>
       <w:r>
         <w:rPr>
           <w:rFonts w:ascii="Consolas" w:eastAsia="Times New Roman" w:hAnsi="Consolas" w:cs="Times New Roman"/>
@@ -3155,6 +3679,7 @@
         </w:rPr>
         <w:t>class</w:t>
       </w:r>
+      <w:proofErr w:type="gramEnd"/>
       <w:r>
         <w:rPr>
           <w:rFonts w:ascii="Consolas" w:eastAsia="Times New Roman" w:hAnsi="Consolas" w:cs="Times New Roman"/>
@@ -3239,6 +3764,7 @@
         </w:rPr>
         <w:t xml:space="preserve">    </w:t>
       </w:r>
+      <w:proofErr w:type="gramStart"/>
       <w:r>
         <w:rPr>
           <w:rFonts w:ascii="Consolas" w:eastAsia="Times New Roman" w:hAnsi="Consolas" w:cs="Times New Roman"/>
@@ -3255,7 +3781,17 @@
           <w:sz w:val="25"/>
           <w:szCs w:val="25"/>
         </w:rPr>
-        <w:t>(){</w:t>
+        <w:t>(</w:t>
+      </w:r>
+      <w:proofErr w:type="gramEnd"/>
+      <w:r>
+        <w:rPr>
+          <w:rFonts w:ascii="Consolas" w:eastAsia="Times New Roman" w:hAnsi="Consolas" w:cs="Times New Roman"/>
+          <w:color w:val="D4D4D4"/>
+          <w:sz w:val="25"/>
+          <w:szCs w:val="25"/>
+        </w:rPr>
+        <w:t>){</w:t>
       </w:r>
     </w:p>
     <w:p>
@@ -3278,6 +3814,7 @@
         </w:rPr>
         <w:t xml:space="preserve">        </w:t>
       </w:r>
+      <w:proofErr w:type="gramStart"/>
       <w:r>
         <w:rPr>
           <w:rFonts w:ascii="Consolas" w:eastAsia="Times New Roman" w:hAnsi="Consolas" w:cs="Times New Roman"/>
@@ -3287,6 +3824,7 @@
         </w:rPr>
         <w:t>return</w:t>
       </w:r>
+      <w:proofErr w:type="gramEnd"/>
       <w:r>
         <w:rPr>
           <w:rFonts w:ascii="Consolas" w:eastAsia="Times New Roman" w:hAnsi="Consolas" w:cs="Times New Roman"/>
@@ -3380,6 +3918,7 @@
         </w:rPr>
         <w:t>title</w:t>
       </w:r>
+      <w:proofErr w:type="gramStart"/>
       <w:r>
         <w:rPr>
           <w:rFonts w:ascii="Consolas" w:eastAsia="Times New Roman" w:hAnsi="Consolas" w:cs="Times New Roman"/>
@@ -3398,6 +3937,7 @@
         </w:rPr>
         <w:t>{</w:t>
       </w:r>
+      <w:proofErr w:type="gramEnd"/>
       <w:r>
         <w:rPr>
           <w:rFonts w:ascii="Consolas" w:eastAsia="Times New Roman" w:hAnsi="Consolas" w:cs="Times New Roman"/>
@@ -3516,7 +4056,17 @@
           <w:sz w:val="25"/>
           <w:szCs w:val="25"/>
         </w:rPr>
-        <w:t>'Anil'</w:t>
+        <w:t>'</w:t>
+      </w:r>
+      <w:proofErr w:type="spellStart"/>
+      <w:r>
+        <w:rPr>
+          <w:rFonts w:ascii="Consolas" w:eastAsia="Times New Roman" w:hAnsi="Consolas" w:cs="Times New Roman"/>
+          <w:color w:val="CE9178"/>
+          <w:sz w:val="25"/>
+          <w:szCs w:val="25"/>
+        </w:rPr>
+        <w:t>Anil'</w:t>
       </w:r>
       <w:r>
         <w:rPr>
@@ -3534,7 +4084,17 @@
           <w:sz w:val="25"/>
           <w:szCs w:val="25"/>
         </w:rPr>
-        <w:t>'Sunil'</w:t>
+        <w:t>'Sunil</w:t>
+      </w:r>
+      <w:proofErr w:type="spellEnd"/>
+      <w:r>
+        <w:rPr>
+          <w:rFonts w:ascii="Consolas" w:eastAsia="Times New Roman" w:hAnsi="Consolas" w:cs="Times New Roman"/>
+          <w:color w:val="CE9178"/>
+          <w:sz w:val="25"/>
+          <w:szCs w:val="25"/>
+        </w:rPr>
+        <w:t>'</w:t>
       </w:r>
       <w:r>
         <w:rPr>
@@ -3593,6 +4153,7 @@
         </w:rPr>
         <w:t>&lt;</w:t>
       </w:r>
+      <w:proofErr w:type="gramStart"/>
       <w:r>
         <w:rPr>
           <w:rFonts w:ascii="Consolas" w:eastAsia="Times New Roman" w:hAnsi="Consolas" w:cs="Times New Roman"/>
@@ -3620,6 +4181,7 @@
         </w:rPr>
         <w:t>tasks</w:t>
       </w:r>
+      <w:proofErr w:type="gramEnd"/>
       <w:r>
         <w:rPr>
           <w:rFonts w:ascii="Consolas" w:eastAsia="Times New Roman" w:hAnsi="Consolas" w:cs="Times New Roman"/>
@@ -3654,7 +4216,17 @@
           <w:sz w:val="25"/>
           <w:szCs w:val="25"/>
         </w:rPr>
-        <w:t>'Nancy'</w:t>
+        <w:t>'</w:t>
+      </w:r>
+      <w:proofErr w:type="spellStart"/>
+      <w:r>
+        <w:rPr>
+          <w:rFonts w:ascii="Consolas" w:eastAsia="Times New Roman" w:hAnsi="Consolas" w:cs="Times New Roman"/>
+          <w:color w:val="CE9178"/>
+          <w:sz w:val="25"/>
+          <w:szCs w:val="25"/>
+        </w:rPr>
+        <w:t>Nancy'</w:t>
       </w:r>
       <w:r>
         <w:rPr>
@@ -3672,7 +4244,17 @@
           <w:sz w:val="25"/>
           <w:szCs w:val="25"/>
         </w:rPr>
-        <w:t>'Neha'</w:t>
+        <w:t>'Neha</w:t>
+      </w:r>
+      <w:proofErr w:type="spellEnd"/>
+      <w:r>
+        <w:rPr>
+          <w:rFonts w:ascii="Consolas" w:eastAsia="Times New Roman" w:hAnsi="Consolas" w:cs="Times New Roman"/>
+          <w:color w:val="CE9178"/>
+          <w:sz w:val="25"/>
+          <w:szCs w:val="25"/>
+        </w:rPr>
+        <w:t>'</w:t>
       </w:r>
       <w:r>
         <w:rPr>
@@ -3815,6 +4397,8 @@
           <w:szCs w:val="25"/>
         </w:rPr>
       </w:pPr>
+      <w:proofErr w:type="spellStart"/>
+      <w:proofErr w:type="gramStart"/>
       <w:r>
         <w:rPr>
           <w:rFonts w:ascii="Consolas" w:eastAsia="Times New Roman" w:hAnsi="Consolas" w:cs="Times New Roman"/>
@@ -3842,6 +4426,7 @@
         </w:rPr>
         <w:t>render</w:t>
       </w:r>
+      <w:proofErr w:type="spellEnd"/>
       <w:r>
         <w:rPr>
           <w:rFonts w:ascii="Consolas" w:eastAsia="Times New Roman" w:hAnsi="Consolas" w:cs="Times New Roman"/>
@@ -3851,6 +4436,7 @@
         </w:rPr>
         <w:t>(</w:t>
       </w:r>
+      <w:proofErr w:type="gramEnd"/>
       <w:r>
         <w:rPr>
           <w:rFonts w:ascii="Consolas" w:eastAsia="Times New Roman" w:hAnsi="Consolas" w:cs="Times New Roman"/>
@@ -3887,6 +4473,7 @@
         </w:rPr>
         <w:t>,</w:t>
       </w:r>
+      <w:proofErr w:type="spellStart"/>
       <w:r>
         <w:rPr>
           <w:rFonts w:ascii="Consolas" w:eastAsia="Times New Roman" w:hAnsi="Consolas" w:cs="Times New Roman"/>
@@ -3914,6 +4501,7 @@
         </w:rPr>
         <w:t>getElementById</w:t>
       </w:r>
+      <w:proofErr w:type="spellEnd"/>
       <w:r>
         <w:rPr>
           <w:rFonts w:ascii="Consolas" w:eastAsia="Times New Roman" w:hAnsi="Consolas" w:cs="Times New Roman"/>
@@ -3944,8 +4532,13 @@
     </w:p>
     <w:p/>
     <w:p>
-      <w:r>
-        <w:t>Photowall application:</w:t>
+      <w:proofErr w:type="spellStart"/>
+      <w:r>
+        <w:t>Photowall</w:t>
+      </w:r>
+      <w:proofErr w:type="spellEnd"/>
+      <w:r>
+        <w:t xml:space="preserve"> application:</w:t>
       </w:r>
     </w:p>
     <w:p>
@@ -4003,8 +4596,21 @@
     </w:p>
     <w:p/>
     <w:p>
-      <w:r>
-        <w:t xml:space="preserve">Proptype will help us to avoid debugging because it wil throw big error if we missed something or we should define </w:t>
+      <w:proofErr w:type="spellStart"/>
+      <w:r>
+        <w:t>Proptype</w:t>
+      </w:r>
+      <w:proofErr w:type="spellEnd"/>
+      <w:r>
+        <w:t xml:space="preserve"> will help us to avoid debugging because it </w:t>
+      </w:r>
+      <w:proofErr w:type="spellStart"/>
+      <w:r>
+        <w:t>wil</w:t>
+      </w:r>
+      <w:proofErr w:type="spellEnd"/>
+      <w:r>
+        <w:t xml:space="preserve"> throw big error if we missed something or we should define </w:t>
       </w:r>
       <w:r>
         <w:t>prop type required in component.</w:t>
@@ -4023,8 +4629,13 @@
         <w:t>s</w:t>
       </w:r>
       <w:r>
-        <w:t xml:space="preserve"> of  components</w:t>
-      </w:r>
+        <w:t xml:space="preserve"> </w:t>
+      </w:r>
+      <w:proofErr w:type="gramStart"/>
+      <w:r>
+        <w:t>of  components</w:t>
+      </w:r>
+      <w:proofErr w:type="gramEnd"/>
       <w:r>
         <w:t>:</w:t>
       </w:r>
@@ -4037,13 +4648,26 @@
         <w:t xml:space="preserve"> The constructor Method gets called once</w:t>
       </w:r>
       <w:r>
-        <w:t xml:space="preserve"> before our component instance is even monted</w:t>
-      </w:r>
+        <w:t xml:space="preserve"> before our component instance is even </w:t>
+      </w:r>
+      <w:proofErr w:type="spellStart"/>
+      <w:r>
+        <w:t>monted</w:t>
+      </w:r>
+      <w:proofErr w:type="spellEnd"/>
       <w:r>
         <w:t xml:space="preserve"> or before it is even inserted into the DOM</w:t>
       </w:r>
       <w:r>
-        <w:t>. In constructor you don’t ever  want to include any side of logic by changing the value of a variable writing to it or triggering a change in our UI</w:t>
+        <w:t xml:space="preserve">. In constructor you don’t </w:t>
+      </w:r>
+      <w:proofErr w:type="gramStart"/>
+      <w:r>
+        <w:t>ever  want</w:t>
+      </w:r>
+      <w:proofErr w:type="gramEnd"/>
+      <w:r>
+        <w:t xml:space="preserve"> to include any side of logic by changing the value of a variable writing to it or triggering a change in our UI</w:t>
       </w:r>
       <w:r>
         <w:t>. The constructor should only be use to initialize</w:t>
@@ -4051,8 +4675,13 @@
     </w:p>
     <w:p/>
     <w:p>
-      <w:r>
-        <w:t>Both  render ad constructor automatically invoked unlike function.</w:t>
+      <w:proofErr w:type="gramStart"/>
+      <w:r>
+        <w:t>Both  render</w:t>
+      </w:r>
+      <w:proofErr w:type="gramEnd"/>
+      <w:r>
+        <w:t xml:space="preserve"> ad constructor automatically invoked unlike function.</w:t>
       </w:r>
     </w:p>
     <w:p/>
@@ -4111,12 +4740,22 @@
     </w:p>
     <w:p/>
     <w:p>
+      <w:proofErr w:type="spellStart"/>
       <w:r>
         <w:t>Compo</w:t>
       </w:r>
       <w:r>
-        <w:t>nentWillMount: It will invoked</w:t>
-      </w:r>
+        <w:t>nentWillMount</w:t>
+      </w:r>
+      <w:proofErr w:type="spellEnd"/>
+      <w:r>
+        <w:t xml:space="preserve">: It will </w:t>
+      </w:r>
+      <w:proofErr w:type="gramStart"/>
+      <w:r>
+        <w:t>invoked</w:t>
+      </w:r>
+      <w:proofErr w:type="gramEnd"/>
       <w:r>
         <w:t xml:space="preserve"> before </w:t>
       </w:r>
@@ -4195,6 +4834,7 @@
           <w:szCs w:val="32"/>
         </w:rPr>
       </w:pPr>
+      <w:proofErr w:type="gramStart"/>
       <w:r>
         <w:rPr>
           <w:rFonts w:ascii="Helvetica" w:eastAsia="Times New Roman" w:hAnsi="Helvetica" w:cs="Helvetica"/>
@@ -4202,29 +4842,40 @@
           <w:sz w:val="32"/>
           <w:szCs w:val="32"/>
         </w:rPr>
-        <w:t>quick definition before we start with the methods:</w:t>
-      </w:r>
-    </w:p>
-    <w:p>
-      <w:pPr>
-        <w:shd w:val="clear" w:color="auto" w:fill="FFFFFF"/>
-        <w:spacing w:after="360" w:line="240" w:lineRule="auto"/>
+        <w:t>quick</w:t>
+      </w:r>
+      <w:proofErr w:type="gramEnd"/>
+      <w:r>
         <w:rPr>
           <w:rFonts w:ascii="Helvetica" w:eastAsia="Times New Roman" w:hAnsi="Helvetica" w:cs="Helvetica"/>
           <w:color w:val="29303B"/>
           <w:sz w:val="32"/>
           <w:szCs w:val="32"/>
         </w:rPr>
-      </w:pPr>
-      <w:r>
+        <w:t xml:space="preserve"> definition before we start with the methods:</w:t>
+      </w:r>
+    </w:p>
+    <w:p>
+      <w:pPr>
+        <w:shd w:val="clear" w:color="auto" w:fill="FFFFFF"/>
+        <w:spacing w:after="360" w:line="240" w:lineRule="auto"/>
         <w:rPr>
           <w:rFonts w:ascii="Helvetica" w:eastAsia="Times New Roman" w:hAnsi="Helvetica" w:cs="Helvetica"/>
           <w:color w:val="29303B"/>
           <w:sz w:val="32"/>
           <w:szCs w:val="32"/>
         </w:rPr>
+      </w:pPr>
+      <w:r>
+        <w:rPr>
+          <w:rFonts w:ascii="Helvetica" w:eastAsia="Times New Roman" w:hAnsi="Helvetica" w:cs="Helvetica"/>
+          <w:color w:val="29303B"/>
+          <w:sz w:val="32"/>
+          <w:szCs w:val="32"/>
+        </w:rPr>
         <w:t> </w:t>
       </w:r>
+      <w:proofErr w:type="gramStart"/>
       <w:r>
         <w:rPr>
           <w:rFonts w:ascii="Helvetica" w:eastAsia="Times New Roman" w:hAnsi="Helvetica" w:cs="Helvetica"/>
@@ -4235,6 +4886,7 @@
         </w:rPr>
         <w:t>side-effect</w:t>
       </w:r>
+      <w:proofErr w:type="gramEnd"/>
       <w:r>
         <w:rPr>
           <w:rFonts w:ascii="Helvetica" w:eastAsia="Times New Roman" w:hAnsi="Helvetica" w:cs="Helvetica"/>
@@ -4283,6 +4935,7 @@
           <w:szCs w:val="27"/>
         </w:rPr>
       </w:pPr>
+      <w:proofErr w:type="gramStart"/>
       <w:r>
         <w:rPr>
           <w:rFonts w:ascii="Consolas" w:eastAsia="Times New Roman" w:hAnsi="Consolas" w:cs="Courier New"/>
@@ -4301,7 +4954,34 @@
           <w:color w:val="EC5252"/>
           <w:sz w:val="24"/>
         </w:rPr>
-        <w:t>() : called before component is mounted. NEVER put side effect code inside of the constructor. Use ComponentDidMount for that instead. Commonly used to initialize state or bind methods.</w:t>
+        <w:t>(</w:t>
+      </w:r>
+      <w:proofErr w:type="gramEnd"/>
+      <w:r>
+        <w:rPr>
+          <w:rFonts w:ascii="Consolas" w:eastAsia="Times New Roman" w:hAnsi="Consolas" w:cs="Courier New"/>
+          <w:color w:val="EC5252"/>
+          <w:sz w:val="24"/>
+        </w:rPr>
+        <w:t xml:space="preserve">) : called before component is mounted. NEVER put side effect code inside of the constructor. Use </w:t>
+      </w:r>
+      <w:proofErr w:type="spellStart"/>
+      <w:r>
+        <w:rPr>
+          <w:rFonts w:ascii="Consolas" w:eastAsia="Times New Roman" w:hAnsi="Consolas" w:cs="Courier New"/>
+          <w:color w:val="EC5252"/>
+          <w:sz w:val="24"/>
+        </w:rPr>
+        <w:t>ComponentDidMount</w:t>
+      </w:r>
+      <w:proofErr w:type="spellEnd"/>
+      <w:r>
+        <w:rPr>
+          <w:rFonts w:ascii="Consolas" w:eastAsia="Times New Roman" w:hAnsi="Consolas" w:cs="Courier New"/>
+          <w:color w:val="EC5252"/>
+          <w:sz w:val="24"/>
+        </w:rPr>
+        <w:t xml:space="preserve"> for that instead. Commonly used to initialize state or bind methods.</w:t>
       </w:r>
       <w:r>
         <w:rPr>
@@ -4329,6 +5009,8 @@
           <w:szCs w:val="27"/>
         </w:rPr>
       </w:pPr>
+      <w:proofErr w:type="spellStart"/>
+      <w:proofErr w:type="gramStart"/>
       <w:r>
         <w:rPr>
           <w:rFonts w:ascii="Consolas" w:eastAsia="Times New Roman" w:hAnsi="Consolas" w:cs="Courier New"/>
@@ -4340,13 +5022,41 @@
         </w:rPr>
         <w:t>componentWillMount</w:t>
       </w:r>
+      <w:proofErr w:type="spellEnd"/>
       <w:r>
         <w:rPr>
           <w:rFonts w:ascii="Consolas" w:eastAsia="Times New Roman" w:hAnsi="Consolas" w:cs="Courier New"/>
           <w:color w:val="EC5252"/>
           <w:sz w:val="24"/>
         </w:rPr>
-        <w:t>(): invoked immediately before mounting occurs. Called before render. Once again, DO NOT put any side effect code inside of componentWillMount, and do not make API calls in this method </w:t>
+        <w:t>(</w:t>
+      </w:r>
+      <w:proofErr w:type="gramEnd"/>
+      <w:r>
+        <w:rPr>
+          <w:rFonts w:ascii="Consolas" w:eastAsia="Times New Roman" w:hAnsi="Consolas" w:cs="Courier New"/>
+          <w:color w:val="EC5252"/>
+          <w:sz w:val="24"/>
+        </w:rPr>
+        <w:t xml:space="preserve">): invoked immediately before mounting occurs. Called before render. Once again, DO NOT put any side effect code inside of </w:t>
+      </w:r>
+      <w:proofErr w:type="spellStart"/>
+      <w:r>
+        <w:rPr>
+          <w:rFonts w:ascii="Consolas" w:eastAsia="Times New Roman" w:hAnsi="Consolas" w:cs="Courier New"/>
+          <w:color w:val="EC5252"/>
+          <w:sz w:val="24"/>
+        </w:rPr>
+        <w:t>componentWillMount</w:t>
+      </w:r>
+      <w:proofErr w:type="spellEnd"/>
+      <w:r>
+        <w:rPr>
+          <w:rFonts w:ascii="Consolas" w:eastAsia="Times New Roman" w:hAnsi="Consolas" w:cs="Courier New"/>
+          <w:color w:val="EC5252"/>
+          <w:sz w:val="24"/>
+        </w:rPr>
+        <w:t>, and do not make API calls in this method </w:t>
       </w:r>
       <w:r>
         <w:rPr>
@@ -4374,13 +5084,23 @@
           <w:szCs w:val="27"/>
         </w:rPr>
       </w:pPr>
+      <w:proofErr w:type="gramStart"/>
       <w:r>
         <w:rPr>
           <w:rFonts w:ascii="Consolas" w:eastAsia="Times New Roman" w:hAnsi="Consolas" w:cs="Courier New"/>
           <w:color w:val="EC5252"/>
           <w:sz w:val="24"/>
         </w:rPr>
-        <w:t>render(): never fetch data inside of render. Should only be used to return elements.</w:t>
+        <w:t>render(</w:t>
+      </w:r>
+      <w:proofErr w:type="gramEnd"/>
+      <w:r>
+        <w:rPr>
+          <w:rFonts w:ascii="Consolas" w:eastAsia="Times New Roman" w:hAnsi="Consolas" w:cs="Courier New"/>
+          <w:color w:val="EC5252"/>
+          <w:sz w:val="24"/>
+        </w:rPr>
+        <w:t>): never fetch data inside of render. Should only be used to return elements.</w:t>
       </w:r>
     </w:p>
     <w:p>
@@ -4399,6 +5119,8 @@
           <w:szCs w:val="27"/>
         </w:rPr>
       </w:pPr>
+      <w:proofErr w:type="spellStart"/>
+      <w:proofErr w:type="gramStart"/>
       <w:r>
         <w:rPr>
           <w:rFonts w:ascii="Consolas" w:eastAsia="Times New Roman" w:hAnsi="Consolas" w:cs="Courier New"/>
@@ -4410,13 +5132,41 @@
         </w:rPr>
         <w:t>componentDidMount</w:t>
       </w:r>
+      <w:proofErr w:type="spellEnd"/>
       <w:r>
         <w:rPr>
           <w:rFonts w:ascii="Consolas" w:eastAsia="Times New Roman" w:hAnsi="Consolas" w:cs="Courier New"/>
           <w:color w:val="EC5252"/>
           <w:sz w:val="24"/>
         </w:rPr>
-        <w:t>(): Perfect place to fetch data. It gets called after render. This makes it clear that the initial state is empty at first, until we fetch it and re-trigger render. This forces us to set up our initial state properly, otherwise you're likely to get undefined states.</w:t>
+        <w:t>(</w:t>
+      </w:r>
+      <w:proofErr w:type="gramEnd"/>
+      <w:r>
+        <w:rPr>
+          <w:rFonts w:ascii="Consolas" w:eastAsia="Times New Roman" w:hAnsi="Consolas" w:cs="Courier New"/>
+          <w:color w:val="EC5252"/>
+          <w:sz w:val="24"/>
+        </w:rPr>
+        <w:t xml:space="preserve">): Perfect place to fetch data. It gets called after render. This makes it clear that the initial state is empty at first, until we fetch it and re-trigger render. This forces us to set up our initial state </w:t>
+      </w:r>
+      <w:proofErr w:type="gramStart"/>
+      <w:r>
+        <w:rPr>
+          <w:rFonts w:ascii="Consolas" w:eastAsia="Times New Roman" w:hAnsi="Consolas" w:cs="Courier New"/>
+          <w:color w:val="EC5252"/>
+          <w:sz w:val="24"/>
+        </w:rPr>
+        <w:t>properly,</w:t>
+      </w:r>
+      <w:proofErr w:type="gramEnd"/>
+      <w:r>
+        <w:rPr>
+          <w:rFonts w:ascii="Consolas" w:eastAsia="Times New Roman" w:hAnsi="Consolas" w:cs="Courier New"/>
+          <w:color w:val="EC5252"/>
+          <w:sz w:val="24"/>
+        </w:rPr>
+        <w:t xml:space="preserve"> otherwise you're likely to get undefined states.</w:t>
       </w:r>
     </w:p>
     <w:p>
@@ -4457,6 +5207,8 @@
           <w:szCs w:val="27"/>
         </w:rPr>
       </w:pPr>
+      <w:proofErr w:type="spellStart"/>
+      <w:proofErr w:type="gramStart"/>
       <w:r>
         <w:rPr>
           <w:rFonts w:ascii="Consolas" w:eastAsia="Times New Roman" w:hAnsi="Consolas" w:cs="Courier New"/>
@@ -4466,7 +5218,31 @@
           <w:sz w:val="24"/>
           <w:szCs w:val="24"/>
         </w:rPr>
-        <w:t>componentDidUpdate()</w:t>
+        <w:t>componentDidUpdate</w:t>
+      </w:r>
+      <w:proofErr w:type="spellEnd"/>
+      <w:r>
+        <w:rPr>
+          <w:rFonts w:ascii="Consolas" w:eastAsia="Times New Roman" w:hAnsi="Consolas" w:cs="Courier New"/>
+          <w:b/>
+          <w:bCs/>
+          <w:color w:val="EC5252"/>
+          <w:sz w:val="24"/>
+          <w:szCs w:val="24"/>
+        </w:rPr>
+        <w:t>(</w:t>
+      </w:r>
+      <w:proofErr w:type="gramEnd"/>
+      <w:r>
+        <w:rPr>
+          <w:rFonts w:ascii="Consolas" w:eastAsia="Times New Roman" w:hAnsi="Consolas" w:cs="Courier New"/>
+          <w:b/>
+          <w:bCs/>
+          <w:color w:val="EC5252"/>
+          <w:sz w:val="24"/>
+          <w:szCs w:val="24"/>
+        </w:rPr>
+        <w:t>)</w:t>
       </w:r>
       <w:r>
         <w:rPr>
@@ -4491,26 +5267,90 @@
         <w:t>ower router</w:t>
       </w:r>
       <w:r>
-        <w:t xml:space="preserve"> it will keep track of url changes</w:t>
-      </w:r>
-    </w:p>
-    <w:p>
-      <w:r>
-        <w:t>Change in url on being clicked on kind of hyperlink</w:t>
-      </w:r>
-    </w:p>
-    <w:p>
-      <w:r>
-        <w:t>Router contain a given path whatever url were directed by the link component. We are going to find proper route which has a given  path associated with that link and that path will have its own UI to display. As we are navigating through these various links</w:t>
-      </w:r>
-      <w:r>
-        <w:t xml:space="preserve"> these urls with the combination of bowser outer always </w:t>
+        <w:t xml:space="preserve"> it will keep track of </w:t>
+      </w:r>
+      <w:proofErr w:type="spellStart"/>
+      <w:proofErr w:type="gramStart"/>
+      <w:r>
+        <w:t>url</w:t>
+      </w:r>
+      <w:proofErr w:type="spellEnd"/>
+      <w:proofErr w:type="gramEnd"/>
+      <w:r>
+        <w:t xml:space="preserve"> changes</w:t>
+      </w:r>
+    </w:p>
+    <w:p>
+      <w:r>
+        <w:t xml:space="preserve">Change in </w:t>
+      </w:r>
+      <w:proofErr w:type="spellStart"/>
+      <w:proofErr w:type="gramStart"/>
+      <w:r>
+        <w:t>url</w:t>
+      </w:r>
+      <w:proofErr w:type="spellEnd"/>
+      <w:proofErr w:type="gramEnd"/>
+      <w:r>
+        <w:t xml:space="preserve"> on being clicked on kind of hyperlink</w:t>
+      </w:r>
+    </w:p>
+    <w:p>
+      <w:r>
+        <w:t xml:space="preserve">Router contain a given path whatever </w:t>
+      </w:r>
+      <w:proofErr w:type="spellStart"/>
+      <w:proofErr w:type="gramStart"/>
+      <w:r>
+        <w:t>url</w:t>
+      </w:r>
+      <w:proofErr w:type="spellEnd"/>
+      <w:proofErr w:type="gramEnd"/>
+      <w:r>
+        <w:t xml:space="preserve"> were directed by the link component. We are going to find proper route which has a </w:t>
+      </w:r>
+      <w:proofErr w:type="gramStart"/>
+      <w:r>
+        <w:t>given  path</w:t>
+      </w:r>
+      <w:proofErr w:type="gramEnd"/>
+      <w:r>
+        <w:t xml:space="preserve"> associated with that link and that path will have its own UI to display. As we are navigating through these various links</w:t>
+      </w:r>
+      <w:r>
+        <w:t xml:space="preserve"> these </w:t>
+      </w:r>
+      <w:proofErr w:type="spellStart"/>
+      <w:r>
+        <w:t>urls</w:t>
+      </w:r>
+      <w:proofErr w:type="spellEnd"/>
+      <w:r>
+        <w:t xml:space="preserve"> with the combination of </w:t>
+      </w:r>
+      <w:proofErr w:type="spellStart"/>
+      <w:r>
+        <w:t>bowser</w:t>
+      </w:r>
+      <w:proofErr w:type="spellEnd"/>
+      <w:r>
+        <w:t xml:space="preserve"> outer always </w:t>
       </w:r>
       <w:r>
         <w:t>k</w:t>
       </w:r>
       <w:r>
-        <w:t>eep track of all the url changes</w:t>
+        <w:t xml:space="preserve">eep track of all the </w:t>
+      </w:r>
+      <w:proofErr w:type="spellStart"/>
+      <w:proofErr w:type="gramStart"/>
+      <w:r>
+        <w:t>url</w:t>
+      </w:r>
+      <w:proofErr w:type="spellEnd"/>
+      <w:proofErr w:type="gramEnd"/>
+      <w:r>
+        <w:t xml:space="preserve"> changes</w:t>
       </w:r>
       <w:r>
         <w:t>,</w:t>
@@ -4551,12 +5391,27 @@
         <w:t>I</w:t>
       </w:r>
       <w:r>
-        <w:t>nstall router npm command:</w:t>
-      </w:r>
-    </w:p>
-    <w:p>
-      <w:r>
-        <w:t xml:space="preserve">npm install </w:t>
+        <w:t xml:space="preserve">nstall router </w:t>
+      </w:r>
+      <w:proofErr w:type="spellStart"/>
+      <w:r>
+        <w:t>npm</w:t>
+      </w:r>
+      <w:proofErr w:type="spellEnd"/>
+      <w:r>
+        <w:t xml:space="preserve"> command:</w:t>
+      </w:r>
+    </w:p>
+    <w:p>
+      <w:proofErr w:type="spellStart"/>
+      <w:proofErr w:type="gramStart"/>
+      <w:r>
+        <w:t>npm</w:t>
+      </w:r>
+      <w:proofErr w:type="spellEnd"/>
+      <w:proofErr w:type="gramEnd"/>
+      <w:r>
+        <w:t xml:space="preserve"> install </w:t>
       </w:r>
       <w:hyperlink r:id="rId7" w:history="1">
         <w:r>
@@ -4693,15 +5548,39 @@
         <w:t xml:space="preserve"> the browser</w:t>
       </w:r>
       <w:r>
-        <w:t xml:space="preserve"> changes and urls </w:t>
-      </w:r>
-    </w:p>
-    <w:p>
-      <w:r>
-        <w:t xml:space="preserve">Linked Component: It is incharge of changing URLS </w:t>
-      </w:r>
-      <w:r>
-        <w:t>. It invokes the changes in URL upon being clicked</w:t>
+        <w:t xml:space="preserve"> changes and </w:t>
+      </w:r>
+      <w:proofErr w:type="spellStart"/>
+      <w:r>
+        <w:t>urls</w:t>
+      </w:r>
+      <w:proofErr w:type="spellEnd"/>
+      <w:r>
+        <w:t xml:space="preserve"> </w:t>
+      </w:r>
+    </w:p>
+    <w:p>
+      <w:r>
+        <w:t xml:space="preserve">Linked Component: It is </w:t>
+      </w:r>
+      <w:proofErr w:type="spellStart"/>
+      <w:r>
+        <w:t>incharge</w:t>
+      </w:r>
+      <w:proofErr w:type="spellEnd"/>
+      <w:r>
+        <w:t xml:space="preserve"> of changing </w:t>
+      </w:r>
+      <w:proofErr w:type="gramStart"/>
+      <w:r>
+        <w:t xml:space="preserve">URLS </w:t>
+      </w:r>
+      <w:r>
+        <w:t>.</w:t>
+      </w:r>
+      <w:proofErr w:type="gramEnd"/>
+      <w:r>
+        <w:t xml:space="preserve"> It invokes the changes in URL upon being clicked</w:t>
       </w:r>
       <w:r>
         <w:t xml:space="preserve"> on.</w:t>
@@ -4712,7 +5591,15 @@
     </w:p>
     <w:p>
       <w:r>
-        <w:t>Route: For every piece of UI we are going to assign route if that route path matches the URL that we are currently on It will render that piece of UI</w:t>
+        <w:t xml:space="preserve">Route: For every piece of UI we are going to assign route if that route path matches the URL that we are currently on </w:t>
+      </w:r>
+      <w:proofErr w:type="gramStart"/>
+      <w:r>
+        <w:t>It</w:t>
+      </w:r>
+      <w:proofErr w:type="gramEnd"/>
+      <w:r>
+        <w:t xml:space="preserve"> will render that piece of UI</w:t>
       </w:r>
     </w:p>
     <w:p/>
@@ -4731,8 +5618,13 @@
         <w:t xml:space="preserve"> </w:t>
       </w:r>
       <w:r>
-        <w:t>In Main.js :</w:t>
-      </w:r>
+        <w:t xml:space="preserve">In </w:t>
+      </w:r>
+      <w:proofErr w:type="gramStart"/>
+      <w:r>
+        <w:t>Main.js :</w:t>
+      </w:r>
+      <w:proofErr w:type="gramEnd"/>
     </w:p>
     <w:p>
       <w:pPr>
@@ -4745,6 +5637,7 @@
           <w:szCs w:val="25"/>
         </w:rPr>
       </w:pPr>
+      <w:proofErr w:type="gramStart"/>
       <w:r>
         <w:rPr>
           <w:rFonts w:ascii="Consolas" w:eastAsia="Times New Roman" w:hAnsi="Consolas" w:cs="Times New Roman"/>
@@ -4754,6 +5647,7 @@
         </w:rPr>
         <w:t>import</w:t>
       </w:r>
+      <w:proofErr w:type="gramEnd"/>
       <w:r>
         <w:rPr>
           <w:rFonts w:ascii="Consolas" w:eastAsia="Times New Roman" w:hAnsi="Consolas" w:cs="Times New Roman"/>
@@ -4806,7 +5700,27 @@
           <w:sz w:val="25"/>
           <w:szCs w:val="25"/>
         </w:rPr>
-        <w:t>'react-router-dom'</w:t>
+        <w:t>'react-router-</w:t>
+      </w:r>
+      <w:proofErr w:type="spellStart"/>
+      <w:r>
+        <w:rPr>
+          <w:rFonts w:ascii="Consolas" w:eastAsia="Times New Roman" w:hAnsi="Consolas" w:cs="Times New Roman"/>
+          <w:color w:val="CE9178"/>
+          <w:sz w:val="25"/>
+          <w:szCs w:val="25"/>
+        </w:rPr>
+        <w:t>dom</w:t>
+      </w:r>
+      <w:proofErr w:type="spellEnd"/>
+      <w:r>
+        <w:rPr>
+          <w:rFonts w:ascii="Consolas" w:eastAsia="Times New Roman" w:hAnsi="Consolas" w:cs="Times New Roman"/>
+          <w:color w:val="CE9178"/>
+          <w:sz w:val="25"/>
+          <w:szCs w:val="25"/>
+        </w:rPr>
+        <w:t>'</w:t>
       </w:r>
       <w:r>
         <w:rPr>
@@ -4821,8 +5735,13 @@
     <w:p/>
     <w:p>
       <w:r>
-        <w:t>In render function change text like this :</w:t>
-      </w:r>
+        <w:t xml:space="preserve">In render function change text like </w:t>
+      </w:r>
+      <w:proofErr w:type="gramStart"/>
+      <w:r>
+        <w:t>this :</w:t>
+      </w:r>
+      <w:proofErr w:type="gramEnd"/>
     </w:p>
     <w:p>
       <w:pPr>
@@ -4835,6 +5754,7 @@
           <w:szCs w:val="25"/>
         </w:rPr>
       </w:pPr>
+      <w:proofErr w:type="gramStart"/>
       <w:r>
         <w:rPr>
           <w:rFonts w:ascii="Consolas" w:eastAsia="Times New Roman" w:hAnsi="Consolas" w:cs="Times New Roman"/>
@@ -4851,7 +5771,17 @@
           <w:sz w:val="25"/>
           <w:szCs w:val="25"/>
         </w:rPr>
-        <w:t>(){</w:t>
+        <w:t>(</w:t>
+      </w:r>
+      <w:proofErr w:type="gramEnd"/>
+      <w:r>
+        <w:rPr>
+          <w:rFonts w:ascii="Consolas" w:eastAsia="Times New Roman" w:hAnsi="Consolas" w:cs="Times New Roman"/>
+          <w:color w:val="D4D4D4"/>
+          <w:sz w:val="25"/>
+          <w:szCs w:val="25"/>
+        </w:rPr>
+        <w:t>){</w:t>
       </w:r>
     </w:p>
     <w:p>
@@ -4874,6 +5804,7 @@
         </w:rPr>
         <w:t xml:space="preserve">        </w:t>
       </w:r>
+      <w:proofErr w:type="gramStart"/>
       <w:r>
         <w:rPr>
           <w:rFonts w:ascii="Consolas" w:eastAsia="Times New Roman" w:hAnsi="Consolas" w:cs="Times New Roman"/>
@@ -4890,7 +5821,17 @@
           <w:sz w:val="25"/>
           <w:szCs w:val="25"/>
         </w:rPr>
-        <w:t xml:space="preserve">(  </w:t>
+        <w:t>(</w:t>
+      </w:r>
+      <w:proofErr w:type="gramEnd"/>
+      <w:r>
+        <w:rPr>
+          <w:rFonts w:ascii="Consolas" w:eastAsia="Times New Roman" w:hAnsi="Consolas" w:cs="Times New Roman"/>
+          <w:color w:val="D4D4D4"/>
+          <w:sz w:val="25"/>
+          <w:szCs w:val="25"/>
+        </w:rPr>
+        <w:t xml:space="preserve">  </w:t>
       </w:r>
     </w:p>
     <w:p>
@@ -4922,6 +5863,7 @@
         </w:rPr>
         <w:t>&lt;</w:t>
       </w:r>
+      <w:proofErr w:type="gramStart"/>
       <w:r>
         <w:rPr>
           <w:rFonts w:ascii="Consolas" w:eastAsia="Times New Roman" w:hAnsi="Consolas" w:cs="Times New Roman"/>
@@ -4931,6 +5873,7 @@
         </w:rPr>
         <w:t>div</w:t>
       </w:r>
+      <w:proofErr w:type="gramEnd"/>
       <w:r>
         <w:rPr>
           <w:rFonts w:ascii="Consolas" w:eastAsia="Times New Roman" w:hAnsi="Consolas" w:cs="Times New Roman"/>
@@ -4977,7 +5920,27 @@
           <w:sz w:val="25"/>
           <w:szCs w:val="25"/>
         </w:rPr>
-        <w:t>/* Metho 1 of Routing */</w:t>
+        <w:t xml:space="preserve">/* </w:t>
+      </w:r>
+      <w:proofErr w:type="spellStart"/>
+      <w:r>
+        <w:rPr>
+          <w:rFonts w:ascii="Consolas" w:eastAsia="Times New Roman" w:hAnsi="Consolas" w:cs="Times New Roman"/>
+          <w:color w:val="608B4E"/>
+          <w:sz w:val="25"/>
+          <w:szCs w:val="25"/>
+        </w:rPr>
+        <w:t>Metho</w:t>
+      </w:r>
+      <w:proofErr w:type="spellEnd"/>
+      <w:r>
+        <w:rPr>
+          <w:rFonts w:ascii="Consolas" w:eastAsia="Times New Roman" w:hAnsi="Consolas" w:cs="Times New Roman"/>
+          <w:color w:val="608B4E"/>
+          <w:sz w:val="25"/>
+          <w:szCs w:val="25"/>
+        </w:rPr>
+        <w:t xml:space="preserve"> 1 of Routing */</w:t>
       </w:r>
       <w:r>
         <w:rPr>
@@ -5099,6 +6062,7 @@
         </w:rPr>
         <w:t>render</w:t>
       </w:r>
+      <w:proofErr w:type="gramStart"/>
       <w:r>
         <w:rPr>
           <w:rFonts w:ascii="Consolas" w:eastAsia="Times New Roman" w:hAnsi="Consolas" w:cs="Times New Roman"/>
@@ -5117,6 +6081,7 @@
         </w:rPr>
         <w:t>{</w:t>
       </w:r>
+      <w:proofErr w:type="gramEnd"/>
       <w:r>
         <w:rPr>
           <w:rFonts w:ascii="Consolas" w:eastAsia="Times New Roman" w:hAnsi="Consolas" w:cs="Times New Roman"/>
@@ -5192,6 +6157,7 @@
         </w:rPr>
         <w:t xml:space="preserve"> </w:t>
       </w:r>
+      <w:proofErr w:type="spellStart"/>
       <w:r>
         <w:rPr>
           <w:rFonts w:ascii="Consolas" w:eastAsia="Times New Roman" w:hAnsi="Consolas" w:cs="Times New Roman"/>
@@ -5201,6 +6167,7 @@
         </w:rPr>
         <w:t>className</w:t>
       </w:r>
+      <w:proofErr w:type="spellEnd"/>
       <w:r>
         <w:rPr>
           <w:rFonts w:ascii="Consolas" w:eastAsia="Times New Roman" w:hAnsi="Consolas" w:cs="Times New Roman"/>
@@ -5217,7 +6184,27 @@
           <w:sz w:val="25"/>
           <w:szCs w:val="25"/>
         </w:rPr>
-        <w:t>"photoGrid"</w:t>
+        <w:t>"</w:t>
+      </w:r>
+      <w:proofErr w:type="spellStart"/>
+      <w:r>
+        <w:rPr>
+          <w:rFonts w:ascii="Consolas" w:eastAsia="Times New Roman" w:hAnsi="Consolas" w:cs="Times New Roman"/>
+          <w:color w:val="CE9178"/>
+          <w:sz w:val="25"/>
+          <w:szCs w:val="25"/>
+        </w:rPr>
+        <w:t>photoGrid</w:t>
+      </w:r>
+      <w:proofErr w:type="spellEnd"/>
+      <w:r>
+        <w:rPr>
+          <w:rFonts w:ascii="Consolas" w:eastAsia="Times New Roman" w:hAnsi="Consolas" w:cs="Times New Roman"/>
+          <w:color w:val="CE9178"/>
+          <w:sz w:val="25"/>
+          <w:szCs w:val="25"/>
+        </w:rPr>
+        <w:t>"</w:t>
       </w:r>
       <w:r>
         <w:rPr>
@@ -5285,6 +6272,7 @@
         </w:rPr>
         <w:t>title</w:t>
       </w:r>
+      <w:proofErr w:type="gramStart"/>
       <w:r>
         <w:rPr>
           <w:rFonts w:ascii="Consolas" w:eastAsia="Times New Roman" w:hAnsi="Consolas" w:cs="Times New Roman"/>
@@ -5303,6 +6291,7 @@
         </w:rPr>
         <w:t>{</w:t>
       </w:r>
+      <w:proofErr w:type="gramEnd"/>
       <w:r>
         <w:rPr>
           <w:rFonts w:ascii="Consolas" w:eastAsia="Times New Roman" w:hAnsi="Consolas" w:cs="Times New Roman"/>
@@ -5360,6 +6349,7 @@
         </w:rPr>
         <w:t>&lt;</w:t>
       </w:r>
+      <w:proofErr w:type="spellStart"/>
       <w:r>
         <w:rPr>
           <w:rFonts w:ascii="Consolas" w:eastAsia="Times New Roman" w:hAnsi="Consolas" w:cs="Times New Roman"/>
@@ -5369,6 +6359,7 @@
         </w:rPr>
         <w:t>PhotoWall</w:t>
       </w:r>
+      <w:proofErr w:type="spellEnd"/>
       <w:r>
         <w:rPr>
           <w:rFonts w:ascii="Consolas" w:eastAsia="Times New Roman" w:hAnsi="Consolas" w:cs="Times New Roman"/>
@@ -5403,7 +6394,17 @@
           <w:sz w:val="25"/>
           <w:szCs w:val="25"/>
         </w:rPr>
-        <w:t>{this</w:t>
+        <w:t>{</w:t>
+      </w:r>
+      <w:proofErr w:type="spellStart"/>
+      <w:r>
+        <w:rPr>
+          <w:rFonts w:ascii="Consolas" w:eastAsia="Times New Roman" w:hAnsi="Consolas" w:cs="Times New Roman"/>
+          <w:color w:val="569CD6"/>
+          <w:sz w:val="25"/>
+          <w:szCs w:val="25"/>
+        </w:rPr>
+        <w:t>this</w:t>
       </w:r>
       <w:r>
         <w:rPr>
@@ -5441,6 +6442,7 @@
         </w:rPr>
         <w:t>posts</w:t>
       </w:r>
+      <w:proofErr w:type="spellEnd"/>
       <w:r>
         <w:rPr>
           <w:rFonts w:ascii="Consolas" w:eastAsia="Times New Roman" w:hAnsi="Consolas" w:cs="Times New Roman"/>
@@ -5459,6 +6461,7 @@
         </w:rPr>
         <w:t xml:space="preserve"> </w:t>
       </w:r>
+      <w:proofErr w:type="spellStart"/>
       <w:r>
         <w:rPr>
           <w:rFonts w:ascii="Consolas" w:eastAsia="Times New Roman" w:hAnsi="Consolas" w:cs="Times New Roman"/>
@@ -5468,6 +6471,7 @@
         </w:rPr>
         <w:t>onRemovePhoto</w:t>
       </w:r>
+      <w:proofErr w:type="spellEnd"/>
       <w:r>
         <w:rPr>
           <w:rFonts w:ascii="Consolas" w:eastAsia="Times New Roman" w:hAnsi="Consolas" w:cs="Times New Roman"/>
@@ -5484,7 +6488,17 @@
           <w:sz w:val="25"/>
           <w:szCs w:val="25"/>
         </w:rPr>
-        <w:t>{this</w:t>
+        <w:t>{</w:t>
+      </w:r>
+      <w:proofErr w:type="spellStart"/>
+      <w:r>
+        <w:rPr>
+          <w:rFonts w:ascii="Consolas" w:eastAsia="Times New Roman" w:hAnsi="Consolas" w:cs="Times New Roman"/>
+          <w:color w:val="569CD6"/>
+          <w:sz w:val="25"/>
+          <w:szCs w:val="25"/>
+        </w:rPr>
+        <w:t>this</w:t>
       </w:r>
       <w:r>
         <w:rPr>
@@ -5504,6 +6518,7 @@
         </w:rPr>
         <w:t>removePhoto</w:t>
       </w:r>
+      <w:proofErr w:type="spellEnd"/>
       <w:r>
         <w:rPr>
           <w:rFonts w:ascii="Consolas" w:eastAsia="Times New Roman" w:hAnsi="Consolas" w:cs="Times New Roman"/>
@@ -5522,6 +6537,7 @@
         </w:rPr>
         <w:t xml:space="preserve"> </w:t>
       </w:r>
+      <w:proofErr w:type="spellStart"/>
       <w:r>
         <w:rPr>
           <w:rFonts w:ascii="Consolas" w:eastAsia="Times New Roman" w:hAnsi="Consolas" w:cs="Times New Roman"/>
@@ -5531,6 +6547,7 @@
         </w:rPr>
         <w:t>onNavigate</w:t>
       </w:r>
+      <w:proofErr w:type="spellEnd"/>
       <w:r>
         <w:rPr>
           <w:rFonts w:ascii="Consolas" w:eastAsia="Times New Roman" w:hAnsi="Consolas" w:cs="Times New Roman"/>
@@ -5547,7 +6564,17 @@
           <w:sz w:val="25"/>
           <w:szCs w:val="25"/>
         </w:rPr>
-        <w:t>{this</w:t>
+        <w:t>{</w:t>
+      </w:r>
+      <w:proofErr w:type="spellStart"/>
+      <w:r>
+        <w:rPr>
+          <w:rFonts w:ascii="Consolas" w:eastAsia="Times New Roman" w:hAnsi="Consolas" w:cs="Times New Roman"/>
+          <w:color w:val="569CD6"/>
+          <w:sz w:val="25"/>
+          <w:szCs w:val="25"/>
+        </w:rPr>
+        <w:t>this</w:t>
       </w:r>
       <w:r>
         <w:rPr>
@@ -5567,6 +6594,7 @@
         </w:rPr>
         <w:t>navigate</w:t>
       </w:r>
+      <w:proofErr w:type="spellEnd"/>
       <w:r>
         <w:rPr>
           <w:rFonts w:ascii="Consolas" w:eastAsia="Times New Roman" w:hAnsi="Consolas" w:cs="Times New Roman"/>
@@ -5832,7 +6860,27 @@
           <w:sz w:val="25"/>
           <w:szCs w:val="25"/>
         </w:rPr>
-        <w:t>"/AddPhoto"</w:t>
+        <w:t>"/</w:t>
+      </w:r>
+      <w:proofErr w:type="spellStart"/>
+      <w:r>
+        <w:rPr>
+          <w:rFonts w:ascii="Consolas" w:eastAsia="Times New Roman" w:hAnsi="Consolas" w:cs="Times New Roman"/>
+          <w:color w:val="CE9178"/>
+          <w:sz w:val="25"/>
+          <w:szCs w:val="25"/>
+        </w:rPr>
+        <w:t>AddPhoto</w:t>
+      </w:r>
+      <w:proofErr w:type="spellEnd"/>
+      <w:r>
+        <w:rPr>
+          <w:rFonts w:ascii="Consolas" w:eastAsia="Times New Roman" w:hAnsi="Consolas" w:cs="Times New Roman"/>
+          <w:color w:val="CE9178"/>
+          <w:sz w:val="25"/>
+          <w:szCs w:val="25"/>
+        </w:rPr>
+        <w:t>"</w:t>
       </w:r>
       <w:r>
         <w:rPr>
@@ -5852,6 +6900,7 @@
         </w:rPr>
         <w:t>component</w:t>
       </w:r>
+      <w:proofErr w:type="gramStart"/>
       <w:r>
         <w:rPr>
           <w:rFonts w:ascii="Consolas" w:eastAsia="Times New Roman" w:hAnsi="Consolas" w:cs="Times New Roman"/>
@@ -5870,6 +6919,8 @@
         </w:rPr>
         <w:t>{</w:t>
       </w:r>
+      <w:proofErr w:type="spellStart"/>
+      <w:proofErr w:type="gramEnd"/>
       <w:r>
         <w:rPr>
           <w:rFonts w:ascii="Consolas" w:eastAsia="Times New Roman" w:hAnsi="Consolas" w:cs="Times New Roman"/>
@@ -5879,6 +6930,7 @@
         </w:rPr>
         <w:t>AddPhoto</w:t>
       </w:r>
+      <w:proofErr w:type="spellEnd"/>
       <w:r>
         <w:rPr>
           <w:rFonts w:ascii="Consolas" w:eastAsia="Times New Roman" w:hAnsi="Consolas" w:cs="Times New Roman"/>
@@ -5996,6 +7048,4974 @@
       </w:r>
     </w:p>
     <w:p/>
+    <w:p/>
+    <w:p>
+      <w:r>
+        <w:t xml:space="preserve">Why </w:t>
+      </w:r>
+      <w:proofErr w:type="spellStart"/>
+      <w:r>
+        <w:t>Redux</w:t>
+      </w:r>
+      <w:proofErr w:type="spellEnd"/>
+      <w:r>
+        <w:t>:</w:t>
+      </w:r>
+    </w:p>
+    <w:p>
+      <w:pPr>
+        <w:pStyle w:val="ListParagraph"/>
+        <w:numPr>
+          <w:ilvl w:val="1"/>
+          <w:numId w:val="2"/>
+        </w:numPr>
+      </w:pPr>
+      <w:r>
+        <w:t>Predictability</w:t>
+      </w:r>
+    </w:p>
+    <w:p>
+      <w:pPr>
+        <w:pStyle w:val="ListParagraph"/>
+        <w:numPr>
+          <w:ilvl w:val="1"/>
+          <w:numId w:val="2"/>
+        </w:numPr>
+      </w:pPr>
+      <w:r>
+        <w:t>Complexity = bugs</w:t>
+      </w:r>
+    </w:p>
+    <w:p>
+      <w:pPr>
+        <w:rPr>
+          <w:b/>
+        </w:rPr>
+      </w:pPr>
+      <w:r>
+        <w:rPr>
+          <w:b/>
+        </w:rPr>
+        <w:t xml:space="preserve">State in </w:t>
+      </w:r>
+      <w:proofErr w:type="spellStart"/>
+      <w:r>
+        <w:rPr>
+          <w:b/>
+        </w:rPr>
+        <w:t>Redux</w:t>
+      </w:r>
+      <w:proofErr w:type="spellEnd"/>
+      <w:r>
+        <w:rPr>
+          <w:b/>
+        </w:rPr>
+        <w:t xml:space="preserve"> is read only</w:t>
+      </w:r>
+      <w:r>
+        <w:rPr>
+          <w:b/>
+        </w:rPr>
+        <w:t xml:space="preserve"> and </w:t>
+      </w:r>
+      <w:r>
+        <w:rPr>
+          <w:b/>
+        </w:rPr>
+        <w:t xml:space="preserve">in </w:t>
+      </w:r>
+      <w:proofErr w:type="spellStart"/>
+      <w:r>
+        <w:rPr>
+          <w:b/>
+        </w:rPr>
+        <w:t>redux</w:t>
+      </w:r>
+      <w:proofErr w:type="spellEnd"/>
+      <w:r>
+        <w:rPr>
+          <w:b/>
+        </w:rPr>
+        <w:t xml:space="preserve"> </w:t>
+      </w:r>
+      <w:r>
+        <w:rPr>
+          <w:b/>
+        </w:rPr>
+        <w:t>component</w:t>
+      </w:r>
+      <w:r>
+        <w:rPr>
+          <w:b/>
+        </w:rPr>
+        <w:t>s</w:t>
+      </w:r>
+      <w:r>
+        <w:rPr>
+          <w:b/>
+        </w:rPr>
+        <w:t xml:space="preserve"> can</w:t>
+      </w:r>
+      <w:r>
+        <w:rPr>
+          <w:b/>
+        </w:rPr>
+        <w:t>’t</w:t>
+      </w:r>
+      <w:r>
+        <w:rPr>
+          <w:b/>
+        </w:rPr>
+        <w:t xml:space="preserve"> change state directly</w:t>
+      </w:r>
+      <w:r>
+        <w:rPr>
+          <w:b/>
+        </w:rPr>
+        <w:t xml:space="preserve"> except all it can do it can emit an action</w:t>
+      </w:r>
+      <w:r>
+        <w:rPr>
+          <w:b/>
+        </w:rPr>
+        <w:t xml:space="preserve"> t</w:t>
+      </w:r>
+      <w:r>
+        <w:rPr>
+          <w:b/>
+        </w:rPr>
+        <w:t>o</w:t>
+      </w:r>
+      <w:r>
+        <w:rPr>
+          <w:b/>
+        </w:rPr>
+        <w:t xml:space="preserve"> describe how it wants to update the </w:t>
+      </w:r>
+      <w:proofErr w:type="gramStart"/>
+      <w:r>
+        <w:rPr>
+          <w:b/>
+        </w:rPr>
+        <w:t>state</w:t>
+      </w:r>
+      <w:r>
+        <w:rPr>
+          <w:b/>
+        </w:rPr>
+        <w:t xml:space="preserve"> .</w:t>
+      </w:r>
+      <w:proofErr w:type="gramEnd"/>
+    </w:p>
+    <w:p>
+      <w:pPr>
+        <w:rPr>
+          <w:b/>
+        </w:rPr>
+      </w:pPr>
+      <w:r>
+        <w:rPr>
+          <w:b/>
+        </w:rPr>
+        <w:lastRenderedPageBreak/>
+        <w:t>All state changes are happened in reducers</w:t>
+      </w:r>
+    </w:p>
+    <w:p>
+      <w:pPr>
+        <w:rPr>
+          <w:b/>
+        </w:rPr>
+      </w:pPr>
+      <w:r>
+        <w:rPr>
+          <w:b/>
+          <w:noProof/>
+        </w:rPr>
+        <w:drawing>
+          <wp:inline distT="0" distB="0" distL="0" distR="0">
+            <wp:extent cx="5943600" cy="3787281"/>
+            <wp:effectExtent l="19050" t="0" r="0" b="0"/>
+            <wp:docPr id="6" name="Picture 6"/>
+            <wp:cNvGraphicFramePr>
+              <a:graphicFrameLocks xmlns:a="http://schemas.openxmlformats.org/drawingml/2006/main" noChangeAspect="1"/>
+            </wp:cNvGraphicFramePr>
+            <a:graphic xmlns:a="http://schemas.openxmlformats.org/drawingml/2006/main">
+              <a:graphicData uri="http://schemas.openxmlformats.org/drawingml/2006/picture">
+                <pic:pic xmlns:pic="http://schemas.openxmlformats.org/drawingml/2006/picture">
+                  <pic:nvPicPr>
+                    <pic:cNvPr id="0" name="Picture 6"/>
+                    <pic:cNvPicPr>
+                      <a:picLocks noChangeAspect="1" noChangeArrowheads="1"/>
+                    </pic:cNvPicPr>
+                  </pic:nvPicPr>
+                  <pic:blipFill>
+                    <a:blip r:embed="rId10" cstate="print"/>
+                    <a:srcRect/>
+                    <a:stretch>
+                      <a:fillRect/>
+                    </a:stretch>
+                  </pic:blipFill>
+                  <pic:spPr bwMode="auto">
+                    <a:xfrm>
+                      <a:off x="0" y="0"/>
+                      <a:ext cx="5943600" cy="3787281"/>
+                    </a:xfrm>
+                    <a:prstGeom prst="rect">
+                      <a:avLst/>
+                    </a:prstGeom>
+                    <a:noFill/>
+                    <a:ln w="9525">
+                      <a:noFill/>
+                      <a:miter lim="800000"/>
+                      <a:headEnd/>
+                      <a:tailEnd/>
+                    </a:ln>
+                  </pic:spPr>
+                </pic:pic>
+              </a:graphicData>
+            </a:graphic>
+          </wp:inline>
+        </w:drawing>
+      </w:r>
+    </w:p>
+    <w:p>
+      <w:pPr>
+        <w:rPr>
+          <w:b/>
+        </w:rPr>
+      </w:pPr>
+      <w:r>
+        <w:rPr>
+          <w:b/>
+          <w:noProof/>
+        </w:rPr>
+        <w:lastRenderedPageBreak/>
+        <w:drawing>
+          <wp:inline distT="0" distB="0" distL="0" distR="0">
+            <wp:extent cx="5086350" cy="4503420"/>
+            <wp:effectExtent l="19050" t="0" r="0" b="0"/>
+            <wp:docPr id="12" name="Picture 12"/>
+            <wp:cNvGraphicFramePr>
+              <a:graphicFrameLocks xmlns:a="http://schemas.openxmlformats.org/drawingml/2006/main" noChangeAspect="1"/>
+            </wp:cNvGraphicFramePr>
+            <a:graphic xmlns:a="http://schemas.openxmlformats.org/drawingml/2006/main">
+              <a:graphicData uri="http://schemas.openxmlformats.org/drawingml/2006/picture">
+                <pic:pic xmlns:pic="http://schemas.openxmlformats.org/drawingml/2006/picture">
+                  <pic:nvPicPr>
+                    <pic:cNvPr id="0" name="Picture 12"/>
+                    <pic:cNvPicPr>
+                      <a:picLocks noChangeAspect="1" noChangeArrowheads="1"/>
+                    </pic:cNvPicPr>
+                  </pic:nvPicPr>
+                  <pic:blipFill>
+                    <a:blip r:embed="rId11" cstate="print"/>
+                    <a:srcRect/>
+                    <a:stretch>
+                      <a:fillRect/>
+                    </a:stretch>
+                  </pic:blipFill>
+                  <pic:spPr bwMode="auto">
+                    <a:xfrm>
+                      <a:off x="0" y="0"/>
+                      <a:ext cx="5086350" cy="4503420"/>
+                    </a:xfrm>
+                    <a:prstGeom prst="rect">
+                      <a:avLst/>
+                    </a:prstGeom>
+                    <a:noFill/>
+                    <a:ln w="9525">
+                      <a:noFill/>
+                      <a:miter lim="800000"/>
+                      <a:headEnd/>
+                      <a:tailEnd/>
+                    </a:ln>
+                  </pic:spPr>
+                </pic:pic>
+              </a:graphicData>
+            </a:graphic>
+          </wp:inline>
+        </w:drawing>
+      </w:r>
+    </w:p>
+    <w:p>
+      <w:pPr>
+        <w:rPr>
+          <w:b/>
+        </w:rPr>
+      </w:pPr>
+      <w:r>
+        <w:rPr>
+          <w:b/>
+          <w:noProof/>
+        </w:rPr>
+        <w:lastRenderedPageBreak/>
+        <w:drawing>
+          <wp:inline distT="0" distB="0" distL="0" distR="0">
+            <wp:extent cx="5943600" cy="3894083"/>
+            <wp:effectExtent l="19050" t="0" r="0" b="0"/>
+            <wp:docPr id="9" name="Picture 9"/>
+            <wp:cNvGraphicFramePr>
+              <a:graphicFrameLocks xmlns:a="http://schemas.openxmlformats.org/drawingml/2006/main" noChangeAspect="1"/>
+            </wp:cNvGraphicFramePr>
+            <a:graphic xmlns:a="http://schemas.openxmlformats.org/drawingml/2006/main">
+              <a:graphicData uri="http://schemas.openxmlformats.org/drawingml/2006/picture">
+                <pic:pic xmlns:pic="http://schemas.openxmlformats.org/drawingml/2006/picture">
+                  <pic:nvPicPr>
+                    <pic:cNvPr id="0" name="Picture 9"/>
+                    <pic:cNvPicPr>
+                      <a:picLocks noChangeAspect="1" noChangeArrowheads="1"/>
+                    </pic:cNvPicPr>
+                  </pic:nvPicPr>
+                  <pic:blipFill>
+                    <a:blip r:embed="rId12" cstate="print"/>
+                    <a:srcRect/>
+                    <a:stretch>
+                      <a:fillRect/>
+                    </a:stretch>
+                  </pic:blipFill>
+                  <pic:spPr bwMode="auto">
+                    <a:xfrm>
+                      <a:off x="0" y="0"/>
+                      <a:ext cx="5943600" cy="3894083"/>
+                    </a:xfrm>
+                    <a:prstGeom prst="rect">
+                      <a:avLst/>
+                    </a:prstGeom>
+                    <a:noFill/>
+                    <a:ln w="9525">
+                      <a:noFill/>
+                      <a:miter lim="800000"/>
+                      <a:headEnd/>
+                      <a:tailEnd/>
+                    </a:ln>
+                  </pic:spPr>
+                </pic:pic>
+              </a:graphicData>
+            </a:graphic>
+          </wp:inline>
+        </w:drawing>
+      </w:r>
+    </w:p>
+    <w:p>
+      <w:pPr>
+        <w:rPr>
+          <w:b/>
+        </w:rPr>
+      </w:pPr>
+    </w:p>
+    <w:p>
+      <w:pPr>
+        <w:rPr>
+          <w:b/>
+        </w:rPr>
+      </w:pPr>
+      <w:r>
+        <w:rPr>
+          <w:b/>
+          <w:noProof/>
+        </w:rPr>
+        <w:drawing>
+          <wp:inline distT="0" distB="0" distL="0" distR="0">
+            <wp:extent cx="5943600" cy="3413946"/>
+            <wp:effectExtent l="19050" t="0" r="0" b="0"/>
+            <wp:docPr id="15" name="Picture 15"/>
+            <wp:cNvGraphicFramePr>
+              <a:graphicFrameLocks xmlns:a="http://schemas.openxmlformats.org/drawingml/2006/main" noChangeAspect="1"/>
+            </wp:cNvGraphicFramePr>
+            <a:graphic xmlns:a="http://schemas.openxmlformats.org/drawingml/2006/main">
+              <a:graphicData uri="http://schemas.openxmlformats.org/drawingml/2006/picture">
+                <pic:pic xmlns:pic="http://schemas.openxmlformats.org/drawingml/2006/picture">
+                  <pic:nvPicPr>
+                    <pic:cNvPr id="0" name="Picture 15"/>
+                    <pic:cNvPicPr>
+                      <a:picLocks noChangeAspect="1" noChangeArrowheads="1"/>
+                    </pic:cNvPicPr>
+                  </pic:nvPicPr>
+                  <pic:blipFill>
+                    <a:blip r:embed="rId13" cstate="print"/>
+                    <a:srcRect/>
+                    <a:stretch>
+                      <a:fillRect/>
+                    </a:stretch>
+                  </pic:blipFill>
+                  <pic:spPr bwMode="auto">
+                    <a:xfrm>
+                      <a:off x="0" y="0"/>
+                      <a:ext cx="5943600" cy="3413946"/>
+                    </a:xfrm>
+                    <a:prstGeom prst="rect">
+                      <a:avLst/>
+                    </a:prstGeom>
+                    <a:noFill/>
+                    <a:ln w="9525">
+                      <a:noFill/>
+                      <a:miter lim="800000"/>
+                      <a:headEnd/>
+                      <a:tailEnd/>
+                    </a:ln>
+                  </pic:spPr>
+                </pic:pic>
+              </a:graphicData>
+            </a:graphic>
+          </wp:inline>
+        </w:drawing>
+      </w:r>
+    </w:p>
+    <w:p>
+      <w:pPr>
+        <w:rPr>
+          <w:b/>
+        </w:rPr>
+      </w:pPr>
+      <w:proofErr w:type="spellStart"/>
+      <w:r>
+        <w:rPr>
+          <w:b/>
+        </w:rPr>
+        <w:t>Redux</w:t>
+      </w:r>
+      <w:proofErr w:type="spellEnd"/>
+      <w:r>
+        <w:rPr>
+          <w:b/>
+        </w:rPr>
+        <w:t xml:space="preserve"> installation:</w:t>
+      </w:r>
+    </w:p>
+    <w:p>
+      <w:pPr>
+        <w:rPr>
+          <w:b/>
+        </w:rPr>
+      </w:pPr>
+      <w:r>
+        <w:rPr>
+          <w:b/>
+        </w:rPr>
+        <w:lastRenderedPageBreak/>
+        <w:t xml:space="preserve">Step </w:t>
+      </w:r>
+      <w:proofErr w:type="gramStart"/>
+      <w:r>
+        <w:rPr>
+          <w:b/>
+        </w:rPr>
+        <w:t>1 :</w:t>
+      </w:r>
+      <w:proofErr w:type="gramEnd"/>
+      <w:r>
+        <w:rPr>
+          <w:b/>
+        </w:rPr>
+        <w:t xml:space="preserve"> install </w:t>
+      </w:r>
+      <w:proofErr w:type="spellStart"/>
+      <w:r>
+        <w:rPr>
+          <w:b/>
+        </w:rPr>
+        <w:t>Redux</w:t>
+      </w:r>
+      <w:proofErr w:type="spellEnd"/>
+      <w:r>
+        <w:rPr>
+          <w:b/>
+        </w:rPr>
+        <w:t xml:space="preserve"> via </w:t>
+      </w:r>
+      <w:proofErr w:type="spellStart"/>
+      <w:r>
+        <w:rPr>
+          <w:b/>
+        </w:rPr>
+        <w:t>npm</w:t>
+      </w:r>
+      <w:proofErr w:type="spellEnd"/>
+      <w:r>
+        <w:rPr>
+          <w:b/>
+        </w:rPr>
+        <w:t>:</w:t>
+      </w:r>
+    </w:p>
+    <w:p>
+      <w:pPr>
+        <w:rPr>
+          <w:b/>
+        </w:rPr>
+      </w:pPr>
+      <w:proofErr w:type="spellStart"/>
+      <w:proofErr w:type="gramStart"/>
+      <w:r>
+        <w:rPr>
+          <w:b/>
+        </w:rPr>
+        <w:t>npm</w:t>
+      </w:r>
+      <w:proofErr w:type="spellEnd"/>
+      <w:proofErr w:type="gramEnd"/>
+      <w:r>
+        <w:rPr>
+          <w:b/>
+        </w:rPr>
+        <w:t xml:space="preserve"> install </w:t>
+      </w:r>
+      <w:hyperlink r:id="rId14" w:history="1">
+        <w:r>
+          <w:rPr>
+            <w:rStyle w:val="Hyperlink"/>
+            <w:b/>
+          </w:rPr>
+          <w:t>redux@3.7.2</w:t>
+        </w:r>
+      </w:hyperlink>
+    </w:p>
+    <w:p>
+      <w:pPr>
+        <w:rPr>
+          <w:b/>
+        </w:rPr>
+      </w:pPr>
+      <w:r>
+        <w:rPr>
+          <w:b/>
+        </w:rPr>
+        <w:t xml:space="preserve">Step2: in index.js import </w:t>
+      </w:r>
+      <w:proofErr w:type="spellStart"/>
+      <w:r>
+        <w:rPr>
+          <w:b/>
+        </w:rPr>
+        <w:t>redux</w:t>
+      </w:r>
+      <w:proofErr w:type="spellEnd"/>
+    </w:p>
+    <w:p>
+      <w:pPr>
+        <w:shd w:val="clear" w:color="auto" w:fill="1E1E1E"/>
+        <w:spacing w:after="0" w:line="342" w:lineRule="atLeast"/>
+        <w:rPr>
+          <w:rFonts w:ascii="Consolas" w:eastAsia="Times New Roman" w:hAnsi="Consolas" w:cs="Times New Roman"/>
+          <w:color w:val="D4D4D4"/>
+          <w:sz w:val="25"/>
+          <w:szCs w:val="25"/>
+        </w:rPr>
+      </w:pPr>
+      <w:proofErr w:type="gramStart"/>
+      <w:r>
+        <w:rPr>
+          <w:rFonts w:ascii="Consolas" w:eastAsia="Times New Roman" w:hAnsi="Consolas" w:cs="Times New Roman"/>
+          <w:color w:val="C586C0"/>
+          <w:sz w:val="25"/>
+          <w:szCs w:val="25"/>
+        </w:rPr>
+        <w:t>import</w:t>
+      </w:r>
+      <w:proofErr w:type="gramEnd"/>
+      <w:r>
+        <w:rPr>
+          <w:rFonts w:ascii="Consolas" w:eastAsia="Times New Roman" w:hAnsi="Consolas" w:cs="Times New Roman"/>
+          <w:color w:val="D4D4D4"/>
+          <w:sz w:val="25"/>
+          <w:szCs w:val="25"/>
+        </w:rPr>
+        <w:t xml:space="preserve"> {</w:t>
+      </w:r>
+      <w:proofErr w:type="spellStart"/>
+      <w:r>
+        <w:rPr>
+          <w:rFonts w:ascii="Consolas" w:eastAsia="Times New Roman" w:hAnsi="Consolas" w:cs="Times New Roman"/>
+          <w:color w:val="9CDCFE"/>
+          <w:sz w:val="25"/>
+          <w:szCs w:val="25"/>
+        </w:rPr>
+        <w:t>createStore</w:t>
+      </w:r>
+      <w:proofErr w:type="spellEnd"/>
+      <w:r>
+        <w:rPr>
+          <w:rFonts w:ascii="Consolas" w:eastAsia="Times New Roman" w:hAnsi="Consolas" w:cs="Times New Roman"/>
+          <w:color w:val="D4D4D4"/>
+          <w:sz w:val="25"/>
+          <w:szCs w:val="25"/>
+        </w:rPr>
+        <w:t xml:space="preserve">} </w:t>
+      </w:r>
+      <w:r>
+        <w:rPr>
+          <w:rFonts w:ascii="Consolas" w:eastAsia="Times New Roman" w:hAnsi="Consolas" w:cs="Times New Roman"/>
+          <w:color w:val="C586C0"/>
+          <w:sz w:val="25"/>
+          <w:szCs w:val="25"/>
+        </w:rPr>
+        <w:t>from</w:t>
+      </w:r>
+      <w:r>
+        <w:rPr>
+          <w:rFonts w:ascii="Consolas" w:eastAsia="Times New Roman" w:hAnsi="Consolas" w:cs="Times New Roman"/>
+          <w:color w:val="D4D4D4"/>
+          <w:sz w:val="25"/>
+          <w:szCs w:val="25"/>
+        </w:rPr>
+        <w:t xml:space="preserve"> </w:t>
+      </w:r>
+      <w:r>
+        <w:rPr>
+          <w:rFonts w:ascii="Consolas" w:eastAsia="Times New Roman" w:hAnsi="Consolas" w:cs="Times New Roman"/>
+          <w:color w:val="CE9178"/>
+          <w:sz w:val="25"/>
+          <w:szCs w:val="25"/>
+        </w:rPr>
+        <w:t>'</w:t>
+      </w:r>
+      <w:proofErr w:type="spellStart"/>
+      <w:r>
+        <w:rPr>
+          <w:rFonts w:ascii="Consolas" w:eastAsia="Times New Roman" w:hAnsi="Consolas" w:cs="Times New Roman"/>
+          <w:color w:val="CE9178"/>
+          <w:sz w:val="25"/>
+          <w:szCs w:val="25"/>
+        </w:rPr>
+        <w:t>redux</w:t>
+      </w:r>
+      <w:proofErr w:type="spellEnd"/>
+      <w:r>
+        <w:rPr>
+          <w:rFonts w:ascii="Consolas" w:eastAsia="Times New Roman" w:hAnsi="Consolas" w:cs="Times New Roman"/>
+          <w:color w:val="CE9178"/>
+          <w:sz w:val="25"/>
+          <w:szCs w:val="25"/>
+        </w:rPr>
+        <w:t>'</w:t>
+      </w:r>
+      <w:r>
+        <w:rPr>
+          <w:rFonts w:ascii="Consolas" w:eastAsia="Times New Roman" w:hAnsi="Consolas" w:cs="Times New Roman"/>
+          <w:color w:val="D4D4D4"/>
+          <w:sz w:val="25"/>
+          <w:szCs w:val="25"/>
+        </w:rPr>
+        <w:t>;</w:t>
+      </w:r>
+    </w:p>
+    <w:p>
+      <w:pPr>
+        <w:rPr>
+          <w:b/>
+        </w:rPr>
+      </w:pPr>
+    </w:p>
+    <w:p>
+      <w:pPr>
+        <w:rPr>
+          <w:b/>
+        </w:rPr>
+      </w:pPr>
+      <w:r>
+        <w:rPr>
+          <w:b/>
+          <w:noProof/>
+        </w:rPr>
+        <w:drawing>
+          <wp:inline distT="0" distB="0" distL="0" distR="0">
+            <wp:extent cx="5943600" cy="2994940"/>
+            <wp:effectExtent l="19050" t="0" r="0" b="0"/>
+            <wp:docPr id="18" name="Picture 18"/>
+            <wp:cNvGraphicFramePr>
+              <a:graphicFrameLocks xmlns:a="http://schemas.openxmlformats.org/drawingml/2006/main" noChangeAspect="1"/>
+            </wp:cNvGraphicFramePr>
+            <a:graphic xmlns:a="http://schemas.openxmlformats.org/drawingml/2006/main">
+              <a:graphicData uri="http://schemas.openxmlformats.org/drawingml/2006/picture">
+                <pic:pic xmlns:pic="http://schemas.openxmlformats.org/drawingml/2006/picture">
+                  <pic:nvPicPr>
+                    <pic:cNvPr id="0" name="Picture 18"/>
+                    <pic:cNvPicPr>
+                      <a:picLocks noChangeAspect="1" noChangeArrowheads="1"/>
+                    </pic:cNvPicPr>
+                  </pic:nvPicPr>
+                  <pic:blipFill>
+                    <a:blip r:embed="rId15" cstate="print"/>
+                    <a:srcRect/>
+                    <a:stretch>
+                      <a:fillRect/>
+                    </a:stretch>
+                  </pic:blipFill>
+                  <pic:spPr bwMode="auto">
+                    <a:xfrm>
+                      <a:off x="0" y="0"/>
+                      <a:ext cx="5943600" cy="2994940"/>
+                    </a:xfrm>
+                    <a:prstGeom prst="rect">
+                      <a:avLst/>
+                    </a:prstGeom>
+                    <a:noFill/>
+                    <a:ln w="9525">
+                      <a:noFill/>
+                      <a:miter lim="800000"/>
+                      <a:headEnd/>
+                      <a:tailEnd/>
+                    </a:ln>
+                  </pic:spPr>
+                </pic:pic>
+              </a:graphicData>
+            </a:graphic>
+          </wp:inline>
+        </w:drawing>
+      </w:r>
+    </w:p>
+    <w:p>
+      <w:pPr>
+        <w:rPr>
+          <w:b/>
+        </w:rPr>
+      </w:pPr>
+    </w:p>
+    <w:p>
+      <w:pPr>
+        <w:rPr>
+          <w:b/>
+        </w:rPr>
+      </w:pPr>
+      <w:r>
+        <w:rPr>
+          <w:b/>
+        </w:rPr>
+        <w:t xml:space="preserve">Declare </w:t>
+      </w:r>
+      <w:proofErr w:type="spellStart"/>
+      <w:r>
+        <w:rPr>
+          <w:b/>
+        </w:rPr>
+        <w:t>rootReducer</w:t>
+      </w:r>
+      <w:proofErr w:type="spellEnd"/>
+      <w:r>
+        <w:rPr>
+          <w:b/>
+        </w:rPr>
+        <w:t xml:space="preserve"> and pass it through </w:t>
+      </w:r>
+      <w:proofErr w:type="spellStart"/>
+      <w:r>
+        <w:rPr>
+          <w:b/>
+        </w:rPr>
+        <w:t>createStore</w:t>
+      </w:r>
+      <w:proofErr w:type="spellEnd"/>
+      <w:r>
+        <w:rPr>
+          <w:b/>
+        </w:rPr>
+        <w:t>:</w:t>
+      </w:r>
+    </w:p>
+    <w:p>
+      <w:pPr>
+        <w:rPr>
+          <w:b/>
+        </w:rPr>
+      </w:pPr>
+      <w:r>
+        <w:rPr>
+          <w:b/>
+          <w:noProof/>
+        </w:rPr>
+        <w:lastRenderedPageBreak/>
+        <w:drawing>
+          <wp:inline distT="0" distB="0" distL="0" distR="0">
+            <wp:extent cx="5943600" cy="3043410"/>
+            <wp:effectExtent l="19050" t="0" r="0" b="0"/>
+            <wp:docPr id="21" name="Picture 21"/>
+            <wp:cNvGraphicFramePr>
+              <a:graphicFrameLocks xmlns:a="http://schemas.openxmlformats.org/drawingml/2006/main" noChangeAspect="1"/>
+            </wp:cNvGraphicFramePr>
+            <a:graphic xmlns:a="http://schemas.openxmlformats.org/drawingml/2006/main">
+              <a:graphicData uri="http://schemas.openxmlformats.org/drawingml/2006/picture">
+                <pic:pic xmlns:pic="http://schemas.openxmlformats.org/drawingml/2006/picture">
+                  <pic:nvPicPr>
+                    <pic:cNvPr id="0" name="Picture 21"/>
+                    <pic:cNvPicPr>
+                      <a:picLocks noChangeAspect="1" noChangeArrowheads="1"/>
+                    </pic:cNvPicPr>
+                  </pic:nvPicPr>
+                  <pic:blipFill>
+                    <a:blip r:embed="rId16" cstate="print"/>
+                    <a:srcRect/>
+                    <a:stretch>
+                      <a:fillRect/>
+                    </a:stretch>
+                  </pic:blipFill>
+                  <pic:spPr bwMode="auto">
+                    <a:xfrm>
+                      <a:off x="0" y="0"/>
+                      <a:ext cx="5943600" cy="3043410"/>
+                    </a:xfrm>
+                    <a:prstGeom prst="rect">
+                      <a:avLst/>
+                    </a:prstGeom>
+                    <a:noFill/>
+                    <a:ln w="9525">
+                      <a:noFill/>
+                      <a:miter lim="800000"/>
+                      <a:headEnd/>
+                      <a:tailEnd/>
+                    </a:ln>
+                  </pic:spPr>
+                </pic:pic>
+              </a:graphicData>
+            </a:graphic>
+          </wp:inline>
+        </w:drawing>
+      </w:r>
+    </w:p>
+    <w:p>
+      <w:pPr>
+        <w:rPr>
+          <w:b/>
+        </w:rPr>
+      </w:pPr>
+    </w:p>
+    <w:p>
+      <w:pPr>
+        <w:rPr>
+          <w:b/>
+        </w:rPr>
+      </w:pPr>
+      <w:r>
+        <w:rPr>
+          <w:b/>
+        </w:rPr>
+        <w:t xml:space="preserve">Create Reducer data source </w:t>
+      </w:r>
+      <w:proofErr w:type="gramStart"/>
+      <w:r>
+        <w:rPr>
+          <w:b/>
+        </w:rPr>
+        <w:t>file :</w:t>
+      </w:r>
+      <w:proofErr w:type="gramEnd"/>
+    </w:p>
+    <w:p>
+      <w:pPr>
+        <w:rPr>
+          <w:b/>
+        </w:rPr>
+      </w:pPr>
+      <w:r>
+        <w:rPr>
+          <w:b/>
+          <w:noProof/>
+        </w:rPr>
+        <w:drawing>
+          <wp:inline distT="0" distB="0" distL="0" distR="0">
+            <wp:extent cx="5943600" cy="2986273"/>
+            <wp:effectExtent l="19050" t="0" r="0" b="0"/>
+            <wp:docPr id="24" name="Picture 24"/>
+            <wp:cNvGraphicFramePr>
+              <a:graphicFrameLocks xmlns:a="http://schemas.openxmlformats.org/drawingml/2006/main" noChangeAspect="1"/>
+            </wp:cNvGraphicFramePr>
+            <a:graphic xmlns:a="http://schemas.openxmlformats.org/drawingml/2006/main">
+              <a:graphicData uri="http://schemas.openxmlformats.org/drawingml/2006/picture">
+                <pic:pic xmlns:pic="http://schemas.openxmlformats.org/drawingml/2006/picture">
+                  <pic:nvPicPr>
+                    <pic:cNvPr id="0" name="Picture 24"/>
+                    <pic:cNvPicPr>
+                      <a:picLocks noChangeAspect="1" noChangeArrowheads="1"/>
+                    </pic:cNvPicPr>
+                  </pic:nvPicPr>
+                  <pic:blipFill>
+                    <a:blip r:embed="rId17" cstate="print"/>
+                    <a:srcRect/>
+                    <a:stretch>
+                      <a:fillRect/>
+                    </a:stretch>
+                  </pic:blipFill>
+                  <pic:spPr bwMode="auto">
+                    <a:xfrm>
+                      <a:off x="0" y="0"/>
+                      <a:ext cx="5943600" cy="2986273"/>
+                    </a:xfrm>
+                    <a:prstGeom prst="rect">
+                      <a:avLst/>
+                    </a:prstGeom>
+                    <a:noFill/>
+                    <a:ln w="9525">
+                      <a:noFill/>
+                      <a:miter lim="800000"/>
+                      <a:headEnd/>
+                      <a:tailEnd/>
+                    </a:ln>
+                  </pic:spPr>
+                </pic:pic>
+              </a:graphicData>
+            </a:graphic>
+          </wp:inline>
+        </w:drawing>
+      </w:r>
+    </w:p>
+    <w:p>
+      <w:pPr>
+        <w:rPr>
+          <w:b/>
+        </w:rPr>
+      </w:pPr>
+    </w:p>
+    <w:p>
+      <w:pPr>
+        <w:rPr>
+          <w:b/>
+        </w:rPr>
+      </w:pPr>
+    </w:p>
+    <w:p>
+      <w:pPr>
+        <w:rPr>
+          <w:b/>
+        </w:rPr>
+      </w:pPr>
+      <w:r>
+        <w:rPr>
+          <w:b/>
+        </w:rPr>
+        <w:lastRenderedPageBreak/>
+        <w:t>Assign Posts data to post reducer state:</w:t>
+      </w:r>
+      <w:r>
+        <w:rPr>
+          <w:b/>
+          <w:noProof/>
+        </w:rPr>
+        <w:drawing>
+          <wp:inline distT="0" distB="0" distL="0" distR="0">
+            <wp:extent cx="5943600" cy="3299545"/>
+            <wp:effectExtent l="19050" t="0" r="0" b="0"/>
+            <wp:docPr id="27" name="Picture 27"/>
+            <wp:cNvGraphicFramePr>
+              <a:graphicFrameLocks xmlns:a="http://schemas.openxmlformats.org/drawingml/2006/main" noChangeAspect="1"/>
+            </wp:cNvGraphicFramePr>
+            <a:graphic xmlns:a="http://schemas.openxmlformats.org/drawingml/2006/main">
+              <a:graphicData uri="http://schemas.openxmlformats.org/drawingml/2006/picture">
+                <pic:pic xmlns:pic="http://schemas.openxmlformats.org/drawingml/2006/picture">
+                  <pic:nvPicPr>
+                    <pic:cNvPr id="0" name="Picture 27"/>
+                    <pic:cNvPicPr>
+                      <a:picLocks noChangeAspect="1" noChangeArrowheads="1"/>
+                    </pic:cNvPicPr>
+                  </pic:nvPicPr>
+                  <pic:blipFill>
+                    <a:blip r:embed="rId18" cstate="print"/>
+                    <a:srcRect/>
+                    <a:stretch>
+                      <a:fillRect/>
+                    </a:stretch>
+                  </pic:blipFill>
+                  <pic:spPr bwMode="auto">
+                    <a:xfrm>
+                      <a:off x="0" y="0"/>
+                      <a:ext cx="5943600" cy="3299545"/>
+                    </a:xfrm>
+                    <a:prstGeom prst="rect">
+                      <a:avLst/>
+                    </a:prstGeom>
+                    <a:noFill/>
+                    <a:ln w="9525">
+                      <a:noFill/>
+                      <a:miter lim="800000"/>
+                      <a:headEnd/>
+                      <a:tailEnd/>
+                    </a:ln>
+                  </pic:spPr>
+                </pic:pic>
+              </a:graphicData>
+            </a:graphic>
+          </wp:inline>
+        </w:drawing>
+      </w:r>
+    </w:p>
+    <w:p>
+      <w:pPr>
+        <w:rPr>
+          <w:b/>
+        </w:rPr>
+      </w:pPr>
+    </w:p>
+    <w:p>
+      <w:pPr>
+        <w:rPr>
+          <w:b/>
+        </w:rPr>
+      </w:pPr>
+      <w:r>
+        <w:rPr>
+          <w:b/>
+        </w:rPr>
+        <w:t>Provider: it will give ability to component to receive or access the store directly. We can its main purpose is to provide our store to its child components</w:t>
+      </w:r>
+    </w:p>
+    <w:p>
+      <w:pPr>
+        <w:rPr>
+          <w:b/>
+        </w:rPr>
+      </w:pPr>
+      <w:r>
+        <w:rPr>
+          <w:b/>
+          <w:noProof/>
+        </w:rPr>
+        <w:lastRenderedPageBreak/>
+        <w:drawing>
+          <wp:inline distT="0" distB="0" distL="0" distR="0">
+            <wp:extent cx="5943600" cy="3949955"/>
+            <wp:effectExtent l="19050" t="0" r="0" b="0"/>
+            <wp:docPr id="30" name="Picture 30" descr="C:\Users\anil.singh\Documents\ShareX\Screenshots\2018-08\2018-08-07_17-29-14.png"/>
+            <wp:cNvGraphicFramePr>
+              <a:graphicFrameLocks xmlns:a="http://schemas.openxmlformats.org/drawingml/2006/main" noChangeAspect="1"/>
+            </wp:cNvGraphicFramePr>
+            <a:graphic xmlns:a="http://schemas.openxmlformats.org/drawingml/2006/main">
+              <a:graphicData uri="http://schemas.openxmlformats.org/drawingml/2006/picture">
+                <pic:pic xmlns:pic="http://schemas.openxmlformats.org/drawingml/2006/picture">
+                  <pic:nvPicPr>
+                    <pic:cNvPr id="0" name="Picture 30" descr="C:\Users\anil.singh\Documents\ShareX\Screenshots\2018-08\2018-08-07_17-29-14.png"/>
+                    <pic:cNvPicPr>
+                      <a:picLocks noChangeAspect="1" noChangeArrowheads="1"/>
+                    </pic:cNvPicPr>
+                  </pic:nvPicPr>
+                  <pic:blipFill>
+                    <a:blip r:embed="rId19" cstate="print"/>
+                    <a:srcRect/>
+                    <a:stretch>
+                      <a:fillRect/>
+                    </a:stretch>
+                  </pic:blipFill>
+                  <pic:spPr bwMode="auto">
+                    <a:xfrm>
+                      <a:off x="0" y="0"/>
+                      <a:ext cx="5943600" cy="3949955"/>
+                    </a:xfrm>
+                    <a:prstGeom prst="rect">
+                      <a:avLst/>
+                    </a:prstGeom>
+                    <a:noFill/>
+                    <a:ln w="9525">
+                      <a:noFill/>
+                      <a:miter lim="800000"/>
+                      <a:headEnd/>
+                      <a:tailEnd/>
+                    </a:ln>
+                  </pic:spPr>
+                </pic:pic>
+              </a:graphicData>
+            </a:graphic>
+          </wp:inline>
+        </w:drawing>
+      </w:r>
+    </w:p>
+    <w:p>
+      <w:pPr>
+        <w:rPr>
+          <w:b/>
+        </w:rPr>
+      </w:pPr>
+      <w:r>
+        <w:rPr>
+          <w:b/>
+        </w:rPr>
+        <w:t>We should install react-</w:t>
+      </w:r>
+      <w:proofErr w:type="spellStart"/>
+      <w:r>
+        <w:rPr>
+          <w:b/>
+        </w:rPr>
+        <w:t>redux</w:t>
+      </w:r>
+      <w:proofErr w:type="spellEnd"/>
+      <w:r>
+        <w:rPr>
+          <w:b/>
+        </w:rPr>
+        <w:t xml:space="preserve"> dependency to access Providers</w:t>
+      </w:r>
+    </w:p>
+    <w:p>
+      <w:pPr>
+        <w:rPr>
+          <w:b/>
+        </w:rPr>
+      </w:pPr>
+      <w:proofErr w:type="spellStart"/>
+      <w:r>
+        <w:rPr>
+          <w:b/>
+        </w:rPr>
+        <w:t>Npm</w:t>
+      </w:r>
+      <w:proofErr w:type="spellEnd"/>
+      <w:r>
+        <w:rPr>
+          <w:b/>
+        </w:rPr>
+        <w:t xml:space="preserve"> install </w:t>
+      </w:r>
+      <w:hyperlink r:id="rId20" w:history="1">
+        <w:r>
+          <w:rPr>
+            <w:rStyle w:val="Hyperlink"/>
+            <w:b/>
+          </w:rPr>
+          <w:t>react-redux@5.0.6</w:t>
+        </w:r>
+      </w:hyperlink>
+    </w:p>
+    <w:p>
+      <w:pPr>
+        <w:rPr>
+          <w:b/>
+        </w:rPr>
+      </w:pPr>
+      <w:r>
+        <w:rPr>
+          <w:b/>
+        </w:rPr>
+        <w:t>Connected Component:</w:t>
+      </w:r>
+    </w:p>
+    <w:p>
+      <w:pPr>
+        <w:rPr>
+          <w:b/>
+        </w:rPr>
+      </w:pPr>
+      <w:r>
+        <w:rPr>
+          <w:b/>
+          <w:noProof/>
+        </w:rPr>
+        <w:drawing>
+          <wp:inline distT="0" distB="0" distL="0" distR="0">
+            <wp:extent cx="5943600" cy="3006762"/>
+            <wp:effectExtent l="19050" t="0" r="0" b="0"/>
+            <wp:docPr id="31" name="Picture 31" descr="C:\Users\anil.singh\Documents\ShareX\Screenshots\2018-08\Code_2018-08-07_17-38-56.png"/>
+            <wp:cNvGraphicFramePr>
+              <a:graphicFrameLocks xmlns:a="http://schemas.openxmlformats.org/drawingml/2006/main" noChangeAspect="1"/>
+            </wp:cNvGraphicFramePr>
+            <a:graphic xmlns:a="http://schemas.openxmlformats.org/drawingml/2006/main">
+              <a:graphicData uri="http://schemas.openxmlformats.org/drawingml/2006/picture">
+                <pic:pic xmlns:pic="http://schemas.openxmlformats.org/drawingml/2006/picture">
+                  <pic:nvPicPr>
+                    <pic:cNvPr id="0" name="Picture 31" descr="C:\Users\anil.singh\Documents\ShareX\Screenshots\2018-08\Code_2018-08-07_17-38-56.png"/>
+                    <pic:cNvPicPr>
+                      <a:picLocks noChangeAspect="1" noChangeArrowheads="1"/>
+                    </pic:cNvPicPr>
+                  </pic:nvPicPr>
+                  <pic:blipFill>
+                    <a:blip r:embed="rId21" cstate="print"/>
+                    <a:srcRect/>
+                    <a:stretch>
+                      <a:fillRect/>
+                    </a:stretch>
+                  </pic:blipFill>
+                  <pic:spPr bwMode="auto">
+                    <a:xfrm>
+                      <a:off x="0" y="0"/>
+                      <a:ext cx="5943600" cy="3006762"/>
+                    </a:xfrm>
+                    <a:prstGeom prst="rect">
+                      <a:avLst/>
+                    </a:prstGeom>
+                    <a:noFill/>
+                    <a:ln w="9525">
+                      <a:noFill/>
+                      <a:miter lim="800000"/>
+                      <a:headEnd/>
+                      <a:tailEnd/>
+                    </a:ln>
+                  </pic:spPr>
+                </pic:pic>
+              </a:graphicData>
+            </a:graphic>
+          </wp:inline>
+        </w:drawing>
+      </w:r>
+    </w:p>
+    <w:p>
+      <w:pPr>
+        <w:rPr>
+          <w:b/>
+        </w:rPr>
+      </w:pPr>
+      <w:r>
+        <w:rPr>
+          <w:b/>
+        </w:rPr>
+        <w:lastRenderedPageBreak/>
+        <w:t xml:space="preserve">Connect our </w:t>
+      </w:r>
+      <w:proofErr w:type="spellStart"/>
+      <w:r>
+        <w:rPr>
+          <w:b/>
+        </w:rPr>
+        <w:t>redux</w:t>
+      </w:r>
+      <w:proofErr w:type="spellEnd"/>
+      <w:r>
+        <w:rPr>
+          <w:b/>
+        </w:rPr>
+        <w:t xml:space="preserve"> store </w:t>
+      </w:r>
+      <w:r>
+        <w:rPr>
+          <w:b/>
+        </w:rPr>
+        <w:t>to Main component:</w:t>
+      </w:r>
+    </w:p>
+    <w:p>
+      <w:pPr>
+        <w:rPr>
+          <w:b/>
+        </w:rPr>
+      </w:pPr>
+      <w:r>
+        <w:rPr>
+          <w:b/>
+          <w:noProof/>
+        </w:rPr>
+        <w:drawing>
+          <wp:inline distT="0" distB="0" distL="0" distR="0">
+            <wp:extent cx="5943600" cy="4078644"/>
+            <wp:effectExtent l="19050" t="0" r="0" b="0"/>
+            <wp:docPr id="33" name="Picture 33" descr="C:\Users\anil.singh\Documents\ShareX\Screenshots\2018-08\Code_2018-08-07_18-03-06.png"/>
+            <wp:cNvGraphicFramePr>
+              <a:graphicFrameLocks xmlns:a="http://schemas.openxmlformats.org/drawingml/2006/main" noChangeAspect="1"/>
+            </wp:cNvGraphicFramePr>
+            <a:graphic xmlns:a="http://schemas.openxmlformats.org/drawingml/2006/main">
+              <a:graphicData uri="http://schemas.openxmlformats.org/drawingml/2006/picture">
+                <pic:pic xmlns:pic="http://schemas.openxmlformats.org/drawingml/2006/picture">
+                  <pic:nvPicPr>
+                    <pic:cNvPr id="0" name="Picture 33" descr="C:\Users\anil.singh\Documents\ShareX\Screenshots\2018-08\Code_2018-08-07_18-03-06.png"/>
+                    <pic:cNvPicPr>
+                      <a:picLocks noChangeAspect="1" noChangeArrowheads="1"/>
+                    </pic:cNvPicPr>
+                  </pic:nvPicPr>
+                  <pic:blipFill>
+                    <a:blip r:embed="rId22" cstate="print"/>
+                    <a:srcRect/>
+                    <a:stretch>
+                      <a:fillRect/>
+                    </a:stretch>
+                  </pic:blipFill>
+                  <pic:spPr bwMode="auto">
+                    <a:xfrm>
+                      <a:off x="0" y="0"/>
+                      <a:ext cx="5943600" cy="4078644"/>
+                    </a:xfrm>
+                    <a:prstGeom prst="rect">
+                      <a:avLst/>
+                    </a:prstGeom>
+                    <a:noFill/>
+                    <a:ln w="9525">
+                      <a:noFill/>
+                      <a:miter lim="800000"/>
+                      <a:headEnd/>
+                      <a:tailEnd/>
+                    </a:ln>
+                  </pic:spPr>
+                </pic:pic>
+              </a:graphicData>
+            </a:graphic>
+          </wp:inline>
+        </w:drawing>
+      </w:r>
+    </w:p>
+    <w:p>
+      <w:pPr>
+        <w:rPr>
+          <w:b/>
+        </w:rPr>
+      </w:pPr>
+      <w:r>
+        <w:rPr>
+          <w:b/>
+          <w:noProof/>
+        </w:rPr>
+        <w:drawing>
+          <wp:inline distT="0" distB="0" distL="0" distR="0">
+            <wp:extent cx="5943600" cy="3465793"/>
+            <wp:effectExtent l="19050" t="0" r="0" b="0"/>
+            <wp:docPr id="34" name="Picture 34" descr="C:\Users\anil.singh\Documents\ShareX\Screenshots\2018-08\Code_2018-08-07_18-06-58.png"/>
+            <wp:cNvGraphicFramePr>
+              <a:graphicFrameLocks xmlns:a="http://schemas.openxmlformats.org/drawingml/2006/main" noChangeAspect="1"/>
+            </wp:cNvGraphicFramePr>
+            <a:graphic xmlns:a="http://schemas.openxmlformats.org/drawingml/2006/main">
+              <a:graphicData uri="http://schemas.openxmlformats.org/drawingml/2006/picture">
+                <pic:pic xmlns:pic="http://schemas.openxmlformats.org/drawingml/2006/picture">
+                  <pic:nvPicPr>
+                    <pic:cNvPr id="0" name="Picture 34" descr="C:\Users\anil.singh\Documents\ShareX\Screenshots\2018-08\Code_2018-08-07_18-06-58.png"/>
+                    <pic:cNvPicPr>
+                      <a:picLocks noChangeAspect="1" noChangeArrowheads="1"/>
+                    </pic:cNvPicPr>
+                  </pic:nvPicPr>
+                  <pic:blipFill>
+                    <a:blip r:embed="rId23" cstate="print"/>
+                    <a:srcRect/>
+                    <a:stretch>
+                      <a:fillRect/>
+                    </a:stretch>
+                  </pic:blipFill>
+                  <pic:spPr bwMode="auto">
+                    <a:xfrm>
+                      <a:off x="0" y="0"/>
+                      <a:ext cx="5943600" cy="3465793"/>
+                    </a:xfrm>
+                    <a:prstGeom prst="rect">
+                      <a:avLst/>
+                    </a:prstGeom>
+                    <a:noFill/>
+                    <a:ln w="9525">
+                      <a:noFill/>
+                      <a:miter lim="800000"/>
+                      <a:headEnd/>
+                      <a:tailEnd/>
+                    </a:ln>
+                  </pic:spPr>
+                </pic:pic>
+              </a:graphicData>
+            </a:graphic>
+          </wp:inline>
+        </w:drawing>
+      </w:r>
+    </w:p>
+    <w:p>
+      <w:pPr>
+        <w:rPr>
+          <w:b/>
+        </w:rPr>
+      </w:pPr>
+    </w:p>
+    <w:p>
+      <w:pPr>
+        <w:rPr>
+          <w:b/>
+        </w:rPr>
+      </w:pPr>
+      <w:r>
+        <w:rPr>
+          <w:b/>
+        </w:rPr>
+        <w:t>And remove unwanted code from Main.js file:</w:t>
+      </w:r>
+    </w:p>
+    <w:p>
+      <w:pPr>
+        <w:shd w:val="clear" w:color="auto" w:fill="1E1E1E"/>
+        <w:spacing w:after="0" w:line="342" w:lineRule="atLeast"/>
+        <w:rPr>
+          <w:rFonts w:ascii="Consolas" w:eastAsia="Times New Roman" w:hAnsi="Consolas" w:cs="Times New Roman"/>
+          <w:color w:val="D4D4D4"/>
+          <w:sz w:val="25"/>
+          <w:szCs w:val="25"/>
+        </w:rPr>
+      </w:pPr>
+      <w:proofErr w:type="gramStart"/>
+      <w:r>
+        <w:rPr>
+          <w:rFonts w:ascii="Consolas" w:eastAsia="Times New Roman" w:hAnsi="Consolas" w:cs="Times New Roman"/>
+          <w:color w:val="C586C0"/>
+          <w:sz w:val="25"/>
+          <w:szCs w:val="25"/>
+        </w:rPr>
+        <w:t>import</w:t>
+      </w:r>
+      <w:proofErr w:type="gramEnd"/>
+      <w:r>
+        <w:rPr>
+          <w:rFonts w:ascii="Consolas" w:eastAsia="Times New Roman" w:hAnsi="Consolas" w:cs="Times New Roman"/>
+          <w:color w:val="D4D4D4"/>
+          <w:sz w:val="25"/>
+          <w:szCs w:val="25"/>
+        </w:rPr>
+        <w:t xml:space="preserve"> </w:t>
+      </w:r>
+      <w:r>
+        <w:rPr>
+          <w:rFonts w:ascii="Consolas" w:eastAsia="Times New Roman" w:hAnsi="Consolas" w:cs="Times New Roman"/>
+          <w:color w:val="9CDCFE"/>
+          <w:sz w:val="25"/>
+          <w:szCs w:val="25"/>
+        </w:rPr>
+        <w:t>React</w:t>
+      </w:r>
+      <w:r>
+        <w:rPr>
+          <w:rFonts w:ascii="Consolas" w:eastAsia="Times New Roman" w:hAnsi="Consolas" w:cs="Times New Roman"/>
+          <w:color w:val="D4D4D4"/>
+          <w:sz w:val="25"/>
+          <w:szCs w:val="25"/>
+        </w:rPr>
+        <w:t>, {</w:t>
+      </w:r>
+      <w:r>
+        <w:rPr>
+          <w:rFonts w:ascii="Consolas" w:eastAsia="Times New Roman" w:hAnsi="Consolas" w:cs="Times New Roman"/>
+          <w:color w:val="9CDCFE"/>
+          <w:sz w:val="25"/>
+          <w:szCs w:val="25"/>
+        </w:rPr>
+        <w:t>Component</w:t>
+      </w:r>
+      <w:r>
+        <w:rPr>
+          <w:rFonts w:ascii="Consolas" w:eastAsia="Times New Roman" w:hAnsi="Consolas" w:cs="Times New Roman"/>
+          <w:color w:val="D4D4D4"/>
+          <w:sz w:val="25"/>
+          <w:szCs w:val="25"/>
+        </w:rPr>
+        <w:t xml:space="preserve">} </w:t>
+      </w:r>
+      <w:r>
+        <w:rPr>
+          <w:rFonts w:ascii="Consolas" w:eastAsia="Times New Roman" w:hAnsi="Consolas" w:cs="Times New Roman"/>
+          <w:color w:val="C586C0"/>
+          <w:sz w:val="25"/>
+          <w:szCs w:val="25"/>
+        </w:rPr>
+        <w:t>from</w:t>
+      </w:r>
+      <w:r>
+        <w:rPr>
+          <w:rFonts w:ascii="Consolas" w:eastAsia="Times New Roman" w:hAnsi="Consolas" w:cs="Times New Roman"/>
+          <w:color w:val="D4D4D4"/>
+          <w:sz w:val="25"/>
+          <w:szCs w:val="25"/>
+        </w:rPr>
+        <w:t xml:space="preserve"> </w:t>
+      </w:r>
+      <w:r>
+        <w:rPr>
+          <w:rFonts w:ascii="Consolas" w:eastAsia="Times New Roman" w:hAnsi="Consolas" w:cs="Times New Roman"/>
+          <w:color w:val="CE9178"/>
+          <w:sz w:val="25"/>
+          <w:szCs w:val="25"/>
+        </w:rPr>
+        <w:t>'react'</w:t>
+      </w:r>
+      <w:r>
+        <w:rPr>
+          <w:rFonts w:ascii="Consolas" w:eastAsia="Times New Roman" w:hAnsi="Consolas" w:cs="Times New Roman"/>
+          <w:color w:val="D4D4D4"/>
+          <w:sz w:val="25"/>
+          <w:szCs w:val="25"/>
+        </w:rPr>
+        <w:t>;</w:t>
+      </w:r>
+    </w:p>
+    <w:p>
+      <w:pPr>
+        <w:shd w:val="clear" w:color="auto" w:fill="1E1E1E"/>
+        <w:spacing w:after="0" w:line="342" w:lineRule="atLeast"/>
+        <w:rPr>
+          <w:rFonts w:ascii="Consolas" w:eastAsia="Times New Roman" w:hAnsi="Consolas" w:cs="Times New Roman"/>
+          <w:color w:val="D4D4D4"/>
+          <w:sz w:val="25"/>
+          <w:szCs w:val="25"/>
+        </w:rPr>
+      </w:pPr>
+      <w:proofErr w:type="gramStart"/>
+      <w:r>
+        <w:rPr>
+          <w:rFonts w:ascii="Consolas" w:eastAsia="Times New Roman" w:hAnsi="Consolas" w:cs="Times New Roman"/>
+          <w:color w:val="C586C0"/>
+          <w:sz w:val="25"/>
+          <w:szCs w:val="25"/>
+        </w:rPr>
+        <w:t>import</w:t>
+      </w:r>
+      <w:proofErr w:type="gramEnd"/>
+      <w:r>
+        <w:rPr>
+          <w:rFonts w:ascii="Consolas" w:eastAsia="Times New Roman" w:hAnsi="Consolas" w:cs="Times New Roman"/>
+          <w:color w:val="D4D4D4"/>
+          <w:sz w:val="25"/>
+          <w:szCs w:val="25"/>
+        </w:rPr>
+        <w:t xml:space="preserve"> </w:t>
+      </w:r>
+      <w:r>
+        <w:rPr>
+          <w:rFonts w:ascii="Consolas" w:eastAsia="Times New Roman" w:hAnsi="Consolas" w:cs="Times New Roman"/>
+          <w:color w:val="9CDCFE"/>
+          <w:sz w:val="25"/>
+          <w:szCs w:val="25"/>
+        </w:rPr>
+        <w:t>Title</w:t>
+      </w:r>
+      <w:r>
+        <w:rPr>
+          <w:rFonts w:ascii="Consolas" w:eastAsia="Times New Roman" w:hAnsi="Consolas" w:cs="Times New Roman"/>
+          <w:color w:val="D4D4D4"/>
+          <w:sz w:val="25"/>
+          <w:szCs w:val="25"/>
+        </w:rPr>
+        <w:t xml:space="preserve"> </w:t>
+      </w:r>
+      <w:r>
+        <w:rPr>
+          <w:rFonts w:ascii="Consolas" w:eastAsia="Times New Roman" w:hAnsi="Consolas" w:cs="Times New Roman"/>
+          <w:color w:val="C586C0"/>
+          <w:sz w:val="25"/>
+          <w:szCs w:val="25"/>
+        </w:rPr>
+        <w:t>from</w:t>
+      </w:r>
+      <w:r>
+        <w:rPr>
+          <w:rFonts w:ascii="Consolas" w:eastAsia="Times New Roman" w:hAnsi="Consolas" w:cs="Times New Roman"/>
+          <w:color w:val="D4D4D4"/>
+          <w:sz w:val="25"/>
+          <w:szCs w:val="25"/>
+        </w:rPr>
+        <w:t xml:space="preserve"> </w:t>
+      </w:r>
+      <w:r>
+        <w:rPr>
+          <w:rFonts w:ascii="Consolas" w:eastAsia="Times New Roman" w:hAnsi="Consolas" w:cs="Times New Roman"/>
+          <w:color w:val="CE9178"/>
+          <w:sz w:val="25"/>
+          <w:szCs w:val="25"/>
+        </w:rPr>
+        <w:t>'./Title'</w:t>
+      </w:r>
+      <w:r>
+        <w:rPr>
+          <w:rFonts w:ascii="Consolas" w:eastAsia="Times New Roman" w:hAnsi="Consolas" w:cs="Times New Roman"/>
+          <w:color w:val="D4D4D4"/>
+          <w:sz w:val="25"/>
+          <w:szCs w:val="25"/>
+        </w:rPr>
+        <w:t>;</w:t>
+      </w:r>
+    </w:p>
+    <w:p>
+      <w:pPr>
+        <w:shd w:val="clear" w:color="auto" w:fill="1E1E1E"/>
+        <w:spacing w:after="0" w:line="342" w:lineRule="atLeast"/>
+        <w:rPr>
+          <w:rFonts w:ascii="Consolas" w:eastAsia="Times New Roman" w:hAnsi="Consolas" w:cs="Times New Roman"/>
+          <w:color w:val="D4D4D4"/>
+          <w:sz w:val="25"/>
+          <w:szCs w:val="25"/>
+        </w:rPr>
+      </w:pPr>
+      <w:proofErr w:type="gramStart"/>
+      <w:r>
+        <w:rPr>
+          <w:rFonts w:ascii="Consolas" w:eastAsia="Times New Roman" w:hAnsi="Consolas" w:cs="Times New Roman"/>
+          <w:color w:val="C586C0"/>
+          <w:sz w:val="25"/>
+          <w:szCs w:val="25"/>
+        </w:rPr>
+        <w:t>import</w:t>
+      </w:r>
+      <w:proofErr w:type="gramEnd"/>
+      <w:r>
+        <w:rPr>
+          <w:rFonts w:ascii="Consolas" w:eastAsia="Times New Roman" w:hAnsi="Consolas" w:cs="Times New Roman"/>
+          <w:color w:val="D4D4D4"/>
+          <w:sz w:val="25"/>
+          <w:szCs w:val="25"/>
+        </w:rPr>
+        <w:t xml:space="preserve"> </w:t>
+      </w:r>
+      <w:proofErr w:type="spellStart"/>
+      <w:r>
+        <w:rPr>
+          <w:rFonts w:ascii="Consolas" w:eastAsia="Times New Roman" w:hAnsi="Consolas" w:cs="Times New Roman"/>
+          <w:color w:val="9CDCFE"/>
+          <w:sz w:val="25"/>
+          <w:szCs w:val="25"/>
+        </w:rPr>
+        <w:t>PhotoWall</w:t>
+      </w:r>
+      <w:proofErr w:type="spellEnd"/>
+      <w:r>
+        <w:rPr>
+          <w:rFonts w:ascii="Consolas" w:eastAsia="Times New Roman" w:hAnsi="Consolas" w:cs="Times New Roman"/>
+          <w:color w:val="D4D4D4"/>
+          <w:sz w:val="25"/>
+          <w:szCs w:val="25"/>
+        </w:rPr>
+        <w:t xml:space="preserve"> </w:t>
+      </w:r>
+      <w:r>
+        <w:rPr>
+          <w:rFonts w:ascii="Consolas" w:eastAsia="Times New Roman" w:hAnsi="Consolas" w:cs="Times New Roman"/>
+          <w:color w:val="C586C0"/>
+          <w:sz w:val="25"/>
+          <w:szCs w:val="25"/>
+        </w:rPr>
+        <w:t>from</w:t>
+      </w:r>
+      <w:r>
+        <w:rPr>
+          <w:rFonts w:ascii="Consolas" w:eastAsia="Times New Roman" w:hAnsi="Consolas" w:cs="Times New Roman"/>
+          <w:color w:val="D4D4D4"/>
+          <w:sz w:val="25"/>
+          <w:szCs w:val="25"/>
+        </w:rPr>
+        <w:t xml:space="preserve"> </w:t>
+      </w:r>
+      <w:r>
+        <w:rPr>
+          <w:rFonts w:ascii="Consolas" w:eastAsia="Times New Roman" w:hAnsi="Consolas" w:cs="Times New Roman"/>
+          <w:color w:val="CE9178"/>
+          <w:sz w:val="25"/>
+          <w:szCs w:val="25"/>
+        </w:rPr>
+        <w:t>'./</w:t>
+      </w:r>
+      <w:proofErr w:type="spellStart"/>
+      <w:r>
+        <w:rPr>
+          <w:rFonts w:ascii="Consolas" w:eastAsia="Times New Roman" w:hAnsi="Consolas" w:cs="Times New Roman"/>
+          <w:color w:val="CE9178"/>
+          <w:sz w:val="25"/>
+          <w:szCs w:val="25"/>
+        </w:rPr>
+        <w:t>PhotoWall</w:t>
+      </w:r>
+      <w:proofErr w:type="spellEnd"/>
+      <w:r>
+        <w:rPr>
+          <w:rFonts w:ascii="Consolas" w:eastAsia="Times New Roman" w:hAnsi="Consolas" w:cs="Times New Roman"/>
+          <w:color w:val="CE9178"/>
+          <w:sz w:val="25"/>
+          <w:szCs w:val="25"/>
+        </w:rPr>
+        <w:t>'</w:t>
+      </w:r>
+      <w:r>
+        <w:rPr>
+          <w:rFonts w:ascii="Consolas" w:eastAsia="Times New Roman" w:hAnsi="Consolas" w:cs="Times New Roman"/>
+          <w:color w:val="D4D4D4"/>
+          <w:sz w:val="25"/>
+          <w:szCs w:val="25"/>
+        </w:rPr>
+        <w:t>;</w:t>
+      </w:r>
+    </w:p>
+    <w:p>
+      <w:pPr>
+        <w:shd w:val="clear" w:color="auto" w:fill="1E1E1E"/>
+        <w:spacing w:after="0" w:line="342" w:lineRule="atLeast"/>
+        <w:rPr>
+          <w:rFonts w:ascii="Consolas" w:eastAsia="Times New Roman" w:hAnsi="Consolas" w:cs="Times New Roman"/>
+          <w:color w:val="D4D4D4"/>
+          <w:sz w:val="25"/>
+          <w:szCs w:val="25"/>
+        </w:rPr>
+      </w:pPr>
+      <w:proofErr w:type="gramStart"/>
+      <w:r>
+        <w:rPr>
+          <w:rFonts w:ascii="Consolas" w:eastAsia="Times New Roman" w:hAnsi="Consolas" w:cs="Times New Roman"/>
+          <w:color w:val="C586C0"/>
+          <w:sz w:val="25"/>
+          <w:szCs w:val="25"/>
+        </w:rPr>
+        <w:t>import</w:t>
+      </w:r>
+      <w:proofErr w:type="gramEnd"/>
+      <w:r>
+        <w:rPr>
+          <w:rFonts w:ascii="Consolas" w:eastAsia="Times New Roman" w:hAnsi="Consolas" w:cs="Times New Roman"/>
+          <w:color w:val="D4D4D4"/>
+          <w:sz w:val="25"/>
+          <w:szCs w:val="25"/>
+        </w:rPr>
+        <w:t xml:space="preserve"> </w:t>
+      </w:r>
+      <w:proofErr w:type="spellStart"/>
+      <w:r>
+        <w:rPr>
+          <w:rFonts w:ascii="Consolas" w:eastAsia="Times New Roman" w:hAnsi="Consolas" w:cs="Times New Roman"/>
+          <w:color w:val="9CDCFE"/>
+          <w:sz w:val="25"/>
+          <w:szCs w:val="25"/>
+        </w:rPr>
+        <w:t>AddPhoto</w:t>
+      </w:r>
+      <w:proofErr w:type="spellEnd"/>
+      <w:r>
+        <w:rPr>
+          <w:rFonts w:ascii="Consolas" w:eastAsia="Times New Roman" w:hAnsi="Consolas" w:cs="Times New Roman"/>
+          <w:color w:val="D4D4D4"/>
+          <w:sz w:val="25"/>
+          <w:szCs w:val="25"/>
+        </w:rPr>
+        <w:t xml:space="preserve"> </w:t>
+      </w:r>
+      <w:r>
+        <w:rPr>
+          <w:rFonts w:ascii="Consolas" w:eastAsia="Times New Roman" w:hAnsi="Consolas" w:cs="Times New Roman"/>
+          <w:color w:val="C586C0"/>
+          <w:sz w:val="25"/>
+          <w:szCs w:val="25"/>
+        </w:rPr>
+        <w:t>from</w:t>
+      </w:r>
+      <w:r>
+        <w:rPr>
+          <w:rFonts w:ascii="Consolas" w:eastAsia="Times New Roman" w:hAnsi="Consolas" w:cs="Times New Roman"/>
+          <w:color w:val="D4D4D4"/>
+          <w:sz w:val="25"/>
+          <w:szCs w:val="25"/>
+        </w:rPr>
+        <w:t xml:space="preserve"> </w:t>
+      </w:r>
+      <w:r>
+        <w:rPr>
+          <w:rFonts w:ascii="Consolas" w:eastAsia="Times New Roman" w:hAnsi="Consolas" w:cs="Times New Roman"/>
+          <w:color w:val="CE9178"/>
+          <w:sz w:val="25"/>
+          <w:szCs w:val="25"/>
+        </w:rPr>
+        <w:t>'./</w:t>
+      </w:r>
+      <w:proofErr w:type="spellStart"/>
+      <w:r>
+        <w:rPr>
+          <w:rFonts w:ascii="Consolas" w:eastAsia="Times New Roman" w:hAnsi="Consolas" w:cs="Times New Roman"/>
+          <w:color w:val="CE9178"/>
+          <w:sz w:val="25"/>
+          <w:szCs w:val="25"/>
+        </w:rPr>
+        <w:t>AddPhoto</w:t>
+      </w:r>
+      <w:proofErr w:type="spellEnd"/>
+      <w:r>
+        <w:rPr>
+          <w:rFonts w:ascii="Consolas" w:eastAsia="Times New Roman" w:hAnsi="Consolas" w:cs="Times New Roman"/>
+          <w:color w:val="CE9178"/>
+          <w:sz w:val="25"/>
+          <w:szCs w:val="25"/>
+        </w:rPr>
+        <w:t>'</w:t>
+      </w:r>
+      <w:r>
+        <w:rPr>
+          <w:rFonts w:ascii="Consolas" w:eastAsia="Times New Roman" w:hAnsi="Consolas" w:cs="Times New Roman"/>
+          <w:color w:val="D4D4D4"/>
+          <w:sz w:val="25"/>
+          <w:szCs w:val="25"/>
+        </w:rPr>
+        <w:t>;</w:t>
+      </w:r>
+    </w:p>
+    <w:p>
+      <w:pPr>
+        <w:shd w:val="clear" w:color="auto" w:fill="1E1E1E"/>
+        <w:spacing w:after="0" w:line="342" w:lineRule="atLeast"/>
+        <w:rPr>
+          <w:rFonts w:ascii="Consolas" w:eastAsia="Times New Roman" w:hAnsi="Consolas" w:cs="Times New Roman"/>
+          <w:color w:val="D4D4D4"/>
+          <w:sz w:val="25"/>
+          <w:szCs w:val="25"/>
+        </w:rPr>
+      </w:pPr>
+      <w:proofErr w:type="gramStart"/>
+      <w:r>
+        <w:rPr>
+          <w:rFonts w:ascii="Consolas" w:eastAsia="Times New Roman" w:hAnsi="Consolas" w:cs="Times New Roman"/>
+          <w:color w:val="C586C0"/>
+          <w:sz w:val="25"/>
+          <w:szCs w:val="25"/>
+        </w:rPr>
+        <w:t>import</w:t>
+      </w:r>
+      <w:proofErr w:type="gramEnd"/>
+      <w:r>
+        <w:rPr>
+          <w:rFonts w:ascii="Consolas" w:eastAsia="Times New Roman" w:hAnsi="Consolas" w:cs="Times New Roman"/>
+          <w:color w:val="D4D4D4"/>
+          <w:sz w:val="25"/>
+          <w:szCs w:val="25"/>
+        </w:rPr>
+        <w:t xml:space="preserve"> {</w:t>
+      </w:r>
+      <w:r>
+        <w:rPr>
+          <w:rFonts w:ascii="Consolas" w:eastAsia="Times New Roman" w:hAnsi="Consolas" w:cs="Times New Roman"/>
+          <w:color w:val="9CDCFE"/>
+          <w:sz w:val="25"/>
+          <w:szCs w:val="25"/>
+        </w:rPr>
+        <w:t>Route</w:t>
+      </w:r>
+      <w:r>
+        <w:rPr>
+          <w:rFonts w:ascii="Consolas" w:eastAsia="Times New Roman" w:hAnsi="Consolas" w:cs="Times New Roman"/>
+          <w:color w:val="D4D4D4"/>
+          <w:sz w:val="25"/>
+          <w:szCs w:val="25"/>
+        </w:rPr>
+        <w:t xml:space="preserve">} </w:t>
+      </w:r>
+      <w:r>
+        <w:rPr>
+          <w:rFonts w:ascii="Consolas" w:eastAsia="Times New Roman" w:hAnsi="Consolas" w:cs="Times New Roman"/>
+          <w:color w:val="C586C0"/>
+          <w:sz w:val="25"/>
+          <w:szCs w:val="25"/>
+        </w:rPr>
+        <w:t>from</w:t>
+      </w:r>
+      <w:r>
+        <w:rPr>
+          <w:rFonts w:ascii="Consolas" w:eastAsia="Times New Roman" w:hAnsi="Consolas" w:cs="Times New Roman"/>
+          <w:color w:val="D4D4D4"/>
+          <w:sz w:val="25"/>
+          <w:szCs w:val="25"/>
+        </w:rPr>
+        <w:t xml:space="preserve"> </w:t>
+      </w:r>
+      <w:r>
+        <w:rPr>
+          <w:rFonts w:ascii="Consolas" w:eastAsia="Times New Roman" w:hAnsi="Consolas" w:cs="Times New Roman"/>
+          <w:color w:val="CE9178"/>
+          <w:sz w:val="25"/>
+          <w:szCs w:val="25"/>
+        </w:rPr>
+        <w:t>'react-router-</w:t>
+      </w:r>
+      <w:proofErr w:type="spellStart"/>
+      <w:r>
+        <w:rPr>
+          <w:rFonts w:ascii="Consolas" w:eastAsia="Times New Roman" w:hAnsi="Consolas" w:cs="Times New Roman"/>
+          <w:color w:val="CE9178"/>
+          <w:sz w:val="25"/>
+          <w:szCs w:val="25"/>
+        </w:rPr>
+        <w:t>dom</w:t>
+      </w:r>
+      <w:proofErr w:type="spellEnd"/>
+      <w:r>
+        <w:rPr>
+          <w:rFonts w:ascii="Consolas" w:eastAsia="Times New Roman" w:hAnsi="Consolas" w:cs="Times New Roman"/>
+          <w:color w:val="CE9178"/>
+          <w:sz w:val="25"/>
+          <w:szCs w:val="25"/>
+        </w:rPr>
+        <w:t>'</w:t>
+      </w:r>
+      <w:r>
+        <w:rPr>
+          <w:rFonts w:ascii="Consolas" w:eastAsia="Times New Roman" w:hAnsi="Consolas" w:cs="Times New Roman"/>
+          <w:color w:val="D4D4D4"/>
+          <w:sz w:val="25"/>
+          <w:szCs w:val="25"/>
+        </w:rPr>
+        <w:t>;</w:t>
+      </w:r>
+    </w:p>
+    <w:p>
+      <w:pPr>
+        <w:shd w:val="clear" w:color="auto" w:fill="1E1E1E"/>
+        <w:spacing w:after="250" w:line="342" w:lineRule="atLeast"/>
+        <w:rPr>
+          <w:rFonts w:ascii="Consolas" w:eastAsia="Times New Roman" w:hAnsi="Consolas" w:cs="Times New Roman"/>
+          <w:color w:val="D4D4D4"/>
+          <w:sz w:val="25"/>
+          <w:szCs w:val="25"/>
+        </w:rPr>
+      </w:pPr>
+    </w:p>
+    <w:p>
+      <w:pPr>
+        <w:shd w:val="clear" w:color="auto" w:fill="1E1E1E"/>
+        <w:spacing w:after="0" w:line="342" w:lineRule="atLeast"/>
+        <w:rPr>
+          <w:rFonts w:ascii="Consolas" w:eastAsia="Times New Roman" w:hAnsi="Consolas" w:cs="Times New Roman"/>
+          <w:color w:val="D4D4D4"/>
+          <w:sz w:val="25"/>
+          <w:szCs w:val="25"/>
+        </w:rPr>
+      </w:pPr>
+      <w:proofErr w:type="gramStart"/>
+      <w:r>
+        <w:rPr>
+          <w:rFonts w:ascii="Consolas" w:eastAsia="Times New Roman" w:hAnsi="Consolas" w:cs="Times New Roman"/>
+          <w:color w:val="569CD6"/>
+          <w:sz w:val="25"/>
+          <w:szCs w:val="25"/>
+        </w:rPr>
+        <w:t>class</w:t>
+      </w:r>
+      <w:proofErr w:type="gramEnd"/>
+      <w:r>
+        <w:rPr>
+          <w:rFonts w:ascii="Consolas" w:eastAsia="Times New Roman" w:hAnsi="Consolas" w:cs="Times New Roman"/>
+          <w:color w:val="D4D4D4"/>
+          <w:sz w:val="25"/>
+          <w:szCs w:val="25"/>
+        </w:rPr>
+        <w:t xml:space="preserve"> </w:t>
+      </w:r>
+      <w:r>
+        <w:rPr>
+          <w:rFonts w:ascii="Consolas" w:eastAsia="Times New Roman" w:hAnsi="Consolas" w:cs="Times New Roman"/>
+          <w:color w:val="4EC9B0"/>
+          <w:sz w:val="25"/>
+          <w:szCs w:val="25"/>
+        </w:rPr>
+        <w:t>Main</w:t>
+      </w:r>
+      <w:r>
+        <w:rPr>
+          <w:rFonts w:ascii="Consolas" w:eastAsia="Times New Roman" w:hAnsi="Consolas" w:cs="Times New Roman"/>
+          <w:color w:val="D4D4D4"/>
+          <w:sz w:val="25"/>
+          <w:szCs w:val="25"/>
+        </w:rPr>
+        <w:t xml:space="preserve"> </w:t>
+      </w:r>
+      <w:r>
+        <w:rPr>
+          <w:rFonts w:ascii="Consolas" w:eastAsia="Times New Roman" w:hAnsi="Consolas" w:cs="Times New Roman"/>
+          <w:color w:val="569CD6"/>
+          <w:sz w:val="25"/>
+          <w:szCs w:val="25"/>
+        </w:rPr>
+        <w:t>extends</w:t>
+      </w:r>
+      <w:r>
+        <w:rPr>
+          <w:rFonts w:ascii="Consolas" w:eastAsia="Times New Roman" w:hAnsi="Consolas" w:cs="Times New Roman"/>
+          <w:color w:val="D4D4D4"/>
+          <w:sz w:val="25"/>
+          <w:szCs w:val="25"/>
+        </w:rPr>
+        <w:t xml:space="preserve"> </w:t>
+      </w:r>
+      <w:r>
+        <w:rPr>
+          <w:rFonts w:ascii="Consolas" w:eastAsia="Times New Roman" w:hAnsi="Consolas" w:cs="Times New Roman"/>
+          <w:color w:val="4EC9B0"/>
+          <w:sz w:val="25"/>
+          <w:szCs w:val="25"/>
+        </w:rPr>
+        <w:t>Component</w:t>
+      </w:r>
+      <w:r>
+        <w:rPr>
+          <w:rFonts w:ascii="Consolas" w:eastAsia="Times New Roman" w:hAnsi="Consolas" w:cs="Times New Roman"/>
+          <w:color w:val="D4D4D4"/>
+          <w:sz w:val="25"/>
+          <w:szCs w:val="25"/>
+        </w:rPr>
+        <w:t>{</w:t>
+      </w:r>
+    </w:p>
+    <w:p>
+      <w:pPr>
+        <w:shd w:val="clear" w:color="auto" w:fill="1E1E1E"/>
+        <w:spacing w:after="0" w:line="342" w:lineRule="atLeast"/>
+        <w:rPr>
+          <w:rFonts w:ascii="Consolas" w:eastAsia="Times New Roman" w:hAnsi="Consolas" w:cs="Times New Roman"/>
+          <w:color w:val="D4D4D4"/>
+          <w:sz w:val="25"/>
+          <w:szCs w:val="25"/>
+        </w:rPr>
+      </w:pPr>
+      <w:r>
+        <w:rPr>
+          <w:rFonts w:ascii="Consolas" w:eastAsia="Times New Roman" w:hAnsi="Consolas" w:cs="Times New Roman"/>
+          <w:color w:val="D4D4D4"/>
+          <w:sz w:val="25"/>
+          <w:szCs w:val="25"/>
+        </w:rPr>
+        <w:t xml:space="preserve">    </w:t>
+      </w:r>
+      <w:proofErr w:type="gramStart"/>
+      <w:r>
+        <w:rPr>
+          <w:rFonts w:ascii="Consolas" w:eastAsia="Times New Roman" w:hAnsi="Consolas" w:cs="Times New Roman"/>
+          <w:color w:val="569CD6"/>
+          <w:sz w:val="25"/>
+          <w:szCs w:val="25"/>
+        </w:rPr>
+        <w:t>constructor</w:t>
+      </w:r>
+      <w:r>
+        <w:rPr>
+          <w:rFonts w:ascii="Consolas" w:eastAsia="Times New Roman" w:hAnsi="Consolas" w:cs="Times New Roman"/>
+          <w:color w:val="D4D4D4"/>
+          <w:sz w:val="25"/>
+          <w:szCs w:val="25"/>
+        </w:rPr>
+        <w:t>(</w:t>
+      </w:r>
+      <w:proofErr w:type="gramEnd"/>
+      <w:r>
+        <w:rPr>
+          <w:rFonts w:ascii="Consolas" w:eastAsia="Times New Roman" w:hAnsi="Consolas" w:cs="Times New Roman"/>
+          <w:color w:val="D4D4D4"/>
+          <w:sz w:val="25"/>
+          <w:szCs w:val="25"/>
+        </w:rPr>
+        <w:t>){</w:t>
+      </w:r>
+    </w:p>
+    <w:p>
+      <w:pPr>
+        <w:shd w:val="clear" w:color="auto" w:fill="1E1E1E"/>
+        <w:spacing w:after="0" w:line="342" w:lineRule="atLeast"/>
+        <w:rPr>
+          <w:rFonts w:ascii="Consolas" w:eastAsia="Times New Roman" w:hAnsi="Consolas" w:cs="Times New Roman"/>
+          <w:color w:val="D4D4D4"/>
+          <w:sz w:val="25"/>
+          <w:szCs w:val="25"/>
+        </w:rPr>
+      </w:pPr>
+      <w:r>
+        <w:rPr>
+          <w:rFonts w:ascii="Consolas" w:eastAsia="Times New Roman" w:hAnsi="Consolas" w:cs="Times New Roman"/>
+          <w:color w:val="D4D4D4"/>
+          <w:sz w:val="25"/>
+          <w:szCs w:val="25"/>
+        </w:rPr>
+        <w:t xml:space="preserve">        </w:t>
+      </w:r>
+      <w:proofErr w:type="gramStart"/>
+      <w:r>
+        <w:rPr>
+          <w:rFonts w:ascii="Consolas" w:eastAsia="Times New Roman" w:hAnsi="Consolas" w:cs="Times New Roman"/>
+          <w:color w:val="569CD6"/>
+          <w:sz w:val="25"/>
+          <w:szCs w:val="25"/>
+        </w:rPr>
+        <w:t>super</w:t>
+      </w:r>
+      <w:r>
+        <w:rPr>
+          <w:rFonts w:ascii="Consolas" w:eastAsia="Times New Roman" w:hAnsi="Consolas" w:cs="Times New Roman"/>
+          <w:color w:val="D4D4D4"/>
+          <w:sz w:val="25"/>
+          <w:szCs w:val="25"/>
+        </w:rPr>
+        <w:t>()</w:t>
+      </w:r>
+      <w:proofErr w:type="gramEnd"/>
+    </w:p>
+    <w:p>
+      <w:pPr>
+        <w:shd w:val="clear" w:color="auto" w:fill="1E1E1E"/>
+        <w:spacing w:after="0" w:line="342" w:lineRule="atLeast"/>
+        <w:rPr>
+          <w:rFonts w:ascii="Consolas" w:eastAsia="Times New Roman" w:hAnsi="Consolas" w:cs="Times New Roman"/>
+          <w:color w:val="D4D4D4"/>
+          <w:sz w:val="25"/>
+          <w:szCs w:val="25"/>
+        </w:rPr>
+      </w:pPr>
+      <w:r>
+        <w:rPr>
+          <w:rFonts w:ascii="Consolas" w:eastAsia="Times New Roman" w:hAnsi="Consolas" w:cs="Times New Roman"/>
+          <w:color w:val="D4D4D4"/>
+          <w:sz w:val="25"/>
+          <w:szCs w:val="25"/>
+        </w:rPr>
+        <w:t xml:space="preserve">    }    </w:t>
+      </w:r>
+    </w:p>
+    <w:p>
+      <w:pPr>
+        <w:shd w:val="clear" w:color="auto" w:fill="1E1E1E"/>
+        <w:spacing w:after="0" w:line="342" w:lineRule="atLeast"/>
+        <w:rPr>
+          <w:rFonts w:ascii="Consolas" w:eastAsia="Times New Roman" w:hAnsi="Consolas" w:cs="Times New Roman"/>
+          <w:color w:val="D4D4D4"/>
+          <w:sz w:val="25"/>
+          <w:szCs w:val="25"/>
+        </w:rPr>
+      </w:pPr>
+      <w:r>
+        <w:rPr>
+          <w:rFonts w:ascii="Consolas" w:eastAsia="Times New Roman" w:hAnsi="Consolas" w:cs="Times New Roman"/>
+          <w:color w:val="D4D4D4"/>
+          <w:sz w:val="25"/>
+          <w:szCs w:val="25"/>
+        </w:rPr>
+        <w:t xml:space="preserve">    </w:t>
+      </w:r>
+      <w:proofErr w:type="gramStart"/>
+      <w:r>
+        <w:rPr>
+          <w:rFonts w:ascii="Consolas" w:eastAsia="Times New Roman" w:hAnsi="Consolas" w:cs="Times New Roman"/>
+          <w:color w:val="DCDCAA"/>
+          <w:sz w:val="25"/>
+          <w:szCs w:val="25"/>
+        </w:rPr>
+        <w:t>render</w:t>
+      </w:r>
+      <w:r>
+        <w:rPr>
+          <w:rFonts w:ascii="Consolas" w:eastAsia="Times New Roman" w:hAnsi="Consolas" w:cs="Times New Roman"/>
+          <w:color w:val="D4D4D4"/>
+          <w:sz w:val="25"/>
+          <w:szCs w:val="25"/>
+        </w:rPr>
+        <w:t>(</w:t>
+      </w:r>
+      <w:proofErr w:type="gramEnd"/>
+      <w:r>
+        <w:rPr>
+          <w:rFonts w:ascii="Consolas" w:eastAsia="Times New Roman" w:hAnsi="Consolas" w:cs="Times New Roman"/>
+          <w:color w:val="D4D4D4"/>
+          <w:sz w:val="25"/>
+          <w:szCs w:val="25"/>
+        </w:rPr>
+        <w:t>){</w:t>
+      </w:r>
+    </w:p>
+    <w:p>
+      <w:pPr>
+        <w:shd w:val="clear" w:color="auto" w:fill="1E1E1E"/>
+        <w:spacing w:after="0" w:line="342" w:lineRule="atLeast"/>
+        <w:rPr>
+          <w:rFonts w:ascii="Consolas" w:eastAsia="Times New Roman" w:hAnsi="Consolas" w:cs="Times New Roman"/>
+          <w:color w:val="D4D4D4"/>
+          <w:sz w:val="25"/>
+          <w:szCs w:val="25"/>
+        </w:rPr>
+      </w:pPr>
+      <w:r>
+        <w:rPr>
+          <w:rFonts w:ascii="Consolas" w:eastAsia="Times New Roman" w:hAnsi="Consolas" w:cs="Times New Roman"/>
+          <w:color w:val="D4D4D4"/>
+          <w:sz w:val="25"/>
+          <w:szCs w:val="25"/>
+        </w:rPr>
+        <w:t xml:space="preserve">        </w:t>
+      </w:r>
+      <w:r>
+        <w:rPr>
+          <w:rFonts w:ascii="Consolas" w:eastAsia="Times New Roman" w:hAnsi="Consolas" w:cs="Times New Roman"/>
+          <w:color w:val="608B4E"/>
+          <w:sz w:val="25"/>
+          <w:szCs w:val="25"/>
+        </w:rPr>
+        <w:t>//</w:t>
+      </w:r>
+      <w:proofErr w:type="gramStart"/>
+      <w:r>
+        <w:rPr>
+          <w:rFonts w:ascii="Consolas" w:eastAsia="Times New Roman" w:hAnsi="Consolas" w:cs="Times New Roman"/>
+          <w:color w:val="608B4E"/>
+          <w:sz w:val="25"/>
+          <w:szCs w:val="25"/>
+        </w:rPr>
+        <w:t>console.log(</w:t>
+      </w:r>
+      <w:proofErr w:type="spellStart"/>
+      <w:proofErr w:type="gramEnd"/>
+      <w:r>
+        <w:rPr>
+          <w:rFonts w:ascii="Consolas" w:eastAsia="Times New Roman" w:hAnsi="Consolas" w:cs="Times New Roman"/>
+          <w:color w:val="608B4E"/>
+          <w:sz w:val="25"/>
+          <w:szCs w:val="25"/>
+        </w:rPr>
+        <w:t>this.state.posts</w:t>
+      </w:r>
+      <w:proofErr w:type="spellEnd"/>
+      <w:r>
+        <w:rPr>
+          <w:rFonts w:ascii="Consolas" w:eastAsia="Times New Roman" w:hAnsi="Consolas" w:cs="Times New Roman"/>
+          <w:color w:val="608B4E"/>
+          <w:sz w:val="25"/>
+          <w:szCs w:val="25"/>
+        </w:rPr>
+        <w:t>);</w:t>
+      </w:r>
+    </w:p>
+    <w:p>
+      <w:pPr>
+        <w:shd w:val="clear" w:color="auto" w:fill="1E1E1E"/>
+        <w:spacing w:after="0" w:line="342" w:lineRule="atLeast"/>
+        <w:rPr>
+          <w:rFonts w:ascii="Consolas" w:eastAsia="Times New Roman" w:hAnsi="Consolas" w:cs="Times New Roman"/>
+          <w:color w:val="D4D4D4"/>
+          <w:sz w:val="25"/>
+          <w:szCs w:val="25"/>
+        </w:rPr>
+      </w:pPr>
+      <w:r>
+        <w:rPr>
+          <w:rFonts w:ascii="Consolas" w:eastAsia="Times New Roman" w:hAnsi="Consolas" w:cs="Times New Roman"/>
+          <w:color w:val="D4D4D4"/>
+          <w:sz w:val="25"/>
+          <w:szCs w:val="25"/>
+        </w:rPr>
+        <w:t xml:space="preserve">        </w:t>
+      </w:r>
+      <w:proofErr w:type="gramStart"/>
+      <w:r>
+        <w:rPr>
+          <w:rFonts w:ascii="Consolas" w:eastAsia="Times New Roman" w:hAnsi="Consolas" w:cs="Times New Roman"/>
+          <w:color w:val="C586C0"/>
+          <w:sz w:val="25"/>
+          <w:szCs w:val="25"/>
+        </w:rPr>
+        <w:t>return</w:t>
+      </w:r>
+      <w:r>
+        <w:rPr>
+          <w:rFonts w:ascii="Consolas" w:eastAsia="Times New Roman" w:hAnsi="Consolas" w:cs="Times New Roman"/>
+          <w:color w:val="D4D4D4"/>
+          <w:sz w:val="25"/>
+          <w:szCs w:val="25"/>
+        </w:rPr>
+        <w:t>(</w:t>
+      </w:r>
+      <w:proofErr w:type="gramEnd"/>
+      <w:r>
+        <w:rPr>
+          <w:rFonts w:ascii="Consolas" w:eastAsia="Times New Roman" w:hAnsi="Consolas" w:cs="Times New Roman"/>
+          <w:color w:val="D4D4D4"/>
+          <w:sz w:val="25"/>
+          <w:szCs w:val="25"/>
+        </w:rPr>
+        <w:t xml:space="preserve">  </w:t>
+      </w:r>
+    </w:p>
+    <w:p>
+      <w:pPr>
+        <w:shd w:val="clear" w:color="auto" w:fill="1E1E1E"/>
+        <w:spacing w:after="0" w:line="342" w:lineRule="atLeast"/>
+        <w:rPr>
+          <w:rFonts w:ascii="Consolas" w:eastAsia="Times New Roman" w:hAnsi="Consolas" w:cs="Times New Roman"/>
+          <w:color w:val="D4D4D4"/>
+          <w:sz w:val="25"/>
+          <w:szCs w:val="25"/>
+        </w:rPr>
+      </w:pPr>
+      <w:r>
+        <w:rPr>
+          <w:rFonts w:ascii="Consolas" w:eastAsia="Times New Roman" w:hAnsi="Consolas" w:cs="Times New Roman"/>
+          <w:color w:val="D4D4D4"/>
+          <w:sz w:val="25"/>
+          <w:szCs w:val="25"/>
+        </w:rPr>
+        <w:t xml:space="preserve">            </w:t>
+      </w:r>
+      <w:r>
+        <w:rPr>
+          <w:rFonts w:ascii="Consolas" w:eastAsia="Times New Roman" w:hAnsi="Consolas" w:cs="Times New Roman"/>
+          <w:color w:val="808080"/>
+          <w:sz w:val="25"/>
+          <w:szCs w:val="25"/>
+        </w:rPr>
+        <w:t>&lt;</w:t>
+      </w:r>
+      <w:proofErr w:type="gramStart"/>
+      <w:r>
+        <w:rPr>
+          <w:rFonts w:ascii="Consolas" w:eastAsia="Times New Roman" w:hAnsi="Consolas" w:cs="Times New Roman"/>
+          <w:color w:val="569CD6"/>
+          <w:sz w:val="25"/>
+          <w:szCs w:val="25"/>
+        </w:rPr>
+        <w:t>div</w:t>
+      </w:r>
+      <w:proofErr w:type="gramEnd"/>
+      <w:r>
+        <w:rPr>
+          <w:rFonts w:ascii="Consolas" w:eastAsia="Times New Roman" w:hAnsi="Consolas" w:cs="Times New Roman"/>
+          <w:color w:val="808080"/>
+          <w:sz w:val="25"/>
+          <w:szCs w:val="25"/>
+        </w:rPr>
+        <w:t>&gt;</w:t>
+      </w:r>
+      <w:r>
+        <w:rPr>
+          <w:rFonts w:ascii="Consolas" w:eastAsia="Times New Roman" w:hAnsi="Consolas" w:cs="Times New Roman"/>
+          <w:color w:val="D4D4D4"/>
+          <w:sz w:val="25"/>
+          <w:szCs w:val="25"/>
+        </w:rPr>
+        <w:t xml:space="preserve">                </w:t>
+      </w:r>
+    </w:p>
+    <w:p>
+      <w:pPr>
+        <w:shd w:val="clear" w:color="auto" w:fill="1E1E1E"/>
+        <w:spacing w:after="0" w:line="342" w:lineRule="atLeast"/>
+        <w:rPr>
+          <w:rFonts w:ascii="Consolas" w:eastAsia="Times New Roman" w:hAnsi="Consolas" w:cs="Times New Roman"/>
+          <w:color w:val="D4D4D4"/>
+          <w:sz w:val="25"/>
+          <w:szCs w:val="25"/>
+        </w:rPr>
+      </w:pPr>
+      <w:r>
+        <w:rPr>
+          <w:rFonts w:ascii="Consolas" w:eastAsia="Times New Roman" w:hAnsi="Consolas" w:cs="Times New Roman"/>
+          <w:color w:val="D4D4D4"/>
+          <w:sz w:val="25"/>
+          <w:szCs w:val="25"/>
+        </w:rPr>
+        <w:t xml:space="preserve">                </w:t>
+      </w:r>
+      <w:r>
+        <w:rPr>
+          <w:rFonts w:ascii="Consolas" w:eastAsia="Times New Roman" w:hAnsi="Consolas" w:cs="Times New Roman"/>
+          <w:color w:val="808080"/>
+          <w:sz w:val="25"/>
+          <w:szCs w:val="25"/>
+        </w:rPr>
+        <w:t>&lt;</w:t>
+      </w:r>
+      <w:r>
+        <w:rPr>
+          <w:rFonts w:ascii="Consolas" w:eastAsia="Times New Roman" w:hAnsi="Consolas" w:cs="Times New Roman"/>
+          <w:color w:val="4EC9B0"/>
+          <w:sz w:val="25"/>
+          <w:szCs w:val="25"/>
+        </w:rPr>
+        <w:t>Route</w:t>
+      </w:r>
+      <w:r>
+        <w:rPr>
+          <w:rFonts w:ascii="Consolas" w:eastAsia="Times New Roman" w:hAnsi="Consolas" w:cs="Times New Roman"/>
+          <w:color w:val="D4D4D4"/>
+          <w:sz w:val="25"/>
+          <w:szCs w:val="25"/>
+        </w:rPr>
+        <w:t xml:space="preserve"> </w:t>
+      </w:r>
+      <w:r>
+        <w:rPr>
+          <w:rFonts w:ascii="Consolas" w:eastAsia="Times New Roman" w:hAnsi="Consolas" w:cs="Times New Roman"/>
+          <w:color w:val="9CDCFE"/>
+          <w:sz w:val="25"/>
+          <w:szCs w:val="25"/>
+        </w:rPr>
+        <w:t>exact</w:t>
+      </w:r>
+      <w:r>
+        <w:rPr>
+          <w:rFonts w:ascii="Consolas" w:eastAsia="Times New Roman" w:hAnsi="Consolas" w:cs="Times New Roman"/>
+          <w:color w:val="D4D4D4"/>
+          <w:sz w:val="25"/>
+          <w:szCs w:val="25"/>
+        </w:rPr>
+        <w:t xml:space="preserve"> </w:t>
+      </w:r>
+      <w:r>
+        <w:rPr>
+          <w:rFonts w:ascii="Consolas" w:eastAsia="Times New Roman" w:hAnsi="Consolas" w:cs="Times New Roman"/>
+          <w:color w:val="9CDCFE"/>
+          <w:sz w:val="25"/>
+          <w:szCs w:val="25"/>
+        </w:rPr>
+        <w:t>path</w:t>
+      </w:r>
+      <w:r>
+        <w:rPr>
+          <w:rFonts w:ascii="Consolas" w:eastAsia="Times New Roman" w:hAnsi="Consolas" w:cs="Times New Roman"/>
+          <w:color w:val="D4D4D4"/>
+          <w:sz w:val="25"/>
+          <w:szCs w:val="25"/>
+        </w:rPr>
+        <w:t>=</w:t>
+      </w:r>
+      <w:r>
+        <w:rPr>
+          <w:rFonts w:ascii="Consolas" w:eastAsia="Times New Roman" w:hAnsi="Consolas" w:cs="Times New Roman"/>
+          <w:color w:val="CE9178"/>
+          <w:sz w:val="25"/>
+          <w:szCs w:val="25"/>
+        </w:rPr>
+        <w:t>"/"</w:t>
+      </w:r>
+      <w:r>
+        <w:rPr>
+          <w:rFonts w:ascii="Consolas" w:eastAsia="Times New Roman" w:hAnsi="Consolas" w:cs="Times New Roman"/>
+          <w:color w:val="D4D4D4"/>
+          <w:sz w:val="25"/>
+          <w:szCs w:val="25"/>
+        </w:rPr>
+        <w:t xml:space="preserve"> </w:t>
+      </w:r>
+      <w:r>
+        <w:rPr>
+          <w:rFonts w:ascii="Consolas" w:eastAsia="Times New Roman" w:hAnsi="Consolas" w:cs="Times New Roman"/>
+          <w:color w:val="9CDCFE"/>
+          <w:sz w:val="25"/>
+          <w:szCs w:val="25"/>
+        </w:rPr>
+        <w:t>render</w:t>
+      </w:r>
+      <w:proofErr w:type="gramStart"/>
+      <w:r>
+        <w:rPr>
+          <w:rFonts w:ascii="Consolas" w:eastAsia="Times New Roman" w:hAnsi="Consolas" w:cs="Times New Roman"/>
+          <w:color w:val="D4D4D4"/>
+          <w:sz w:val="25"/>
+          <w:szCs w:val="25"/>
+        </w:rPr>
+        <w:t>=</w:t>
+      </w:r>
+      <w:r>
+        <w:rPr>
+          <w:rFonts w:ascii="Consolas" w:eastAsia="Times New Roman" w:hAnsi="Consolas" w:cs="Times New Roman"/>
+          <w:color w:val="569CD6"/>
+          <w:sz w:val="25"/>
+          <w:szCs w:val="25"/>
+        </w:rPr>
+        <w:t>{</w:t>
+      </w:r>
+      <w:proofErr w:type="gramEnd"/>
+      <w:r>
+        <w:rPr>
+          <w:rFonts w:ascii="Consolas" w:eastAsia="Times New Roman" w:hAnsi="Consolas" w:cs="Times New Roman"/>
+          <w:color w:val="D4D4D4"/>
+          <w:sz w:val="25"/>
+          <w:szCs w:val="25"/>
+        </w:rPr>
+        <w:t>()</w:t>
+      </w:r>
+      <w:r>
+        <w:rPr>
+          <w:rFonts w:ascii="Consolas" w:eastAsia="Times New Roman" w:hAnsi="Consolas" w:cs="Times New Roman"/>
+          <w:color w:val="569CD6"/>
+          <w:sz w:val="25"/>
+          <w:szCs w:val="25"/>
+        </w:rPr>
+        <w:t>=&gt;</w:t>
+      </w:r>
+      <w:r>
+        <w:rPr>
+          <w:rFonts w:ascii="Consolas" w:eastAsia="Times New Roman" w:hAnsi="Consolas" w:cs="Times New Roman"/>
+          <w:color w:val="D4D4D4"/>
+          <w:sz w:val="25"/>
+          <w:szCs w:val="25"/>
+        </w:rPr>
+        <w:t>(</w:t>
+      </w:r>
+    </w:p>
+    <w:p>
+      <w:pPr>
+        <w:shd w:val="clear" w:color="auto" w:fill="1E1E1E"/>
+        <w:spacing w:after="0" w:line="342" w:lineRule="atLeast"/>
+        <w:rPr>
+          <w:rFonts w:ascii="Consolas" w:eastAsia="Times New Roman" w:hAnsi="Consolas" w:cs="Times New Roman"/>
+          <w:color w:val="D4D4D4"/>
+          <w:sz w:val="25"/>
+          <w:szCs w:val="25"/>
+        </w:rPr>
+      </w:pPr>
+      <w:r>
+        <w:rPr>
+          <w:rFonts w:ascii="Consolas" w:eastAsia="Times New Roman" w:hAnsi="Consolas" w:cs="Times New Roman"/>
+          <w:color w:val="D4D4D4"/>
+          <w:sz w:val="25"/>
+          <w:szCs w:val="25"/>
+        </w:rPr>
+        <w:t xml:space="preserve">                    </w:t>
+      </w:r>
+      <w:r>
+        <w:rPr>
+          <w:rFonts w:ascii="Consolas" w:eastAsia="Times New Roman" w:hAnsi="Consolas" w:cs="Times New Roman"/>
+          <w:color w:val="808080"/>
+          <w:sz w:val="25"/>
+          <w:szCs w:val="25"/>
+        </w:rPr>
+        <w:t>&lt;</w:t>
+      </w:r>
+      <w:proofErr w:type="gramStart"/>
+      <w:r>
+        <w:rPr>
+          <w:rFonts w:ascii="Consolas" w:eastAsia="Times New Roman" w:hAnsi="Consolas" w:cs="Times New Roman"/>
+          <w:color w:val="569CD6"/>
+          <w:sz w:val="25"/>
+          <w:szCs w:val="25"/>
+        </w:rPr>
+        <w:t>div</w:t>
+      </w:r>
+      <w:proofErr w:type="gramEnd"/>
+      <w:r>
+        <w:rPr>
+          <w:rFonts w:ascii="Consolas" w:eastAsia="Times New Roman" w:hAnsi="Consolas" w:cs="Times New Roman"/>
+          <w:color w:val="808080"/>
+          <w:sz w:val="25"/>
+          <w:szCs w:val="25"/>
+        </w:rPr>
+        <w:t>&gt;</w:t>
+      </w:r>
+    </w:p>
+    <w:p>
+      <w:pPr>
+        <w:shd w:val="clear" w:color="auto" w:fill="1E1E1E"/>
+        <w:spacing w:after="0" w:line="342" w:lineRule="atLeast"/>
+        <w:rPr>
+          <w:rFonts w:ascii="Consolas" w:eastAsia="Times New Roman" w:hAnsi="Consolas" w:cs="Times New Roman"/>
+          <w:color w:val="D4D4D4"/>
+          <w:sz w:val="25"/>
+          <w:szCs w:val="25"/>
+        </w:rPr>
+      </w:pPr>
+      <w:r>
+        <w:rPr>
+          <w:rFonts w:ascii="Consolas" w:eastAsia="Times New Roman" w:hAnsi="Consolas" w:cs="Times New Roman"/>
+          <w:color w:val="D4D4D4"/>
+          <w:sz w:val="25"/>
+          <w:szCs w:val="25"/>
+        </w:rPr>
+        <w:t xml:space="preserve">                        </w:t>
+      </w:r>
+      <w:r>
+        <w:rPr>
+          <w:rFonts w:ascii="Consolas" w:eastAsia="Times New Roman" w:hAnsi="Consolas" w:cs="Times New Roman"/>
+          <w:color w:val="808080"/>
+          <w:sz w:val="25"/>
+          <w:szCs w:val="25"/>
+        </w:rPr>
+        <w:t>&lt;</w:t>
+      </w:r>
+      <w:r>
+        <w:rPr>
+          <w:rFonts w:ascii="Consolas" w:eastAsia="Times New Roman" w:hAnsi="Consolas" w:cs="Times New Roman"/>
+          <w:color w:val="4EC9B0"/>
+          <w:sz w:val="25"/>
+          <w:szCs w:val="25"/>
+        </w:rPr>
+        <w:t>Title</w:t>
+      </w:r>
+      <w:r>
+        <w:rPr>
+          <w:rFonts w:ascii="Consolas" w:eastAsia="Times New Roman" w:hAnsi="Consolas" w:cs="Times New Roman"/>
+          <w:color w:val="D4D4D4"/>
+          <w:sz w:val="25"/>
+          <w:szCs w:val="25"/>
+        </w:rPr>
+        <w:t xml:space="preserve"> </w:t>
+      </w:r>
+      <w:r>
+        <w:rPr>
+          <w:rFonts w:ascii="Consolas" w:eastAsia="Times New Roman" w:hAnsi="Consolas" w:cs="Times New Roman"/>
+          <w:color w:val="9CDCFE"/>
+          <w:sz w:val="25"/>
+          <w:szCs w:val="25"/>
+        </w:rPr>
+        <w:t>title</w:t>
+      </w:r>
+      <w:proofErr w:type="gramStart"/>
+      <w:r>
+        <w:rPr>
+          <w:rFonts w:ascii="Consolas" w:eastAsia="Times New Roman" w:hAnsi="Consolas" w:cs="Times New Roman"/>
+          <w:color w:val="D4D4D4"/>
+          <w:sz w:val="25"/>
+          <w:szCs w:val="25"/>
+        </w:rPr>
+        <w:t>=</w:t>
+      </w:r>
+      <w:r>
+        <w:rPr>
+          <w:rFonts w:ascii="Consolas" w:eastAsia="Times New Roman" w:hAnsi="Consolas" w:cs="Times New Roman"/>
+          <w:color w:val="569CD6"/>
+          <w:sz w:val="25"/>
+          <w:szCs w:val="25"/>
+        </w:rPr>
+        <w:t>{</w:t>
+      </w:r>
+      <w:proofErr w:type="gramEnd"/>
+      <w:r>
+        <w:rPr>
+          <w:rFonts w:ascii="Consolas" w:eastAsia="Times New Roman" w:hAnsi="Consolas" w:cs="Times New Roman"/>
+          <w:color w:val="CE9178"/>
+          <w:sz w:val="25"/>
+          <w:szCs w:val="25"/>
+        </w:rPr>
+        <w:t>'My Gallery'</w:t>
+      </w:r>
+      <w:r>
+        <w:rPr>
+          <w:rFonts w:ascii="Consolas" w:eastAsia="Times New Roman" w:hAnsi="Consolas" w:cs="Times New Roman"/>
+          <w:color w:val="569CD6"/>
+          <w:sz w:val="25"/>
+          <w:szCs w:val="25"/>
+        </w:rPr>
+        <w:t>}</w:t>
+      </w:r>
+      <w:r>
+        <w:rPr>
+          <w:rFonts w:ascii="Consolas" w:eastAsia="Times New Roman" w:hAnsi="Consolas" w:cs="Times New Roman"/>
+          <w:color w:val="808080"/>
+          <w:sz w:val="25"/>
+          <w:szCs w:val="25"/>
+        </w:rPr>
+        <w:t>/&gt;</w:t>
+      </w:r>
+      <w:r>
+        <w:rPr>
+          <w:rFonts w:ascii="Consolas" w:eastAsia="Times New Roman" w:hAnsi="Consolas" w:cs="Times New Roman"/>
+          <w:color w:val="D4D4D4"/>
+          <w:sz w:val="25"/>
+          <w:szCs w:val="25"/>
+        </w:rPr>
+        <w:t xml:space="preserve">                    </w:t>
+      </w:r>
+    </w:p>
+    <w:p>
+      <w:pPr>
+        <w:shd w:val="clear" w:color="auto" w:fill="1E1E1E"/>
+        <w:spacing w:after="0" w:line="342" w:lineRule="atLeast"/>
+        <w:rPr>
+          <w:rFonts w:ascii="Consolas" w:eastAsia="Times New Roman" w:hAnsi="Consolas" w:cs="Times New Roman"/>
+          <w:color w:val="D4D4D4"/>
+          <w:sz w:val="25"/>
+          <w:szCs w:val="25"/>
+        </w:rPr>
+      </w:pPr>
+      <w:r>
+        <w:rPr>
+          <w:rFonts w:ascii="Consolas" w:eastAsia="Times New Roman" w:hAnsi="Consolas" w:cs="Times New Roman"/>
+          <w:color w:val="D4D4D4"/>
+          <w:sz w:val="25"/>
+          <w:szCs w:val="25"/>
+        </w:rPr>
+        <w:t xml:space="preserve">                        </w:t>
+      </w:r>
+      <w:r>
+        <w:rPr>
+          <w:rFonts w:ascii="Consolas" w:eastAsia="Times New Roman" w:hAnsi="Consolas" w:cs="Times New Roman"/>
+          <w:color w:val="569CD6"/>
+          <w:sz w:val="25"/>
+          <w:szCs w:val="25"/>
+        </w:rPr>
+        <w:t>{</w:t>
+      </w:r>
+      <w:r>
+        <w:rPr>
+          <w:rFonts w:ascii="Consolas" w:eastAsia="Times New Roman" w:hAnsi="Consolas" w:cs="Times New Roman"/>
+          <w:color w:val="608B4E"/>
+          <w:sz w:val="25"/>
+          <w:szCs w:val="25"/>
+        </w:rPr>
+        <w:t>/* &lt;</w:t>
+      </w:r>
+      <w:proofErr w:type="spellStart"/>
+      <w:r>
+        <w:rPr>
+          <w:rFonts w:ascii="Consolas" w:eastAsia="Times New Roman" w:hAnsi="Consolas" w:cs="Times New Roman"/>
+          <w:color w:val="608B4E"/>
+          <w:sz w:val="25"/>
+          <w:szCs w:val="25"/>
+        </w:rPr>
+        <w:t>PhotoWall</w:t>
+      </w:r>
+      <w:proofErr w:type="spellEnd"/>
+      <w:r>
+        <w:rPr>
+          <w:rFonts w:ascii="Consolas" w:eastAsia="Times New Roman" w:hAnsi="Consolas" w:cs="Times New Roman"/>
+          <w:color w:val="608B4E"/>
+          <w:sz w:val="25"/>
+          <w:szCs w:val="25"/>
+        </w:rPr>
+        <w:t xml:space="preserve"> posts = {</w:t>
+      </w:r>
+      <w:proofErr w:type="spellStart"/>
+      <w:r>
+        <w:rPr>
+          <w:rFonts w:ascii="Consolas" w:eastAsia="Times New Roman" w:hAnsi="Consolas" w:cs="Times New Roman"/>
+          <w:color w:val="608B4E"/>
+          <w:sz w:val="25"/>
+          <w:szCs w:val="25"/>
+        </w:rPr>
+        <w:t>this.state.posts</w:t>
+      </w:r>
+      <w:proofErr w:type="spellEnd"/>
+      <w:r>
+        <w:rPr>
+          <w:rFonts w:ascii="Consolas" w:eastAsia="Times New Roman" w:hAnsi="Consolas" w:cs="Times New Roman"/>
+          <w:color w:val="608B4E"/>
+          <w:sz w:val="25"/>
+          <w:szCs w:val="25"/>
+        </w:rPr>
+        <w:t xml:space="preserve">} </w:t>
+      </w:r>
+      <w:proofErr w:type="spellStart"/>
+      <w:r>
+        <w:rPr>
+          <w:rFonts w:ascii="Consolas" w:eastAsia="Times New Roman" w:hAnsi="Consolas" w:cs="Times New Roman"/>
+          <w:color w:val="608B4E"/>
+          <w:sz w:val="25"/>
+          <w:szCs w:val="25"/>
+        </w:rPr>
+        <w:t>onRemovePhoto</w:t>
+      </w:r>
+      <w:proofErr w:type="spellEnd"/>
+      <w:r>
+        <w:rPr>
+          <w:rFonts w:ascii="Consolas" w:eastAsia="Times New Roman" w:hAnsi="Consolas" w:cs="Times New Roman"/>
+          <w:color w:val="608B4E"/>
+          <w:sz w:val="25"/>
+          <w:szCs w:val="25"/>
+        </w:rPr>
+        <w:t xml:space="preserve"> = {</w:t>
+      </w:r>
+      <w:proofErr w:type="spellStart"/>
+      <w:r>
+        <w:rPr>
+          <w:rFonts w:ascii="Consolas" w:eastAsia="Times New Roman" w:hAnsi="Consolas" w:cs="Times New Roman"/>
+          <w:color w:val="608B4E"/>
+          <w:sz w:val="25"/>
+          <w:szCs w:val="25"/>
+        </w:rPr>
+        <w:t>this.removePhoto</w:t>
+      </w:r>
+      <w:proofErr w:type="spellEnd"/>
+      <w:r>
+        <w:rPr>
+          <w:rFonts w:ascii="Consolas" w:eastAsia="Times New Roman" w:hAnsi="Consolas" w:cs="Times New Roman"/>
+          <w:color w:val="608B4E"/>
+          <w:sz w:val="25"/>
+          <w:szCs w:val="25"/>
+        </w:rPr>
+        <w:t xml:space="preserve">} </w:t>
+      </w:r>
+      <w:proofErr w:type="spellStart"/>
+      <w:r>
+        <w:rPr>
+          <w:rFonts w:ascii="Consolas" w:eastAsia="Times New Roman" w:hAnsi="Consolas" w:cs="Times New Roman"/>
+          <w:color w:val="608B4E"/>
+          <w:sz w:val="25"/>
+          <w:szCs w:val="25"/>
+        </w:rPr>
+        <w:t>onNavigate</w:t>
+      </w:r>
+      <w:proofErr w:type="spellEnd"/>
+      <w:r>
+        <w:rPr>
+          <w:rFonts w:ascii="Consolas" w:eastAsia="Times New Roman" w:hAnsi="Consolas" w:cs="Times New Roman"/>
+          <w:color w:val="608B4E"/>
+          <w:sz w:val="25"/>
+          <w:szCs w:val="25"/>
+        </w:rPr>
+        <w:t xml:space="preserve"> = {</w:t>
+      </w:r>
+      <w:proofErr w:type="spellStart"/>
+      <w:r>
+        <w:rPr>
+          <w:rFonts w:ascii="Consolas" w:eastAsia="Times New Roman" w:hAnsi="Consolas" w:cs="Times New Roman"/>
+          <w:color w:val="608B4E"/>
+          <w:sz w:val="25"/>
+          <w:szCs w:val="25"/>
+        </w:rPr>
+        <w:t>this.navigate</w:t>
+      </w:r>
+      <w:proofErr w:type="spellEnd"/>
+      <w:r>
+        <w:rPr>
+          <w:rFonts w:ascii="Consolas" w:eastAsia="Times New Roman" w:hAnsi="Consolas" w:cs="Times New Roman"/>
+          <w:color w:val="608B4E"/>
+          <w:sz w:val="25"/>
+          <w:szCs w:val="25"/>
+        </w:rPr>
+        <w:t>} /</w:t>
+      </w:r>
+      <w:proofErr w:type="gramStart"/>
+      <w:r>
+        <w:rPr>
+          <w:rFonts w:ascii="Consolas" w:eastAsia="Times New Roman" w:hAnsi="Consolas" w:cs="Times New Roman"/>
+          <w:color w:val="608B4E"/>
+          <w:sz w:val="25"/>
+          <w:szCs w:val="25"/>
+        </w:rPr>
+        <w:t>&gt;  *</w:t>
+      </w:r>
+      <w:proofErr w:type="gramEnd"/>
+      <w:r>
+        <w:rPr>
+          <w:rFonts w:ascii="Consolas" w:eastAsia="Times New Roman" w:hAnsi="Consolas" w:cs="Times New Roman"/>
+          <w:color w:val="608B4E"/>
+          <w:sz w:val="25"/>
+          <w:szCs w:val="25"/>
+        </w:rPr>
+        <w:t>/</w:t>
+      </w:r>
+      <w:r>
+        <w:rPr>
+          <w:rFonts w:ascii="Consolas" w:eastAsia="Times New Roman" w:hAnsi="Consolas" w:cs="Times New Roman"/>
+          <w:color w:val="569CD6"/>
+          <w:sz w:val="25"/>
+          <w:szCs w:val="25"/>
+        </w:rPr>
+        <w:t>}</w:t>
+      </w:r>
+    </w:p>
+    <w:p>
+      <w:pPr>
+        <w:shd w:val="clear" w:color="auto" w:fill="1E1E1E"/>
+        <w:spacing w:after="0" w:line="342" w:lineRule="atLeast"/>
+        <w:rPr>
+          <w:rFonts w:ascii="Consolas" w:eastAsia="Times New Roman" w:hAnsi="Consolas" w:cs="Times New Roman"/>
+          <w:color w:val="D4D4D4"/>
+          <w:sz w:val="25"/>
+          <w:szCs w:val="25"/>
+        </w:rPr>
+      </w:pPr>
+      <w:r>
+        <w:rPr>
+          <w:rFonts w:ascii="Consolas" w:eastAsia="Times New Roman" w:hAnsi="Consolas" w:cs="Times New Roman"/>
+          <w:color w:val="D4D4D4"/>
+          <w:sz w:val="25"/>
+          <w:szCs w:val="25"/>
+        </w:rPr>
+        <w:t xml:space="preserve">                    </w:t>
+      </w:r>
+      <w:r>
+        <w:rPr>
+          <w:rFonts w:ascii="Consolas" w:eastAsia="Times New Roman" w:hAnsi="Consolas" w:cs="Times New Roman"/>
+          <w:color w:val="808080"/>
+          <w:sz w:val="25"/>
+          <w:szCs w:val="25"/>
+        </w:rPr>
+        <w:t>&lt;/</w:t>
+      </w:r>
+      <w:r>
+        <w:rPr>
+          <w:rFonts w:ascii="Consolas" w:eastAsia="Times New Roman" w:hAnsi="Consolas" w:cs="Times New Roman"/>
+          <w:color w:val="569CD6"/>
+          <w:sz w:val="25"/>
+          <w:szCs w:val="25"/>
+        </w:rPr>
+        <w:t>div</w:t>
+      </w:r>
+      <w:r>
+        <w:rPr>
+          <w:rFonts w:ascii="Consolas" w:eastAsia="Times New Roman" w:hAnsi="Consolas" w:cs="Times New Roman"/>
+          <w:color w:val="808080"/>
+          <w:sz w:val="25"/>
+          <w:szCs w:val="25"/>
+        </w:rPr>
+        <w:t>&gt;</w:t>
+      </w:r>
+    </w:p>
+    <w:p>
+      <w:pPr>
+        <w:shd w:val="clear" w:color="auto" w:fill="1E1E1E"/>
+        <w:spacing w:after="0" w:line="342" w:lineRule="atLeast"/>
+        <w:rPr>
+          <w:rFonts w:ascii="Consolas" w:eastAsia="Times New Roman" w:hAnsi="Consolas" w:cs="Times New Roman"/>
+          <w:color w:val="D4D4D4"/>
+          <w:sz w:val="25"/>
+          <w:szCs w:val="25"/>
+        </w:rPr>
+      </w:pPr>
+      <w:r>
+        <w:rPr>
+          <w:rFonts w:ascii="Consolas" w:eastAsia="Times New Roman" w:hAnsi="Consolas" w:cs="Times New Roman"/>
+          <w:color w:val="D4D4D4"/>
+          <w:sz w:val="25"/>
+          <w:szCs w:val="25"/>
+        </w:rPr>
+        <w:t xml:space="preserve">                )</w:t>
+      </w:r>
+      <w:r>
+        <w:rPr>
+          <w:rFonts w:ascii="Consolas" w:eastAsia="Times New Roman" w:hAnsi="Consolas" w:cs="Times New Roman"/>
+          <w:color w:val="569CD6"/>
+          <w:sz w:val="25"/>
+          <w:szCs w:val="25"/>
+        </w:rPr>
+        <w:t>}</w:t>
+      </w:r>
+      <w:r>
+        <w:rPr>
+          <w:rFonts w:ascii="Consolas" w:eastAsia="Times New Roman" w:hAnsi="Consolas" w:cs="Times New Roman"/>
+          <w:color w:val="D4D4D4"/>
+          <w:sz w:val="25"/>
+          <w:szCs w:val="25"/>
+        </w:rPr>
+        <w:t xml:space="preserve"> </w:t>
+      </w:r>
+      <w:r>
+        <w:rPr>
+          <w:rFonts w:ascii="Consolas" w:eastAsia="Times New Roman" w:hAnsi="Consolas" w:cs="Times New Roman"/>
+          <w:color w:val="808080"/>
+          <w:sz w:val="25"/>
+          <w:szCs w:val="25"/>
+        </w:rPr>
+        <w:t>/&gt;</w:t>
+      </w:r>
+    </w:p>
+    <w:p>
+      <w:pPr>
+        <w:shd w:val="clear" w:color="auto" w:fill="1E1E1E"/>
+        <w:spacing w:after="0" w:line="342" w:lineRule="atLeast"/>
+        <w:rPr>
+          <w:rFonts w:ascii="Consolas" w:eastAsia="Times New Roman" w:hAnsi="Consolas" w:cs="Times New Roman"/>
+          <w:color w:val="D4D4D4"/>
+          <w:sz w:val="25"/>
+          <w:szCs w:val="25"/>
+        </w:rPr>
+      </w:pPr>
+      <w:r>
+        <w:rPr>
+          <w:rFonts w:ascii="Consolas" w:eastAsia="Times New Roman" w:hAnsi="Consolas" w:cs="Times New Roman"/>
+          <w:color w:val="D4D4D4"/>
+          <w:sz w:val="25"/>
+          <w:szCs w:val="25"/>
+        </w:rPr>
+        <w:t xml:space="preserve">                                                           </w:t>
+      </w:r>
+    </w:p>
+    <w:p>
+      <w:pPr>
+        <w:shd w:val="clear" w:color="auto" w:fill="1E1E1E"/>
+        <w:spacing w:after="0" w:line="342" w:lineRule="atLeast"/>
+        <w:rPr>
+          <w:rFonts w:ascii="Consolas" w:eastAsia="Times New Roman" w:hAnsi="Consolas" w:cs="Times New Roman"/>
+          <w:color w:val="D4D4D4"/>
+          <w:sz w:val="25"/>
+          <w:szCs w:val="25"/>
+        </w:rPr>
+      </w:pPr>
+      <w:r>
+        <w:rPr>
+          <w:rFonts w:ascii="Consolas" w:eastAsia="Times New Roman" w:hAnsi="Consolas" w:cs="Times New Roman"/>
+          <w:color w:val="D4D4D4"/>
+          <w:sz w:val="25"/>
+          <w:szCs w:val="25"/>
+        </w:rPr>
+        <w:t xml:space="preserve">                </w:t>
+      </w:r>
+      <w:r>
+        <w:rPr>
+          <w:rFonts w:ascii="Consolas" w:eastAsia="Times New Roman" w:hAnsi="Consolas" w:cs="Times New Roman"/>
+          <w:color w:val="569CD6"/>
+          <w:sz w:val="25"/>
+          <w:szCs w:val="25"/>
+        </w:rPr>
+        <w:t>{</w:t>
+      </w:r>
+      <w:r>
+        <w:rPr>
+          <w:rFonts w:ascii="Consolas" w:eastAsia="Times New Roman" w:hAnsi="Consolas" w:cs="Times New Roman"/>
+          <w:color w:val="608B4E"/>
+          <w:sz w:val="25"/>
+          <w:szCs w:val="25"/>
+        </w:rPr>
+        <w:t>/* &lt;Route path="/</w:t>
+      </w:r>
+      <w:proofErr w:type="spellStart"/>
+      <w:r>
+        <w:rPr>
+          <w:rFonts w:ascii="Consolas" w:eastAsia="Times New Roman" w:hAnsi="Consolas" w:cs="Times New Roman"/>
+          <w:color w:val="608B4E"/>
+          <w:sz w:val="25"/>
+          <w:szCs w:val="25"/>
+        </w:rPr>
+        <w:t>AddPhoto</w:t>
+      </w:r>
+      <w:proofErr w:type="spellEnd"/>
+      <w:r>
+        <w:rPr>
+          <w:rFonts w:ascii="Consolas" w:eastAsia="Times New Roman" w:hAnsi="Consolas" w:cs="Times New Roman"/>
+          <w:color w:val="608B4E"/>
+          <w:sz w:val="25"/>
+          <w:szCs w:val="25"/>
+        </w:rPr>
+        <w:t>" render</w:t>
+      </w:r>
+      <w:proofErr w:type="gramStart"/>
+      <w:r>
+        <w:rPr>
+          <w:rFonts w:ascii="Consolas" w:eastAsia="Times New Roman" w:hAnsi="Consolas" w:cs="Times New Roman"/>
+          <w:color w:val="608B4E"/>
+          <w:sz w:val="25"/>
+          <w:szCs w:val="25"/>
+        </w:rPr>
+        <w:t>={</w:t>
+      </w:r>
+      <w:proofErr w:type="gramEnd"/>
+      <w:r>
+        <w:rPr>
+          <w:rFonts w:ascii="Consolas" w:eastAsia="Times New Roman" w:hAnsi="Consolas" w:cs="Times New Roman"/>
+          <w:color w:val="608B4E"/>
+          <w:sz w:val="25"/>
+          <w:szCs w:val="25"/>
+        </w:rPr>
+        <w:t>({history})=&gt;(</w:t>
+      </w:r>
+    </w:p>
+    <w:p>
+      <w:pPr>
+        <w:shd w:val="clear" w:color="auto" w:fill="1E1E1E"/>
+        <w:spacing w:after="0" w:line="342" w:lineRule="atLeast"/>
+        <w:rPr>
+          <w:rFonts w:ascii="Consolas" w:eastAsia="Times New Roman" w:hAnsi="Consolas" w:cs="Times New Roman"/>
+          <w:color w:val="D4D4D4"/>
+          <w:sz w:val="25"/>
+          <w:szCs w:val="25"/>
+        </w:rPr>
+      </w:pPr>
+      <w:r>
+        <w:rPr>
+          <w:rFonts w:ascii="Consolas" w:eastAsia="Times New Roman" w:hAnsi="Consolas" w:cs="Times New Roman"/>
+          <w:color w:val="608B4E"/>
+          <w:sz w:val="25"/>
+          <w:szCs w:val="25"/>
+        </w:rPr>
+        <w:t xml:space="preserve">                &lt;</w:t>
+      </w:r>
+      <w:proofErr w:type="gramStart"/>
+      <w:r>
+        <w:rPr>
+          <w:rFonts w:ascii="Consolas" w:eastAsia="Times New Roman" w:hAnsi="Consolas" w:cs="Times New Roman"/>
+          <w:color w:val="608B4E"/>
+          <w:sz w:val="25"/>
+          <w:szCs w:val="25"/>
+        </w:rPr>
+        <w:t>div</w:t>
+      </w:r>
+      <w:proofErr w:type="gramEnd"/>
+      <w:r>
+        <w:rPr>
+          <w:rFonts w:ascii="Consolas" w:eastAsia="Times New Roman" w:hAnsi="Consolas" w:cs="Times New Roman"/>
+          <w:color w:val="608B4E"/>
+          <w:sz w:val="25"/>
+          <w:szCs w:val="25"/>
+        </w:rPr>
+        <w:t xml:space="preserve">&gt;                    </w:t>
+      </w:r>
+    </w:p>
+    <w:p>
+      <w:pPr>
+        <w:shd w:val="clear" w:color="auto" w:fill="1E1E1E"/>
+        <w:spacing w:after="0" w:line="342" w:lineRule="atLeast"/>
+        <w:rPr>
+          <w:rFonts w:ascii="Consolas" w:eastAsia="Times New Roman" w:hAnsi="Consolas" w:cs="Times New Roman"/>
+          <w:color w:val="D4D4D4"/>
+          <w:sz w:val="25"/>
+          <w:szCs w:val="25"/>
+        </w:rPr>
+      </w:pPr>
+      <w:r>
+        <w:rPr>
+          <w:rFonts w:ascii="Consolas" w:eastAsia="Times New Roman" w:hAnsi="Consolas" w:cs="Times New Roman"/>
+          <w:color w:val="608B4E"/>
+          <w:sz w:val="25"/>
+          <w:szCs w:val="25"/>
+        </w:rPr>
+        <w:t xml:space="preserve">                    &lt;Title title</w:t>
+      </w:r>
+      <w:proofErr w:type="gramStart"/>
+      <w:r>
+        <w:rPr>
+          <w:rFonts w:ascii="Consolas" w:eastAsia="Times New Roman" w:hAnsi="Consolas" w:cs="Times New Roman"/>
+          <w:color w:val="608B4E"/>
+          <w:sz w:val="25"/>
+          <w:szCs w:val="25"/>
+        </w:rPr>
+        <w:t>={</w:t>
+      </w:r>
+      <w:proofErr w:type="gramEnd"/>
+      <w:r>
+        <w:rPr>
+          <w:rFonts w:ascii="Consolas" w:eastAsia="Times New Roman" w:hAnsi="Consolas" w:cs="Times New Roman"/>
+          <w:color w:val="608B4E"/>
+          <w:sz w:val="25"/>
+          <w:szCs w:val="25"/>
+        </w:rPr>
+        <w:t xml:space="preserve">'Add Photo'}/&gt;   </w:t>
+      </w:r>
+    </w:p>
+    <w:p>
+      <w:pPr>
+        <w:shd w:val="clear" w:color="auto" w:fill="1E1E1E"/>
+        <w:spacing w:after="0" w:line="342" w:lineRule="atLeast"/>
+        <w:rPr>
+          <w:rFonts w:ascii="Consolas" w:eastAsia="Times New Roman" w:hAnsi="Consolas" w:cs="Times New Roman"/>
+          <w:color w:val="D4D4D4"/>
+          <w:sz w:val="25"/>
+          <w:szCs w:val="25"/>
+        </w:rPr>
+      </w:pPr>
+      <w:r>
+        <w:rPr>
+          <w:rFonts w:ascii="Consolas" w:eastAsia="Times New Roman" w:hAnsi="Consolas" w:cs="Times New Roman"/>
+          <w:color w:val="608B4E"/>
+          <w:sz w:val="25"/>
+          <w:szCs w:val="25"/>
+        </w:rPr>
+        <w:t xml:space="preserve">                    &lt;</w:t>
+      </w:r>
+      <w:proofErr w:type="spellStart"/>
+      <w:r>
+        <w:rPr>
+          <w:rFonts w:ascii="Consolas" w:eastAsia="Times New Roman" w:hAnsi="Consolas" w:cs="Times New Roman"/>
+          <w:color w:val="608B4E"/>
+          <w:sz w:val="25"/>
+          <w:szCs w:val="25"/>
+        </w:rPr>
+        <w:t>AddPhoto</w:t>
+      </w:r>
+      <w:proofErr w:type="spellEnd"/>
+      <w:r>
+        <w:rPr>
+          <w:rFonts w:ascii="Consolas" w:eastAsia="Times New Roman" w:hAnsi="Consolas" w:cs="Times New Roman"/>
+          <w:color w:val="608B4E"/>
+          <w:sz w:val="25"/>
+          <w:szCs w:val="25"/>
+        </w:rPr>
+        <w:t xml:space="preserve"> </w:t>
+      </w:r>
+      <w:proofErr w:type="spellStart"/>
+      <w:r>
+        <w:rPr>
+          <w:rFonts w:ascii="Consolas" w:eastAsia="Times New Roman" w:hAnsi="Consolas" w:cs="Times New Roman"/>
+          <w:color w:val="608B4E"/>
+          <w:sz w:val="25"/>
+          <w:szCs w:val="25"/>
+        </w:rPr>
+        <w:t>onAddphoto</w:t>
+      </w:r>
+      <w:proofErr w:type="spellEnd"/>
+      <w:proofErr w:type="gramStart"/>
+      <w:r>
+        <w:rPr>
+          <w:rFonts w:ascii="Consolas" w:eastAsia="Times New Roman" w:hAnsi="Consolas" w:cs="Times New Roman"/>
+          <w:color w:val="608B4E"/>
+          <w:sz w:val="25"/>
+          <w:szCs w:val="25"/>
+        </w:rPr>
+        <w:t>={</w:t>
+      </w:r>
+      <w:proofErr w:type="gramEnd"/>
+      <w:r>
+        <w:rPr>
+          <w:rFonts w:ascii="Consolas" w:eastAsia="Times New Roman" w:hAnsi="Consolas" w:cs="Times New Roman"/>
+          <w:color w:val="608B4E"/>
+          <w:sz w:val="25"/>
+          <w:szCs w:val="25"/>
+        </w:rPr>
+        <w:t>(</w:t>
+      </w:r>
+      <w:proofErr w:type="spellStart"/>
+      <w:r>
+        <w:rPr>
+          <w:rFonts w:ascii="Consolas" w:eastAsia="Times New Roman" w:hAnsi="Consolas" w:cs="Times New Roman"/>
+          <w:color w:val="608B4E"/>
+          <w:sz w:val="25"/>
+          <w:szCs w:val="25"/>
+        </w:rPr>
+        <w:t>addedPost</w:t>
+      </w:r>
+      <w:proofErr w:type="spellEnd"/>
+      <w:r>
+        <w:rPr>
+          <w:rFonts w:ascii="Consolas" w:eastAsia="Times New Roman" w:hAnsi="Consolas" w:cs="Times New Roman"/>
+          <w:color w:val="608B4E"/>
+          <w:sz w:val="25"/>
+          <w:szCs w:val="25"/>
+        </w:rPr>
+        <w:t>) =&gt; {</w:t>
+      </w:r>
+    </w:p>
+    <w:p>
+      <w:pPr>
+        <w:shd w:val="clear" w:color="auto" w:fill="1E1E1E"/>
+        <w:spacing w:after="0" w:line="342" w:lineRule="atLeast"/>
+        <w:rPr>
+          <w:rFonts w:ascii="Consolas" w:eastAsia="Times New Roman" w:hAnsi="Consolas" w:cs="Times New Roman"/>
+          <w:color w:val="D4D4D4"/>
+          <w:sz w:val="25"/>
+          <w:szCs w:val="25"/>
+        </w:rPr>
+      </w:pPr>
+      <w:r>
+        <w:rPr>
+          <w:rFonts w:ascii="Consolas" w:eastAsia="Times New Roman" w:hAnsi="Consolas" w:cs="Times New Roman"/>
+          <w:color w:val="608B4E"/>
+          <w:sz w:val="25"/>
+          <w:szCs w:val="25"/>
+        </w:rPr>
+        <w:t xml:space="preserve">                        </w:t>
+      </w:r>
+      <w:proofErr w:type="gramStart"/>
+      <w:r>
+        <w:rPr>
+          <w:rFonts w:ascii="Consolas" w:eastAsia="Times New Roman" w:hAnsi="Consolas" w:cs="Times New Roman"/>
+          <w:color w:val="608B4E"/>
+          <w:sz w:val="25"/>
+          <w:szCs w:val="25"/>
+        </w:rPr>
+        <w:t>console.log(</w:t>
+      </w:r>
+      <w:proofErr w:type="spellStart"/>
+      <w:proofErr w:type="gramEnd"/>
+      <w:r>
+        <w:rPr>
+          <w:rFonts w:ascii="Consolas" w:eastAsia="Times New Roman" w:hAnsi="Consolas" w:cs="Times New Roman"/>
+          <w:color w:val="608B4E"/>
+          <w:sz w:val="25"/>
+          <w:szCs w:val="25"/>
+        </w:rPr>
+        <w:t>addedPost</w:t>
+      </w:r>
+      <w:proofErr w:type="spellEnd"/>
+      <w:r>
+        <w:rPr>
+          <w:rFonts w:ascii="Consolas" w:eastAsia="Times New Roman" w:hAnsi="Consolas" w:cs="Times New Roman"/>
+          <w:color w:val="608B4E"/>
+          <w:sz w:val="25"/>
+          <w:szCs w:val="25"/>
+        </w:rPr>
+        <w:t>);</w:t>
+      </w:r>
+    </w:p>
+    <w:p>
+      <w:pPr>
+        <w:shd w:val="clear" w:color="auto" w:fill="1E1E1E"/>
+        <w:spacing w:after="0" w:line="342" w:lineRule="atLeast"/>
+        <w:rPr>
+          <w:rFonts w:ascii="Consolas" w:eastAsia="Times New Roman" w:hAnsi="Consolas" w:cs="Times New Roman"/>
+          <w:color w:val="D4D4D4"/>
+          <w:sz w:val="25"/>
+          <w:szCs w:val="25"/>
+        </w:rPr>
+      </w:pPr>
+      <w:r>
+        <w:rPr>
+          <w:rFonts w:ascii="Consolas" w:eastAsia="Times New Roman" w:hAnsi="Consolas" w:cs="Times New Roman"/>
+          <w:color w:val="608B4E"/>
+          <w:sz w:val="25"/>
+          <w:szCs w:val="25"/>
+        </w:rPr>
+        <w:t xml:space="preserve">                        </w:t>
+      </w:r>
+      <w:proofErr w:type="spellStart"/>
+      <w:proofErr w:type="gramStart"/>
+      <w:r>
+        <w:rPr>
+          <w:rFonts w:ascii="Consolas" w:eastAsia="Times New Roman" w:hAnsi="Consolas" w:cs="Times New Roman"/>
+          <w:color w:val="608B4E"/>
+          <w:sz w:val="25"/>
+          <w:szCs w:val="25"/>
+        </w:rPr>
+        <w:t>this.addPhoto</w:t>
+      </w:r>
+      <w:proofErr w:type="spellEnd"/>
+      <w:r>
+        <w:rPr>
+          <w:rFonts w:ascii="Consolas" w:eastAsia="Times New Roman" w:hAnsi="Consolas" w:cs="Times New Roman"/>
+          <w:color w:val="608B4E"/>
+          <w:sz w:val="25"/>
+          <w:szCs w:val="25"/>
+        </w:rPr>
+        <w:t>(</w:t>
+      </w:r>
+      <w:proofErr w:type="spellStart"/>
+      <w:proofErr w:type="gramEnd"/>
+      <w:r>
+        <w:rPr>
+          <w:rFonts w:ascii="Consolas" w:eastAsia="Times New Roman" w:hAnsi="Consolas" w:cs="Times New Roman"/>
+          <w:color w:val="608B4E"/>
+          <w:sz w:val="25"/>
+          <w:szCs w:val="25"/>
+        </w:rPr>
+        <w:t>addedPost</w:t>
+      </w:r>
+      <w:proofErr w:type="spellEnd"/>
+      <w:r>
+        <w:rPr>
+          <w:rFonts w:ascii="Consolas" w:eastAsia="Times New Roman" w:hAnsi="Consolas" w:cs="Times New Roman"/>
+          <w:color w:val="608B4E"/>
+          <w:sz w:val="25"/>
+          <w:szCs w:val="25"/>
+        </w:rPr>
+        <w:t>)</w:t>
+      </w:r>
+    </w:p>
+    <w:p>
+      <w:pPr>
+        <w:shd w:val="clear" w:color="auto" w:fill="1E1E1E"/>
+        <w:spacing w:after="0" w:line="342" w:lineRule="atLeast"/>
+        <w:rPr>
+          <w:rFonts w:ascii="Consolas" w:eastAsia="Times New Roman" w:hAnsi="Consolas" w:cs="Times New Roman"/>
+          <w:color w:val="D4D4D4"/>
+          <w:sz w:val="25"/>
+          <w:szCs w:val="25"/>
+        </w:rPr>
+      </w:pPr>
+      <w:r>
+        <w:rPr>
+          <w:rFonts w:ascii="Consolas" w:eastAsia="Times New Roman" w:hAnsi="Consolas" w:cs="Times New Roman"/>
+          <w:color w:val="608B4E"/>
+          <w:sz w:val="25"/>
+          <w:szCs w:val="25"/>
+        </w:rPr>
+        <w:t xml:space="preserve">                        </w:t>
+      </w:r>
+      <w:proofErr w:type="spellStart"/>
+      <w:proofErr w:type="gramStart"/>
+      <w:r>
+        <w:rPr>
+          <w:rFonts w:ascii="Consolas" w:eastAsia="Times New Roman" w:hAnsi="Consolas" w:cs="Times New Roman"/>
+          <w:color w:val="608B4E"/>
+          <w:sz w:val="25"/>
+          <w:szCs w:val="25"/>
+        </w:rPr>
+        <w:t>history.push</w:t>
+      </w:r>
+      <w:proofErr w:type="spellEnd"/>
+      <w:r>
+        <w:rPr>
+          <w:rFonts w:ascii="Consolas" w:eastAsia="Times New Roman" w:hAnsi="Consolas" w:cs="Times New Roman"/>
+          <w:color w:val="608B4E"/>
+          <w:sz w:val="25"/>
+          <w:szCs w:val="25"/>
+        </w:rPr>
+        <w:t>(</w:t>
+      </w:r>
+      <w:proofErr w:type="gramEnd"/>
+      <w:r>
+        <w:rPr>
+          <w:rFonts w:ascii="Consolas" w:eastAsia="Times New Roman" w:hAnsi="Consolas" w:cs="Times New Roman"/>
+          <w:color w:val="608B4E"/>
+          <w:sz w:val="25"/>
+          <w:szCs w:val="25"/>
+        </w:rPr>
+        <w:t>'/')</w:t>
+      </w:r>
+    </w:p>
+    <w:p>
+      <w:pPr>
+        <w:shd w:val="clear" w:color="auto" w:fill="1E1E1E"/>
+        <w:spacing w:after="0" w:line="342" w:lineRule="atLeast"/>
+        <w:rPr>
+          <w:rFonts w:ascii="Consolas" w:eastAsia="Times New Roman" w:hAnsi="Consolas" w:cs="Times New Roman"/>
+          <w:color w:val="D4D4D4"/>
+          <w:sz w:val="25"/>
+          <w:szCs w:val="25"/>
+        </w:rPr>
+      </w:pPr>
+      <w:r>
+        <w:rPr>
+          <w:rFonts w:ascii="Consolas" w:eastAsia="Times New Roman" w:hAnsi="Consolas" w:cs="Times New Roman"/>
+          <w:color w:val="608B4E"/>
+          <w:sz w:val="25"/>
+          <w:szCs w:val="25"/>
+        </w:rPr>
+        <w:t xml:space="preserve">                    }}</w:t>
+      </w:r>
+    </w:p>
+    <w:p>
+      <w:pPr>
+        <w:shd w:val="clear" w:color="auto" w:fill="1E1E1E"/>
+        <w:spacing w:after="0" w:line="342" w:lineRule="atLeast"/>
+        <w:rPr>
+          <w:rFonts w:ascii="Consolas" w:eastAsia="Times New Roman" w:hAnsi="Consolas" w:cs="Times New Roman"/>
+          <w:color w:val="D4D4D4"/>
+          <w:sz w:val="25"/>
+          <w:szCs w:val="25"/>
+        </w:rPr>
+      </w:pPr>
+      <w:r>
+        <w:rPr>
+          <w:rFonts w:ascii="Consolas" w:eastAsia="Times New Roman" w:hAnsi="Consolas" w:cs="Times New Roman"/>
+          <w:color w:val="608B4E"/>
+          <w:sz w:val="25"/>
+          <w:szCs w:val="25"/>
+        </w:rPr>
+        <w:t xml:space="preserve">                    /&gt;</w:t>
+      </w:r>
+    </w:p>
+    <w:p>
+      <w:pPr>
+        <w:shd w:val="clear" w:color="auto" w:fill="1E1E1E"/>
+        <w:spacing w:after="0" w:line="342" w:lineRule="atLeast"/>
+        <w:rPr>
+          <w:rFonts w:ascii="Consolas" w:eastAsia="Times New Roman" w:hAnsi="Consolas" w:cs="Times New Roman"/>
+          <w:color w:val="D4D4D4"/>
+          <w:sz w:val="25"/>
+          <w:szCs w:val="25"/>
+        </w:rPr>
+      </w:pPr>
+      <w:r>
+        <w:rPr>
+          <w:rFonts w:ascii="Consolas" w:eastAsia="Times New Roman" w:hAnsi="Consolas" w:cs="Times New Roman"/>
+          <w:color w:val="608B4E"/>
+          <w:sz w:val="25"/>
+          <w:szCs w:val="25"/>
+        </w:rPr>
+        <w:t xml:space="preserve">                &lt;/div&gt;</w:t>
+      </w:r>
+    </w:p>
+    <w:p>
+      <w:pPr>
+        <w:shd w:val="clear" w:color="auto" w:fill="1E1E1E"/>
+        <w:spacing w:after="0" w:line="342" w:lineRule="atLeast"/>
+        <w:rPr>
+          <w:rFonts w:ascii="Consolas" w:eastAsia="Times New Roman" w:hAnsi="Consolas" w:cs="Times New Roman"/>
+          <w:color w:val="D4D4D4"/>
+          <w:sz w:val="25"/>
+          <w:szCs w:val="25"/>
+        </w:rPr>
+      </w:pPr>
+      <w:r>
+        <w:rPr>
+          <w:rFonts w:ascii="Consolas" w:eastAsia="Times New Roman" w:hAnsi="Consolas" w:cs="Times New Roman"/>
+          <w:color w:val="608B4E"/>
+          <w:sz w:val="25"/>
+          <w:szCs w:val="25"/>
+        </w:rPr>
+        <w:t xml:space="preserve">                )}/&gt;  */</w:t>
+      </w:r>
+      <w:r>
+        <w:rPr>
+          <w:rFonts w:ascii="Consolas" w:eastAsia="Times New Roman" w:hAnsi="Consolas" w:cs="Times New Roman"/>
+          <w:color w:val="569CD6"/>
+          <w:sz w:val="25"/>
+          <w:szCs w:val="25"/>
+        </w:rPr>
+        <w:t>}</w:t>
+      </w:r>
+    </w:p>
+    <w:p>
+      <w:pPr>
+        <w:shd w:val="clear" w:color="auto" w:fill="1E1E1E"/>
+        <w:spacing w:after="0" w:line="342" w:lineRule="atLeast"/>
+        <w:rPr>
+          <w:rFonts w:ascii="Consolas" w:eastAsia="Times New Roman" w:hAnsi="Consolas" w:cs="Times New Roman"/>
+          <w:color w:val="D4D4D4"/>
+          <w:sz w:val="25"/>
+          <w:szCs w:val="25"/>
+        </w:rPr>
+      </w:pPr>
+    </w:p>
+    <w:p>
+      <w:pPr>
+        <w:shd w:val="clear" w:color="auto" w:fill="1E1E1E"/>
+        <w:spacing w:after="0" w:line="342" w:lineRule="atLeast"/>
+        <w:rPr>
+          <w:rFonts w:ascii="Consolas" w:eastAsia="Times New Roman" w:hAnsi="Consolas" w:cs="Times New Roman"/>
+          <w:color w:val="D4D4D4"/>
+          <w:sz w:val="25"/>
+          <w:szCs w:val="25"/>
+        </w:rPr>
+      </w:pPr>
+      <w:r>
+        <w:rPr>
+          <w:rFonts w:ascii="Consolas" w:eastAsia="Times New Roman" w:hAnsi="Consolas" w:cs="Times New Roman"/>
+          <w:color w:val="D4D4D4"/>
+          <w:sz w:val="25"/>
+          <w:szCs w:val="25"/>
+        </w:rPr>
+        <w:t xml:space="preserve">               </w:t>
+      </w:r>
+    </w:p>
+    <w:p>
+      <w:pPr>
+        <w:shd w:val="clear" w:color="auto" w:fill="1E1E1E"/>
+        <w:spacing w:after="0" w:line="342" w:lineRule="atLeast"/>
+        <w:rPr>
+          <w:rFonts w:ascii="Consolas" w:eastAsia="Times New Roman" w:hAnsi="Consolas" w:cs="Times New Roman"/>
+          <w:color w:val="D4D4D4"/>
+          <w:sz w:val="25"/>
+          <w:szCs w:val="25"/>
+        </w:rPr>
+      </w:pPr>
+    </w:p>
+    <w:p>
+      <w:pPr>
+        <w:shd w:val="clear" w:color="auto" w:fill="1E1E1E"/>
+        <w:spacing w:after="0" w:line="342" w:lineRule="atLeast"/>
+        <w:rPr>
+          <w:rFonts w:ascii="Consolas" w:eastAsia="Times New Roman" w:hAnsi="Consolas" w:cs="Times New Roman"/>
+          <w:color w:val="D4D4D4"/>
+          <w:sz w:val="25"/>
+          <w:szCs w:val="25"/>
+        </w:rPr>
+      </w:pPr>
+      <w:r>
+        <w:rPr>
+          <w:rFonts w:ascii="Consolas" w:eastAsia="Times New Roman" w:hAnsi="Consolas" w:cs="Times New Roman"/>
+          <w:color w:val="D4D4D4"/>
+          <w:sz w:val="25"/>
+          <w:szCs w:val="25"/>
+        </w:rPr>
+        <w:t xml:space="preserve">            </w:t>
+      </w:r>
+      <w:r>
+        <w:rPr>
+          <w:rFonts w:ascii="Consolas" w:eastAsia="Times New Roman" w:hAnsi="Consolas" w:cs="Times New Roman"/>
+          <w:color w:val="808080"/>
+          <w:sz w:val="25"/>
+          <w:szCs w:val="25"/>
+        </w:rPr>
+        <w:t>&lt;/</w:t>
+      </w:r>
+      <w:r>
+        <w:rPr>
+          <w:rFonts w:ascii="Consolas" w:eastAsia="Times New Roman" w:hAnsi="Consolas" w:cs="Times New Roman"/>
+          <w:color w:val="569CD6"/>
+          <w:sz w:val="25"/>
+          <w:szCs w:val="25"/>
+        </w:rPr>
+        <w:t>div</w:t>
+      </w:r>
+      <w:r>
+        <w:rPr>
+          <w:rFonts w:ascii="Consolas" w:eastAsia="Times New Roman" w:hAnsi="Consolas" w:cs="Times New Roman"/>
+          <w:color w:val="808080"/>
+          <w:sz w:val="25"/>
+          <w:szCs w:val="25"/>
+        </w:rPr>
+        <w:t>&gt;</w:t>
+      </w:r>
+    </w:p>
+    <w:p>
+      <w:pPr>
+        <w:shd w:val="clear" w:color="auto" w:fill="1E1E1E"/>
+        <w:spacing w:after="0" w:line="342" w:lineRule="atLeast"/>
+        <w:rPr>
+          <w:rFonts w:ascii="Consolas" w:eastAsia="Times New Roman" w:hAnsi="Consolas" w:cs="Times New Roman"/>
+          <w:color w:val="D4D4D4"/>
+          <w:sz w:val="25"/>
+          <w:szCs w:val="25"/>
+        </w:rPr>
+      </w:pPr>
+      <w:r>
+        <w:rPr>
+          <w:rFonts w:ascii="Consolas" w:eastAsia="Times New Roman" w:hAnsi="Consolas" w:cs="Times New Roman"/>
+          <w:color w:val="D4D4D4"/>
+          <w:sz w:val="25"/>
+          <w:szCs w:val="25"/>
+        </w:rPr>
+        <w:t xml:space="preserve">        )       </w:t>
+      </w:r>
+    </w:p>
+    <w:p>
+      <w:pPr>
+        <w:shd w:val="clear" w:color="auto" w:fill="1E1E1E"/>
+        <w:spacing w:after="0" w:line="342" w:lineRule="atLeast"/>
+        <w:rPr>
+          <w:rFonts w:ascii="Consolas" w:eastAsia="Times New Roman" w:hAnsi="Consolas" w:cs="Times New Roman"/>
+          <w:color w:val="D4D4D4"/>
+          <w:sz w:val="25"/>
+          <w:szCs w:val="25"/>
+        </w:rPr>
+      </w:pPr>
+      <w:r>
+        <w:rPr>
+          <w:rFonts w:ascii="Consolas" w:eastAsia="Times New Roman" w:hAnsi="Consolas" w:cs="Times New Roman"/>
+          <w:color w:val="D4D4D4"/>
+          <w:sz w:val="25"/>
+          <w:szCs w:val="25"/>
+        </w:rPr>
+        <w:t xml:space="preserve">    }</w:t>
+      </w:r>
+    </w:p>
+    <w:p>
+      <w:pPr>
+        <w:shd w:val="clear" w:color="auto" w:fill="1E1E1E"/>
+        <w:spacing w:after="0" w:line="342" w:lineRule="atLeast"/>
+        <w:rPr>
+          <w:rFonts w:ascii="Consolas" w:eastAsia="Times New Roman" w:hAnsi="Consolas" w:cs="Times New Roman"/>
+          <w:color w:val="D4D4D4"/>
+          <w:sz w:val="25"/>
+          <w:szCs w:val="25"/>
+        </w:rPr>
+      </w:pPr>
+      <w:r>
+        <w:rPr>
+          <w:rFonts w:ascii="Consolas" w:eastAsia="Times New Roman" w:hAnsi="Consolas" w:cs="Times New Roman"/>
+          <w:color w:val="D4D4D4"/>
+          <w:sz w:val="25"/>
+          <w:szCs w:val="25"/>
+        </w:rPr>
+        <w:t>}</w:t>
+      </w:r>
+    </w:p>
+    <w:p>
+      <w:pPr>
+        <w:shd w:val="clear" w:color="auto" w:fill="1E1E1E"/>
+        <w:spacing w:after="0" w:line="342" w:lineRule="atLeast"/>
+        <w:rPr>
+          <w:rFonts w:ascii="Consolas" w:eastAsia="Times New Roman" w:hAnsi="Consolas" w:cs="Times New Roman"/>
+          <w:color w:val="D4D4D4"/>
+          <w:sz w:val="25"/>
+          <w:szCs w:val="25"/>
+        </w:rPr>
+      </w:pPr>
+      <w:proofErr w:type="gramStart"/>
+      <w:r>
+        <w:rPr>
+          <w:rFonts w:ascii="Consolas" w:eastAsia="Times New Roman" w:hAnsi="Consolas" w:cs="Times New Roman"/>
+          <w:color w:val="C586C0"/>
+          <w:sz w:val="25"/>
+          <w:szCs w:val="25"/>
+        </w:rPr>
+        <w:t>export</w:t>
+      </w:r>
+      <w:proofErr w:type="gramEnd"/>
+      <w:r>
+        <w:rPr>
+          <w:rFonts w:ascii="Consolas" w:eastAsia="Times New Roman" w:hAnsi="Consolas" w:cs="Times New Roman"/>
+          <w:color w:val="D4D4D4"/>
+          <w:sz w:val="25"/>
+          <w:szCs w:val="25"/>
+        </w:rPr>
+        <w:t xml:space="preserve"> </w:t>
+      </w:r>
+      <w:r>
+        <w:rPr>
+          <w:rFonts w:ascii="Consolas" w:eastAsia="Times New Roman" w:hAnsi="Consolas" w:cs="Times New Roman"/>
+          <w:color w:val="C586C0"/>
+          <w:sz w:val="25"/>
+          <w:szCs w:val="25"/>
+        </w:rPr>
+        <w:t>default</w:t>
+      </w:r>
+      <w:r>
+        <w:rPr>
+          <w:rFonts w:ascii="Consolas" w:eastAsia="Times New Roman" w:hAnsi="Consolas" w:cs="Times New Roman"/>
+          <w:color w:val="D4D4D4"/>
+          <w:sz w:val="25"/>
+          <w:szCs w:val="25"/>
+        </w:rPr>
+        <w:t xml:space="preserve"> </w:t>
+      </w:r>
+      <w:r>
+        <w:rPr>
+          <w:rFonts w:ascii="Consolas" w:eastAsia="Times New Roman" w:hAnsi="Consolas" w:cs="Times New Roman"/>
+          <w:color w:val="9CDCFE"/>
+          <w:sz w:val="25"/>
+          <w:szCs w:val="25"/>
+        </w:rPr>
+        <w:t>Main</w:t>
+      </w:r>
+      <w:r>
+        <w:rPr>
+          <w:rFonts w:ascii="Consolas" w:eastAsia="Times New Roman" w:hAnsi="Consolas" w:cs="Times New Roman"/>
+          <w:color w:val="D4D4D4"/>
+          <w:sz w:val="25"/>
+          <w:szCs w:val="25"/>
+        </w:rPr>
+        <w:t>;</w:t>
+      </w:r>
+    </w:p>
+    <w:p>
+      <w:pPr>
+        <w:shd w:val="clear" w:color="auto" w:fill="1E1E1E"/>
+        <w:spacing w:after="0" w:line="342" w:lineRule="atLeast"/>
+        <w:rPr>
+          <w:rFonts w:ascii="Consolas" w:eastAsia="Times New Roman" w:hAnsi="Consolas" w:cs="Times New Roman"/>
+          <w:color w:val="D4D4D4"/>
+          <w:sz w:val="25"/>
+          <w:szCs w:val="25"/>
+        </w:rPr>
+      </w:pPr>
+      <w:r>
+        <w:rPr>
+          <w:rFonts w:ascii="Consolas" w:eastAsia="Times New Roman" w:hAnsi="Consolas" w:cs="Times New Roman"/>
+          <w:color w:val="608B4E"/>
+          <w:sz w:val="25"/>
+          <w:szCs w:val="25"/>
+        </w:rPr>
+        <w:t>// &lt;div&gt;</w:t>
+      </w:r>
+    </w:p>
+    <w:p>
+      <w:pPr>
+        <w:shd w:val="clear" w:color="auto" w:fill="1E1E1E"/>
+        <w:spacing w:after="0" w:line="342" w:lineRule="atLeast"/>
+        <w:rPr>
+          <w:rFonts w:ascii="Consolas" w:eastAsia="Times New Roman" w:hAnsi="Consolas" w:cs="Times New Roman"/>
+          <w:color w:val="D4D4D4"/>
+          <w:sz w:val="25"/>
+          <w:szCs w:val="25"/>
+        </w:rPr>
+      </w:pPr>
+      <w:r>
+        <w:rPr>
+          <w:rFonts w:ascii="Consolas" w:eastAsia="Times New Roman" w:hAnsi="Consolas" w:cs="Times New Roman"/>
+          <w:color w:val="608B4E"/>
+          <w:sz w:val="25"/>
+          <w:szCs w:val="25"/>
+        </w:rPr>
+        <w:t>//     &lt;Title title</w:t>
+      </w:r>
+      <w:proofErr w:type="gramStart"/>
+      <w:r>
+        <w:rPr>
+          <w:rFonts w:ascii="Consolas" w:eastAsia="Times New Roman" w:hAnsi="Consolas" w:cs="Times New Roman"/>
+          <w:color w:val="608B4E"/>
+          <w:sz w:val="25"/>
+          <w:szCs w:val="25"/>
+        </w:rPr>
+        <w:t>={</w:t>
+      </w:r>
+      <w:proofErr w:type="gramEnd"/>
+      <w:r>
+        <w:rPr>
+          <w:rFonts w:ascii="Consolas" w:eastAsia="Times New Roman" w:hAnsi="Consolas" w:cs="Times New Roman"/>
+          <w:color w:val="608B4E"/>
+          <w:sz w:val="25"/>
+          <w:szCs w:val="25"/>
+        </w:rPr>
+        <w:t xml:space="preserve">'Comment Photo'}/&gt;   </w:t>
+      </w:r>
+    </w:p>
+    <w:p>
+      <w:pPr>
+        <w:shd w:val="clear" w:color="auto" w:fill="1E1E1E"/>
+        <w:spacing w:after="0" w:line="342" w:lineRule="atLeast"/>
+        <w:rPr>
+          <w:rFonts w:ascii="Consolas" w:eastAsia="Times New Roman" w:hAnsi="Consolas" w:cs="Times New Roman"/>
+          <w:color w:val="D4D4D4"/>
+          <w:sz w:val="25"/>
+          <w:szCs w:val="25"/>
+        </w:rPr>
+      </w:pPr>
+      <w:r>
+        <w:rPr>
+          <w:rFonts w:ascii="Consolas" w:eastAsia="Times New Roman" w:hAnsi="Consolas" w:cs="Times New Roman"/>
+          <w:color w:val="608B4E"/>
+          <w:sz w:val="25"/>
+          <w:szCs w:val="25"/>
+        </w:rPr>
+        <w:t>//     &lt;</w:t>
+      </w:r>
+      <w:proofErr w:type="spellStart"/>
+      <w:r>
+        <w:rPr>
+          <w:rFonts w:ascii="Consolas" w:eastAsia="Times New Roman" w:hAnsi="Consolas" w:cs="Times New Roman"/>
+          <w:color w:val="608B4E"/>
+          <w:sz w:val="25"/>
+          <w:szCs w:val="25"/>
+        </w:rPr>
+        <w:t>CommentPhoto</w:t>
+      </w:r>
+      <w:proofErr w:type="spellEnd"/>
+      <w:r>
+        <w:rPr>
+          <w:rFonts w:ascii="Consolas" w:eastAsia="Times New Roman" w:hAnsi="Consolas" w:cs="Times New Roman"/>
+          <w:color w:val="608B4E"/>
+          <w:sz w:val="25"/>
+          <w:szCs w:val="25"/>
+        </w:rPr>
+        <w:t xml:space="preserve"> /&gt;</w:t>
+      </w:r>
+    </w:p>
+    <w:p>
+      <w:pPr>
+        <w:shd w:val="clear" w:color="auto" w:fill="1E1E1E"/>
+        <w:spacing w:after="0" w:line="342" w:lineRule="atLeast"/>
+        <w:rPr>
+          <w:rFonts w:ascii="Consolas" w:eastAsia="Times New Roman" w:hAnsi="Consolas" w:cs="Times New Roman"/>
+          <w:color w:val="D4D4D4"/>
+          <w:sz w:val="25"/>
+          <w:szCs w:val="25"/>
+        </w:rPr>
+      </w:pPr>
+      <w:r>
+        <w:rPr>
+          <w:rFonts w:ascii="Consolas" w:eastAsia="Times New Roman" w:hAnsi="Consolas" w:cs="Times New Roman"/>
+          <w:color w:val="608B4E"/>
+          <w:sz w:val="25"/>
+          <w:szCs w:val="25"/>
+        </w:rPr>
+        <w:t>// &lt;/div&gt;</w:t>
+      </w:r>
+    </w:p>
+    <w:p>
+      <w:pPr>
+        <w:rPr>
+          <w:b/>
+        </w:rPr>
+      </w:pPr>
+    </w:p>
+    <w:p>
+      <w:pPr>
+        <w:rPr>
+          <w:b/>
+        </w:rPr>
+      </w:pPr>
+      <w:r>
+        <w:rPr>
+          <w:b/>
+        </w:rPr>
+        <w:t>After successful connection we will see following in console:</w:t>
+      </w:r>
+    </w:p>
+    <w:p>
+      <w:pPr>
+        <w:rPr>
+          <w:b/>
+        </w:rPr>
+      </w:pPr>
+      <w:r>
+        <w:rPr>
+          <w:b/>
+          <w:noProof/>
+        </w:rPr>
+        <w:drawing>
+          <wp:inline distT="0" distB="0" distL="0" distR="0">
+            <wp:extent cx="5943600" cy="3319915"/>
+            <wp:effectExtent l="19050" t="0" r="0" b="0"/>
+            <wp:docPr id="35" name="Picture 35"/>
+            <wp:cNvGraphicFramePr>
+              <a:graphicFrameLocks xmlns:a="http://schemas.openxmlformats.org/drawingml/2006/main" noChangeAspect="1"/>
+            </wp:cNvGraphicFramePr>
+            <a:graphic xmlns:a="http://schemas.openxmlformats.org/drawingml/2006/main">
+              <a:graphicData uri="http://schemas.openxmlformats.org/drawingml/2006/picture">
+                <pic:pic xmlns:pic="http://schemas.openxmlformats.org/drawingml/2006/picture">
+                  <pic:nvPicPr>
+                    <pic:cNvPr id="0" name="Picture 35"/>
+                    <pic:cNvPicPr>
+                      <a:picLocks noChangeAspect="1" noChangeArrowheads="1"/>
+                    </pic:cNvPicPr>
+                  </pic:nvPicPr>
+                  <pic:blipFill>
+                    <a:blip r:embed="rId24" cstate="print"/>
+                    <a:srcRect/>
+                    <a:stretch>
+                      <a:fillRect/>
+                    </a:stretch>
+                  </pic:blipFill>
+                  <pic:spPr bwMode="auto">
+                    <a:xfrm>
+                      <a:off x="0" y="0"/>
+                      <a:ext cx="5943600" cy="3319915"/>
+                    </a:xfrm>
+                    <a:prstGeom prst="rect">
+                      <a:avLst/>
+                    </a:prstGeom>
+                    <a:noFill/>
+                    <a:ln w="9525">
+                      <a:noFill/>
+                      <a:miter lim="800000"/>
+                      <a:headEnd/>
+                      <a:tailEnd/>
+                    </a:ln>
+                  </pic:spPr>
+                </pic:pic>
+              </a:graphicData>
+            </a:graphic>
+          </wp:inline>
+        </w:drawing>
+      </w:r>
+    </w:p>
+    <w:p>
+      <w:pPr>
+        <w:rPr>
+          <w:b/>
+        </w:rPr>
+      </w:pPr>
+    </w:p>
+    <w:p>
+      <w:pPr>
+        <w:rPr>
+          <w:b/>
+        </w:rPr>
+      </w:pPr>
+    </w:p>
+    <w:p>
+      <w:pPr>
+        <w:rPr>
+          <w:b/>
+        </w:rPr>
+      </w:pPr>
+    </w:p>
+    <w:p>
+      <w:pPr>
+        <w:rPr>
+          <w:b/>
+        </w:rPr>
+      </w:pPr>
+    </w:p>
+    <w:p>
+      <w:pPr>
+        <w:rPr>
+          <w:b/>
+        </w:rPr>
+      </w:pPr>
+    </w:p>
+    <w:p>
+      <w:pPr>
+        <w:rPr>
+          <w:b/>
+        </w:rPr>
+      </w:pPr>
+      <w:r>
+        <w:rPr>
+          <w:b/>
+        </w:rPr>
+        <w:lastRenderedPageBreak/>
+        <w:t>Action &amp; action creator</w:t>
+      </w:r>
+      <w:r>
+        <w:rPr>
+          <w:b/>
+        </w:rPr>
+        <w:t>:</w:t>
+      </w:r>
+    </w:p>
+    <w:p>
+      <w:pPr>
+        <w:rPr>
+          <w:b/>
+        </w:rPr>
+      </w:pPr>
+      <w:r>
+        <w:rPr>
+          <w:b/>
+          <w:noProof/>
+        </w:rPr>
+        <w:drawing>
+          <wp:inline distT="0" distB="0" distL="0" distR="0">
+            <wp:extent cx="5943600" cy="3081015"/>
+            <wp:effectExtent l="19050" t="0" r="0" b="0"/>
+            <wp:docPr id="38" name="Picture 38"/>
+            <wp:cNvGraphicFramePr>
+              <a:graphicFrameLocks xmlns:a="http://schemas.openxmlformats.org/drawingml/2006/main" noChangeAspect="1"/>
+            </wp:cNvGraphicFramePr>
+            <a:graphic xmlns:a="http://schemas.openxmlformats.org/drawingml/2006/main">
+              <a:graphicData uri="http://schemas.openxmlformats.org/drawingml/2006/picture">
+                <pic:pic xmlns:pic="http://schemas.openxmlformats.org/drawingml/2006/picture">
+                  <pic:nvPicPr>
+                    <pic:cNvPr id="0" name="Picture 38"/>
+                    <pic:cNvPicPr>
+                      <a:picLocks noChangeAspect="1" noChangeArrowheads="1"/>
+                    </pic:cNvPicPr>
+                  </pic:nvPicPr>
+                  <pic:blipFill>
+                    <a:blip r:embed="rId25" cstate="print"/>
+                    <a:srcRect/>
+                    <a:stretch>
+                      <a:fillRect/>
+                    </a:stretch>
+                  </pic:blipFill>
+                  <pic:spPr bwMode="auto">
+                    <a:xfrm>
+                      <a:off x="0" y="0"/>
+                      <a:ext cx="5943600" cy="3081015"/>
+                    </a:xfrm>
+                    <a:prstGeom prst="rect">
+                      <a:avLst/>
+                    </a:prstGeom>
+                    <a:noFill/>
+                    <a:ln w="9525">
+                      <a:noFill/>
+                      <a:miter lim="800000"/>
+                      <a:headEnd/>
+                      <a:tailEnd/>
+                    </a:ln>
+                  </pic:spPr>
+                </pic:pic>
+              </a:graphicData>
+            </a:graphic>
+          </wp:inline>
+        </w:drawing>
+      </w:r>
+    </w:p>
+    <w:p>
+      <w:pPr>
+        <w:rPr>
+          <w:b/>
+        </w:rPr>
+      </w:pPr>
+    </w:p>
+    <w:p>
+      <w:pPr>
+        <w:rPr>
+          <w:b/>
+        </w:rPr>
+      </w:pPr>
+      <w:r>
+        <w:rPr>
+          <w:b/>
+        </w:rPr>
+        <w:t xml:space="preserve">After adding action to reducers our routing </w:t>
+      </w:r>
+      <w:proofErr w:type="spellStart"/>
+      <w:proofErr w:type="gramStart"/>
+      <w:r>
+        <w:rPr>
+          <w:b/>
+        </w:rPr>
+        <w:t>url</w:t>
+      </w:r>
+      <w:proofErr w:type="spellEnd"/>
+      <w:proofErr w:type="gramEnd"/>
+      <w:r>
+        <w:rPr>
+          <w:b/>
+        </w:rPr>
+        <w:t xml:space="preserve"> not </w:t>
+      </w:r>
+      <w:proofErr w:type="spellStart"/>
+      <w:r>
+        <w:rPr>
+          <w:b/>
+        </w:rPr>
+        <w:t>woking</w:t>
+      </w:r>
+      <w:proofErr w:type="spellEnd"/>
+      <w:r>
+        <w:rPr>
+          <w:b/>
+        </w:rPr>
+        <w:t xml:space="preserve"> properly for that we should do following activities:</w:t>
+      </w:r>
+    </w:p>
+    <w:p>
+      <w:pPr>
+        <w:rPr>
+          <w:b/>
+        </w:rPr>
+      </w:pPr>
+      <w:r>
+        <w:rPr>
+          <w:b/>
+          <w:noProof/>
+        </w:rPr>
+        <w:drawing>
+          <wp:inline distT="0" distB="0" distL="0" distR="0">
+            <wp:extent cx="5943600" cy="3212948"/>
+            <wp:effectExtent l="19050" t="0" r="0" b="0"/>
+            <wp:docPr id="41" name="Picture 41"/>
+            <wp:cNvGraphicFramePr>
+              <a:graphicFrameLocks xmlns:a="http://schemas.openxmlformats.org/drawingml/2006/main" noChangeAspect="1"/>
+            </wp:cNvGraphicFramePr>
+            <a:graphic xmlns:a="http://schemas.openxmlformats.org/drawingml/2006/main">
+              <a:graphicData uri="http://schemas.openxmlformats.org/drawingml/2006/picture">
+                <pic:pic xmlns:pic="http://schemas.openxmlformats.org/drawingml/2006/picture">
+                  <pic:nvPicPr>
+                    <pic:cNvPr id="0" name="Picture 41"/>
+                    <pic:cNvPicPr>
+                      <a:picLocks noChangeAspect="1" noChangeArrowheads="1"/>
+                    </pic:cNvPicPr>
+                  </pic:nvPicPr>
+                  <pic:blipFill>
+                    <a:blip r:embed="rId26" cstate="print"/>
+                    <a:srcRect/>
+                    <a:stretch>
+                      <a:fillRect/>
+                    </a:stretch>
+                  </pic:blipFill>
+                  <pic:spPr bwMode="auto">
+                    <a:xfrm>
+                      <a:off x="0" y="0"/>
+                      <a:ext cx="5943600" cy="3212948"/>
+                    </a:xfrm>
+                    <a:prstGeom prst="rect">
+                      <a:avLst/>
+                    </a:prstGeom>
+                    <a:noFill/>
+                    <a:ln w="9525">
+                      <a:noFill/>
+                      <a:miter lim="800000"/>
+                      <a:headEnd/>
+                      <a:tailEnd/>
+                    </a:ln>
+                  </pic:spPr>
+                </pic:pic>
+              </a:graphicData>
+            </a:graphic>
+          </wp:inline>
+        </w:drawing>
+      </w:r>
+    </w:p>
+    <w:p>
+      <w:pPr>
+        <w:rPr>
+          <w:b/>
+        </w:rPr>
+      </w:pPr>
+    </w:p>
+    <w:p>
+      <w:pPr>
+        <w:rPr>
+          <w:b/>
+        </w:rPr>
+      </w:pPr>
+      <w:r>
+        <w:rPr>
+          <w:b/>
+        </w:rPr>
+        <w:lastRenderedPageBreak/>
+        <w:t>Add Posts:</w:t>
+      </w:r>
+    </w:p>
+    <w:p>
+      <w:pPr>
+        <w:rPr>
+          <w:b/>
+        </w:rPr>
+      </w:pPr>
+      <w:r>
+        <w:rPr>
+          <w:b/>
+        </w:rPr>
+        <w:t>Add action in Action.js:</w:t>
+      </w:r>
+    </w:p>
+    <w:p>
+      <w:pPr>
+        <w:rPr>
+          <w:b/>
+        </w:rPr>
+      </w:pPr>
+      <w:r>
+        <w:rPr>
+          <w:b/>
+          <w:noProof/>
+        </w:rPr>
+        <w:drawing>
+          <wp:inline distT="0" distB="0" distL="0" distR="0">
+            <wp:extent cx="5943600" cy="4967461"/>
+            <wp:effectExtent l="19050" t="0" r="0" b="0"/>
+            <wp:docPr id="50" name="Picture 50"/>
+            <wp:cNvGraphicFramePr>
+              <a:graphicFrameLocks xmlns:a="http://schemas.openxmlformats.org/drawingml/2006/main" noChangeAspect="1"/>
+            </wp:cNvGraphicFramePr>
+            <a:graphic xmlns:a="http://schemas.openxmlformats.org/drawingml/2006/main">
+              <a:graphicData uri="http://schemas.openxmlformats.org/drawingml/2006/picture">
+                <pic:pic xmlns:pic="http://schemas.openxmlformats.org/drawingml/2006/picture">
+                  <pic:nvPicPr>
+                    <pic:cNvPr id="0" name="Picture 50"/>
+                    <pic:cNvPicPr>
+                      <a:picLocks noChangeAspect="1" noChangeArrowheads="1"/>
+                    </pic:cNvPicPr>
+                  </pic:nvPicPr>
+                  <pic:blipFill>
+                    <a:blip r:embed="rId27" cstate="print"/>
+                    <a:srcRect/>
+                    <a:stretch>
+                      <a:fillRect/>
+                    </a:stretch>
+                  </pic:blipFill>
+                  <pic:spPr bwMode="auto">
+                    <a:xfrm>
+                      <a:off x="0" y="0"/>
+                      <a:ext cx="5943600" cy="4967461"/>
+                    </a:xfrm>
+                    <a:prstGeom prst="rect">
+                      <a:avLst/>
+                    </a:prstGeom>
+                    <a:noFill/>
+                    <a:ln w="9525">
+                      <a:noFill/>
+                      <a:miter lim="800000"/>
+                      <a:headEnd/>
+                      <a:tailEnd/>
+                    </a:ln>
+                  </pic:spPr>
+                </pic:pic>
+              </a:graphicData>
+            </a:graphic>
+          </wp:inline>
+        </w:drawing>
+      </w:r>
+    </w:p>
+    <w:p>
+      <w:pPr>
+        <w:rPr>
+          <w:b/>
+        </w:rPr>
+      </w:pPr>
+    </w:p>
+    <w:p>
+      <w:pPr>
+        <w:rPr>
+          <w:b/>
+        </w:rPr>
+      </w:pPr>
+      <w:r>
+        <w:rPr>
+          <w:b/>
+        </w:rPr>
+        <w:t>Import all actions into App.js:</w:t>
+      </w:r>
+    </w:p>
+    <w:p>
+      <w:pPr>
+        <w:rPr>
+          <w:b/>
+        </w:rPr>
+      </w:pPr>
+      <w:r>
+        <w:rPr>
+          <w:b/>
+          <w:noProof/>
+        </w:rPr>
+        <w:lastRenderedPageBreak/>
+        <w:drawing>
+          <wp:inline distT="0" distB="0" distL="0" distR="0">
+            <wp:extent cx="5943600" cy="3531495"/>
+            <wp:effectExtent l="19050" t="0" r="0" b="0"/>
+            <wp:docPr id="44" name="Picture 44"/>
+            <wp:cNvGraphicFramePr>
+              <a:graphicFrameLocks xmlns:a="http://schemas.openxmlformats.org/drawingml/2006/main" noChangeAspect="1"/>
+            </wp:cNvGraphicFramePr>
+            <a:graphic xmlns:a="http://schemas.openxmlformats.org/drawingml/2006/main">
+              <a:graphicData uri="http://schemas.openxmlformats.org/drawingml/2006/picture">
+                <pic:pic xmlns:pic="http://schemas.openxmlformats.org/drawingml/2006/picture">
+                  <pic:nvPicPr>
+                    <pic:cNvPr id="0" name="Picture 44"/>
+                    <pic:cNvPicPr>
+                      <a:picLocks noChangeAspect="1" noChangeArrowheads="1"/>
+                    </pic:cNvPicPr>
+                  </pic:nvPicPr>
+                  <pic:blipFill>
+                    <a:blip r:embed="rId28" cstate="print"/>
+                    <a:srcRect/>
+                    <a:stretch>
+                      <a:fillRect/>
+                    </a:stretch>
+                  </pic:blipFill>
+                  <pic:spPr bwMode="auto">
+                    <a:xfrm>
+                      <a:off x="0" y="0"/>
+                      <a:ext cx="5943600" cy="3531495"/>
+                    </a:xfrm>
+                    <a:prstGeom prst="rect">
+                      <a:avLst/>
+                    </a:prstGeom>
+                    <a:noFill/>
+                    <a:ln w="9525">
+                      <a:noFill/>
+                      <a:miter lim="800000"/>
+                      <a:headEnd/>
+                      <a:tailEnd/>
+                    </a:ln>
+                  </pic:spPr>
+                </pic:pic>
+              </a:graphicData>
+            </a:graphic>
+          </wp:inline>
+        </w:drawing>
+      </w:r>
+    </w:p>
+    <w:p>
+      <w:pPr>
+        <w:rPr>
+          <w:b/>
+        </w:rPr>
+      </w:pPr>
+    </w:p>
+    <w:p>
+      <w:pPr>
+        <w:rPr>
+          <w:b/>
+        </w:rPr>
+      </w:pPr>
+      <w:r>
+        <w:rPr>
+          <w:b/>
+        </w:rPr>
+        <w:t xml:space="preserve">Pass props value from Main.js to </w:t>
+      </w:r>
+      <w:proofErr w:type="spellStart"/>
+      <w:r>
+        <w:rPr>
+          <w:b/>
+        </w:rPr>
+        <w:t>Addphotocomponent</w:t>
+      </w:r>
+      <w:proofErr w:type="spellEnd"/>
+      <w:r>
+        <w:rPr>
+          <w:b/>
+        </w:rPr>
+        <w:t>:</w:t>
+      </w:r>
+    </w:p>
+    <w:p>
+      <w:pPr>
+        <w:rPr>
+          <w:b/>
+          <w:noProof/>
+        </w:rPr>
+      </w:pPr>
+    </w:p>
+    <w:p>
+      <w:pPr>
+        <w:rPr>
+          <w:b/>
+        </w:rPr>
+      </w:pPr>
+      <w:r>
+        <w:rPr>
+          <w:b/>
+          <w:noProof/>
+        </w:rPr>
+        <w:drawing>
+          <wp:inline distT="0" distB="0" distL="0" distR="0">
+            <wp:extent cx="5943600" cy="3071034"/>
+            <wp:effectExtent l="19050" t="0" r="0" b="0"/>
+            <wp:docPr id="47" name="Picture 47"/>
+            <wp:cNvGraphicFramePr>
+              <a:graphicFrameLocks xmlns:a="http://schemas.openxmlformats.org/drawingml/2006/main" noChangeAspect="1"/>
+            </wp:cNvGraphicFramePr>
+            <a:graphic xmlns:a="http://schemas.openxmlformats.org/drawingml/2006/main">
+              <a:graphicData uri="http://schemas.openxmlformats.org/drawingml/2006/picture">
+                <pic:pic xmlns:pic="http://schemas.openxmlformats.org/drawingml/2006/picture">
+                  <pic:nvPicPr>
+                    <pic:cNvPr id="0" name="Picture 47"/>
+                    <pic:cNvPicPr>
+                      <a:picLocks noChangeAspect="1" noChangeArrowheads="1"/>
+                    </pic:cNvPicPr>
+                  </pic:nvPicPr>
+                  <pic:blipFill>
+                    <a:blip r:embed="rId29" cstate="print"/>
+                    <a:srcRect/>
+                    <a:stretch>
+                      <a:fillRect/>
+                    </a:stretch>
+                  </pic:blipFill>
+                  <pic:spPr bwMode="auto">
+                    <a:xfrm>
+                      <a:off x="0" y="0"/>
+                      <a:ext cx="5943600" cy="3071034"/>
+                    </a:xfrm>
+                    <a:prstGeom prst="rect">
+                      <a:avLst/>
+                    </a:prstGeom>
+                    <a:noFill/>
+                    <a:ln w="9525">
+                      <a:noFill/>
+                      <a:miter lim="800000"/>
+                      <a:headEnd/>
+                      <a:tailEnd/>
+                    </a:ln>
+                  </pic:spPr>
+                </pic:pic>
+              </a:graphicData>
+            </a:graphic>
+          </wp:inline>
+        </w:drawing>
+      </w:r>
+    </w:p>
+    <w:p>
+      <w:pPr>
+        <w:rPr>
+          <w:b/>
+        </w:rPr>
+      </w:pPr>
+    </w:p>
+    <w:p>
+      <w:pPr>
+        <w:rPr>
+          <w:b/>
+        </w:rPr>
+      </w:pPr>
+      <w:r>
+        <w:rPr>
+          <w:b/>
+        </w:rPr>
+        <w:lastRenderedPageBreak/>
+        <w:t>Summary:</w:t>
+      </w:r>
+    </w:p>
+    <w:p>
+      <w:pPr>
+        <w:rPr>
+          <w:b/>
+        </w:rPr>
+      </w:pPr>
+      <w:r>
+        <w:rPr>
+          <w:b/>
+        </w:rPr>
+        <w:t>We submit the form that emits the action and that action goes to the reducer</w:t>
+      </w:r>
+    </w:p>
+    <w:p>
+      <w:pPr>
+        <w:rPr>
+          <w:b/>
+        </w:rPr>
+      </w:pPr>
+      <w:r>
+        <w:rPr>
+          <w:b/>
+          <w:noProof/>
+        </w:rPr>
+        <w:drawing>
+          <wp:inline distT="0" distB="0" distL="0" distR="0">
+            <wp:extent cx="5943600" cy="3604649"/>
+            <wp:effectExtent l="19050" t="0" r="0" b="0"/>
+            <wp:docPr id="53" name="Picture 53"/>
+            <wp:cNvGraphicFramePr>
+              <a:graphicFrameLocks xmlns:a="http://schemas.openxmlformats.org/drawingml/2006/main" noChangeAspect="1"/>
+            </wp:cNvGraphicFramePr>
+            <a:graphic xmlns:a="http://schemas.openxmlformats.org/drawingml/2006/main">
+              <a:graphicData uri="http://schemas.openxmlformats.org/drawingml/2006/picture">
+                <pic:pic xmlns:pic="http://schemas.openxmlformats.org/drawingml/2006/picture">
+                  <pic:nvPicPr>
+                    <pic:cNvPr id="0" name="Picture 53"/>
+                    <pic:cNvPicPr>
+                      <a:picLocks noChangeAspect="1" noChangeArrowheads="1"/>
+                    </pic:cNvPicPr>
+                  </pic:nvPicPr>
+                  <pic:blipFill>
+                    <a:blip r:embed="rId30" cstate="print"/>
+                    <a:srcRect/>
+                    <a:stretch>
+                      <a:fillRect/>
+                    </a:stretch>
+                  </pic:blipFill>
+                  <pic:spPr bwMode="auto">
+                    <a:xfrm>
+                      <a:off x="0" y="0"/>
+                      <a:ext cx="5943600" cy="3604649"/>
+                    </a:xfrm>
+                    <a:prstGeom prst="rect">
+                      <a:avLst/>
+                    </a:prstGeom>
+                    <a:noFill/>
+                    <a:ln w="9525">
+                      <a:noFill/>
+                      <a:miter lim="800000"/>
+                      <a:headEnd/>
+                      <a:tailEnd/>
+                    </a:ln>
+                  </pic:spPr>
+                </pic:pic>
+              </a:graphicData>
+            </a:graphic>
+          </wp:inline>
+        </w:drawing>
+      </w:r>
+    </w:p>
+    <w:p>
+      <w:pPr>
+        <w:rPr>
+          <w:b/>
+        </w:rPr>
+      </w:pPr>
+    </w:p>
+    <w:p>
+      <w:pPr>
+        <w:rPr>
+          <w:b/>
+        </w:rPr>
+      </w:pPr>
+      <w:r>
+        <w:rPr>
+          <w:b/>
+        </w:rPr>
+        <w:t xml:space="preserve">So it will return the current array of posts and it will also </w:t>
+      </w:r>
+      <w:proofErr w:type="gramStart"/>
+      <w:r>
+        <w:rPr>
+          <w:b/>
+        </w:rPr>
+        <w:t>contains</w:t>
+      </w:r>
+      <w:proofErr w:type="gramEnd"/>
+      <w:r>
+        <w:rPr>
+          <w:b/>
+        </w:rPr>
+        <w:t xml:space="preserve"> the state that was just submitted.</w:t>
+      </w:r>
+      <w:r>
+        <w:rPr>
+          <w:b/>
+        </w:rPr>
+        <w:t xml:space="preserve"> And passed into our action as Payload</w:t>
+      </w:r>
+    </w:p>
+    <w:p>
+      <w:pPr>
+        <w:rPr>
+          <w:b/>
+        </w:rPr>
+      </w:pPr>
+      <w:r>
+        <w:rPr>
+          <w:b/>
+          <w:noProof/>
+        </w:rPr>
+        <w:lastRenderedPageBreak/>
+        <w:drawing>
+          <wp:inline distT="0" distB="0" distL="0" distR="0">
+            <wp:extent cx="5943600" cy="3122608"/>
+            <wp:effectExtent l="19050" t="0" r="0" b="0"/>
+            <wp:docPr id="56" name="Picture 56"/>
+            <wp:cNvGraphicFramePr>
+              <a:graphicFrameLocks xmlns:a="http://schemas.openxmlformats.org/drawingml/2006/main" noChangeAspect="1"/>
+            </wp:cNvGraphicFramePr>
+            <a:graphic xmlns:a="http://schemas.openxmlformats.org/drawingml/2006/main">
+              <a:graphicData uri="http://schemas.openxmlformats.org/drawingml/2006/picture">
+                <pic:pic xmlns:pic="http://schemas.openxmlformats.org/drawingml/2006/picture">
+                  <pic:nvPicPr>
+                    <pic:cNvPr id="0" name="Picture 56"/>
+                    <pic:cNvPicPr>
+                      <a:picLocks noChangeAspect="1" noChangeArrowheads="1"/>
+                    </pic:cNvPicPr>
+                  </pic:nvPicPr>
+                  <pic:blipFill>
+                    <a:blip r:embed="rId31" cstate="print"/>
+                    <a:srcRect/>
+                    <a:stretch>
+                      <a:fillRect/>
+                    </a:stretch>
+                  </pic:blipFill>
+                  <pic:spPr bwMode="auto">
+                    <a:xfrm>
+                      <a:off x="0" y="0"/>
+                      <a:ext cx="5943600" cy="3122608"/>
+                    </a:xfrm>
+                    <a:prstGeom prst="rect">
+                      <a:avLst/>
+                    </a:prstGeom>
+                    <a:noFill/>
+                    <a:ln w="9525">
+                      <a:noFill/>
+                      <a:miter lim="800000"/>
+                      <a:headEnd/>
+                      <a:tailEnd/>
+                    </a:ln>
+                  </pic:spPr>
+                </pic:pic>
+              </a:graphicData>
+            </a:graphic>
+          </wp:inline>
+        </w:drawing>
+      </w:r>
+    </w:p>
+    <w:p>
+      <w:pPr>
+        <w:rPr>
+          <w:b/>
+          <w:noProof/>
+        </w:rPr>
+      </w:pPr>
+    </w:p>
+    <w:p>
+      <w:pPr>
+        <w:rPr>
+          <w:b/>
+        </w:rPr>
+      </w:pPr>
+      <w:r>
+        <w:rPr>
+          <w:b/>
+          <w:noProof/>
+        </w:rPr>
+        <w:drawing>
+          <wp:inline distT="0" distB="0" distL="0" distR="0">
+            <wp:extent cx="5943600" cy="4127500"/>
+            <wp:effectExtent l="19050" t="0" r="0" b="0"/>
+            <wp:docPr id="59" name="Picture 59"/>
+            <wp:cNvGraphicFramePr>
+              <a:graphicFrameLocks xmlns:a="http://schemas.openxmlformats.org/drawingml/2006/main" noChangeAspect="1"/>
+            </wp:cNvGraphicFramePr>
+            <a:graphic xmlns:a="http://schemas.openxmlformats.org/drawingml/2006/main">
+              <a:graphicData uri="http://schemas.openxmlformats.org/drawingml/2006/picture">
+                <pic:pic xmlns:pic="http://schemas.openxmlformats.org/drawingml/2006/picture">
+                  <pic:nvPicPr>
+                    <pic:cNvPr id="0" name="Picture 59"/>
+                    <pic:cNvPicPr>
+                      <a:picLocks noChangeAspect="1" noChangeArrowheads="1"/>
+                    </pic:cNvPicPr>
+                  </pic:nvPicPr>
+                  <pic:blipFill>
+                    <a:blip r:embed="rId32" cstate="print"/>
+                    <a:srcRect/>
+                    <a:stretch>
+                      <a:fillRect/>
+                    </a:stretch>
+                  </pic:blipFill>
+                  <pic:spPr bwMode="auto">
+                    <a:xfrm>
+                      <a:off x="0" y="0"/>
+                      <a:ext cx="5943600" cy="4127500"/>
+                    </a:xfrm>
+                    <a:prstGeom prst="rect">
+                      <a:avLst/>
+                    </a:prstGeom>
+                    <a:noFill/>
+                    <a:ln w="9525">
+                      <a:noFill/>
+                      <a:miter lim="800000"/>
+                      <a:headEnd/>
+                      <a:tailEnd/>
+                    </a:ln>
+                  </pic:spPr>
+                </pic:pic>
+              </a:graphicData>
+            </a:graphic>
+          </wp:inline>
+        </w:drawing>
+      </w:r>
+    </w:p>
+    <w:p>
+      <w:pPr>
+        <w:rPr>
+          <w:b/>
+        </w:rPr>
+      </w:pPr>
+    </w:p>
+    <w:p>
+      <w:pPr>
+        <w:rPr>
+          <w:b/>
+        </w:rPr>
+      </w:pPr>
+      <w:r>
+        <w:rPr>
+          <w:b/>
+        </w:rPr>
+        <w:lastRenderedPageBreak/>
+        <w:t xml:space="preserve">Pass history to </w:t>
+      </w:r>
+      <w:proofErr w:type="spellStart"/>
+      <w:r>
+        <w:rPr>
+          <w:b/>
+        </w:rPr>
+        <w:t>addpost</w:t>
+      </w:r>
+      <w:proofErr w:type="spellEnd"/>
+      <w:r>
+        <w:rPr>
+          <w:b/>
+        </w:rPr>
+        <w:t xml:space="preserve"> component via main.js:</w:t>
+      </w:r>
+    </w:p>
+    <w:p>
+      <w:pPr>
+        <w:rPr>
+          <w:b/>
+        </w:rPr>
+      </w:pPr>
+      <w:r>
+        <w:rPr>
+          <w:b/>
+          <w:noProof/>
+        </w:rPr>
+        <w:drawing>
+          <wp:inline distT="0" distB="0" distL="0" distR="0">
+            <wp:extent cx="5943600" cy="3184071"/>
+            <wp:effectExtent l="19050" t="0" r="0" b="0"/>
+            <wp:docPr id="62" name="Picture 62"/>
+            <wp:cNvGraphicFramePr>
+              <a:graphicFrameLocks xmlns:a="http://schemas.openxmlformats.org/drawingml/2006/main" noChangeAspect="1"/>
+            </wp:cNvGraphicFramePr>
+            <a:graphic xmlns:a="http://schemas.openxmlformats.org/drawingml/2006/main">
+              <a:graphicData uri="http://schemas.openxmlformats.org/drawingml/2006/picture">
+                <pic:pic xmlns:pic="http://schemas.openxmlformats.org/drawingml/2006/picture">
+                  <pic:nvPicPr>
+                    <pic:cNvPr id="0" name="Picture 62"/>
+                    <pic:cNvPicPr>
+                      <a:picLocks noChangeAspect="1" noChangeArrowheads="1"/>
+                    </pic:cNvPicPr>
+                  </pic:nvPicPr>
+                  <pic:blipFill>
+                    <a:blip r:embed="rId33" cstate="print"/>
+                    <a:srcRect/>
+                    <a:stretch>
+                      <a:fillRect/>
+                    </a:stretch>
+                  </pic:blipFill>
+                  <pic:spPr bwMode="auto">
+                    <a:xfrm>
+                      <a:off x="0" y="0"/>
+                      <a:ext cx="5943600" cy="3184071"/>
+                    </a:xfrm>
+                    <a:prstGeom prst="rect">
+                      <a:avLst/>
+                    </a:prstGeom>
+                    <a:noFill/>
+                    <a:ln w="9525">
+                      <a:noFill/>
+                      <a:miter lim="800000"/>
+                      <a:headEnd/>
+                      <a:tailEnd/>
+                    </a:ln>
+                  </pic:spPr>
+                </pic:pic>
+              </a:graphicData>
+            </a:graphic>
+          </wp:inline>
+        </w:drawing>
+      </w:r>
+    </w:p>
+    <w:p>
+      <w:pPr>
+        <w:rPr>
+          <w:b/>
+        </w:rPr>
+      </w:pPr>
+    </w:p>
+    <w:p>
+      <w:pPr>
+        <w:rPr>
+          <w:b/>
+        </w:rPr>
+      </w:pPr>
+      <w:r>
+        <w:rPr>
+          <w:b/>
+          <w:noProof/>
+        </w:rPr>
+        <w:drawing>
+          <wp:inline distT="0" distB="0" distL="0" distR="0">
+            <wp:extent cx="5943600" cy="3857545"/>
+            <wp:effectExtent l="19050" t="0" r="0" b="0"/>
+            <wp:docPr id="65" name="Picture 65"/>
+            <wp:cNvGraphicFramePr>
+              <a:graphicFrameLocks xmlns:a="http://schemas.openxmlformats.org/drawingml/2006/main" noChangeAspect="1"/>
+            </wp:cNvGraphicFramePr>
+            <a:graphic xmlns:a="http://schemas.openxmlformats.org/drawingml/2006/main">
+              <a:graphicData uri="http://schemas.openxmlformats.org/drawingml/2006/picture">
+                <pic:pic xmlns:pic="http://schemas.openxmlformats.org/drawingml/2006/picture">
+                  <pic:nvPicPr>
+                    <pic:cNvPr id="0" name="Picture 65"/>
+                    <pic:cNvPicPr>
+                      <a:picLocks noChangeAspect="1" noChangeArrowheads="1"/>
+                    </pic:cNvPicPr>
+                  </pic:nvPicPr>
+                  <pic:blipFill>
+                    <a:blip r:embed="rId34" cstate="print"/>
+                    <a:srcRect/>
+                    <a:stretch>
+                      <a:fillRect/>
+                    </a:stretch>
+                  </pic:blipFill>
+                  <pic:spPr bwMode="auto">
+                    <a:xfrm>
+                      <a:off x="0" y="0"/>
+                      <a:ext cx="5943600" cy="3857545"/>
+                    </a:xfrm>
+                    <a:prstGeom prst="rect">
+                      <a:avLst/>
+                    </a:prstGeom>
+                    <a:noFill/>
+                    <a:ln w="9525">
+                      <a:noFill/>
+                      <a:miter lim="800000"/>
+                      <a:headEnd/>
+                      <a:tailEnd/>
+                    </a:ln>
+                  </pic:spPr>
+                </pic:pic>
+              </a:graphicData>
+            </a:graphic>
+          </wp:inline>
+        </w:drawing>
+      </w:r>
+    </w:p>
+    <w:p>
+      <w:pPr>
+        <w:rPr>
+          <w:b/>
+        </w:rPr>
+      </w:pPr>
+    </w:p>
+    <w:p>
+      <w:pPr>
+        <w:rPr>
+          <w:b/>
+        </w:rPr>
+      </w:pPr>
+      <w:proofErr w:type="spellStart"/>
+      <w:r>
+        <w:rPr>
+          <w:b/>
+        </w:rPr>
+        <w:lastRenderedPageBreak/>
+        <w:t>Redux</w:t>
+      </w:r>
+      <w:proofErr w:type="spellEnd"/>
+      <w:r>
+        <w:rPr>
+          <w:b/>
+        </w:rPr>
+        <w:t xml:space="preserve"> dev tools:</w:t>
+      </w:r>
+    </w:p>
+    <w:p>
+      <w:pPr>
+        <w:rPr>
+          <w:b/>
+        </w:rPr>
+      </w:pPr>
+      <w:r>
+        <w:rPr>
+          <w:b/>
+        </w:rPr>
+        <w:t>Configure following command to store:</w:t>
+      </w:r>
+    </w:p>
+    <w:p>
+      <w:pPr>
+        <w:shd w:val="clear" w:color="auto" w:fill="F6F8FA"/>
+        <w:tabs>
+          <w:tab w:val="left" w:pos="916"/>
+          <w:tab w:val="left" w:pos="1832"/>
+          <w:tab w:val="left" w:pos="2748"/>
+          <w:tab w:val="left" w:pos="3664"/>
+          <w:tab w:val="left" w:pos="4580"/>
+          <w:tab w:val="left" w:pos="5496"/>
+          <w:tab w:val="left" w:pos="6412"/>
+          <w:tab w:val="left" w:pos="7328"/>
+          <w:tab w:val="left" w:pos="8244"/>
+          <w:tab w:val="left" w:pos="9160"/>
+          <w:tab w:val="left" w:pos="10076"/>
+          <w:tab w:val="left" w:pos="10992"/>
+          <w:tab w:val="left" w:pos="11908"/>
+          <w:tab w:val="left" w:pos="12824"/>
+          <w:tab w:val="left" w:pos="13740"/>
+          <w:tab w:val="left" w:pos="14656"/>
+        </w:tabs>
+        <w:spacing w:after="0" w:line="240" w:lineRule="auto"/>
+        <w:rPr>
+          <w:rFonts w:ascii="Consolas" w:eastAsia="Times New Roman" w:hAnsi="Consolas" w:cs="Courier New"/>
+          <w:color w:val="24292E"/>
+          <w:sz w:val="20"/>
+          <w:szCs w:val="20"/>
+        </w:rPr>
+      </w:pPr>
+      <w:proofErr w:type="spellStart"/>
+      <w:r>
+        <w:rPr>
+          <w:rFonts w:ascii="Consolas" w:eastAsia="Times New Roman" w:hAnsi="Consolas" w:cs="Courier New"/>
+          <w:color w:val="22863A"/>
+          <w:sz w:val="20"/>
+          <w:szCs w:val="20"/>
+        </w:rPr>
+        <w:t>window.__REDUX_DEVTOOLS_EXTENSION</w:t>
+      </w:r>
+      <w:proofErr w:type="spellEnd"/>
+      <w:r>
+        <w:rPr>
+          <w:rFonts w:ascii="Consolas" w:eastAsia="Times New Roman" w:hAnsi="Consolas" w:cs="Courier New"/>
+          <w:color w:val="22863A"/>
+          <w:sz w:val="20"/>
+          <w:szCs w:val="20"/>
+        </w:rPr>
+        <w:t xml:space="preserve">__ &amp;&amp; </w:t>
+      </w:r>
+      <w:proofErr w:type="spellStart"/>
+      <w:r>
+        <w:rPr>
+          <w:rFonts w:ascii="Consolas" w:eastAsia="Times New Roman" w:hAnsi="Consolas" w:cs="Courier New"/>
+          <w:color w:val="22863A"/>
+          <w:sz w:val="20"/>
+          <w:szCs w:val="20"/>
+        </w:rPr>
+        <w:t>window.__REDUX_DEVTOOLS_EXTENSION</w:t>
+      </w:r>
+      <w:proofErr w:type="spellEnd"/>
+      <w:r>
+        <w:rPr>
+          <w:rFonts w:ascii="Consolas" w:eastAsia="Times New Roman" w:hAnsi="Consolas" w:cs="Courier New"/>
+          <w:color w:val="22863A"/>
+          <w:sz w:val="20"/>
+          <w:szCs w:val="20"/>
+        </w:rPr>
+        <w:t>_</w:t>
+      </w:r>
+      <w:proofErr w:type="gramStart"/>
+      <w:r>
+        <w:rPr>
+          <w:rFonts w:ascii="Consolas" w:eastAsia="Times New Roman" w:hAnsi="Consolas" w:cs="Courier New"/>
+          <w:color w:val="22863A"/>
+          <w:sz w:val="20"/>
+          <w:szCs w:val="20"/>
+        </w:rPr>
+        <w:t>_()</w:t>
+      </w:r>
+      <w:proofErr w:type="gramEnd"/>
+    </w:p>
+    <w:p>
+      <w:pPr>
+        <w:rPr>
+          <w:b/>
+        </w:rPr>
+      </w:pPr>
+    </w:p>
+    <w:p>
+      <w:pPr>
+        <w:rPr>
+          <w:b/>
+        </w:rPr>
+      </w:pPr>
+      <w:r>
+        <w:rPr>
+          <w:b/>
+          <w:noProof/>
+        </w:rPr>
+        <w:drawing>
+          <wp:inline distT="0" distB="0" distL="0" distR="0">
+            <wp:extent cx="5943600" cy="2563906"/>
+            <wp:effectExtent l="19050" t="0" r="0" b="0"/>
+            <wp:docPr id="68" name="Picture 68"/>
+            <wp:cNvGraphicFramePr>
+              <a:graphicFrameLocks xmlns:a="http://schemas.openxmlformats.org/drawingml/2006/main" noChangeAspect="1"/>
+            </wp:cNvGraphicFramePr>
+            <a:graphic xmlns:a="http://schemas.openxmlformats.org/drawingml/2006/main">
+              <a:graphicData uri="http://schemas.openxmlformats.org/drawingml/2006/picture">
+                <pic:pic xmlns:pic="http://schemas.openxmlformats.org/drawingml/2006/picture">
+                  <pic:nvPicPr>
+                    <pic:cNvPr id="0" name="Picture 68"/>
+                    <pic:cNvPicPr>
+                      <a:picLocks noChangeAspect="1" noChangeArrowheads="1"/>
+                    </pic:cNvPicPr>
+                  </pic:nvPicPr>
+                  <pic:blipFill>
+                    <a:blip r:embed="rId35" cstate="print"/>
+                    <a:srcRect/>
+                    <a:stretch>
+                      <a:fillRect/>
+                    </a:stretch>
+                  </pic:blipFill>
+                  <pic:spPr bwMode="auto">
+                    <a:xfrm>
+                      <a:off x="0" y="0"/>
+                      <a:ext cx="5943600" cy="2563906"/>
+                    </a:xfrm>
+                    <a:prstGeom prst="rect">
+                      <a:avLst/>
+                    </a:prstGeom>
+                    <a:noFill/>
+                    <a:ln w="9525">
+                      <a:noFill/>
+                      <a:miter lim="800000"/>
+                      <a:headEnd/>
+                      <a:tailEnd/>
+                    </a:ln>
+                  </pic:spPr>
+                </pic:pic>
+              </a:graphicData>
+            </a:graphic>
+          </wp:inline>
+        </w:drawing>
+      </w:r>
+    </w:p>
     <w:sectPr>
       <w:pgSz w:w="12240" w:h="15840"/>
       <w:pgMar w:top="1440" w:right="1440" w:bottom="1440" w:left="1440" w:header="708" w:footer="708" w:gutter="0"/>
@@ -6011,7 +12031,7 @@
   <w:abstractNum w:abstractNumId="0">
     <w:nsid w:val="574D5B9C"/>
     <w:multiLevelType w:val="multilevel"/>
-    <w:tmpl w:val="4EB4CFF8"/>
+    <w:tmpl w:val="3C9ECB8A"/>
     <w:lvl w:ilvl="0">
       <w:start w:val="1"/>
       <w:numFmt w:val="bullet"/>
@@ -6028,20 +12048,16 @@
         <w:sz w:val="20"/>
       </w:rPr>
     </w:lvl>
-    <w:lvl w:ilvl="1" w:tentative="1">
+    <w:lvl w:ilvl="1">
       <w:start w:val="1"/>
-      <w:numFmt w:val="bullet"/>
-      <w:lvlText w:val=""/>
+      <w:numFmt w:val="decimal"/>
+      <w:lvlText w:val="%2)"/>
       <w:lvlJc w:val="left"/>
       <w:pPr>
-        <w:tabs>
-          <w:tab w:val="num" w:pos="1440"/>
-        </w:tabs>
         <w:ind w:left="1440" w:hanging="360"/>
       </w:pPr>
       <w:rPr>
-        <w:rFonts w:ascii="Symbol" w:hAnsi="Symbol" w:hint="default"/>
-        <w:sz w:val="20"/>
+        <w:rFonts w:hint="default"/>
       </w:rPr>
     </w:lvl>
     <w:lvl w:ilvl="2" w:tentative="1">
@@ -6736,6 +12752,70 @@
       <w:color w:val="0000FF" w:themeColor="hyperlink"/>
       <w:u w:val="single"/>
     </w:rPr>
+  </w:style>
+  <w:style w:type="paragraph" w:styleId="ListParagraph">
+    <w:name w:val="List Paragraph"/>
+    <w:basedOn w:val="Normal"/>
+    <w:uiPriority w:val="34"/>
+    <w:qFormat/>
+    <w:rsid w:val="001B5B4B"/>
+    <w:pPr>
+      <w:ind w:left="720"/>
+      <w:contextualSpacing/>
+    </w:pPr>
+  </w:style>
+  <w:style w:type="paragraph" w:styleId="HTMLPreformatted">
+    <w:name w:val="HTML Preformatted"/>
+    <w:basedOn w:val="Normal"/>
+    <w:link w:val="HTMLPreformattedChar"/>
+    <w:uiPriority w:val="99"/>
+    <w:semiHidden/>
+    <w:unhideWhenUsed/>
+    <w:rsid w:val="007F033E"/>
+    <w:pPr>
+      <w:tabs>
+        <w:tab w:val="left" w:pos="916"/>
+        <w:tab w:val="left" w:pos="1832"/>
+        <w:tab w:val="left" w:pos="2748"/>
+        <w:tab w:val="left" w:pos="3664"/>
+        <w:tab w:val="left" w:pos="4580"/>
+        <w:tab w:val="left" w:pos="5496"/>
+        <w:tab w:val="left" w:pos="6412"/>
+        <w:tab w:val="left" w:pos="7328"/>
+        <w:tab w:val="left" w:pos="8244"/>
+        <w:tab w:val="left" w:pos="9160"/>
+        <w:tab w:val="left" w:pos="10076"/>
+        <w:tab w:val="left" w:pos="10992"/>
+        <w:tab w:val="left" w:pos="11908"/>
+        <w:tab w:val="left" w:pos="12824"/>
+        <w:tab w:val="left" w:pos="13740"/>
+        <w:tab w:val="left" w:pos="14656"/>
+      </w:tabs>
+      <w:spacing w:after="0" w:line="240" w:lineRule="auto"/>
+    </w:pPr>
+    <w:rPr>
+      <w:rFonts w:ascii="Courier New" w:eastAsia="Times New Roman" w:hAnsi="Courier New" w:cs="Courier New"/>
+      <w:sz w:val="20"/>
+      <w:szCs w:val="20"/>
+    </w:rPr>
+  </w:style>
+  <w:style w:type="character" w:customStyle="1" w:styleId="HTMLPreformattedChar">
+    <w:name w:val="HTML Preformatted Char"/>
+    <w:basedOn w:val="DefaultParagraphFont"/>
+    <w:link w:val="HTMLPreformatted"/>
+    <w:uiPriority w:val="99"/>
+    <w:semiHidden/>
+    <w:rsid w:val="007F033E"/>
+    <w:rPr>
+      <w:rFonts w:ascii="Courier New" w:eastAsia="Times New Roman" w:hAnsi="Courier New" w:cs="Courier New"/>
+      <w:sz w:val="20"/>
+      <w:szCs w:val="20"/>
+    </w:rPr>
+  </w:style>
+  <w:style w:type="character" w:customStyle="1" w:styleId="pl-mi1">
+    <w:name w:val="pl-mi1"/>
+    <w:basedOn w:val="DefaultParagraphFont"/>
+    <w:rsid w:val="007F033E"/>
   </w:style>
 </w:styles>
 </file>
